--- a/Work/Ruckus/Bonding.docx
+++ b/Work/Ruckus/Bonding.docx
@@ -1187,17 +1187,6 @@
           <w:szCs w:val="20"/>
           <w:shd w:val="pct15" w:color="auto" w:fill="FFFFFF"/>
         </w:rPr>
-        <w:t>這是由於</w:t>
-      </w:r>
-      <w:r>
-        <w:rPr>
-          <w:rFonts w:ascii="Verdana" w:eastAsia="新細明體" w:hAnsi="Verdana" w:cs="新細明體"/>
-          <w:color w:val="0000CC"/>
-          <w:kern w:val="0"/>
-          <w:sz w:val="20"/>
-          <w:szCs w:val="20"/>
-          <w:shd w:val="pct15" w:color="auto" w:fill="FFFFFF"/>
-        </w:rPr>
         <w:t>IEEE</w:t>
       </w:r>
       <w:r>
@@ -1209,7 +1198,7 @@
           <w:szCs w:val="20"/>
           <w:shd w:val="pct15" w:color="auto" w:fill="FFFFFF"/>
         </w:rPr>
-        <w:t>（電子電機工程師協會）制訂</w:t>
+        <w:t>制訂</w:t>
       </w:r>
       <w:r>
         <w:rPr>
@@ -1341,7 +1330,18 @@
           <w:szCs w:val="20"/>
           <w:shd w:val="pct15" w:color="auto" w:fill="FFFFFF"/>
         </w:rPr>
-        <w:t>認證標誌（</w:t>
+        <w:t>認證標誌</w:t>
+      </w:r>
+      <w:r>
+        <w:rPr>
+          <w:rFonts w:ascii="Verdana" w:eastAsia="新細明體" w:hAnsi="Verdana" w:cs="新細明體" w:hint="eastAsia"/>
+          <w:color w:val="0000CC"/>
+          <w:kern w:val="0"/>
+          <w:sz w:val="20"/>
+          <w:szCs w:val="20"/>
+          <w:shd w:val="pct15" w:color="auto" w:fill="FFFFFF"/>
+        </w:rPr>
+        <w:t>(</w:t>
       </w:r>
       <w:r>
         <w:rPr>
@@ -1363,17 +1363,27 @@
           <w:szCs w:val="20"/>
           <w:shd w:val="pct15" w:color="auto" w:fill="FFFFFF"/>
         </w:rPr>
-        <w:t>）</w:t>
-      </w:r>
-      <w:r>
-        <w:rPr>
-          <w:rFonts w:ascii="Verdana" w:eastAsia="新細明體" w:hAnsi="Verdana" w:cs="新細明體"/>
-          <w:color w:val="000000"/>
-          <w:kern w:val="0"/>
-          <w:sz w:val="20"/>
-          <w:szCs w:val="20"/>
-        </w:rPr>
-        <w:t>；當然可能大部分的</w:t>
+        <w:t>)</w:t>
+      </w:r>
+      <w:r>
+        <w:rPr>
+          <w:rFonts w:ascii="Verdana" w:eastAsia="新細明體" w:hAnsi="Verdana" w:cs="新細明體"/>
+          <w:color w:val="000000"/>
+          <w:kern w:val="0"/>
+          <w:sz w:val="20"/>
+          <w:szCs w:val="20"/>
+        </w:rPr>
+        <w:t>；當然</w:t>
+      </w:r>
+      <w:r>
+        <w:rPr>
+          <w:rFonts w:ascii="Verdana" w:eastAsia="新細明體" w:hAnsi="Verdana" w:cs="新細明體"/>
+          <w:color w:val="000000"/>
+          <w:kern w:val="0"/>
+          <w:sz w:val="20"/>
+          <w:szCs w:val="20"/>
+        </w:rPr>
+        <w:t>大部分的</w:t>
       </w:r>
       <w:r>
         <w:rPr>
@@ -1393,7 +1403,17 @@
           <w:sz w:val="20"/>
           <w:szCs w:val="20"/>
         </w:rPr>
-        <w:t>產品可以互相連結，但為防萬一，因此我們在選購時最好找到有</w:t>
+        <w:t>產品可以互相連結，但為防萬一，</w:t>
+      </w:r>
+      <w:r>
+        <w:rPr>
+          <w:rFonts w:ascii="Verdana" w:eastAsia="新細明體" w:hAnsi="Verdana" w:cs="新細明體"/>
+          <w:color w:val="000000"/>
+          <w:kern w:val="0"/>
+          <w:sz w:val="20"/>
+          <w:szCs w:val="20"/>
+        </w:rPr>
+        <w:t>在選購時最好找到有</w:t>
       </w:r>
       <w:r>
         <w:rPr>
@@ -1806,30 +1826,7 @@
           <w:szCs w:val="20"/>
           <w:shd w:val="pct15" w:color="auto" w:fill="FFFFFF"/>
         </w:rPr>
-        <w:t>的產品相互連結。</w:t>
-      </w:r>
-    </w:p>
-    <w:p>
-      <w:pPr>
-        <w:widowControl/>
-        <w:rPr>
-          <w:rFonts w:ascii="Verdana" w:eastAsia="新細明體" w:hAnsi="Verdana" w:cs="新細明體"/>
-          <w:color w:val="000000"/>
-          <w:kern w:val="0"/>
-          <w:sz w:val="20"/>
-          <w:szCs w:val="20"/>
-        </w:rPr>
-      </w:pPr>
-      <w:r>
-        <w:rPr>
-          <w:rFonts w:ascii="Verdana" w:eastAsia="新細明體" w:hAnsi="Verdana" w:cs="新細明體"/>
-          <w:color w:val="0000CC"/>
-          <w:kern w:val="0"/>
-          <w:sz w:val="20"/>
-          <w:szCs w:val="20"/>
-          <w:shd w:val="pct15" w:color="auto" w:fill="FFFFFF"/>
-        </w:rPr>
-        <w:t xml:space="preserve">　　在頻寬部分，</w:t>
+        <w:t>的產品相互連結。頻寬部分，</w:t>
       </w:r>
       <w:r>
         <w:rPr>
@@ -1866,14 +1863,25 @@
       </w:r>
       <w:r>
         <w:rPr>
-          <w:rFonts w:ascii="Verdana" w:eastAsia="新細明體" w:hAnsi="Verdana" w:cs="新細明體"/>
-          <w:color w:val="0000CC"/>
-          <w:kern w:val="0"/>
-          <w:sz w:val="20"/>
-          <w:szCs w:val="20"/>
-          <w:shd w:val="pct15" w:color="auto" w:fill="FFFFFF"/>
-        </w:rPr>
-        <w:t>（每秒約</w:t>
+          <w:rFonts w:ascii="Verdana" w:eastAsia="新細明體" w:hAnsi="Verdana" w:cs="新細明體" w:hint="eastAsia"/>
+          <w:color w:val="0000CC"/>
+          <w:kern w:val="0"/>
+          <w:sz w:val="20"/>
+          <w:szCs w:val="20"/>
+          <w:shd w:val="pct15" w:color="auto" w:fill="FFFFFF"/>
+        </w:rPr>
+        <w:t>(</w:t>
+      </w:r>
+      <w:r>
+        <w:rPr>
+          <w:rFonts w:ascii="Verdana" w:eastAsia="新細明體" w:hAnsi="Verdana" w:cs="新細明體"/>
+          <w:color w:val="0000CC"/>
+          <w:kern w:val="0"/>
+          <w:sz w:val="20"/>
+          <w:szCs w:val="20"/>
+          <w:shd w:val="pct15" w:color="auto" w:fill="FFFFFF"/>
+        </w:rPr>
+        <w:t>每秒約</w:t>
       </w:r>
       <w:r>
         <w:rPr>
@@ -1888,14 +1896,36 @@
       </w:r>
       <w:r>
         <w:rPr>
-          <w:rFonts w:ascii="Verdana" w:eastAsia="新細明體" w:hAnsi="Verdana" w:cs="新細明體"/>
-          <w:color w:val="0000CC"/>
-          <w:kern w:val="0"/>
-          <w:sz w:val="20"/>
-          <w:szCs w:val="20"/>
-          <w:shd w:val="pct15" w:color="auto" w:fill="FFFFFF"/>
-        </w:rPr>
-        <w:t>），不過實際上其實都只有一半</w:t>
+          <w:rFonts w:ascii="Verdana" w:eastAsia="新細明體" w:hAnsi="Verdana" w:cs="新細明體" w:hint="eastAsia"/>
+          <w:color w:val="0000CC"/>
+          <w:kern w:val="0"/>
+          <w:sz w:val="20"/>
+          <w:szCs w:val="20"/>
+          <w:shd w:val="pct15" w:color="auto" w:fill="FFFFFF"/>
+        </w:rPr>
+        <w:t>)</w:t>
+      </w:r>
+      <w:r>
+        <w:rPr>
+          <w:rFonts w:ascii="Verdana" w:eastAsia="新細明體" w:hAnsi="Verdana" w:cs="新細明體"/>
+          <w:color w:val="0000CC"/>
+          <w:kern w:val="0"/>
+          <w:sz w:val="20"/>
+          <w:szCs w:val="20"/>
+          <w:shd w:val="pct15" w:color="auto" w:fill="FFFFFF"/>
+        </w:rPr>
+        <w:t>，不過實際上</w:t>
+      </w:r>
+      <w:r>
+        <w:rPr>
+          <w:rFonts w:ascii="Verdana" w:eastAsia="新細明體" w:hAnsi="Verdana" w:cs="新細明體"/>
+          <w:color w:val="0000CC"/>
+          <w:kern w:val="0"/>
+          <w:sz w:val="20"/>
+          <w:szCs w:val="20"/>
+          <w:shd w:val="pct15" w:color="auto" w:fill="FFFFFF"/>
+        </w:rPr>
+        <w:t>都只有一半</w:t>
       </w:r>
       <w:r>
         <w:rPr>
@@ -1983,7 +2013,7 @@
           <w:szCs w:val="20"/>
           <w:shd w:val="pct15" w:color="auto" w:fill="FFFFFF"/>
         </w:rPr>
-        <w:t>，不過實際使用也僅一半而已</w:t>
+        <w:t>，不過實際使用也僅一半</w:t>
       </w:r>
       <w:r>
         <w:rPr>
@@ -3134,7 +3164,6 @@
           <w:sz w:val="20"/>
           <w:szCs w:val="20"/>
         </w:rPr>
-        <w:lastRenderedPageBreak/>
         <w:t xml:space="preserve">　　那麼我們要怎麼選擇</w:t>
       </w:r>
       <w:r>
@@ -3195,27 +3224,50 @@
           <w:sz w:val="20"/>
           <w:szCs w:val="20"/>
         </w:rPr>
-        <w:t>的需求，那麼建議就直接排除這種規格，由於</w:t>
-      </w:r>
-      <w:r>
-        <w:rPr>
-          <w:rFonts w:ascii="Verdana" w:eastAsia="新細明體" w:hAnsi="Verdana" w:cs="新細明體"/>
-          <w:color w:val="000000"/>
-          <w:kern w:val="0"/>
-          <w:sz w:val="20"/>
-          <w:szCs w:val="20"/>
+        <w:t>的需求，那麼建議就直接排除這種規格，</w:t>
+      </w:r>
+      <w:r>
+        <w:rPr>
+          <w:rFonts w:ascii="Verdana" w:eastAsia="新細明體" w:hAnsi="Verdana" w:cs="新細明體"/>
+          <w:color w:val="0000CC"/>
+          <w:kern w:val="0"/>
+          <w:sz w:val="20"/>
+          <w:szCs w:val="20"/>
+          <w:shd w:val="pct15" w:color="auto" w:fill="FFFFFF"/>
+        </w:rPr>
+        <w:t>由於</w:t>
+      </w:r>
+      <w:r>
+        <w:rPr>
+          <w:rFonts w:ascii="Verdana" w:eastAsia="新細明體" w:hAnsi="Verdana" w:cs="新細明體"/>
+          <w:color w:val="0000CC"/>
+          <w:kern w:val="0"/>
+          <w:sz w:val="20"/>
+          <w:szCs w:val="20"/>
+          <w:shd w:val="pct15" w:color="auto" w:fill="FFFFFF"/>
         </w:rPr>
         <w:t>802.11a</w:t>
       </w:r>
       <w:r>
         <w:rPr>
           <w:rFonts w:ascii="Verdana" w:eastAsia="新細明體" w:hAnsi="Verdana" w:cs="新細明體"/>
-          <w:color w:val="000000"/>
-          <w:kern w:val="0"/>
-          <w:sz w:val="20"/>
-          <w:szCs w:val="20"/>
-        </w:rPr>
-        <w:t>在台灣的普及度最低，導致產品價格較高，雖然拿到歐洲還是日本某些地方或許</w:t>
+          <w:color w:val="0000CC"/>
+          <w:kern w:val="0"/>
+          <w:sz w:val="20"/>
+          <w:szCs w:val="20"/>
+          <w:shd w:val="pct15" w:color="auto" w:fill="FFFFFF"/>
+        </w:rPr>
+        <w:t>在台灣的普及度最低</w:t>
+      </w:r>
+      <w:r>
+        <w:rPr>
+          <w:rFonts w:ascii="Verdana" w:eastAsia="新細明體" w:hAnsi="Verdana" w:cs="新細明體"/>
+          <w:color w:val="000000"/>
+          <w:kern w:val="0"/>
+          <w:sz w:val="20"/>
+          <w:szCs w:val="20"/>
+        </w:rPr>
+        <w:t>，導致產品價格較高，雖然拿到歐洲還是日本某些地方或許</w:t>
       </w:r>
       <w:r>
         <w:rPr>
@@ -3257,6 +3309,7 @@
           <w:sz w:val="20"/>
           <w:szCs w:val="20"/>
         </w:rPr>
+        <w:lastRenderedPageBreak/>
         <w:t xml:space="preserve">　　</w:t>
       </w:r>
       <w:r>
@@ -3463,27 +3516,50 @@
           <w:sz w:val="20"/>
           <w:szCs w:val="20"/>
         </w:rPr>
-        <w:t xml:space="preserve">　　我們建議</w:t>
-      </w:r>
-      <w:r>
-        <w:rPr>
-          <w:rFonts w:ascii="Verdana" w:eastAsia="新細明體" w:hAnsi="Verdana" w:cs="新細明體"/>
-          <w:color w:val="000000"/>
-          <w:kern w:val="0"/>
-          <w:sz w:val="20"/>
-          <w:szCs w:val="20"/>
+        <w:t xml:space="preserve">　　</w:t>
+      </w:r>
+      <w:r>
+        <w:rPr>
+          <w:rFonts w:ascii="Verdana" w:eastAsia="新細明體" w:hAnsi="Verdana" w:cs="新細明體"/>
+          <w:color w:val="0000CC"/>
+          <w:kern w:val="0"/>
+          <w:sz w:val="20"/>
+          <w:szCs w:val="20"/>
+          <w:shd w:val="pct15" w:color="auto" w:fill="FFFFFF"/>
+        </w:rPr>
+        <w:t>建議</w:t>
+      </w:r>
+      <w:r>
+        <w:rPr>
+          <w:rFonts w:ascii="Verdana" w:eastAsia="新細明體" w:hAnsi="Verdana" w:cs="新細明體"/>
+          <w:color w:val="0000CC"/>
+          <w:kern w:val="0"/>
+          <w:sz w:val="20"/>
+          <w:szCs w:val="20"/>
+          <w:shd w:val="pct15" w:color="auto" w:fill="FFFFFF"/>
         </w:rPr>
         <w:t>802.11b/g</w:t>
       </w:r>
       <w:r>
         <w:rPr>
           <w:rFonts w:ascii="Verdana" w:eastAsia="新細明體" w:hAnsi="Verdana" w:cs="新細明體"/>
-          <w:color w:val="000000"/>
-          <w:kern w:val="0"/>
-          <w:sz w:val="20"/>
-          <w:szCs w:val="20"/>
-        </w:rPr>
-        <w:t>的選擇還是得由價格與需求為考量，如果你挑到的</w:t>
+          <w:color w:val="0000CC"/>
+          <w:kern w:val="0"/>
+          <w:sz w:val="20"/>
+          <w:szCs w:val="20"/>
+          <w:shd w:val="pct15" w:color="auto" w:fill="FFFFFF"/>
+        </w:rPr>
+        <w:t>的選擇還是得由價格與需求為考量</w:t>
+      </w:r>
+      <w:r>
+        <w:rPr>
+          <w:rFonts w:ascii="Verdana" w:eastAsia="新細明體" w:hAnsi="Verdana" w:cs="新細明體"/>
+          <w:color w:val="000000"/>
+          <w:kern w:val="0"/>
+          <w:sz w:val="20"/>
+          <w:szCs w:val="20"/>
+        </w:rPr>
+        <w:t>，如果你挑到的</w:t>
       </w:r>
       <w:r>
         <w:rPr>
@@ -3574,6 +3650,186 @@
           <w:szCs w:val="20"/>
         </w:rPr>
         <w:t>802.11b</w:t>
+      </w:r>
+      <w:r>
+        <w:rPr>
+          <w:rFonts w:ascii="Verdana" w:eastAsia="新細明體" w:hAnsi="Verdana" w:cs="新細明體"/>
+          <w:color w:val="000000"/>
+          <w:kern w:val="0"/>
+          <w:sz w:val="20"/>
+          <w:szCs w:val="20"/>
+        </w:rPr>
+        <w:t>。因為只要</w:t>
+      </w:r>
+      <w:r>
+        <w:rPr>
+          <w:rFonts w:ascii="Verdana" w:eastAsia="新細明體" w:hAnsi="Verdana" w:cs="新細明體"/>
+          <w:color w:val="000000"/>
+          <w:kern w:val="0"/>
+          <w:sz w:val="20"/>
+          <w:szCs w:val="20"/>
+        </w:rPr>
+        <w:t>802.11g WLAN</w:t>
+      </w:r>
+      <w:r>
+        <w:rPr>
+          <w:rFonts w:ascii="Verdana" w:eastAsia="新細明體" w:hAnsi="Verdana" w:cs="新細明體"/>
+          <w:color w:val="000000"/>
+          <w:kern w:val="0"/>
+          <w:sz w:val="20"/>
+          <w:szCs w:val="20"/>
+        </w:rPr>
+        <w:t>環境中有個</w:t>
+      </w:r>
+      <w:r>
+        <w:rPr>
+          <w:rFonts w:ascii="Verdana" w:eastAsia="新細明體" w:hAnsi="Verdana" w:cs="新細明體"/>
+          <w:color w:val="000000"/>
+          <w:kern w:val="0"/>
+          <w:sz w:val="20"/>
+          <w:szCs w:val="20"/>
+        </w:rPr>
+        <w:t>802.11b</w:t>
+      </w:r>
+      <w:r>
+        <w:rPr>
+          <w:rFonts w:ascii="Verdana" w:eastAsia="新細明體" w:hAnsi="Verdana" w:cs="新細明體"/>
+          <w:color w:val="000000"/>
+          <w:kern w:val="0"/>
+          <w:sz w:val="20"/>
+          <w:szCs w:val="20"/>
+        </w:rPr>
+        <w:t>裝置，那麼整體傳輸速率就會受到影響，除非全部都是採用</w:t>
+      </w:r>
+      <w:r>
+        <w:rPr>
+          <w:rFonts w:ascii="Verdana" w:eastAsia="新細明體" w:hAnsi="Verdana" w:cs="新細明體"/>
+          <w:color w:val="000000"/>
+          <w:kern w:val="0"/>
+          <w:sz w:val="20"/>
+          <w:szCs w:val="20"/>
+        </w:rPr>
+        <w:t>802.11g</w:t>
+      </w:r>
+      <w:r>
+        <w:rPr>
+          <w:rFonts w:ascii="Verdana" w:eastAsia="新細明體" w:hAnsi="Verdana" w:cs="新細明體"/>
+          <w:color w:val="000000"/>
+          <w:kern w:val="0"/>
+          <w:sz w:val="20"/>
+          <w:szCs w:val="20"/>
+        </w:rPr>
+        <w:t>的裝置；另外一個原因是除非你有透過</w:t>
+      </w:r>
+      <w:r>
+        <w:rPr>
+          <w:rFonts w:ascii="Verdana" w:eastAsia="新細明體" w:hAnsi="Verdana" w:cs="新細明體"/>
+          <w:color w:val="000000"/>
+          <w:kern w:val="0"/>
+          <w:sz w:val="20"/>
+          <w:szCs w:val="20"/>
+        </w:rPr>
+        <w:t>WLAN</w:t>
+      </w:r>
+      <w:r>
+        <w:rPr>
+          <w:rFonts w:ascii="Verdana" w:eastAsia="新細明體" w:hAnsi="Verdana" w:cs="新細明體"/>
+          <w:color w:val="000000"/>
+          <w:kern w:val="0"/>
+          <w:sz w:val="20"/>
+          <w:szCs w:val="20"/>
+        </w:rPr>
+        <w:t>區域網路檔案對傳的需求，因為</w:t>
+      </w:r>
+      <w:r>
+        <w:rPr>
+          <w:rFonts w:ascii="Verdana" w:eastAsia="新細明體" w:hAnsi="Verdana" w:cs="新細明體"/>
+          <w:color w:val="000000"/>
+          <w:kern w:val="0"/>
+          <w:sz w:val="20"/>
+          <w:szCs w:val="20"/>
+        </w:rPr>
+        <w:t>g</w:t>
+      </w:r>
+      <w:r>
+        <w:rPr>
+          <w:rFonts w:ascii="Verdana" w:eastAsia="新細明體" w:hAnsi="Verdana" w:cs="新細明體"/>
+          <w:color w:val="000000"/>
+          <w:kern w:val="0"/>
+          <w:sz w:val="20"/>
+          <w:szCs w:val="20"/>
+        </w:rPr>
+        <w:t>的傳輸速度為每秒</w:t>
+      </w:r>
+      <w:r>
+        <w:rPr>
+          <w:rFonts w:ascii="Verdana" w:eastAsia="新細明體" w:hAnsi="Verdana" w:cs="新細明體"/>
+          <w:color w:val="000000"/>
+          <w:kern w:val="0"/>
+          <w:sz w:val="20"/>
+          <w:szCs w:val="20"/>
+        </w:rPr>
+        <w:t>2.75MB</w:t>
+      </w:r>
+      <w:r>
+        <w:rPr>
+          <w:rFonts w:ascii="Verdana" w:eastAsia="新細明體" w:hAnsi="Verdana" w:cs="新細明體"/>
+          <w:color w:val="000000"/>
+          <w:kern w:val="0"/>
+          <w:sz w:val="20"/>
+          <w:szCs w:val="20"/>
+        </w:rPr>
+        <w:t>左右，</w:t>
+      </w:r>
+      <w:r>
+        <w:rPr>
+          <w:rFonts w:ascii="Verdana" w:eastAsia="新細明體" w:hAnsi="Verdana" w:cs="新細明體"/>
+          <w:color w:val="000000"/>
+          <w:kern w:val="0"/>
+          <w:sz w:val="20"/>
+          <w:szCs w:val="20"/>
+        </w:rPr>
+        <w:t>b</w:t>
+      </w:r>
+      <w:r>
+        <w:rPr>
+          <w:rFonts w:ascii="Verdana" w:eastAsia="新細明體" w:hAnsi="Verdana" w:cs="新細明體"/>
+          <w:color w:val="000000"/>
+          <w:kern w:val="0"/>
+          <w:sz w:val="20"/>
+          <w:szCs w:val="20"/>
+        </w:rPr>
+        <w:t>的速度為大約每秒</w:t>
+      </w:r>
+      <w:r>
+        <w:rPr>
+          <w:rFonts w:ascii="Verdana" w:eastAsia="新細明體" w:hAnsi="Verdana" w:cs="新細明體"/>
+          <w:color w:val="000000"/>
+          <w:kern w:val="0"/>
+          <w:sz w:val="20"/>
+          <w:szCs w:val="20"/>
+        </w:rPr>
+        <w:t>600k</w:t>
+      </w:r>
+      <w:r>
+        <w:rPr>
+          <w:rFonts w:ascii="Verdana" w:eastAsia="新細明體" w:hAnsi="Verdana" w:cs="新細明體"/>
+          <w:color w:val="000000"/>
+          <w:kern w:val="0"/>
+          <w:sz w:val="20"/>
+          <w:szCs w:val="20"/>
+        </w:rPr>
+        <w:t>，如果真的對區域網路速度很敏感，那麼就選購還是比較快的</w:t>
+      </w:r>
+      <w:r>
+        <w:rPr>
+          <w:rFonts w:ascii="Verdana" w:eastAsia="新細明體" w:hAnsi="Verdana" w:cs="新細明體"/>
+          <w:color w:val="000000"/>
+          <w:kern w:val="0"/>
+          <w:sz w:val="20"/>
+          <w:szCs w:val="20"/>
+        </w:rPr>
+        <w:t>g</w:t>
       </w:r>
       <w:r>
         <w:rPr>
@@ -3605,27 +3861,87 @@
           <w:sz w:val="20"/>
           <w:szCs w:val="20"/>
         </w:rPr>
-        <w:t xml:space="preserve">　　因為只要</w:t>
-      </w:r>
-      <w:r>
-        <w:rPr>
-          <w:rFonts w:ascii="Verdana" w:eastAsia="新細明體" w:hAnsi="Verdana" w:cs="新細明體"/>
-          <w:color w:val="000000"/>
-          <w:kern w:val="0"/>
-          <w:sz w:val="20"/>
-          <w:szCs w:val="20"/>
-        </w:rPr>
-        <w:t>802.11g WLAN</w:t>
-      </w:r>
-      <w:r>
-        <w:rPr>
-          <w:rFonts w:ascii="Verdana" w:eastAsia="新細明體" w:hAnsi="Verdana" w:cs="新細明體"/>
-          <w:color w:val="000000"/>
-          <w:kern w:val="0"/>
-          <w:sz w:val="20"/>
-          <w:szCs w:val="20"/>
-        </w:rPr>
-        <w:t>環境中有個</w:t>
+        <w:t xml:space="preserve">　　至於連外上網，因為目前大部分的</w:t>
+      </w:r>
+      <w:r>
+        <w:rPr>
+          <w:rFonts w:ascii="Verdana" w:eastAsia="新細明體" w:hAnsi="Verdana" w:cs="新細明體"/>
+          <w:color w:val="000000"/>
+          <w:kern w:val="0"/>
+          <w:sz w:val="20"/>
+          <w:szCs w:val="20"/>
+        </w:rPr>
+        <w:t>ADSL</w:t>
+      </w:r>
+      <w:r>
+        <w:rPr>
+          <w:rFonts w:ascii="Verdana" w:eastAsia="新細明體" w:hAnsi="Verdana" w:cs="新細明體"/>
+          <w:color w:val="000000"/>
+          <w:kern w:val="0"/>
+          <w:sz w:val="20"/>
+          <w:szCs w:val="20"/>
+        </w:rPr>
+        <w:t>下傳速度為</w:t>
+      </w:r>
+      <w:r>
+        <w:rPr>
+          <w:rFonts w:ascii="Verdana" w:eastAsia="新細明體" w:hAnsi="Verdana" w:cs="新細明體"/>
+          <w:color w:val="000000"/>
+          <w:kern w:val="0"/>
+          <w:sz w:val="20"/>
+          <w:szCs w:val="20"/>
+        </w:rPr>
+        <w:t>2M</w:t>
+      </w:r>
+      <w:r>
+        <w:rPr>
+          <w:rFonts w:ascii="Verdana" w:eastAsia="新細明體" w:hAnsi="Verdana" w:cs="新細明體" w:hint="eastAsia"/>
+          <w:color w:val="000000"/>
+          <w:kern w:val="0"/>
+          <w:sz w:val="20"/>
+          <w:szCs w:val="20"/>
+        </w:rPr>
+        <w:t>(</w:t>
+      </w:r>
+      <w:r>
+        <w:rPr>
+          <w:rFonts w:ascii="Verdana" w:eastAsia="新細明體" w:hAnsi="Verdana" w:cs="新細明體"/>
+          <w:color w:val="000000"/>
+          <w:kern w:val="0"/>
+          <w:sz w:val="20"/>
+          <w:szCs w:val="20"/>
+        </w:rPr>
+        <w:t>每秒</w:t>
+      </w:r>
+      <w:r>
+        <w:rPr>
+          <w:rFonts w:ascii="Verdana" w:eastAsia="新細明體" w:hAnsi="Verdana" w:cs="新細明體"/>
+          <w:color w:val="000000"/>
+          <w:kern w:val="0"/>
+          <w:sz w:val="20"/>
+          <w:szCs w:val="20"/>
+        </w:rPr>
+        <w:t>250K</w:t>
+      </w:r>
+      <w:r>
+        <w:rPr>
+          <w:rFonts w:ascii="Verdana" w:eastAsia="新細明體" w:hAnsi="Verdana" w:cs="新細明體" w:hint="eastAsia"/>
+          <w:color w:val="000000"/>
+          <w:kern w:val="0"/>
+          <w:sz w:val="20"/>
+          <w:szCs w:val="20"/>
+        </w:rPr>
+        <w:t>)</w:t>
+      </w:r>
+      <w:r>
+        <w:rPr>
+          <w:rFonts w:ascii="Verdana" w:eastAsia="新細明體" w:hAnsi="Verdana" w:cs="新細明體"/>
+          <w:color w:val="000000"/>
+          <w:kern w:val="0"/>
+          <w:sz w:val="20"/>
+          <w:szCs w:val="20"/>
+        </w:rPr>
+        <w:t>，</w:t>
       </w:r>
       <w:r>
         <w:rPr>
@@ -3645,47 +3961,27 @@
           <w:sz w:val="20"/>
           <w:szCs w:val="20"/>
         </w:rPr>
-        <w:t>裝置，那麼整體傳輸速率就會受到影響，除非全部都是採用</w:t>
-      </w:r>
-      <w:r>
-        <w:rPr>
-          <w:rFonts w:ascii="Verdana" w:eastAsia="新細明體" w:hAnsi="Verdana" w:cs="新細明體"/>
-          <w:color w:val="000000"/>
-          <w:kern w:val="0"/>
-          <w:sz w:val="20"/>
-          <w:szCs w:val="20"/>
-        </w:rPr>
-        <w:t>802.11g</w:t>
-      </w:r>
-      <w:r>
-        <w:rPr>
-          <w:rFonts w:ascii="Verdana" w:eastAsia="新細明體" w:hAnsi="Verdana" w:cs="新細明體"/>
-          <w:color w:val="000000"/>
-          <w:kern w:val="0"/>
-          <w:sz w:val="20"/>
-          <w:szCs w:val="20"/>
-        </w:rPr>
-        <w:t>的裝置；另外一個原因是除非你有透過</w:t>
-      </w:r>
-      <w:r>
-        <w:rPr>
-          <w:rFonts w:ascii="Verdana" w:eastAsia="新細明體" w:hAnsi="Verdana" w:cs="新細明體"/>
-          <w:color w:val="000000"/>
-          <w:kern w:val="0"/>
-          <w:sz w:val="20"/>
-          <w:szCs w:val="20"/>
-        </w:rPr>
-        <w:t>WLAN</w:t>
-      </w:r>
-      <w:r>
-        <w:rPr>
-          <w:rFonts w:ascii="Verdana" w:eastAsia="新細明體" w:hAnsi="Verdana" w:cs="新細明體"/>
-          <w:color w:val="000000"/>
-          <w:kern w:val="0"/>
-          <w:sz w:val="20"/>
-          <w:szCs w:val="20"/>
-        </w:rPr>
-        <w:t>區域網路檔案對傳的需求，因為</w:t>
+        <w:t>已經比較快了，因此單傳的連外上網是不會因為</w:t>
+      </w:r>
+      <w:r>
+        <w:rPr>
+          <w:rFonts w:ascii="Verdana" w:eastAsia="新細明體" w:hAnsi="Verdana" w:cs="新細明體"/>
+          <w:color w:val="000000"/>
+          <w:kern w:val="0"/>
+          <w:sz w:val="20"/>
+          <w:szCs w:val="20"/>
+        </w:rPr>
+        <w:t>b</w:t>
+      </w:r>
+      <w:r>
+        <w:rPr>
+          <w:rFonts w:ascii="Verdana" w:eastAsia="新細明體" w:hAnsi="Verdana" w:cs="新細明體"/>
+          <w:color w:val="000000"/>
+          <w:kern w:val="0"/>
+          <w:sz w:val="20"/>
+          <w:szCs w:val="20"/>
+        </w:rPr>
+        <w:t>或</w:t>
       </w:r>
       <w:r>
         <w:rPr>
@@ -3705,27 +4001,7 @@
           <w:sz w:val="20"/>
           <w:szCs w:val="20"/>
         </w:rPr>
-        <w:t>的傳輸速度為每秒</w:t>
-      </w:r>
-      <w:r>
-        <w:rPr>
-          <w:rFonts w:ascii="Verdana" w:eastAsia="新細明體" w:hAnsi="Verdana" w:cs="新細明體"/>
-          <w:color w:val="000000"/>
-          <w:kern w:val="0"/>
-          <w:sz w:val="20"/>
-          <w:szCs w:val="20"/>
-        </w:rPr>
-        <w:t>2.75MB</w:t>
-      </w:r>
-      <w:r>
-        <w:rPr>
-          <w:rFonts w:ascii="Verdana" w:eastAsia="新細明體" w:hAnsi="Verdana" w:cs="新細明體"/>
-          <w:color w:val="000000"/>
-          <w:kern w:val="0"/>
-          <w:sz w:val="20"/>
-          <w:szCs w:val="20"/>
-        </w:rPr>
-        <w:t>左右，</w:t>
+        <w:t>而改變，因此</w:t>
       </w:r>
       <w:r>
         <w:rPr>
@@ -3745,47 +4021,7 @@
           <w:sz w:val="20"/>
           <w:szCs w:val="20"/>
         </w:rPr>
-        <w:t>的速度為大約每秒</w:t>
-      </w:r>
-      <w:r>
-        <w:rPr>
-          <w:rFonts w:ascii="Verdana" w:eastAsia="新細明體" w:hAnsi="Verdana" w:cs="新細明體"/>
-          <w:color w:val="000000"/>
-          <w:kern w:val="0"/>
-          <w:sz w:val="20"/>
-          <w:szCs w:val="20"/>
-        </w:rPr>
-        <w:t>600k</w:t>
-      </w:r>
-      <w:r>
-        <w:rPr>
-          <w:rFonts w:ascii="Verdana" w:eastAsia="新細明體" w:hAnsi="Verdana" w:cs="新細明體"/>
-          <w:color w:val="000000"/>
-          <w:kern w:val="0"/>
-          <w:sz w:val="20"/>
-          <w:szCs w:val="20"/>
-        </w:rPr>
-        <w:t>，</w:t>
-      </w:r>
-      <w:r>
-        <w:rPr>
-          <w:rFonts w:ascii="Verdana" w:eastAsia="新細明體" w:hAnsi="Verdana" w:cs="新細明體"/>
-          <w:color w:val="000000"/>
-          <w:kern w:val="0"/>
-          <w:sz w:val="20"/>
-          <w:szCs w:val="20"/>
-        </w:rPr>
-        <w:t xml:space="preserve"> </w:t>
-      </w:r>
-      <w:r>
-        <w:rPr>
-          <w:rFonts w:ascii="Verdana" w:eastAsia="新細明體" w:hAnsi="Verdana" w:cs="新細明體"/>
-          <w:color w:val="000000"/>
-          <w:kern w:val="0"/>
-          <w:sz w:val="20"/>
-          <w:szCs w:val="20"/>
-        </w:rPr>
-        <w:t>如果真的對區域網路速度很敏感，那麼就選購還是比較快的</w:t>
+        <w:t>和</w:t>
       </w:r>
       <w:r>
         <w:rPr>
@@ -3805,17 +4041,7 @@
           <w:sz w:val="20"/>
           <w:szCs w:val="20"/>
         </w:rPr>
-        <w:t>。</w:t>
-      </w:r>
-      <w:r>
-        <w:rPr>
-          <w:rFonts w:ascii="Verdana" w:eastAsia="新細明體" w:hAnsi="Verdana" w:cs="新細明體"/>
-          <w:color w:val="000000"/>
-          <w:kern w:val="0"/>
-          <w:sz w:val="20"/>
-          <w:szCs w:val="20"/>
-        </w:rPr>
-        <w:t xml:space="preserve"> </w:t>
+        <w:t>並沒有差別。</w:t>
       </w:r>
     </w:p>
     <w:p>
@@ -3837,182 +4063,25 @@
           <w:sz w:val="20"/>
           <w:szCs w:val="20"/>
         </w:rPr>
-        <w:t xml:space="preserve">　　至於連外上網，因為目前大部分的</w:t>
-      </w:r>
-      <w:r>
-        <w:rPr>
-          <w:rFonts w:ascii="Verdana" w:eastAsia="新細明體" w:hAnsi="Verdana" w:cs="新細明體"/>
-          <w:color w:val="000000"/>
-          <w:kern w:val="0"/>
-          <w:sz w:val="20"/>
-          <w:szCs w:val="20"/>
-        </w:rPr>
-        <w:t>ADSL</w:t>
-      </w:r>
-      <w:r>
-        <w:rPr>
-          <w:rFonts w:ascii="Verdana" w:eastAsia="新細明體" w:hAnsi="Verdana" w:cs="新細明體"/>
-          <w:color w:val="000000"/>
-          <w:kern w:val="0"/>
-          <w:sz w:val="20"/>
-          <w:szCs w:val="20"/>
-        </w:rPr>
-        <w:t>下傳速度為</w:t>
-      </w:r>
-      <w:r>
-        <w:rPr>
-          <w:rFonts w:ascii="Verdana" w:eastAsia="新細明體" w:hAnsi="Verdana" w:cs="新細明體"/>
-          <w:color w:val="000000"/>
-          <w:kern w:val="0"/>
-          <w:sz w:val="20"/>
-          <w:szCs w:val="20"/>
-        </w:rPr>
-        <w:t>2M</w:t>
-      </w:r>
-      <w:r>
-        <w:rPr>
-          <w:rFonts w:ascii="Verdana" w:eastAsia="新細明體" w:hAnsi="Verdana" w:cs="新細明體"/>
-          <w:color w:val="000000"/>
-          <w:kern w:val="0"/>
-          <w:sz w:val="20"/>
-          <w:szCs w:val="20"/>
-        </w:rPr>
-        <w:t>（每秒</w:t>
-      </w:r>
-      <w:r>
-        <w:rPr>
-          <w:rFonts w:ascii="Verdana" w:eastAsia="新細明體" w:hAnsi="Verdana" w:cs="新細明體"/>
-          <w:color w:val="000000"/>
-          <w:kern w:val="0"/>
-          <w:sz w:val="20"/>
-          <w:szCs w:val="20"/>
-        </w:rPr>
-        <w:t>250K</w:t>
-      </w:r>
-      <w:r>
-        <w:rPr>
-          <w:rFonts w:ascii="Verdana" w:eastAsia="新細明體" w:hAnsi="Verdana" w:cs="新細明體"/>
-          <w:color w:val="000000"/>
-          <w:kern w:val="0"/>
-          <w:sz w:val="20"/>
-          <w:szCs w:val="20"/>
-        </w:rPr>
-        <w:t>），</w:t>
-      </w:r>
-      <w:r>
-        <w:rPr>
-          <w:rFonts w:ascii="Verdana" w:eastAsia="新細明體" w:hAnsi="Verdana" w:cs="新細明體"/>
-          <w:color w:val="000000"/>
-          <w:kern w:val="0"/>
-          <w:sz w:val="20"/>
-          <w:szCs w:val="20"/>
-        </w:rPr>
-        <w:t>802.11b</w:t>
-      </w:r>
-      <w:r>
-        <w:rPr>
-          <w:rFonts w:ascii="Verdana" w:eastAsia="新細明體" w:hAnsi="Verdana" w:cs="新細明體"/>
-          <w:color w:val="000000"/>
-          <w:kern w:val="0"/>
-          <w:sz w:val="20"/>
-          <w:szCs w:val="20"/>
-        </w:rPr>
-        <w:t>已經比較快了，因此單傳的連外上網是不會因為</w:t>
-      </w:r>
-      <w:r>
-        <w:rPr>
-          <w:rFonts w:ascii="Verdana" w:eastAsia="新細明體" w:hAnsi="Verdana" w:cs="新細明體"/>
-          <w:color w:val="000000"/>
-          <w:kern w:val="0"/>
-          <w:sz w:val="20"/>
-          <w:szCs w:val="20"/>
-        </w:rPr>
-        <w:t>b</w:t>
-      </w:r>
-      <w:r>
-        <w:rPr>
-          <w:rFonts w:ascii="Verdana" w:eastAsia="新細明體" w:hAnsi="Verdana" w:cs="新細明體"/>
-          <w:color w:val="000000"/>
-          <w:kern w:val="0"/>
-          <w:sz w:val="20"/>
-          <w:szCs w:val="20"/>
-        </w:rPr>
-        <w:t>或</w:t>
-      </w:r>
-      <w:r>
-        <w:rPr>
-          <w:rFonts w:ascii="Verdana" w:eastAsia="新細明體" w:hAnsi="Verdana" w:cs="新細明體"/>
-          <w:color w:val="000000"/>
-          <w:kern w:val="0"/>
-          <w:sz w:val="20"/>
-          <w:szCs w:val="20"/>
-        </w:rPr>
-        <w:t>g</w:t>
-      </w:r>
-      <w:r>
-        <w:rPr>
-          <w:rFonts w:ascii="Verdana" w:eastAsia="新細明體" w:hAnsi="Verdana" w:cs="新細明體"/>
-          <w:color w:val="000000"/>
-          <w:kern w:val="0"/>
-          <w:sz w:val="20"/>
-          <w:szCs w:val="20"/>
-        </w:rPr>
-        <w:t>而改變，因此</w:t>
-      </w:r>
-      <w:r>
-        <w:rPr>
-          <w:rFonts w:ascii="Verdana" w:eastAsia="新細明體" w:hAnsi="Verdana" w:cs="新細明體"/>
-          <w:color w:val="000000"/>
-          <w:kern w:val="0"/>
-          <w:sz w:val="20"/>
-          <w:szCs w:val="20"/>
-        </w:rPr>
-        <w:t>b</w:t>
-      </w:r>
-      <w:r>
-        <w:rPr>
-          <w:rFonts w:ascii="Verdana" w:eastAsia="新細明體" w:hAnsi="Verdana" w:cs="新細明體"/>
-          <w:color w:val="000000"/>
-          <w:kern w:val="0"/>
-          <w:sz w:val="20"/>
-          <w:szCs w:val="20"/>
-        </w:rPr>
-        <w:t>和</w:t>
-      </w:r>
-      <w:r>
-        <w:rPr>
-          <w:rFonts w:ascii="Verdana" w:eastAsia="新細明體" w:hAnsi="Verdana" w:cs="新細明體"/>
-          <w:color w:val="000000"/>
-          <w:kern w:val="0"/>
-          <w:sz w:val="20"/>
-          <w:szCs w:val="20"/>
-        </w:rPr>
-        <w:t>g</w:t>
-      </w:r>
-      <w:r>
-        <w:rPr>
-          <w:rFonts w:ascii="Verdana" w:eastAsia="新細明體" w:hAnsi="Verdana" w:cs="新細明體"/>
-          <w:color w:val="000000"/>
-          <w:kern w:val="0"/>
-          <w:sz w:val="20"/>
-          <w:szCs w:val="20"/>
-        </w:rPr>
-        <w:t>並沒有差別。</w:t>
-      </w:r>
-      <w:r>
-        <w:rPr>
-          <w:rFonts w:ascii="Verdana" w:eastAsia="新細明體" w:hAnsi="Verdana" w:cs="新細明體"/>
-          <w:color w:val="000000"/>
-          <w:kern w:val="0"/>
-          <w:sz w:val="20"/>
-          <w:szCs w:val="20"/>
-        </w:rPr>
-        <w:t xml:space="preserve"> </w:t>
+        <w:t xml:space="preserve">　　</w:t>
+      </w:r>
+      <w:r>
+        <w:rPr>
+          <w:rFonts w:ascii="Verdana" w:eastAsia="新細明體" w:hAnsi="Verdana" w:cs="新細明體"/>
+          <w:b/>
+          <w:bCs/>
+          <w:color w:val="000000"/>
+          <w:kern w:val="0"/>
+          <w:sz w:val="20"/>
+          <w:szCs w:val="20"/>
+        </w:rPr>
+        <w:t xml:space="preserve">WEP/WPA/802.11i </w:t>
       </w:r>
     </w:p>
     <w:p>
       <w:pPr>
         <w:widowControl/>
+        <w:ind w:firstLineChars="200" w:firstLine="400"/>
         <w:rPr>
           <w:rFonts w:ascii="Verdana" w:eastAsia="新細明體" w:hAnsi="Verdana" w:cs="新細明體"/>
           <w:color w:val="000000"/>
@@ -4029,19 +4098,27 @@
           <w:sz w:val="20"/>
           <w:szCs w:val="20"/>
         </w:rPr>
-        <w:t xml:space="preserve">　　</w:t>
-      </w:r>
-      <w:r>
-        <w:rPr>
-          <w:rFonts w:ascii="Verdana" w:eastAsia="新細明體" w:hAnsi="Verdana" w:cs="新細明體"/>
-          <w:b/>
-          <w:bCs/>
-          <w:color w:val="000000"/>
-          <w:kern w:val="0"/>
-          <w:sz w:val="20"/>
-          <w:szCs w:val="20"/>
-        </w:rPr>
-        <w:t xml:space="preserve">WEP/WPA/802.11i </w:t>
+        <w:t>簡單介紹這三種</w:t>
+      </w:r>
+      <w:r>
+        <w:rPr>
+          <w:rFonts w:ascii="Verdana" w:eastAsia="新細明體" w:hAnsi="Verdana" w:cs="新細明體"/>
+          <w:color w:val="000000"/>
+          <w:kern w:val="0"/>
+          <w:sz w:val="20"/>
+          <w:szCs w:val="20"/>
+        </w:rPr>
+        <w:t>WLAN</w:t>
+      </w:r>
+      <w:r>
+        <w:rPr>
+          <w:rFonts w:ascii="Verdana" w:eastAsia="新細明體" w:hAnsi="Verdana" w:cs="新細明體"/>
+          <w:color w:val="000000"/>
+          <w:kern w:val="0"/>
+          <w:sz w:val="20"/>
+          <w:szCs w:val="20"/>
+        </w:rPr>
+        <w:t>安全規格。</w:t>
       </w:r>
     </w:p>
     <w:p>
@@ -4068,62 +4145,311 @@
       <w:r>
         <w:rPr>
           <w:rFonts w:ascii="Verdana" w:eastAsia="新細明體" w:hAnsi="Verdana" w:cs="新細明體"/>
-          <w:color w:val="000000"/>
-          <w:kern w:val="0"/>
-          <w:sz w:val="20"/>
-          <w:szCs w:val="20"/>
+          <w:color w:val="0000CC"/>
+          <w:kern w:val="0"/>
+          <w:sz w:val="20"/>
+          <w:szCs w:val="20"/>
+          <w:shd w:val="pct15" w:color="auto" w:fill="FFFFFF"/>
+        </w:rPr>
+        <w:t>WEP</w:t>
+      </w:r>
+      <w:r>
+        <w:rPr>
+          <w:rFonts w:ascii="Verdana" w:eastAsia="新細明體" w:hAnsi="Verdana" w:cs="新細明體"/>
+          <w:color w:val="0000CC"/>
+          <w:kern w:val="0"/>
+          <w:sz w:val="20"/>
+          <w:szCs w:val="20"/>
+          <w:shd w:val="pct15" w:color="auto" w:fill="FFFFFF"/>
+        </w:rPr>
+        <w:t>全名為</w:t>
+      </w:r>
+      <w:r>
+        <w:rPr>
+          <w:rFonts w:ascii="Verdana" w:eastAsia="新細明體" w:hAnsi="Verdana" w:cs="新細明體" w:hint="eastAsia"/>
+          <w:color w:val="0000CC"/>
+          <w:kern w:val="0"/>
+          <w:sz w:val="20"/>
+          <w:szCs w:val="20"/>
+          <w:shd w:val="pct15" w:color="auto" w:fill="FFFFFF"/>
+        </w:rPr>
+        <w:t>(</w:t>
+      </w:r>
+      <w:r>
+        <w:rPr>
+          <w:rFonts w:ascii="Verdana" w:eastAsia="新細明體" w:hAnsi="Verdana" w:cs="新細明體"/>
+          <w:color w:val="0000CC"/>
+          <w:kern w:val="0"/>
+          <w:sz w:val="20"/>
+          <w:szCs w:val="20"/>
+          <w:shd w:val="pct15" w:color="auto" w:fill="FFFFFF"/>
+        </w:rPr>
+        <w:t>Wired Equivalent Privacy</w:t>
+      </w:r>
+      <w:r>
+        <w:rPr>
+          <w:rFonts w:ascii="Verdana" w:eastAsia="新細明體" w:hAnsi="Verdana" w:cs="新細明體" w:hint="eastAsia"/>
+          <w:color w:val="0000CC"/>
+          <w:kern w:val="0"/>
+          <w:sz w:val="20"/>
+          <w:szCs w:val="20"/>
+          <w:shd w:val="pct15" w:color="auto" w:fill="FFFFFF"/>
+        </w:rPr>
+        <w:t>)</w:t>
+      </w:r>
+      <w:r>
+        <w:rPr>
+          <w:rFonts w:ascii="Verdana" w:eastAsia="新細明體" w:hAnsi="Verdana" w:cs="新細明體"/>
+          <w:color w:val="0000CC"/>
+          <w:kern w:val="0"/>
+          <w:sz w:val="20"/>
+          <w:szCs w:val="20"/>
+          <w:shd w:val="pct15" w:color="auto" w:fill="FFFFFF"/>
+        </w:rPr>
+        <w:t>，</w:t>
+      </w:r>
+      <w:r>
+        <w:rPr>
+          <w:rFonts w:ascii="Verdana" w:eastAsia="新細明體" w:hAnsi="Verdana" w:cs="新細明體"/>
+          <w:color w:val="0000CC"/>
+          <w:kern w:val="0"/>
+          <w:sz w:val="20"/>
+          <w:szCs w:val="20"/>
+          <w:shd w:val="pct15" w:color="auto" w:fill="FFFFFF"/>
+        </w:rPr>
+        <w:t>是最早也是最基礎的一種</w:t>
+      </w:r>
+      <w:r>
+        <w:rPr>
+          <w:rFonts w:ascii="Verdana" w:eastAsia="新細明體" w:hAnsi="Verdana" w:cs="新細明體"/>
+          <w:color w:val="0000CC"/>
+          <w:kern w:val="0"/>
+          <w:sz w:val="20"/>
+          <w:szCs w:val="20"/>
+          <w:shd w:val="pct15" w:color="auto" w:fill="FFFFFF"/>
         </w:rPr>
         <w:t>WLAN</w:t>
       </w:r>
       <w:r>
         <w:rPr>
           <w:rFonts w:ascii="Verdana" w:eastAsia="新細明體" w:hAnsi="Verdana" w:cs="新細明體"/>
-          <w:color w:val="000000"/>
-          <w:kern w:val="0"/>
-          <w:sz w:val="20"/>
-          <w:szCs w:val="20"/>
-        </w:rPr>
-        <w:t>安全的重要性已經不用我們多費唇舌。不過很多人還是不知道</w:t>
-      </w:r>
-      <w:r>
-        <w:rPr>
-          <w:rFonts w:ascii="Verdana" w:eastAsia="新細明體" w:hAnsi="Verdana" w:cs="新細明體"/>
-          <w:color w:val="000000"/>
-          <w:kern w:val="0"/>
-          <w:sz w:val="20"/>
-          <w:szCs w:val="20"/>
-        </w:rPr>
-        <w:t>WLAN</w:t>
-      </w:r>
-      <w:r>
-        <w:rPr>
-          <w:rFonts w:ascii="Verdana" w:eastAsia="新細明體" w:hAnsi="Verdana" w:cs="新細明體"/>
-          <w:color w:val="000000"/>
-          <w:kern w:val="0"/>
-          <w:sz w:val="20"/>
-          <w:szCs w:val="20"/>
-        </w:rPr>
-        <w:t>的安全機制是什麼，我們先簡單介紹這三種</w:t>
-      </w:r>
-      <w:r>
-        <w:rPr>
-          <w:rFonts w:ascii="Verdana" w:eastAsia="新細明體" w:hAnsi="Verdana" w:cs="新細明體"/>
-          <w:color w:val="000000"/>
-          <w:kern w:val="0"/>
-          <w:sz w:val="20"/>
-          <w:szCs w:val="20"/>
-        </w:rPr>
-        <w:t>WLAN</w:t>
-      </w:r>
-      <w:r>
-        <w:rPr>
-          <w:rFonts w:ascii="Verdana" w:eastAsia="新細明體" w:hAnsi="Verdana" w:cs="新細明體"/>
-          <w:color w:val="000000"/>
-          <w:kern w:val="0"/>
-          <w:sz w:val="20"/>
-          <w:szCs w:val="20"/>
-        </w:rPr>
-        <w:t>安全規格。</w:t>
+          <w:color w:val="0000CC"/>
+          <w:kern w:val="0"/>
+          <w:sz w:val="20"/>
+          <w:szCs w:val="20"/>
+          <w:shd w:val="pct15" w:color="auto" w:fill="FFFFFF"/>
+        </w:rPr>
+        <w:t>加密技術，運作原理是透過靜態、非交換式的金鑰加密</w:t>
+      </w:r>
+      <w:r>
+        <w:rPr>
+          <w:rFonts w:ascii="Verdana" w:eastAsia="新細明體" w:hAnsi="Verdana" w:cs="新細明體"/>
+          <w:color w:val="000000"/>
+          <w:kern w:val="0"/>
+          <w:sz w:val="20"/>
+          <w:szCs w:val="20"/>
+        </w:rPr>
+        <w:t>，金鑰有一定長度</w:t>
+      </w:r>
+      <w:r>
+        <w:rPr>
+          <w:rFonts w:ascii="Verdana" w:eastAsia="新細明體" w:hAnsi="Verdana" w:cs="新細明體" w:hint="eastAsia"/>
+          <w:color w:val="000000"/>
+          <w:kern w:val="0"/>
+          <w:sz w:val="20"/>
+          <w:szCs w:val="20"/>
+        </w:rPr>
+        <w:t>(</w:t>
+      </w:r>
+      <w:r>
+        <w:rPr>
+          <w:rFonts w:ascii="Verdana" w:eastAsia="新細明體" w:hAnsi="Verdana" w:cs="新細明體"/>
+          <w:color w:val="000000"/>
+          <w:kern w:val="0"/>
+          <w:sz w:val="20"/>
+          <w:szCs w:val="20"/>
+        </w:rPr>
+        <w:t>可能為</w:t>
+      </w:r>
+      <w:r>
+        <w:rPr>
+          <w:rFonts w:ascii="Verdana" w:eastAsia="新細明體" w:hAnsi="Verdana" w:cs="新細明體"/>
+          <w:color w:val="000000"/>
+          <w:kern w:val="0"/>
+          <w:sz w:val="20"/>
+          <w:szCs w:val="20"/>
+        </w:rPr>
+        <w:t>64bit</w:t>
+      </w:r>
+      <w:r>
+        <w:rPr>
+          <w:rFonts w:ascii="Verdana" w:eastAsia="新細明體" w:hAnsi="Verdana" w:cs="新細明體"/>
+          <w:color w:val="000000"/>
+          <w:kern w:val="0"/>
+          <w:sz w:val="20"/>
+          <w:szCs w:val="20"/>
+        </w:rPr>
+        <w:t>或</w:t>
+      </w:r>
+      <w:r>
+        <w:rPr>
+          <w:rFonts w:ascii="Verdana" w:eastAsia="新細明體" w:hAnsi="Verdana" w:cs="新細明體"/>
+          <w:color w:val="000000"/>
+          <w:kern w:val="0"/>
+          <w:sz w:val="20"/>
+          <w:szCs w:val="20"/>
+        </w:rPr>
+        <w:t>128bit</w:t>
+      </w:r>
+      <w:r>
+        <w:rPr>
+          <w:rFonts w:ascii="Verdana" w:eastAsia="新細明體" w:hAnsi="Verdana" w:cs="新細明體" w:hint="eastAsia"/>
+          <w:color w:val="000000"/>
+          <w:kern w:val="0"/>
+          <w:sz w:val="20"/>
+          <w:szCs w:val="20"/>
+        </w:rPr>
+        <w:t>)</w:t>
+      </w:r>
+      <w:r>
+        <w:rPr>
+          <w:rFonts w:ascii="Verdana" w:eastAsia="新細明體" w:hAnsi="Verdana" w:cs="新細明體"/>
+          <w:color w:val="000000"/>
+          <w:kern w:val="0"/>
+          <w:sz w:val="20"/>
+          <w:szCs w:val="20"/>
+        </w:rPr>
+        <w:t>，</w:t>
+      </w:r>
+      <w:r>
+        <w:rPr>
+          <w:rFonts w:ascii="Verdana" w:eastAsia="新細明體" w:hAnsi="Verdana" w:cs="新細明體"/>
+          <w:color w:val="000000"/>
+          <w:kern w:val="0"/>
+          <w:sz w:val="20"/>
+          <w:szCs w:val="20"/>
+        </w:rPr>
+        <w:t>靜態金鑰式的技術便已</w:t>
+      </w:r>
+      <w:r>
+        <w:rPr>
+          <w:rFonts w:ascii="Verdana" w:eastAsia="新細明體" w:hAnsi="Verdana" w:cs="新細明體"/>
+          <w:color w:val="000000"/>
+          <w:kern w:val="0"/>
+          <w:sz w:val="20"/>
+          <w:szCs w:val="20"/>
+        </w:rPr>
+        <w:t>被證明</w:t>
+      </w:r>
+      <w:r>
+        <w:rPr>
+          <w:rFonts w:ascii="Verdana" w:eastAsia="新細明體" w:hAnsi="Verdana" w:cs="新細明體"/>
+          <w:color w:val="000000"/>
+          <w:kern w:val="0"/>
+          <w:sz w:val="20"/>
+          <w:szCs w:val="20"/>
+        </w:rPr>
+        <w:t>容易被破解</w:t>
+      </w:r>
+      <w:r>
+        <w:rPr>
+          <w:rFonts w:ascii="Verdana" w:eastAsia="新細明體" w:hAnsi="Verdana" w:cs="新細明體"/>
+          <w:color w:val="000000"/>
+          <w:kern w:val="0"/>
+          <w:sz w:val="20"/>
+          <w:szCs w:val="20"/>
+        </w:rPr>
+        <w:t>，設定方式也相當簡單，只要在無線橋接器</w:t>
+      </w:r>
+      <w:r>
+        <w:rPr>
+          <w:rFonts w:ascii="Verdana" w:eastAsia="新細明體" w:hAnsi="Verdana" w:cs="新細明體" w:hint="eastAsia"/>
+          <w:color w:val="000000"/>
+          <w:kern w:val="0"/>
+          <w:sz w:val="20"/>
+          <w:szCs w:val="20"/>
+        </w:rPr>
+        <w:t>(</w:t>
+      </w:r>
+      <w:r>
+        <w:rPr>
+          <w:rFonts w:ascii="Verdana" w:eastAsia="新細明體" w:hAnsi="Verdana" w:cs="新細明體"/>
+          <w:color w:val="000000"/>
+          <w:kern w:val="0"/>
+          <w:sz w:val="20"/>
+          <w:szCs w:val="20"/>
+        </w:rPr>
+        <w:t>Access Point</w:t>
+      </w:r>
+      <w:r>
+        <w:rPr>
+          <w:rFonts w:ascii="Verdana" w:eastAsia="新細明體" w:hAnsi="Verdana" w:cs="新細明體" w:hint="eastAsia"/>
+          <w:color w:val="000000"/>
+          <w:kern w:val="0"/>
+          <w:sz w:val="20"/>
+          <w:szCs w:val="20"/>
+        </w:rPr>
+        <w:t>)</w:t>
+      </w:r>
+      <w:r>
+        <w:rPr>
+          <w:rFonts w:ascii="Verdana" w:eastAsia="新細明體" w:hAnsi="Verdana" w:cs="新細明體"/>
+          <w:color w:val="000000"/>
+          <w:kern w:val="0"/>
+          <w:sz w:val="20"/>
+          <w:szCs w:val="20"/>
+        </w:rPr>
+        <w:t>及電腦端設定一樣的密碼</w:t>
+      </w:r>
+      <w:r>
+        <w:rPr>
+          <w:rFonts w:ascii="Verdana" w:eastAsia="新細明體" w:hAnsi="Verdana" w:cs="新細明體" w:hint="eastAsia"/>
+          <w:color w:val="000000"/>
+          <w:kern w:val="0"/>
+          <w:sz w:val="20"/>
+          <w:szCs w:val="20"/>
+        </w:rPr>
+        <w:t>(</w:t>
+      </w:r>
+      <w:r>
+        <w:rPr>
+          <w:rFonts w:ascii="Verdana" w:eastAsia="新細明體" w:hAnsi="Verdana" w:cs="新細明體"/>
+          <w:color w:val="000000"/>
+          <w:kern w:val="0"/>
+          <w:sz w:val="20"/>
+          <w:szCs w:val="20"/>
+        </w:rPr>
+        <w:t>金鑰</w:t>
+      </w:r>
+      <w:r>
+        <w:rPr>
+          <w:rFonts w:ascii="Verdana" w:eastAsia="新細明體" w:hAnsi="Verdana" w:cs="新細明體" w:hint="eastAsia"/>
+          <w:color w:val="000000"/>
+          <w:kern w:val="0"/>
+          <w:sz w:val="20"/>
+          <w:szCs w:val="20"/>
+        </w:rPr>
+        <w:t>)</w:t>
+      </w:r>
+      <w:r>
+        <w:rPr>
+          <w:rFonts w:ascii="Verdana" w:eastAsia="新細明體" w:hAnsi="Verdana" w:cs="新細明體"/>
+          <w:color w:val="000000"/>
+          <w:kern w:val="0"/>
+          <w:sz w:val="20"/>
+          <w:szCs w:val="20"/>
+        </w:rPr>
+        <w:t>即可。</w:t>
+      </w:r>
+      <w:r>
+        <w:rPr>
+          <w:rFonts w:ascii="Verdana" w:eastAsia="新細明體" w:hAnsi="Verdana" w:cs="新細明體"/>
+          <w:color w:val="000000"/>
+          <w:kern w:val="0"/>
+          <w:sz w:val="20"/>
+          <w:szCs w:val="20"/>
+        </w:rPr>
+        <w:t xml:space="preserve"> </w:t>
       </w:r>
     </w:p>
     <w:p>
@@ -4150,12 +4476,431 @@
       <w:r>
         <w:rPr>
           <w:rFonts w:ascii="Verdana" w:eastAsia="新細明體" w:hAnsi="Verdana" w:cs="新細明體"/>
-          <w:color w:val="000000"/>
-          <w:kern w:val="0"/>
-          <w:sz w:val="20"/>
-          <w:szCs w:val="20"/>
-        </w:rPr>
-        <w:t xml:space="preserve">WEP </w:t>
+          <w:color w:val="0000CC"/>
+          <w:kern w:val="0"/>
+          <w:sz w:val="20"/>
+          <w:szCs w:val="20"/>
+          <w:shd w:val="pct15" w:color="auto" w:fill="FFFFFF"/>
+        </w:rPr>
+        <w:t>WPA</w:t>
+      </w:r>
+      <w:r>
+        <w:rPr>
+          <w:rFonts w:ascii="Verdana" w:eastAsia="新細明體" w:hAnsi="Verdana" w:cs="新細明體" w:hint="eastAsia"/>
+          <w:color w:val="0000CC"/>
+          <w:kern w:val="0"/>
+          <w:sz w:val="20"/>
+          <w:szCs w:val="20"/>
+          <w:shd w:val="pct15" w:color="auto" w:fill="FFFFFF"/>
+        </w:rPr>
+        <w:t>(</w:t>
+      </w:r>
+      <w:r>
+        <w:rPr>
+          <w:rFonts w:ascii="Verdana" w:eastAsia="新細明體" w:hAnsi="Verdana" w:cs="新細明體"/>
+          <w:color w:val="0000CC"/>
+          <w:kern w:val="0"/>
+          <w:sz w:val="20"/>
+          <w:szCs w:val="20"/>
+          <w:shd w:val="pct15" w:color="auto" w:fill="FFFFFF"/>
+        </w:rPr>
+        <w:t>Wi-Fi protected access</w:t>
+      </w:r>
+      <w:r>
+        <w:rPr>
+          <w:rFonts w:ascii="Verdana" w:eastAsia="新細明體" w:hAnsi="Verdana" w:cs="新細明體" w:hint="eastAsia"/>
+          <w:color w:val="0000CC"/>
+          <w:kern w:val="0"/>
+          <w:sz w:val="20"/>
+          <w:szCs w:val="20"/>
+          <w:shd w:val="pct15" w:color="auto" w:fill="FFFFFF"/>
+        </w:rPr>
+        <w:t>)</w:t>
+      </w:r>
+      <w:r>
+        <w:rPr>
+          <w:rFonts w:ascii="Verdana" w:eastAsia="新細明體" w:hAnsi="Verdana" w:cs="新細明體"/>
+          <w:color w:val="0000CC"/>
+          <w:kern w:val="0"/>
+          <w:sz w:val="20"/>
+          <w:szCs w:val="20"/>
+          <w:shd w:val="pct15" w:color="auto" w:fill="FFFFFF"/>
+        </w:rPr>
+        <w:t>則是</w:t>
+      </w:r>
+      <w:r>
+        <w:rPr>
+          <w:rFonts w:ascii="Verdana" w:eastAsia="新細明體" w:hAnsi="Verdana" w:cs="新細明體"/>
+          <w:color w:val="0000CC"/>
+          <w:kern w:val="0"/>
+          <w:sz w:val="20"/>
+          <w:szCs w:val="20"/>
+          <w:shd w:val="pct15" w:color="auto" w:fill="FFFFFF"/>
+        </w:rPr>
+        <w:t>WEP</w:t>
+      </w:r>
+      <w:r>
+        <w:rPr>
+          <w:rFonts w:ascii="Verdana" w:eastAsia="新細明體" w:hAnsi="Verdana" w:cs="新細明體"/>
+          <w:color w:val="0000CC"/>
+          <w:kern w:val="0"/>
+          <w:sz w:val="20"/>
+          <w:szCs w:val="20"/>
+          <w:shd w:val="pct15" w:color="auto" w:fill="FFFFFF"/>
+        </w:rPr>
+        <w:t>的加強版</w:t>
+      </w:r>
+      <w:r>
+        <w:rPr>
+          <w:rFonts w:ascii="Verdana" w:eastAsia="新細明體" w:hAnsi="Verdana" w:cs="新細明體"/>
+          <w:color w:val="000000"/>
+          <w:kern w:val="0"/>
+          <w:sz w:val="20"/>
+          <w:szCs w:val="20"/>
+        </w:rPr>
+        <w:t>，也是我們下面要提到的</w:t>
+      </w:r>
+      <w:r>
+        <w:rPr>
+          <w:rFonts w:ascii="Verdana" w:eastAsia="新細明體" w:hAnsi="Verdana" w:cs="新細明體"/>
+          <w:color w:val="000000"/>
+          <w:kern w:val="0"/>
+          <w:sz w:val="20"/>
+          <w:szCs w:val="20"/>
+        </w:rPr>
+        <w:t>802.11i</w:t>
+      </w:r>
+      <w:r>
+        <w:rPr>
+          <w:rFonts w:ascii="Verdana" w:eastAsia="新細明體" w:hAnsi="Verdana" w:cs="新細明體"/>
+          <w:color w:val="000000"/>
+          <w:kern w:val="0"/>
+          <w:sz w:val="20"/>
+          <w:szCs w:val="20"/>
+        </w:rPr>
+        <w:t>標準的一部份；</w:t>
+      </w:r>
+      <w:r>
+        <w:rPr>
+          <w:rFonts w:ascii="Verdana" w:eastAsia="新細明體" w:hAnsi="Verdana" w:cs="新細明體"/>
+          <w:color w:val="000000"/>
+          <w:kern w:val="0"/>
+          <w:sz w:val="20"/>
+          <w:szCs w:val="20"/>
+        </w:rPr>
+        <w:t>WPA</w:t>
+      </w:r>
+      <w:r>
+        <w:rPr>
+          <w:rFonts w:ascii="Verdana" w:eastAsia="新細明體" w:hAnsi="Verdana" w:cs="新細明體"/>
+          <w:color w:val="000000"/>
+          <w:kern w:val="0"/>
+          <w:sz w:val="20"/>
+          <w:szCs w:val="20"/>
+        </w:rPr>
+        <w:t>在</w:t>
+      </w:r>
+      <w:r>
+        <w:rPr>
+          <w:rFonts w:ascii="Verdana" w:eastAsia="新細明體" w:hAnsi="Verdana" w:cs="新細明體"/>
+          <w:color w:val="000000"/>
+          <w:kern w:val="0"/>
+          <w:sz w:val="20"/>
+          <w:szCs w:val="20"/>
+        </w:rPr>
+        <w:t>2003</w:t>
+      </w:r>
+      <w:r>
+        <w:rPr>
+          <w:rFonts w:ascii="Verdana" w:eastAsia="新細明體" w:hAnsi="Verdana" w:cs="新細明體"/>
+          <w:color w:val="000000"/>
+          <w:kern w:val="0"/>
+          <w:sz w:val="20"/>
+          <w:szCs w:val="20"/>
+        </w:rPr>
+        <w:t>年時獲得</w:t>
+      </w:r>
+      <w:r>
+        <w:rPr>
+          <w:rFonts w:ascii="Verdana" w:eastAsia="新細明體" w:hAnsi="Verdana" w:cs="新細明體"/>
+          <w:color w:val="000000"/>
+          <w:kern w:val="0"/>
+          <w:sz w:val="20"/>
+          <w:szCs w:val="20"/>
+        </w:rPr>
+        <w:t>Wi-Fi</w:t>
+      </w:r>
+      <w:r>
+        <w:rPr>
+          <w:rFonts w:ascii="Verdana" w:eastAsia="新細明體" w:hAnsi="Verdana" w:cs="新細明體"/>
+          <w:color w:val="000000"/>
+          <w:kern w:val="0"/>
+          <w:sz w:val="20"/>
+          <w:szCs w:val="20"/>
+        </w:rPr>
+        <w:t>聯盟支持。簡單來說，</w:t>
+      </w:r>
+      <w:r>
+        <w:rPr>
+          <w:rFonts w:ascii="Verdana" w:eastAsia="新細明體" w:hAnsi="Verdana" w:cs="新細明體"/>
+          <w:color w:val="000000"/>
+          <w:kern w:val="0"/>
+          <w:sz w:val="20"/>
+          <w:szCs w:val="20"/>
+        </w:rPr>
+        <w:t>WPA</w:t>
+      </w:r>
+      <w:r>
+        <w:rPr>
+          <w:rFonts w:ascii="Verdana" w:eastAsia="新細明體" w:hAnsi="Verdana" w:cs="新細明體"/>
+          <w:color w:val="000000"/>
+          <w:kern w:val="0"/>
+          <w:sz w:val="20"/>
+          <w:szCs w:val="20"/>
+        </w:rPr>
+        <w:t>的加入是讓</w:t>
+      </w:r>
+      <w:r>
+        <w:rPr>
+          <w:rFonts w:ascii="Verdana" w:eastAsia="新細明體" w:hAnsi="Verdana" w:cs="新細明體"/>
+          <w:color w:val="000000"/>
+          <w:kern w:val="0"/>
+          <w:sz w:val="20"/>
+          <w:szCs w:val="20"/>
+        </w:rPr>
+        <w:t>WLAN</w:t>
+      </w:r>
+      <w:r>
+        <w:rPr>
+          <w:rFonts w:ascii="Verdana" w:eastAsia="新細明體" w:hAnsi="Verdana" w:cs="新細明體"/>
+          <w:color w:val="000000"/>
+          <w:kern w:val="0"/>
+          <w:sz w:val="20"/>
+          <w:szCs w:val="20"/>
+        </w:rPr>
+        <w:t>在</w:t>
+      </w:r>
+      <w:r>
+        <w:rPr>
+          <w:rFonts w:ascii="Verdana" w:eastAsia="新細明體" w:hAnsi="Verdana" w:cs="新細明體"/>
+          <w:color w:val="000000"/>
+          <w:kern w:val="0"/>
+          <w:sz w:val="20"/>
+          <w:szCs w:val="20"/>
+        </w:rPr>
+        <w:t>WEP</w:t>
+      </w:r>
+      <w:r>
+        <w:rPr>
+          <w:rFonts w:ascii="Verdana" w:eastAsia="新細明體" w:hAnsi="Verdana" w:cs="新細明體"/>
+          <w:color w:val="000000"/>
+          <w:kern w:val="0"/>
+          <w:sz w:val="20"/>
+          <w:szCs w:val="20"/>
+        </w:rPr>
+        <w:t>之外多了一層保護。</w:t>
+      </w:r>
+      <w:r>
+        <w:rPr>
+          <w:rFonts w:ascii="Verdana" w:eastAsia="新細明體" w:hAnsi="Verdana" w:cs="新細明體"/>
+          <w:color w:val="000000"/>
+          <w:kern w:val="0"/>
+          <w:sz w:val="20"/>
+          <w:szCs w:val="20"/>
+        </w:rPr>
+        <w:t>之前已經談到</w:t>
+      </w:r>
+      <w:r>
+        <w:rPr>
+          <w:rFonts w:ascii="Verdana" w:eastAsia="新細明體" w:hAnsi="Verdana" w:cs="新細明體"/>
+          <w:color w:val="000000"/>
+          <w:kern w:val="0"/>
+          <w:sz w:val="20"/>
+          <w:szCs w:val="20"/>
+        </w:rPr>
+        <w:t>WEP</w:t>
+      </w:r>
+      <w:r>
+        <w:rPr>
+          <w:rFonts w:ascii="Verdana" w:eastAsia="新細明體" w:hAnsi="Verdana" w:cs="新細明體"/>
+          <w:color w:val="000000"/>
+          <w:kern w:val="0"/>
+          <w:sz w:val="20"/>
+          <w:szCs w:val="20"/>
+        </w:rPr>
+        <w:t>的金鑰是靜態的，但</w:t>
+      </w:r>
+      <w:r>
+        <w:rPr>
+          <w:rFonts w:ascii="Verdana" w:eastAsia="新細明體" w:hAnsi="Verdana" w:cs="新細明體"/>
+          <w:color w:val="0000CC"/>
+          <w:kern w:val="0"/>
+          <w:sz w:val="20"/>
+          <w:szCs w:val="20"/>
+          <w:shd w:val="pct15" w:color="auto" w:fill="FFFFFF"/>
+        </w:rPr>
+        <w:t>WPA</w:t>
+      </w:r>
+      <w:r>
+        <w:rPr>
+          <w:rFonts w:ascii="Verdana" w:eastAsia="新細明體" w:hAnsi="Verdana" w:cs="新細明體"/>
+          <w:color w:val="0000CC"/>
+          <w:kern w:val="0"/>
+          <w:sz w:val="20"/>
+          <w:szCs w:val="20"/>
+          <w:shd w:val="pct15" w:color="auto" w:fill="FFFFFF"/>
+        </w:rPr>
+        <w:t>在連線過程中，會有動態不同加密金鑰產生，在傳輸過程中會不斷改變，比較不容易被暴力破解</w:t>
+      </w:r>
+      <w:r>
+        <w:rPr>
+          <w:rFonts w:ascii="Verdana" w:eastAsia="新細明體" w:hAnsi="Verdana" w:cs="新細明體" w:hint="eastAsia"/>
+          <w:color w:val="000000"/>
+          <w:kern w:val="0"/>
+          <w:sz w:val="20"/>
+          <w:szCs w:val="20"/>
+        </w:rPr>
+        <w:t>(</w:t>
+      </w:r>
+      <w:r>
+        <w:rPr>
+          <w:rFonts w:ascii="Verdana" w:eastAsia="新細明體" w:hAnsi="Verdana" w:cs="新細明體"/>
+          <w:color w:val="000000"/>
+          <w:kern w:val="0"/>
+          <w:sz w:val="20"/>
+          <w:szCs w:val="20"/>
+        </w:rPr>
+        <w:t>如不斷使用駭客程式嘗試各種密碼</w:t>
+      </w:r>
+      <w:r>
+        <w:rPr>
+          <w:rFonts w:ascii="Verdana" w:eastAsia="新細明體" w:hAnsi="Verdana" w:cs="新細明體" w:hint="eastAsia"/>
+          <w:color w:val="000000"/>
+          <w:kern w:val="0"/>
+          <w:sz w:val="20"/>
+          <w:szCs w:val="20"/>
+        </w:rPr>
+        <w:t>)</w:t>
+      </w:r>
+      <w:r>
+        <w:rPr>
+          <w:rFonts w:ascii="Verdana" w:eastAsia="新細明體" w:hAnsi="Verdana" w:cs="新細明體"/>
+          <w:color w:val="000000"/>
+          <w:kern w:val="0"/>
+          <w:sz w:val="20"/>
+          <w:szCs w:val="20"/>
+        </w:rPr>
+        <w:t>。由於很多</w:t>
+      </w:r>
+      <w:r>
+        <w:rPr>
+          <w:rFonts w:ascii="Verdana" w:eastAsia="新細明體" w:hAnsi="Verdana" w:cs="新細明體"/>
+          <w:color w:val="000000"/>
+          <w:kern w:val="0"/>
+          <w:sz w:val="20"/>
+          <w:szCs w:val="20"/>
+        </w:rPr>
+        <w:t>WLAN</w:t>
+      </w:r>
+      <w:r>
+        <w:rPr>
+          <w:rFonts w:ascii="Verdana" w:eastAsia="新細明體" w:hAnsi="Verdana" w:cs="新細明體"/>
+          <w:color w:val="000000"/>
+          <w:kern w:val="0"/>
+          <w:sz w:val="20"/>
+          <w:szCs w:val="20"/>
+        </w:rPr>
+        <w:t>可以透過韌體升級支援</w:t>
+      </w:r>
+      <w:r>
+        <w:rPr>
+          <w:rFonts w:ascii="Verdana" w:eastAsia="新細明體" w:hAnsi="Verdana" w:cs="新細明體"/>
+          <w:color w:val="000000"/>
+          <w:kern w:val="0"/>
+          <w:sz w:val="20"/>
+          <w:szCs w:val="20"/>
+        </w:rPr>
+        <w:t>WPA</w:t>
+      </w:r>
+      <w:r>
+        <w:rPr>
+          <w:rFonts w:ascii="Verdana" w:eastAsia="新細明體" w:hAnsi="Verdana" w:cs="新細明體"/>
+          <w:color w:val="000000"/>
+          <w:kern w:val="0"/>
+          <w:sz w:val="20"/>
+          <w:szCs w:val="20"/>
+        </w:rPr>
+        <w:t>，如果</w:t>
+      </w:r>
+      <w:r>
+        <w:rPr>
+          <w:rFonts w:ascii="Verdana" w:eastAsia="新細明體" w:hAnsi="Verdana" w:cs="新細明體"/>
+          <w:color w:val="000000"/>
+          <w:kern w:val="0"/>
+          <w:sz w:val="20"/>
+          <w:szCs w:val="20"/>
+        </w:rPr>
+        <w:t>購買到僅具有</w:t>
+      </w:r>
+      <w:r>
+        <w:rPr>
+          <w:rFonts w:ascii="Verdana" w:eastAsia="新細明體" w:hAnsi="Verdana" w:cs="新細明體"/>
+          <w:color w:val="000000"/>
+          <w:kern w:val="0"/>
+          <w:sz w:val="20"/>
+          <w:szCs w:val="20"/>
+        </w:rPr>
+        <w:t>WEP</w:t>
+      </w:r>
+      <w:r>
+        <w:rPr>
+          <w:rFonts w:ascii="Verdana" w:eastAsia="新細明體" w:hAnsi="Verdana" w:cs="新細明體"/>
+          <w:color w:val="000000"/>
+          <w:kern w:val="0"/>
+          <w:sz w:val="20"/>
+          <w:szCs w:val="20"/>
+        </w:rPr>
+        <w:t>的</w:t>
+      </w:r>
+      <w:r>
+        <w:rPr>
+          <w:rFonts w:ascii="Verdana" w:eastAsia="新細明體" w:hAnsi="Verdana" w:cs="新細明體"/>
+          <w:color w:val="000000"/>
+          <w:kern w:val="0"/>
+          <w:sz w:val="20"/>
+          <w:szCs w:val="20"/>
+        </w:rPr>
+        <w:t>WLAN</w:t>
+      </w:r>
+      <w:r>
+        <w:rPr>
+          <w:rFonts w:ascii="Verdana" w:eastAsia="新細明體" w:hAnsi="Verdana" w:cs="新細明體"/>
+          <w:color w:val="000000"/>
+          <w:kern w:val="0"/>
+          <w:sz w:val="20"/>
+          <w:szCs w:val="20"/>
+        </w:rPr>
+        <w:t>產品，最好上廠商網站看看是否有升級程式，幫脆弱的</w:t>
+      </w:r>
+      <w:r>
+        <w:rPr>
+          <w:rFonts w:ascii="Verdana" w:eastAsia="新細明體" w:hAnsi="Verdana" w:cs="新細明體"/>
+          <w:color w:val="000000"/>
+          <w:kern w:val="0"/>
+          <w:sz w:val="20"/>
+          <w:szCs w:val="20"/>
+        </w:rPr>
+        <w:t>WEP</w:t>
+      </w:r>
+      <w:r>
+        <w:rPr>
+          <w:rFonts w:ascii="Verdana" w:eastAsia="新細明體" w:hAnsi="Verdana" w:cs="新細明體"/>
+          <w:color w:val="000000"/>
+          <w:kern w:val="0"/>
+          <w:sz w:val="20"/>
+          <w:szCs w:val="20"/>
+        </w:rPr>
+        <w:t>加密增加一些安全性。</w:t>
       </w:r>
     </w:p>
     <w:p>
@@ -4169,181 +4914,55 @@
           <w:szCs w:val="20"/>
         </w:rPr>
       </w:pPr>
-      <w:r>
-        <w:rPr>
-          <w:rFonts w:ascii="Verdana" w:eastAsia="新細明體" w:hAnsi="Verdana" w:cs="新細明體"/>
-          <w:color w:val="000000"/>
-          <w:kern w:val="0"/>
-          <w:sz w:val="20"/>
-          <w:szCs w:val="20"/>
-        </w:rPr>
-        <w:t xml:space="preserve">　　</w:t>
-      </w:r>
-      <w:r>
-        <w:rPr>
-          <w:rFonts w:ascii="Verdana" w:eastAsia="新細明體" w:hAnsi="Verdana" w:cs="新細明體"/>
-          <w:color w:val="0000CC"/>
-          <w:kern w:val="0"/>
-          <w:sz w:val="20"/>
-          <w:szCs w:val="20"/>
-          <w:shd w:val="pct15" w:color="auto" w:fill="FFFFFF"/>
-        </w:rPr>
-        <w:t>WEP</w:t>
-      </w:r>
-      <w:r>
-        <w:rPr>
-          <w:rFonts w:ascii="Verdana" w:eastAsia="新細明體" w:hAnsi="Verdana" w:cs="新細明體"/>
-          <w:color w:val="0000CC"/>
-          <w:kern w:val="0"/>
-          <w:sz w:val="20"/>
-          <w:szCs w:val="20"/>
-          <w:shd w:val="pct15" w:color="auto" w:fill="FFFFFF"/>
-        </w:rPr>
-        <w:t>全名為（</w:t>
-      </w:r>
-      <w:r>
-        <w:rPr>
-          <w:rFonts w:ascii="Verdana" w:eastAsia="新細明體" w:hAnsi="Verdana" w:cs="新細明體"/>
-          <w:color w:val="0000CC"/>
-          <w:kern w:val="0"/>
-          <w:sz w:val="20"/>
-          <w:szCs w:val="20"/>
-          <w:shd w:val="pct15" w:color="auto" w:fill="FFFFFF"/>
-        </w:rPr>
-        <w:t>Wired Equivalent Privacy</w:t>
-      </w:r>
-      <w:r>
-        <w:rPr>
-          <w:rFonts w:ascii="Verdana" w:eastAsia="新細明體" w:hAnsi="Verdana" w:cs="新細明體"/>
-          <w:color w:val="0000CC"/>
-          <w:kern w:val="0"/>
-          <w:sz w:val="20"/>
-          <w:szCs w:val="20"/>
-          <w:shd w:val="pct15" w:color="auto" w:fill="FFFFFF"/>
-        </w:rPr>
-        <w:t>），它是最早也是最基礎的一種</w:t>
-      </w:r>
-      <w:r>
-        <w:rPr>
-          <w:rFonts w:ascii="Verdana" w:eastAsia="新細明體" w:hAnsi="Verdana" w:cs="新細明體"/>
-          <w:color w:val="0000CC"/>
-          <w:kern w:val="0"/>
-          <w:sz w:val="20"/>
-          <w:szCs w:val="20"/>
-          <w:shd w:val="pct15" w:color="auto" w:fill="FFFFFF"/>
-        </w:rPr>
-        <w:t>WLAN</w:t>
-      </w:r>
-      <w:r>
-        <w:rPr>
-          <w:rFonts w:ascii="Verdana" w:eastAsia="新細明體" w:hAnsi="Verdana" w:cs="新細明體"/>
-          <w:color w:val="0000CC"/>
-          <w:kern w:val="0"/>
-          <w:sz w:val="20"/>
-          <w:szCs w:val="20"/>
-          <w:shd w:val="pct15" w:color="auto" w:fill="FFFFFF"/>
-        </w:rPr>
-        <w:t>加密技術，運作原理是透過靜態、非交換式的金鑰加密</w:t>
-      </w:r>
-      <w:r>
-        <w:rPr>
-          <w:rFonts w:ascii="Verdana" w:eastAsia="新細明體" w:hAnsi="Verdana" w:cs="新細明體"/>
-          <w:color w:val="000000"/>
-          <w:kern w:val="0"/>
-          <w:sz w:val="20"/>
-          <w:szCs w:val="20"/>
-        </w:rPr>
-        <w:t>，金鑰有一定長度（可能為</w:t>
-      </w:r>
-      <w:r>
-        <w:rPr>
-          <w:rFonts w:ascii="Verdana" w:eastAsia="新細明體" w:hAnsi="Verdana" w:cs="新細明體"/>
-          <w:color w:val="000000"/>
-          <w:kern w:val="0"/>
-          <w:sz w:val="20"/>
-          <w:szCs w:val="20"/>
-        </w:rPr>
-        <w:t>64bit</w:t>
-      </w:r>
-      <w:r>
-        <w:rPr>
-          <w:rFonts w:ascii="Verdana" w:eastAsia="新細明體" w:hAnsi="Verdana" w:cs="新細明體"/>
-          <w:color w:val="000000"/>
-          <w:kern w:val="0"/>
-          <w:sz w:val="20"/>
-          <w:szCs w:val="20"/>
-        </w:rPr>
-        <w:t>或</w:t>
-      </w:r>
-      <w:r>
-        <w:rPr>
-          <w:rFonts w:ascii="Verdana" w:eastAsia="新細明體" w:hAnsi="Verdana" w:cs="新細明體"/>
-          <w:color w:val="000000"/>
-          <w:kern w:val="0"/>
-          <w:sz w:val="20"/>
-          <w:szCs w:val="20"/>
-        </w:rPr>
-        <w:t>128bit</w:t>
-      </w:r>
-      <w:r>
-        <w:rPr>
-          <w:rFonts w:ascii="Verdana" w:eastAsia="新細明體" w:hAnsi="Verdana" w:cs="新細明體"/>
-          <w:color w:val="000000"/>
-          <w:kern w:val="0"/>
-          <w:sz w:val="20"/>
-          <w:szCs w:val="20"/>
-        </w:rPr>
-        <w:t>），但在數年前，這種靜態金鑰式的技術便已經被證明相當容易被破解。目前市面上大部分的產品都</w:t>
-      </w:r>
-      <w:r>
-        <w:rPr>
-          <w:rFonts w:ascii="Verdana" w:eastAsia="新細明體" w:hAnsi="Verdana" w:cs="新細明體"/>
-          <w:color w:val="000000"/>
-          <w:kern w:val="0"/>
-          <w:sz w:val="20"/>
-          <w:szCs w:val="20"/>
-        </w:rPr>
-        <w:t>WEP</w:t>
-      </w:r>
-      <w:r>
-        <w:rPr>
-          <w:rFonts w:ascii="Verdana" w:eastAsia="新細明體" w:hAnsi="Verdana" w:cs="新細明體"/>
-          <w:color w:val="000000"/>
-          <w:kern w:val="0"/>
-          <w:sz w:val="20"/>
-          <w:szCs w:val="20"/>
-        </w:rPr>
-        <w:t>機制，設定方式也相當簡單，只要在無線橋接器（</w:t>
-      </w:r>
-      <w:r>
-        <w:rPr>
-          <w:rFonts w:ascii="Verdana" w:eastAsia="新細明體" w:hAnsi="Verdana" w:cs="新細明體"/>
-          <w:color w:val="000000"/>
-          <w:kern w:val="0"/>
-          <w:sz w:val="20"/>
-          <w:szCs w:val="20"/>
-        </w:rPr>
-        <w:t>Access Point</w:t>
-      </w:r>
-      <w:r>
-        <w:rPr>
-          <w:rFonts w:ascii="Verdana" w:eastAsia="新細明體" w:hAnsi="Verdana" w:cs="新細明體"/>
-          <w:color w:val="000000"/>
-          <w:kern w:val="0"/>
-          <w:sz w:val="20"/>
-          <w:szCs w:val="20"/>
-        </w:rPr>
-        <w:t>）及電腦端設定一樣的密碼（金鑰）即可。</w:t>
-      </w:r>
-      <w:r>
-        <w:rPr>
-          <w:rFonts w:ascii="Verdana" w:eastAsia="新細明體" w:hAnsi="Verdana" w:cs="新細明體"/>
-          <w:color w:val="000000"/>
-          <w:kern w:val="0"/>
-          <w:sz w:val="20"/>
-          <w:szCs w:val="20"/>
-        </w:rPr>
-        <w:t xml:space="preserve"> </w:t>
+      <w:bookmarkStart w:id="0" w:name="_GoBack"/>
+      <w:bookmarkEnd w:id="0"/>
+      <w:r>
+        <w:rPr>
+          <w:rFonts w:ascii="Verdana" w:eastAsia="新細明體" w:hAnsi="Verdana" w:cs="新細明體"/>
+          <w:b/>
+          <w:bCs/>
+          <w:color w:val="000000"/>
+          <w:kern w:val="0"/>
+          <w:sz w:val="20"/>
+          <w:szCs w:val="20"/>
+        </w:rPr>
+        <w:t xml:space="preserve">　　無線基地台</w:t>
+      </w:r>
+      <w:r>
+        <w:rPr>
+          <w:rFonts w:ascii="Verdana" w:eastAsia="新細明體" w:hAnsi="Verdana" w:cs="新細明體"/>
+          <w:b/>
+          <w:bCs/>
+          <w:color w:val="000000"/>
+          <w:kern w:val="0"/>
+          <w:sz w:val="20"/>
+          <w:szCs w:val="20"/>
+        </w:rPr>
+        <w:t>(</w:t>
+      </w:r>
+      <w:r>
+        <w:rPr>
+          <w:rFonts w:ascii="Verdana" w:eastAsia="新細明體" w:hAnsi="Verdana" w:cs="新細明體"/>
+          <w:b/>
+          <w:bCs/>
+          <w:color w:val="000000"/>
+          <w:kern w:val="0"/>
+          <w:sz w:val="20"/>
+          <w:szCs w:val="20"/>
+        </w:rPr>
+        <w:t>無線</w:t>
+      </w:r>
+      <w:r>
+        <w:rPr>
+          <w:rFonts w:ascii="Verdana" w:eastAsia="新細明體" w:hAnsi="Verdana" w:cs="新細明體"/>
+          <w:b/>
+          <w:bCs/>
+          <w:color w:val="000000"/>
+          <w:kern w:val="0"/>
+          <w:sz w:val="20"/>
+          <w:szCs w:val="20"/>
+        </w:rPr>
+        <w:t>AP)</w:t>
       </w:r>
     </w:p>
     <w:p>
@@ -4370,24 +4989,320 @@
       <w:r>
         <w:rPr>
           <w:rFonts w:ascii="Verdana" w:eastAsia="新細明體" w:hAnsi="Verdana" w:cs="新細明體"/>
-          <w:b/>
-          <w:bCs/>
-          <w:color w:val="000000"/>
-          <w:kern w:val="0"/>
-          <w:sz w:val="20"/>
-          <w:szCs w:val="20"/>
-        </w:rPr>
-        <w:t>WPA</w:t>
-      </w:r>
-      <w:r>
-        <w:rPr>
-          <w:rFonts w:ascii="Verdana" w:eastAsia="新細明體" w:hAnsi="Verdana" w:cs="新細明體"/>
-          <w:color w:val="000000"/>
-          <w:kern w:val="0"/>
-          <w:sz w:val="20"/>
-          <w:szCs w:val="20"/>
-        </w:rPr>
-        <w:t xml:space="preserve"> </w:t>
+          <w:color w:val="0000CC"/>
+          <w:kern w:val="0"/>
+          <w:sz w:val="20"/>
+          <w:szCs w:val="20"/>
+          <w:shd w:val="pct15" w:color="auto" w:fill="FFFFFF"/>
+        </w:rPr>
+        <w:t>無線基地台</w:t>
+      </w:r>
+      <w:r>
+        <w:rPr>
+          <w:rFonts w:ascii="Verdana" w:eastAsia="新細明體" w:hAnsi="Verdana" w:cs="新細明體"/>
+          <w:color w:val="0000CC"/>
+          <w:kern w:val="0"/>
+          <w:sz w:val="20"/>
+          <w:szCs w:val="20"/>
+          <w:shd w:val="pct15" w:color="auto" w:fill="FFFFFF"/>
+        </w:rPr>
+        <w:t>(</w:t>
+      </w:r>
+      <w:r>
+        <w:rPr>
+          <w:rFonts w:ascii="Verdana" w:eastAsia="新細明體" w:hAnsi="Verdana" w:cs="新細明體"/>
+          <w:color w:val="0000CC"/>
+          <w:kern w:val="0"/>
+          <w:sz w:val="20"/>
+          <w:szCs w:val="20"/>
+          <w:shd w:val="pct15" w:color="auto" w:fill="FFFFFF"/>
+        </w:rPr>
+        <w:t>無線</w:t>
+      </w:r>
+      <w:r>
+        <w:rPr>
+          <w:rFonts w:ascii="Verdana" w:eastAsia="新細明體" w:hAnsi="Verdana" w:cs="新細明體"/>
+          <w:color w:val="0000CC"/>
+          <w:kern w:val="0"/>
+          <w:sz w:val="20"/>
+          <w:szCs w:val="20"/>
+          <w:shd w:val="pct15" w:color="auto" w:fill="FFFFFF"/>
+        </w:rPr>
+        <w:t>AP)</w:t>
+      </w:r>
+      <w:r>
+        <w:rPr>
+          <w:rFonts w:ascii="Verdana" w:eastAsia="新細明體" w:hAnsi="Verdana" w:cs="新細明體"/>
+          <w:color w:val="0000CC"/>
+          <w:kern w:val="0"/>
+          <w:sz w:val="20"/>
+          <w:szCs w:val="20"/>
+          <w:shd w:val="pct15" w:color="auto" w:fill="FFFFFF"/>
+        </w:rPr>
+        <w:t>無線基地台通常也會被稱為</w:t>
+      </w:r>
+      <w:r>
+        <w:rPr>
+          <w:rFonts w:ascii="Verdana" w:eastAsia="新細明體" w:hAnsi="Verdana" w:cs="新細明體"/>
+          <w:color w:val="0000CC"/>
+          <w:kern w:val="0"/>
+          <w:sz w:val="20"/>
+          <w:szCs w:val="20"/>
+          <w:shd w:val="pct15" w:color="auto" w:fill="FFFFFF"/>
+        </w:rPr>
+        <w:t>AP(Access Point)</w:t>
+      </w:r>
+      <w:r>
+        <w:rPr>
+          <w:rFonts w:ascii="Verdana" w:eastAsia="新細明體" w:hAnsi="Verdana" w:cs="新細明體"/>
+          <w:color w:val="0000CC"/>
+          <w:kern w:val="0"/>
+          <w:sz w:val="20"/>
+          <w:szCs w:val="20"/>
+          <w:shd w:val="pct15" w:color="auto" w:fill="FFFFFF"/>
+        </w:rPr>
+        <w:t>。無線</w:t>
+      </w:r>
+      <w:r>
+        <w:rPr>
+          <w:rFonts w:ascii="Verdana" w:eastAsia="新細明體" w:hAnsi="Verdana" w:cs="新細明體"/>
+          <w:color w:val="0000CC"/>
+          <w:kern w:val="0"/>
+          <w:sz w:val="20"/>
+          <w:szCs w:val="20"/>
+          <w:shd w:val="pct15" w:color="auto" w:fill="FFFFFF"/>
+        </w:rPr>
+        <w:t>AP</w:t>
+      </w:r>
+      <w:r>
+        <w:rPr>
+          <w:rFonts w:ascii="Verdana" w:eastAsia="新細明體" w:hAnsi="Verdana" w:cs="新細明體"/>
+          <w:color w:val="0000CC"/>
+          <w:kern w:val="0"/>
+          <w:sz w:val="20"/>
+          <w:szCs w:val="20"/>
+          <w:shd w:val="pct15" w:color="auto" w:fill="FFFFFF"/>
+        </w:rPr>
+        <w:t>可以視為</w:t>
+      </w:r>
+      <w:r>
+        <w:rPr>
+          <w:rFonts w:ascii="Verdana" w:eastAsia="新細明體" w:hAnsi="Verdana" w:cs="新細明體"/>
+          <w:color w:val="0000CC"/>
+          <w:kern w:val="0"/>
+          <w:sz w:val="20"/>
+          <w:szCs w:val="20"/>
+          <w:shd w:val="pct15" w:color="auto" w:fill="FFFFFF"/>
+        </w:rPr>
+        <w:t>WLAN</w:t>
+      </w:r>
+      <w:r>
+        <w:rPr>
+          <w:rFonts w:ascii="Verdana" w:eastAsia="新細明體" w:hAnsi="Verdana" w:cs="新細明體"/>
+          <w:color w:val="0000CC"/>
+          <w:kern w:val="0"/>
+          <w:sz w:val="20"/>
+          <w:szCs w:val="20"/>
+          <w:shd w:val="pct15" w:color="auto" w:fill="FFFFFF"/>
+        </w:rPr>
+        <w:t>中的</w:t>
+      </w:r>
+      <w:r>
+        <w:rPr>
+          <w:rFonts w:ascii="Verdana" w:eastAsia="新細明體" w:hAnsi="Verdana" w:cs="新細明體"/>
+          <w:color w:val="0000CC"/>
+          <w:kern w:val="0"/>
+          <w:sz w:val="20"/>
+          <w:szCs w:val="20"/>
+          <w:shd w:val="pct15" w:color="auto" w:fill="FFFFFF"/>
+        </w:rPr>
+        <w:t>hub</w:t>
+      </w:r>
+      <w:r>
+        <w:rPr>
+          <w:rFonts w:ascii="Verdana" w:eastAsia="新細明體" w:hAnsi="Verdana" w:cs="新細明體"/>
+          <w:color w:val="0000CC"/>
+          <w:kern w:val="0"/>
+          <w:sz w:val="20"/>
+          <w:szCs w:val="20"/>
+          <w:shd w:val="pct15" w:color="auto" w:fill="FFFFFF"/>
+        </w:rPr>
+        <w:t>，就像過去使用區域網路連線一樣，兩台電腦想要互連，除了用跳線之外，就必須使用</w:t>
+      </w:r>
+      <w:r>
+        <w:rPr>
+          <w:rFonts w:ascii="Verdana" w:eastAsia="新細明體" w:hAnsi="Verdana" w:cs="新細明體"/>
+          <w:color w:val="0000CC"/>
+          <w:kern w:val="0"/>
+          <w:sz w:val="20"/>
+          <w:szCs w:val="20"/>
+          <w:shd w:val="pct15" w:color="auto" w:fill="FFFFFF"/>
+        </w:rPr>
+        <w:t>hub</w:t>
+      </w:r>
+      <w:r>
+        <w:rPr>
+          <w:rFonts w:ascii="Verdana" w:eastAsia="新細明體" w:hAnsi="Verdana" w:cs="新細明體"/>
+          <w:color w:val="0000CC"/>
+          <w:kern w:val="0"/>
+          <w:sz w:val="20"/>
+          <w:szCs w:val="20"/>
+          <w:shd w:val="pct15" w:color="auto" w:fill="FFFFFF"/>
+        </w:rPr>
+        <w:t>，此外兩台電腦想要同時連上網路</w:t>
+      </w:r>
+      <w:r>
+        <w:rPr>
+          <w:rFonts w:ascii="Verdana" w:eastAsia="新細明體" w:hAnsi="Verdana" w:cs="新細明體"/>
+          <w:color w:val="0000CC"/>
+          <w:kern w:val="0"/>
+          <w:sz w:val="20"/>
+          <w:szCs w:val="20"/>
+          <w:shd w:val="pct15" w:color="auto" w:fill="FFFFFF"/>
+        </w:rPr>
+        <w:t>(Cable</w:t>
+      </w:r>
+      <w:r>
+        <w:rPr>
+          <w:rFonts w:ascii="Verdana" w:eastAsia="新細明體" w:hAnsi="Verdana" w:cs="新細明體"/>
+          <w:color w:val="0000CC"/>
+          <w:kern w:val="0"/>
+          <w:sz w:val="20"/>
+          <w:szCs w:val="20"/>
+          <w:shd w:val="pct15" w:color="auto" w:fill="FFFFFF"/>
+        </w:rPr>
+        <w:t>、</w:t>
+      </w:r>
+      <w:r>
+        <w:rPr>
+          <w:rFonts w:ascii="Verdana" w:eastAsia="新細明體" w:hAnsi="Verdana" w:cs="新細明體"/>
+          <w:color w:val="0000CC"/>
+          <w:kern w:val="0"/>
+          <w:sz w:val="20"/>
+          <w:szCs w:val="20"/>
+          <w:shd w:val="pct15" w:color="auto" w:fill="FFFFFF"/>
+        </w:rPr>
+        <w:t>ADSL)</w:t>
+      </w:r>
+      <w:r>
+        <w:rPr>
+          <w:rFonts w:ascii="Verdana" w:eastAsia="新細明體" w:hAnsi="Verdana" w:cs="新細明體"/>
+          <w:color w:val="0000CC"/>
+          <w:kern w:val="0"/>
+          <w:sz w:val="20"/>
+          <w:szCs w:val="20"/>
+          <w:shd w:val="pct15" w:color="auto" w:fill="FFFFFF"/>
+        </w:rPr>
+        <w:t>，如果</w:t>
+      </w:r>
+      <w:r>
+        <w:rPr>
+          <w:rFonts w:ascii="Verdana" w:eastAsia="新細明體" w:hAnsi="Verdana" w:cs="新細明體"/>
+          <w:color w:val="0000CC"/>
+          <w:kern w:val="0"/>
+          <w:sz w:val="20"/>
+          <w:szCs w:val="20"/>
+          <w:shd w:val="pct15" w:color="auto" w:fill="FFFFFF"/>
+        </w:rPr>
+        <w:t>Cable Modem</w:t>
+      </w:r>
+      <w:r>
+        <w:rPr>
+          <w:rFonts w:ascii="Verdana" w:eastAsia="新細明體" w:hAnsi="Verdana" w:cs="新細明體"/>
+          <w:color w:val="0000CC"/>
+          <w:kern w:val="0"/>
+          <w:sz w:val="20"/>
+          <w:szCs w:val="20"/>
+          <w:shd w:val="pct15" w:color="auto" w:fill="FFFFFF"/>
+        </w:rPr>
+        <w:t>或</w:t>
+      </w:r>
+      <w:r>
+        <w:rPr>
+          <w:rFonts w:ascii="Verdana" w:eastAsia="新細明體" w:hAnsi="Verdana" w:cs="新細明體"/>
+          <w:color w:val="0000CC"/>
+          <w:kern w:val="0"/>
+          <w:sz w:val="20"/>
+          <w:szCs w:val="20"/>
+          <w:shd w:val="pct15" w:color="auto" w:fill="FFFFFF"/>
+        </w:rPr>
+        <w:t>ADSL modem</w:t>
+      </w:r>
+      <w:r>
+        <w:rPr>
+          <w:rFonts w:ascii="Verdana" w:eastAsia="新細明體" w:hAnsi="Verdana" w:cs="新細明體"/>
+          <w:color w:val="0000CC"/>
+          <w:kern w:val="0"/>
+          <w:sz w:val="20"/>
+          <w:szCs w:val="20"/>
+          <w:shd w:val="pct15" w:color="auto" w:fill="FFFFFF"/>
+        </w:rPr>
+        <w:t>沒有多個</w:t>
+      </w:r>
+      <w:r>
+        <w:rPr>
+          <w:rFonts w:ascii="Verdana" w:eastAsia="新細明體" w:hAnsi="Verdana" w:cs="新細明體"/>
+          <w:color w:val="0000CC"/>
+          <w:kern w:val="0"/>
+          <w:sz w:val="20"/>
+          <w:szCs w:val="20"/>
+          <w:shd w:val="pct15" w:color="auto" w:fill="FFFFFF"/>
+        </w:rPr>
+        <w:t>RJ-45</w:t>
+      </w:r>
+      <w:r>
+        <w:rPr>
+          <w:rFonts w:ascii="Verdana" w:eastAsia="新細明體" w:hAnsi="Verdana" w:cs="新細明體"/>
+          <w:color w:val="0000CC"/>
+          <w:kern w:val="0"/>
+          <w:sz w:val="20"/>
+          <w:szCs w:val="20"/>
+          <w:shd w:val="pct15" w:color="auto" w:fill="FFFFFF"/>
+        </w:rPr>
+        <w:t>接孔，那也必須透過</w:t>
+      </w:r>
+      <w:r>
+        <w:rPr>
+          <w:rFonts w:ascii="Verdana" w:eastAsia="新細明體" w:hAnsi="Verdana" w:cs="新細明體"/>
+          <w:color w:val="0000CC"/>
+          <w:kern w:val="0"/>
+          <w:sz w:val="20"/>
+          <w:szCs w:val="20"/>
+          <w:shd w:val="pct15" w:color="auto" w:fill="FFFFFF"/>
+        </w:rPr>
+        <w:t>hub</w:t>
+      </w:r>
+      <w:r>
+        <w:rPr>
+          <w:rFonts w:ascii="Verdana" w:eastAsia="新細明體" w:hAnsi="Verdana" w:cs="新細明體"/>
+          <w:color w:val="0000CC"/>
+          <w:kern w:val="0"/>
+          <w:sz w:val="20"/>
+          <w:szCs w:val="20"/>
+          <w:shd w:val="pct15" w:color="auto" w:fill="FFFFFF"/>
+        </w:rPr>
+        <w:t>來連接上</w:t>
+      </w:r>
+      <w:r>
+        <w:rPr>
+          <w:rFonts w:ascii="Verdana" w:eastAsia="新細明體" w:hAnsi="Verdana" w:cs="新細明體"/>
+          <w:color w:val="0000CC"/>
+          <w:kern w:val="0"/>
+          <w:sz w:val="20"/>
+          <w:szCs w:val="20"/>
+          <w:shd w:val="pct15" w:color="auto" w:fill="FFFFFF"/>
+        </w:rPr>
+        <w:t>Internet</w:t>
+      </w:r>
+      <w:r>
+        <w:rPr>
+          <w:rFonts w:ascii="Verdana" w:eastAsia="新細明體" w:hAnsi="Verdana" w:cs="新細明體"/>
+          <w:color w:val="000000"/>
+          <w:kern w:val="0"/>
+          <w:sz w:val="20"/>
+          <w:szCs w:val="20"/>
+        </w:rPr>
+        <w:t>。</w:t>
       </w:r>
     </w:p>
     <w:p>
@@ -4414,158 +5329,122 @@
       <w:r>
         <w:rPr>
           <w:rFonts w:ascii="Verdana" w:eastAsia="新細明體" w:hAnsi="Verdana" w:cs="新細明體"/>
-          <w:color w:val="0000CC"/>
-          <w:kern w:val="0"/>
-          <w:sz w:val="20"/>
-          <w:szCs w:val="20"/>
-          <w:shd w:val="pct15" w:color="auto" w:fill="FFFFFF"/>
-        </w:rPr>
-        <w:t>WPA</w:t>
-      </w:r>
-      <w:r>
-        <w:rPr>
-          <w:rFonts w:ascii="Verdana" w:eastAsia="新細明體" w:hAnsi="Verdana" w:cs="新細明體"/>
-          <w:color w:val="0000CC"/>
-          <w:kern w:val="0"/>
-          <w:sz w:val="20"/>
-          <w:szCs w:val="20"/>
-          <w:shd w:val="pct15" w:color="auto" w:fill="FFFFFF"/>
-        </w:rPr>
-        <w:t>（</w:t>
-      </w:r>
-      <w:r>
-        <w:rPr>
-          <w:rFonts w:ascii="Verdana" w:eastAsia="新細明體" w:hAnsi="Verdana" w:cs="新細明體"/>
-          <w:color w:val="0000CC"/>
-          <w:kern w:val="0"/>
-          <w:sz w:val="20"/>
-          <w:szCs w:val="20"/>
-          <w:shd w:val="pct15" w:color="auto" w:fill="FFFFFF"/>
-        </w:rPr>
-        <w:t>Wi-Fi protected access</w:t>
-      </w:r>
-      <w:r>
-        <w:rPr>
-          <w:rFonts w:ascii="Verdana" w:eastAsia="新細明體" w:hAnsi="Verdana" w:cs="新細明體"/>
-          <w:color w:val="0000CC"/>
-          <w:kern w:val="0"/>
-          <w:sz w:val="20"/>
-          <w:szCs w:val="20"/>
-          <w:shd w:val="pct15" w:color="auto" w:fill="FFFFFF"/>
-        </w:rPr>
-        <w:t>）則是</w:t>
-      </w:r>
-      <w:r>
-        <w:rPr>
-          <w:rFonts w:ascii="Verdana" w:eastAsia="新細明體" w:hAnsi="Verdana" w:cs="新細明體"/>
-          <w:color w:val="0000CC"/>
-          <w:kern w:val="0"/>
-          <w:sz w:val="20"/>
-          <w:szCs w:val="20"/>
-          <w:shd w:val="pct15" w:color="auto" w:fill="FFFFFF"/>
-        </w:rPr>
-        <w:t xml:space="preserve"> WEP</w:t>
-      </w:r>
-      <w:r>
-        <w:rPr>
-          <w:rFonts w:ascii="Verdana" w:eastAsia="新細明體" w:hAnsi="Verdana" w:cs="新細明體"/>
-          <w:color w:val="0000CC"/>
-          <w:kern w:val="0"/>
-          <w:sz w:val="20"/>
-          <w:szCs w:val="20"/>
-          <w:shd w:val="pct15" w:color="auto" w:fill="FFFFFF"/>
-        </w:rPr>
-        <w:t>的加強版</w:t>
-      </w:r>
-      <w:r>
-        <w:rPr>
-          <w:rFonts w:ascii="Verdana" w:eastAsia="新細明體" w:hAnsi="Verdana" w:cs="新細明體"/>
-          <w:color w:val="000000"/>
-          <w:kern w:val="0"/>
-          <w:sz w:val="20"/>
-          <w:szCs w:val="20"/>
-        </w:rPr>
-        <w:t>，也是我們下面要提到的</w:t>
-      </w:r>
-      <w:r>
-        <w:rPr>
-          <w:rFonts w:ascii="Verdana" w:eastAsia="新細明體" w:hAnsi="Verdana" w:cs="新細明體"/>
-          <w:color w:val="000000"/>
-          <w:kern w:val="0"/>
-          <w:sz w:val="20"/>
-          <w:szCs w:val="20"/>
-        </w:rPr>
-        <w:t>802.11i</w:t>
-      </w:r>
-      <w:r>
-        <w:rPr>
-          <w:rFonts w:ascii="Verdana" w:eastAsia="新細明體" w:hAnsi="Verdana" w:cs="新細明體"/>
-          <w:color w:val="000000"/>
-          <w:kern w:val="0"/>
-          <w:sz w:val="20"/>
-          <w:szCs w:val="20"/>
-        </w:rPr>
-        <w:t>標準的一部份；</w:t>
-      </w:r>
-      <w:r>
-        <w:rPr>
-          <w:rFonts w:ascii="Verdana" w:eastAsia="新細明體" w:hAnsi="Verdana" w:cs="新細明體"/>
-          <w:color w:val="000000"/>
-          <w:kern w:val="0"/>
-          <w:sz w:val="20"/>
-          <w:szCs w:val="20"/>
-        </w:rPr>
-        <w:t>WPA</w:t>
-      </w:r>
-      <w:r>
-        <w:rPr>
-          <w:rFonts w:ascii="Verdana" w:eastAsia="新細明體" w:hAnsi="Verdana" w:cs="新細明體"/>
-          <w:color w:val="000000"/>
-          <w:kern w:val="0"/>
-          <w:sz w:val="20"/>
-          <w:szCs w:val="20"/>
-        </w:rPr>
-        <w:t>在</w:t>
-      </w:r>
-      <w:r>
-        <w:rPr>
-          <w:rFonts w:ascii="Verdana" w:eastAsia="新細明體" w:hAnsi="Verdana" w:cs="新細明體"/>
-          <w:color w:val="000000"/>
-          <w:kern w:val="0"/>
-          <w:sz w:val="20"/>
-          <w:szCs w:val="20"/>
-        </w:rPr>
-        <w:t>2003</w:t>
-      </w:r>
-      <w:r>
-        <w:rPr>
-          <w:rFonts w:ascii="Verdana" w:eastAsia="新細明體" w:hAnsi="Verdana" w:cs="新細明體"/>
-          <w:color w:val="000000"/>
-          <w:kern w:val="0"/>
-          <w:sz w:val="20"/>
-          <w:szCs w:val="20"/>
-        </w:rPr>
-        <w:t>年時獲得</w:t>
-      </w:r>
-      <w:r>
-        <w:rPr>
-          <w:rFonts w:ascii="Verdana" w:eastAsia="新細明體" w:hAnsi="Verdana" w:cs="新細明體"/>
-          <w:color w:val="000000"/>
-          <w:kern w:val="0"/>
-          <w:sz w:val="20"/>
-          <w:szCs w:val="20"/>
-        </w:rPr>
-        <w:t>Wi-Fi</w:t>
-      </w:r>
-      <w:r>
-        <w:rPr>
-          <w:rFonts w:ascii="Verdana" w:eastAsia="新細明體" w:hAnsi="Verdana" w:cs="新細明體"/>
-          <w:color w:val="000000"/>
-          <w:kern w:val="0"/>
-          <w:sz w:val="20"/>
-          <w:szCs w:val="20"/>
-        </w:rPr>
-        <w:t>聯盟支持。</w:t>
+          <w:color w:val="000000"/>
+          <w:kern w:val="0"/>
+          <w:sz w:val="20"/>
+          <w:szCs w:val="20"/>
+        </w:rPr>
+        <w:t xml:space="preserve"> </w:t>
+      </w:r>
+      <w:r>
+        <w:rPr>
+          <w:rFonts w:ascii="Verdana" w:eastAsia="新細明體" w:hAnsi="Verdana" w:cs="新細明體"/>
+          <w:color w:val="000000"/>
+          <w:kern w:val="0"/>
+          <w:sz w:val="20"/>
+          <w:szCs w:val="20"/>
+        </w:rPr>
+        <w:t>如果你已經有了一個可提供</w:t>
+      </w:r>
+      <w:r>
+        <w:rPr>
+          <w:rFonts w:ascii="Verdana" w:eastAsia="新細明體" w:hAnsi="Verdana" w:cs="新細明體"/>
+          <w:color w:val="000000"/>
+          <w:kern w:val="0"/>
+          <w:sz w:val="20"/>
+          <w:szCs w:val="20"/>
+        </w:rPr>
+        <w:t>IP</w:t>
+      </w:r>
+      <w:r>
+        <w:rPr>
+          <w:rFonts w:ascii="Verdana" w:eastAsia="新細明體" w:hAnsi="Verdana" w:cs="新細明體"/>
+          <w:color w:val="000000"/>
+          <w:kern w:val="0"/>
+          <w:sz w:val="20"/>
+          <w:szCs w:val="20"/>
+        </w:rPr>
+        <w:t>分享功能的</w:t>
+      </w:r>
+      <w:r>
+        <w:rPr>
+          <w:rFonts w:ascii="Verdana" w:eastAsia="新細明體" w:hAnsi="Verdana" w:cs="新細明體"/>
+          <w:color w:val="000000"/>
+          <w:kern w:val="0"/>
+          <w:sz w:val="20"/>
+          <w:szCs w:val="20"/>
+        </w:rPr>
+        <w:t>ADSL Modem</w:t>
+      </w:r>
+      <w:r>
+        <w:rPr>
+          <w:rFonts w:ascii="Verdana" w:eastAsia="新細明體" w:hAnsi="Verdana" w:cs="新細明體"/>
+          <w:color w:val="000000"/>
+          <w:kern w:val="0"/>
+          <w:sz w:val="20"/>
+          <w:szCs w:val="20"/>
+        </w:rPr>
+        <w:t>或是</w:t>
+      </w:r>
+      <w:r>
+        <w:rPr>
+          <w:rFonts w:ascii="Verdana" w:eastAsia="新細明體" w:hAnsi="Verdana" w:cs="新細明體"/>
+          <w:color w:val="000000"/>
+          <w:kern w:val="0"/>
+          <w:sz w:val="20"/>
+          <w:szCs w:val="20"/>
+        </w:rPr>
+        <w:t>IP</w:t>
+      </w:r>
+      <w:r>
+        <w:rPr>
+          <w:rFonts w:ascii="Verdana" w:eastAsia="新細明體" w:hAnsi="Verdana" w:cs="新細明體"/>
+          <w:color w:val="000000"/>
+          <w:kern w:val="0"/>
+          <w:sz w:val="20"/>
+          <w:szCs w:val="20"/>
+        </w:rPr>
+        <w:t>分享器，那麼想要建構無線網路環境最便宜的方案就是直接加一個無線基地台在網路中，僅需用一條網路線連接</w:t>
+      </w:r>
+      <w:r>
+        <w:rPr>
+          <w:rFonts w:ascii="Verdana" w:eastAsia="新細明體" w:hAnsi="Verdana" w:cs="新細明體"/>
+          <w:color w:val="000000"/>
+          <w:kern w:val="0"/>
+          <w:sz w:val="20"/>
+          <w:szCs w:val="20"/>
+        </w:rPr>
+        <w:t>IP</w:t>
+      </w:r>
+      <w:r>
+        <w:rPr>
+          <w:rFonts w:ascii="Verdana" w:eastAsia="新細明體" w:hAnsi="Verdana" w:cs="新細明體"/>
+          <w:color w:val="000000"/>
+          <w:kern w:val="0"/>
+          <w:sz w:val="20"/>
+          <w:szCs w:val="20"/>
+        </w:rPr>
+        <w:t>分享器和無線</w:t>
+      </w:r>
+      <w:r>
+        <w:rPr>
+          <w:rFonts w:ascii="Verdana" w:eastAsia="新細明體" w:hAnsi="Verdana" w:cs="新細明體"/>
+          <w:color w:val="000000"/>
+          <w:kern w:val="0"/>
+          <w:sz w:val="20"/>
+          <w:szCs w:val="20"/>
+        </w:rPr>
+        <w:t>AP</w:t>
+      </w:r>
+      <w:r>
+        <w:rPr>
+          <w:rFonts w:ascii="Verdana" w:eastAsia="新細明體" w:hAnsi="Verdana" w:cs="新細明體"/>
+          <w:color w:val="000000"/>
+          <w:kern w:val="0"/>
+          <w:sz w:val="20"/>
+          <w:szCs w:val="20"/>
+        </w:rPr>
+        <w:t>，做好設定即可。</w:t>
       </w:r>
       <w:r>
         <w:rPr>
@@ -4597,47 +5476,107 @@
           <w:sz w:val="20"/>
           <w:szCs w:val="20"/>
         </w:rPr>
-        <w:t xml:space="preserve">　　簡單來說，</w:t>
-      </w:r>
-      <w:r>
-        <w:rPr>
-          <w:rFonts w:ascii="Verdana" w:eastAsia="新細明體" w:hAnsi="Verdana" w:cs="新細明體"/>
-          <w:color w:val="000000"/>
-          <w:kern w:val="0"/>
-          <w:sz w:val="20"/>
-          <w:szCs w:val="20"/>
-        </w:rPr>
-        <w:t>WPA</w:t>
-      </w:r>
-      <w:r>
-        <w:rPr>
-          <w:rFonts w:ascii="Verdana" w:eastAsia="新細明體" w:hAnsi="Verdana" w:cs="新細明體"/>
-          <w:color w:val="000000"/>
-          <w:kern w:val="0"/>
-          <w:sz w:val="20"/>
-          <w:szCs w:val="20"/>
-        </w:rPr>
-        <w:t>的加入是讓</w:t>
-      </w:r>
-      <w:r>
-        <w:rPr>
-          <w:rFonts w:ascii="Verdana" w:eastAsia="新細明體" w:hAnsi="Verdana" w:cs="新細明體"/>
-          <w:color w:val="000000"/>
-          <w:kern w:val="0"/>
-          <w:sz w:val="20"/>
-          <w:szCs w:val="20"/>
-        </w:rPr>
-        <w:t>WLAN</w:t>
-      </w:r>
-      <w:r>
-        <w:rPr>
-          <w:rFonts w:ascii="Verdana" w:eastAsia="新細明體" w:hAnsi="Verdana" w:cs="新細明體"/>
-          <w:color w:val="000000"/>
-          <w:kern w:val="0"/>
-          <w:sz w:val="20"/>
-          <w:szCs w:val="20"/>
-        </w:rPr>
-        <w:t>在</w:t>
+        <w:t xml:space="preserve">　　這種最基本的無線</w:t>
+      </w:r>
+      <w:r>
+        <w:rPr>
+          <w:rFonts w:ascii="Verdana" w:eastAsia="新細明體" w:hAnsi="Verdana" w:cs="新細明體"/>
+          <w:color w:val="000000"/>
+          <w:kern w:val="0"/>
+          <w:sz w:val="20"/>
+          <w:szCs w:val="20"/>
+        </w:rPr>
+        <w:t>AP</w:t>
+      </w:r>
+      <w:r>
+        <w:rPr>
+          <w:rFonts w:ascii="Verdana" w:eastAsia="新細明體" w:hAnsi="Verdana" w:cs="新細明體"/>
+          <w:color w:val="000000"/>
+          <w:kern w:val="0"/>
+          <w:sz w:val="20"/>
+          <w:szCs w:val="20"/>
+        </w:rPr>
+        <w:t>只具備溝通</w:t>
+      </w:r>
+      <w:r>
+        <w:rPr>
+          <w:rFonts w:ascii="Verdana" w:eastAsia="新細明體" w:hAnsi="Verdana" w:cs="新細明體"/>
+          <w:color w:val="000000"/>
+          <w:kern w:val="0"/>
+          <w:sz w:val="20"/>
+          <w:szCs w:val="20"/>
+        </w:rPr>
+        <w:t>Internet</w:t>
+      </w:r>
+      <w:r>
+        <w:rPr>
+          <w:rFonts w:ascii="Verdana" w:eastAsia="新細明體" w:hAnsi="Verdana" w:cs="新細明體"/>
+          <w:color w:val="000000"/>
+          <w:kern w:val="0"/>
+          <w:sz w:val="20"/>
+          <w:szCs w:val="20"/>
+        </w:rPr>
+        <w:t>來源</w:t>
+      </w:r>
+      <w:r>
+        <w:rPr>
+          <w:rFonts w:ascii="Verdana" w:eastAsia="新細明體" w:hAnsi="Verdana" w:cs="新細明體"/>
+          <w:color w:val="000000"/>
+          <w:kern w:val="0"/>
+          <w:sz w:val="20"/>
+          <w:szCs w:val="20"/>
+        </w:rPr>
+        <w:t>(Cable</w:t>
+      </w:r>
+      <w:r>
+        <w:rPr>
+          <w:rFonts w:ascii="Verdana" w:eastAsia="新細明體" w:hAnsi="Verdana" w:cs="新細明體"/>
+          <w:color w:val="000000"/>
+          <w:kern w:val="0"/>
+          <w:sz w:val="20"/>
+          <w:szCs w:val="20"/>
+        </w:rPr>
+        <w:t>、</w:t>
+      </w:r>
+      <w:r>
+        <w:rPr>
+          <w:rFonts w:ascii="Verdana" w:eastAsia="新細明體" w:hAnsi="Verdana" w:cs="新細明體"/>
+          <w:color w:val="000000"/>
+          <w:kern w:val="0"/>
+          <w:sz w:val="20"/>
+          <w:szCs w:val="20"/>
+        </w:rPr>
+        <w:t>ADSL</w:t>
+      </w:r>
+      <w:r>
+        <w:rPr>
+          <w:rFonts w:ascii="Verdana" w:eastAsia="新細明體" w:hAnsi="Verdana" w:cs="新細明體"/>
+          <w:color w:val="000000"/>
+          <w:kern w:val="0"/>
+          <w:sz w:val="20"/>
+          <w:szCs w:val="20"/>
+        </w:rPr>
+        <w:t>等等</w:t>
+      </w:r>
+      <w:r>
+        <w:rPr>
+          <w:rFonts w:ascii="Verdana" w:eastAsia="新細明體" w:hAnsi="Verdana" w:cs="新細明體"/>
+          <w:color w:val="000000"/>
+          <w:kern w:val="0"/>
+          <w:sz w:val="20"/>
+          <w:szCs w:val="20"/>
+        </w:rPr>
+        <w:t>)</w:t>
+      </w:r>
+      <w:r>
+        <w:rPr>
+          <w:rFonts w:ascii="Verdana" w:eastAsia="新細明體" w:hAnsi="Verdana" w:cs="新細明體"/>
+          <w:color w:val="000000"/>
+          <w:kern w:val="0"/>
+          <w:sz w:val="20"/>
+          <w:szCs w:val="20"/>
+        </w:rPr>
+        <w:t>和用戶端無線網路的功能，當然應該也會有一點基本的加密保護，如</w:t>
       </w:r>
       <w:r>
         <w:rPr>
@@ -4657,147 +5596,77 @@
           <w:sz w:val="20"/>
           <w:szCs w:val="20"/>
         </w:rPr>
-        <w:t>之外多了一層保護。我們在之前已經談到</w:t>
-      </w:r>
-      <w:r>
-        <w:rPr>
-          <w:rFonts w:ascii="Verdana" w:eastAsia="新細明體" w:hAnsi="Verdana" w:cs="新細明體"/>
-          <w:color w:val="000000"/>
-          <w:kern w:val="0"/>
-          <w:sz w:val="20"/>
-          <w:szCs w:val="20"/>
-        </w:rPr>
-        <w:t>WEP</w:t>
-      </w:r>
-      <w:r>
-        <w:rPr>
-          <w:rFonts w:ascii="Verdana" w:eastAsia="新細明體" w:hAnsi="Verdana" w:cs="新細明體"/>
-          <w:color w:val="000000"/>
-          <w:kern w:val="0"/>
-          <w:sz w:val="20"/>
-          <w:szCs w:val="20"/>
-        </w:rPr>
-        <w:t>的金鑰是靜態的，但</w:t>
-      </w:r>
-      <w:r>
-        <w:rPr>
-          <w:rFonts w:ascii="Verdana" w:eastAsia="新細明體" w:hAnsi="Verdana" w:cs="新細明體"/>
-          <w:color w:val="000000"/>
-          <w:kern w:val="0"/>
-          <w:sz w:val="20"/>
-          <w:szCs w:val="20"/>
-        </w:rPr>
-        <w:t>WPA</w:t>
-      </w:r>
-      <w:r>
-        <w:rPr>
-          <w:rFonts w:ascii="Verdana" w:eastAsia="新細明體" w:hAnsi="Verdana" w:cs="新細明體"/>
-          <w:color w:val="000000"/>
-          <w:kern w:val="0"/>
-          <w:sz w:val="20"/>
-          <w:szCs w:val="20"/>
-        </w:rPr>
-        <w:t>在連線過程中，會有動態不同加密金鑰產生，在傳輸過程中會不斷改變，比較不容易被暴力破解（例如不斷使用駭客程式嘗試各種密碼）。由於很多</w:t>
-      </w:r>
-      <w:r>
-        <w:rPr>
-          <w:rFonts w:ascii="Verdana" w:eastAsia="新細明體" w:hAnsi="Verdana" w:cs="新細明體"/>
-          <w:color w:val="000000"/>
-          <w:kern w:val="0"/>
-          <w:sz w:val="20"/>
-          <w:szCs w:val="20"/>
-        </w:rPr>
-        <w:t>WLAN</w:t>
-      </w:r>
-      <w:r>
-        <w:rPr>
-          <w:rFonts w:ascii="Verdana" w:eastAsia="新細明體" w:hAnsi="Verdana" w:cs="新細明體"/>
-          <w:color w:val="000000"/>
-          <w:kern w:val="0"/>
-          <w:sz w:val="20"/>
-          <w:szCs w:val="20"/>
-        </w:rPr>
-        <w:t>可以透過韌體升級支援</w:t>
-      </w:r>
-      <w:r>
-        <w:rPr>
-          <w:rFonts w:ascii="Verdana" w:eastAsia="新細明體" w:hAnsi="Verdana" w:cs="新細明體"/>
-          <w:color w:val="000000"/>
-          <w:kern w:val="0"/>
-          <w:sz w:val="20"/>
-          <w:szCs w:val="20"/>
-        </w:rPr>
-        <w:t>WPA</w:t>
-      </w:r>
-      <w:r>
-        <w:rPr>
-          <w:rFonts w:ascii="Verdana" w:eastAsia="新細明體" w:hAnsi="Verdana" w:cs="新細明體"/>
-          <w:color w:val="000000"/>
-          <w:kern w:val="0"/>
-          <w:sz w:val="20"/>
-          <w:szCs w:val="20"/>
-        </w:rPr>
-        <w:t>，如果你購買到僅具有</w:t>
-      </w:r>
-      <w:r>
-        <w:rPr>
-          <w:rFonts w:ascii="Verdana" w:eastAsia="新細明體" w:hAnsi="Verdana" w:cs="新細明體"/>
-          <w:color w:val="000000"/>
-          <w:kern w:val="0"/>
-          <w:sz w:val="20"/>
-          <w:szCs w:val="20"/>
-        </w:rPr>
-        <w:t>WEP</w:t>
-      </w:r>
-      <w:r>
-        <w:rPr>
-          <w:rFonts w:ascii="Verdana" w:eastAsia="新細明體" w:hAnsi="Verdana" w:cs="新細明體"/>
-          <w:color w:val="000000"/>
-          <w:kern w:val="0"/>
-          <w:sz w:val="20"/>
-          <w:szCs w:val="20"/>
-        </w:rPr>
-        <w:t>的</w:t>
-      </w:r>
-      <w:r>
-        <w:rPr>
-          <w:rFonts w:ascii="Verdana" w:eastAsia="新細明體" w:hAnsi="Verdana" w:cs="新細明體"/>
-          <w:color w:val="000000"/>
-          <w:kern w:val="0"/>
-          <w:sz w:val="20"/>
-          <w:szCs w:val="20"/>
-        </w:rPr>
-        <w:t>WLAN</w:t>
-      </w:r>
-      <w:r>
-        <w:rPr>
-          <w:rFonts w:ascii="Verdana" w:eastAsia="新細明體" w:hAnsi="Verdana" w:cs="新細明體"/>
-          <w:color w:val="000000"/>
-          <w:kern w:val="0"/>
-          <w:sz w:val="20"/>
-          <w:szCs w:val="20"/>
-        </w:rPr>
-        <w:t>產品，最好上廠商網站看看是否有升級程式，幫脆弱的</w:t>
-      </w:r>
-      <w:r>
-        <w:rPr>
-          <w:rFonts w:ascii="Verdana" w:eastAsia="新細明體" w:hAnsi="Verdana" w:cs="新細明體"/>
-          <w:color w:val="000000"/>
-          <w:kern w:val="0"/>
-          <w:sz w:val="20"/>
-          <w:szCs w:val="20"/>
-        </w:rPr>
-        <w:t>WEP</w:t>
-      </w:r>
-      <w:r>
-        <w:rPr>
-          <w:rFonts w:ascii="Verdana" w:eastAsia="新細明體" w:hAnsi="Verdana" w:cs="新細明體"/>
-          <w:color w:val="000000"/>
-          <w:kern w:val="0"/>
-          <w:sz w:val="20"/>
-          <w:szCs w:val="20"/>
-        </w:rPr>
-        <w:t>加密增加一些安全性。</w:t>
+        <w:t>，不過這種純粹當作無線</w:t>
+      </w:r>
+      <w:r>
+        <w:rPr>
+          <w:rFonts w:ascii="Verdana" w:eastAsia="新細明體" w:hAnsi="Verdana" w:cs="新細明體"/>
+          <w:color w:val="000000"/>
+          <w:kern w:val="0"/>
+          <w:sz w:val="20"/>
+          <w:szCs w:val="20"/>
+        </w:rPr>
+        <w:t>AP</w:t>
+      </w:r>
+      <w:r>
+        <w:rPr>
+          <w:rFonts w:ascii="Verdana" w:eastAsia="新細明體" w:hAnsi="Verdana" w:cs="新細明體"/>
+          <w:color w:val="000000"/>
+          <w:kern w:val="0"/>
+          <w:sz w:val="20"/>
+          <w:szCs w:val="20"/>
+        </w:rPr>
+        <w:t>的產品越來越少了，主要原因在於現在已經可以用軟體將無線網卡模擬成</w:t>
+      </w:r>
+      <w:r>
+        <w:rPr>
+          <w:rFonts w:ascii="Verdana" w:eastAsia="新細明體" w:hAnsi="Verdana" w:cs="新細明體"/>
+          <w:color w:val="000000"/>
+          <w:kern w:val="0"/>
+          <w:sz w:val="20"/>
+          <w:szCs w:val="20"/>
+        </w:rPr>
+        <w:t>AP</w:t>
+      </w:r>
+      <w:r>
+        <w:rPr>
+          <w:rFonts w:ascii="Verdana" w:eastAsia="新細明體" w:hAnsi="Verdana" w:cs="新細明體"/>
+          <w:color w:val="000000"/>
+          <w:kern w:val="0"/>
+          <w:sz w:val="20"/>
+          <w:szCs w:val="20"/>
+        </w:rPr>
+        <w:t>，雖然在安全性和部分功能依然比不上硬體</w:t>
+      </w:r>
+      <w:r>
+        <w:rPr>
+          <w:rFonts w:ascii="Verdana" w:eastAsia="新細明體" w:hAnsi="Verdana" w:cs="新細明體"/>
+          <w:color w:val="000000"/>
+          <w:kern w:val="0"/>
+          <w:sz w:val="20"/>
+          <w:szCs w:val="20"/>
+        </w:rPr>
+        <w:t>AP</w:t>
+      </w:r>
+      <w:r>
+        <w:rPr>
+          <w:rFonts w:ascii="Verdana" w:eastAsia="新細明體" w:hAnsi="Verdana" w:cs="新細明體"/>
+          <w:color w:val="000000"/>
+          <w:kern w:val="0"/>
+          <w:sz w:val="20"/>
+          <w:szCs w:val="20"/>
+        </w:rPr>
+        <w:t>，但是因為便宜，對於一般使用者也是不錯的方法。</w:t>
+      </w:r>
+      <w:r>
+        <w:rPr>
+          <w:rFonts w:ascii="Verdana" w:eastAsia="新細明體" w:hAnsi="Verdana" w:cs="新細明體"/>
+          <w:color w:val="000000"/>
+          <w:kern w:val="0"/>
+          <w:sz w:val="20"/>
+          <w:szCs w:val="20"/>
+        </w:rPr>
+        <w:t xml:space="preserve"> </w:t>
       </w:r>
     </w:p>
     <w:p>
@@ -4819,19 +5688,97 @@
           <w:sz w:val="20"/>
           <w:szCs w:val="20"/>
         </w:rPr>
-        <w:t xml:space="preserve">　　</w:t>
-      </w:r>
-      <w:r>
-        <w:rPr>
-          <w:rFonts w:ascii="Verdana" w:eastAsia="新細明體" w:hAnsi="Verdana" w:cs="新細明體"/>
-          <w:b/>
-          <w:bCs/>
-          <w:color w:val="000000"/>
-          <w:kern w:val="0"/>
-          <w:sz w:val="20"/>
-          <w:szCs w:val="20"/>
-        </w:rPr>
-        <w:t xml:space="preserve">802.11i </w:t>
+        <w:t xml:space="preserve">　　單純僅</w:t>
+      </w:r>
+      <w:r>
+        <w:rPr>
+          <w:rFonts w:ascii="Verdana" w:eastAsia="新細明體" w:hAnsi="Verdana" w:cs="新細明體"/>
+          <w:color w:val="000000"/>
+          <w:kern w:val="0"/>
+          <w:sz w:val="20"/>
+          <w:szCs w:val="20"/>
+        </w:rPr>
+        <w:t>AP</w:t>
+      </w:r>
+      <w:r>
+        <w:rPr>
+          <w:rFonts w:ascii="Verdana" w:eastAsia="新細明體" w:hAnsi="Verdana" w:cs="新細明體"/>
+          <w:color w:val="000000"/>
+          <w:kern w:val="0"/>
+          <w:sz w:val="20"/>
+          <w:szCs w:val="20"/>
+        </w:rPr>
+        <w:t>功能的裝置還有另外一個優勢，就是因為僅需提供一個</w:t>
+      </w:r>
+      <w:r>
+        <w:rPr>
+          <w:rFonts w:ascii="Verdana" w:eastAsia="新細明體" w:hAnsi="Verdana" w:cs="新細明體"/>
+          <w:color w:val="000000"/>
+          <w:kern w:val="0"/>
+          <w:sz w:val="20"/>
+          <w:szCs w:val="20"/>
+        </w:rPr>
+        <w:t>RJ-45</w:t>
+      </w:r>
+      <w:r>
+        <w:rPr>
+          <w:rFonts w:ascii="Verdana" w:eastAsia="新細明體" w:hAnsi="Verdana" w:cs="新細明體"/>
+          <w:color w:val="000000"/>
+          <w:kern w:val="0"/>
+          <w:sz w:val="20"/>
+          <w:szCs w:val="20"/>
+        </w:rPr>
+        <w:t>接孔，所以可以做的很小，如先前提到的華碩</w:t>
+      </w:r>
+      <w:r>
+        <w:rPr>
+          <w:rFonts w:ascii="Verdana" w:eastAsia="新細明體" w:hAnsi="Verdana" w:cs="新細明體"/>
+          <w:color w:val="000000"/>
+          <w:kern w:val="0"/>
+          <w:sz w:val="20"/>
+          <w:szCs w:val="20"/>
+        </w:rPr>
+        <w:t>WL-330g</w:t>
+      </w:r>
+      <w:r>
+        <w:rPr>
+          <w:rFonts w:ascii="Verdana" w:eastAsia="新細明體" w:hAnsi="Verdana" w:cs="新細明體"/>
+          <w:color w:val="000000"/>
+          <w:kern w:val="0"/>
+          <w:sz w:val="20"/>
+          <w:szCs w:val="20"/>
+        </w:rPr>
+        <w:t>和蘋果的</w:t>
+      </w:r>
+      <w:r>
+        <w:rPr>
+          <w:rFonts w:ascii="Verdana" w:eastAsia="新細明體" w:hAnsi="Verdana" w:cs="新細明體"/>
+          <w:color w:val="000000"/>
+          <w:kern w:val="0"/>
+          <w:sz w:val="20"/>
+          <w:szCs w:val="20"/>
+        </w:rPr>
+        <w:t>AirPort Express</w:t>
+      </w:r>
+      <w:r>
+        <w:rPr>
+          <w:rFonts w:ascii="Verdana" w:eastAsia="新細明體" w:hAnsi="Verdana" w:cs="新細明體"/>
+          <w:color w:val="000000"/>
+          <w:kern w:val="0"/>
+          <w:sz w:val="20"/>
+          <w:szCs w:val="20"/>
+        </w:rPr>
+        <w:t>，提供攜帶方便的選擇。</w:t>
+      </w:r>
+      <w:r>
+        <w:rPr>
+          <w:rFonts w:ascii="Verdana" w:eastAsia="新細明體" w:hAnsi="Verdana" w:cs="新細明體"/>
+          <w:color w:val="000000"/>
+          <w:kern w:val="0"/>
+          <w:sz w:val="20"/>
+          <w:szCs w:val="20"/>
+        </w:rPr>
+        <w:t xml:space="preserve"> </w:t>
       </w:r>
     </w:p>
     <w:p>
@@ -4848,6 +5795,16 @@
       <w:r>
         <w:rPr>
           <w:rFonts w:ascii="Verdana" w:eastAsia="新細明體" w:hAnsi="Verdana" w:cs="新細明體"/>
+          <w:color w:val="000000"/>
+          <w:kern w:val="0"/>
+          <w:sz w:val="20"/>
+          <w:szCs w:val="20"/>
+        </w:rPr>
+        <w:t xml:space="preserve">　　</w:t>
+      </w:r>
+      <w:r>
+        <w:rPr>
+          <w:rFonts w:ascii="Verdana" w:eastAsia="新細明體" w:hAnsi="Verdana" w:cs="新細明體"/>
           <w:b/>
           <w:bCs/>
           <w:color w:val="000000"/>
@@ -4855,213 +5812,43 @@
           <w:sz w:val="20"/>
           <w:szCs w:val="20"/>
         </w:rPr>
-        <w:t xml:space="preserve">　　</w:t>
-      </w:r>
-      <w:r>
-        <w:rPr>
-          <w:rFonts w:ascii="Verdana" w:eastAsia="新細明體" w:hAnsi="Verdana" w:cs="新細明體"/>
-          <w:color w:val="0000CC"/>
-          <w:kern w:val="0"/>
-          <w:sz w:val="20"/>
-          <w:szCs w:val="20"/>
-          <w:shd w:val="pct15" w:color="auto" w:fill="FFFFFF"/>
-        </w:rPr>
-        <w:t>802.11i</w:t>
-      </w:r>
-      <w:r>
-        <w:rPr>
-          <w:rFonts w:ascii="Verdana" w:eastAsia="新細明體" w:hAnsi="Verdana" w:cs="新細明體"/>
-          <w:color w:val="0000CC"/>
-          <w:kern w:val="0"/>
-          <w:sz w:val="20"/>
-          <w:szCs w:val="20"/>
-          <w:shd w:val="pct15" w:color="auto" w:fill="FFFFFF"/>
-        </w:rPr>
-        <w:t>是</w:t>
-      </w:r>
-      <w:r>
-        <w:rPr>
-          <w:rFonts w:ascii="Verdana" w:eastAsia="新細明體" w:hAnsi="Verdana" w:cs="新細明體"/>
-          <w:color w:val="0000CC"/>
-          <w:kern w:val="0"/>
-          <w:sz w:val="20"/>
-          <w:szCs w:val="20"/>
-          <w:shd w:val="pct15" w:color="auto" w:fill="FFFFFF"/>
-        </w:rPr>
-        <w:t>IEEE</w:t>
-      </w:r>
-      <w:r>
-        <w:rPr>
-          <w:rFonts w:ascii="Verdana" w:eastAsia="新細明體" w:hAnsi="Verdana" w:cs="新細明體"/>
-          <w:color w:val="0000CC"/>
-          <w:kern w:val="0"/>
-          <w:sz w:val="20"/>
-          <w:szCs w:val="20"/>
-          <w:shd w:val="pct15" w:color="auto" w:fill="FFFFFF"/>
-        </w:rPr>
-        <w:t>通過的</w:t>
-      </w:r>
-      <w:r>
-        <w:rPr>
-          <w:rFonts w:ascii="Verdana" w:eastAsia="新細明體" w:hAnsi="Verdana" w:cs="新細明體"/>
-          <w:color w:val="0000CC"/>
-          <w:kern w:val="0"/>
-          <w:sz w:val="20"/>
-          <w:szCs w:val="20"/>
-          <w:shd w:val="pct15" w:color="auto" w:fill="FFFFFF"/>
-        </w:rPr>
-        <w:t>802.11</w:t>
-      </w:r>
-      <w:r>
-        <w:rPr>
-          <w:rFonts w:ascii="Verdana" w:eastAsia="新細明體" w:hAnsi="Verdana" w:cs="新細明體"/>
-          <w:color w:val="0000CC"/>
-          <w:kern w:val="0"/>
-          <w:sz w:val="20"/>
-          <w:szCs w:val="20"/>
-          <w:shd w:val="pct15" w:color="auto" w:fill="FFFFFF"/>
-        </w:rPr>
-        <w:t>系列無線網路安全機制標準</w:t>
-      </w:r>
-      <w:r>
-        <w:rPr>
-          <w:rFonts w:ascii="Verdana" w:eastAsia="新細明體" w:hAnsi="Verdana" w:cs="新細明體"/>
-          <w:color w:val="000000"/>
-          <w:kern w:val="0"/>
-          <w:sz w:val="20"/>
-          <w:szCs w:val="20"/>
-        </w:rPr>
-        <w:t>。</w:t>
-      </w:r>
-      <w:r>
-        <w:rPr>
-          <w:rFonts w:ascii="Verdana" w:eastAsia="新細明體" w:hAnsi="Verdana" w:cs="新細明體"/>
-          <w:color w:val="000000"/>
-          <w:kern w:val="0"/>
-          <w:sz w:val="20"/>
-          <w:szCs w:val="20"/>
-        </w:rPr>
-        <w:t>802.11i</w:t>
-      </w:r>
-      <w:r>
-        <w:rPr>
-          <w:rFonts w:ascii="Verdana" w:eastAsia="新細明體" w:hAnsi="Verdana" w:cs="新細明體"/>
-          <w:color w:val="000000"/>
-          <w:kern w:val="0"/>
-          <w:sz w:val="20"/>
-          <w:szCs w:val="20"/>
-        </w:rPr>
-        <w:t>涵蓋了之前加密技術的原理，在</w:t>
-      </w:r>
-      <w:r>
-        <w:rPr>
-          <w:rFonts w:ascii="Verdana" w:eastAsia="新細明體" w:hAnsi="Verdana" w:cs="新細明體"/>
-          <w:color w:val="000000"/>
-          <w:kern w:val="0"/>
-          <w:sz w:val="20"/>
-          <w:szCs w:val="20"/>
-        </w:rPr>
-        <w:t>802.11i</w:t>
-      </w:r>
-      <w:r>
-        <w:rPr>
-          <w:rFonts w:ascii="Verdana" w:eastAsia="新細明體" w:hAnsi="Verdana" w:cs="新細明體"/>
-          <w:color w:val="000000"/>
-          <w:kern w:val="0"/>
-          <w:sz w:val="20"/>
-          <w:szCs w:val="20"/>
-        </w:rPr>
-        <w:t>通過後，</w:t>
-      </w:r>
-      <w:r>
-        <w:rPr>
-          <w:rFonts w:ascii="Verdana" w:eastAsia="新細明體" w:hAnsi="Verdana" w:cs="新細明體"/>
-          <w:color w:val="000000"/>
-          <w:kern w:val="0"/>
-          <w:sz w:val="20"/>
-          <w:szCs w:val="20"/>
-        </w:rPr>
-        <w:t>Wi-Fi</w:t>
-      </w:r>
-      <w:r>
-        <w:rPr>
-          <w:rFonts w:ascii="Verdana" w:eastAsia="新細明體" w:hAnsi="Verdana" w:cs="新細明體"/>
-          <w:color w:val="000000"/>
-          <w:kern w:val="0"/>
-          <w:sz w:val="20"/>
-          <w:szCs w:val="20"/>
-        </w:rPr>
-        <w:t>聯盟也開始展開</w:t>
-      </w:r>
-      <w:r>
-        <w:rPr>
-          <w:rFonts w:ascii="Verdana" w:eastAsia="新細明體" w:hAnsi="Verdana" w:cs="新細明體"/>
-          <w:color w:val="000000"/>
-          <w:kern w:val="0"/>
-          <w:sz w:val="20"/>
-          <w:szCs w:val="20"/>
-        </w:rPr>
-        <w:t>WPA2</w:t>
-      </w:r>
-      <w:r>
-        <w:rPr>
-          <w:rFonts w:ascii="Verdana" w:eastAsia="新細明體" w:hAnsi="Verdana" w:cs="新細明體"/>
-          <w:color w:val="000000"/>
-          <w:kern w:val="0"/>
-          <w:sz w:val="20"/>
-          <w:szCs w:val="20"/>
-        </w:rPr>
-        <w:t>的認證，</w:t>
-      </w:r>
-      <w:r>
-        <w:rPr>
-          <w:rFonts w:ascii="Verdana" w:eastAsia="新細明體" w:hAnsi="Verdana" w:cs="新細明體"/>
-          <w:color w:val="000000"/>
-          <w:kern w:val="0"/>
-          <w:sz w:val="20"/>
-          <w:szCs w:val="20"/>
-        </w:rPr>
-        <w:t>WPA2</w:t>
-      </w:r>
-      <w:r>
-        <w:rPr>
-          <w:rFonts w:ascii="Verdana" w:eastAsia="新細明體" w:hAnsi="Verdana" w:cs="新細明體"/>
-          <w:color w:val="000000"/>
-          <w:kern w:val="0"/>
-          <w:sz w:val="20"/>
-          <w:szCs w:val="20"/>
-        </w:rPr>
-        <w:t>的規格包含在</w:t>
-      </w:r>
-      <w:r>
-        <w:rPr>
-          <w:rFonts w:ascii="Verdana" w:eastAsia="新細明體" w:hAnsi="Verdana" w:cs="新細明體"/>
-          <w:color w:val="000000"/>
-          <w:kern w:val="0"/>
-          <w:sz w:val="20"/>
-          <w:szCs w:val="20"/>
-        </w:rPr>
-        <w:t>802.11i</w:t>
-      </w:r>
-      <w:r>
-        <w:rPr>
-          <w:rFonts w:ascii="Verdana" w:eastAsia="新細明體" w:hAnsi="Verdana" w:cs="新細明體"/>
-          <w:color w:val="000000"/>
-          <w:kern w:val="0"/>
-          <w:sz w:val="20"/>
-          <w:szCs w:val="20"/>
-        </w:rPr>
-        <w:t>規定之內。</w:t>
-      </w:r>
-      <w:r>
-        <w:rPr>
-          <w:rFonts w:ascii="Verdana" w:eastAsia="新細明體" w:hAnsi="Verdana" w:cs="新細明體"/>
-          <w:color w:val="000000"/>
-          <w:kern w:val="0"/>
-          <w:sz w:val="20"/>
-          <w:szCs w:val="20"/>
-        </w:rPr>
-        <w:t xml:space="preserve"> </w:t>
+        <w:t>無線路由器</w:t>
+      </w:r>
+      <w:r>
+        <w:rPr>
+          <w:rFonts w:ascii="Verdana" w:eastAsia="新細明體" w:hAnsi="Verdana" w:cs="新細明體"/>
+          <w:b/>
+          <w:bCs/>
+          <w:color w:val="000000"/>
+          <w:kern w:val="0"/>
+          <w:sz w:val="20"/>
+          <w:szCs w:val="20"/>
+        </w:rPr>
+        <w:t>(</w:t>
+      </w:r>
+      <w:r>
+        <w:rPr>
+          <w:rFonts w:ascii="Verdana" w:eastAsia="新細明體" w:hAnsi="Verdana" w:cs="新細明體"/>
+          <w:b/>
+          <w:bCs/>
+          <w:color w:val="000000"/>
+          <w:kern w:val="0"/>
+          <w:sz w:val="20"/>
+          <w:szCs w:val="20"/>
+        </w:rPr>
+        <w:t>無線寬頻分享器</w:t>
+      </w:r>
+      <w:r>
+        <w:rPr>
+          <w:rFonts w:ascii="Verdana" w:eastAsia="新細明體" w:hAnsi="Verdana" w:cs="新細明體"/>
+          <w:b/>
+          <w:bCs/>
+          <w:color w:val="000000"/>
+          <w:kern w:val="0"/>
+          <w:sz w:val="20"/>
+          <w:szCs w:val="20"/>
+        </w:rPr>
+        <w:t>)</w:t>
       </w:r>
     </w:p>
     <w:p>
@@ -5078,432 +5865,6 @@
       <w:r>
         <w:rPr>
           <w:rFonts w:ascii="Verdana" w:eastAsia="新細明體" w:hAnsi="Verdana" w:cs="新細明體"/>
-          <w:color w:val="000000"/>
-          <w:kern w:val="0"/>
-          <w:sz w:val="20"/>
-          <w:szCs w:val="20"/>
-        </w:rPr>
-        <w:t xml:space="preserve">　　</w:t>
-      </w:r>
-      <w:r>
-        <w:rPr>
-          <w:rFonts w:ascii="Verdana" w:eastAsia="新細明體" w:hAnsi="Verdana" w:cs="新細明體"/>
-          <w:color w:val="000000"/>
-          <w:kern w:val="0"/>
-          <w:sz w:val="20"/>
-          <w:szCs w:val="20"/>
-        </w:rPr>
-        <w:t>802.11i</w:t>
-      </w:r>
-      <w:r>
-        <w:rPr>
-          <w:rFonts w:ascii="Verdana" w:eastAsia="新細明體" w:hAnsi="Verdana" w:cs="新細明體"/>
-          <w:color w:val="000000"/>
-          <w:kern w:val="0"/>
-          <w:sz w:val="20"/>
-          <w:szCs w:val="20"/>
-        </w:rPr>
-        <w:t>和之前</w:t>
-      </w:r>
-      <w:r>
-        <w:rPr>
-          <w:rFonts w:ascii="Verdana" w:eastAsia="新細明體" w:hAnsi="Verdana" w:cs="新細明體"/>
-          <w:color w:val="000000"/>
-          <w:kern w:val="0"/>
-          <w:sz w:val="20"/>
-          <w:szCs w:val="20"/>
-        </w:rPr>
-        <w:t>WPA</w:t>
-      </w:r>
-      <w:r>
-        <w:rPr>
-          <w:rFonts w:ascii="Verdana" w:eastAsia="新細明體" w:hAnsi="Verdana" w:cs="新細明體"/>
-          <w:color w:val="000000"/>
-          <w:kern w:val="0"/>
-          <w:sz w:val="20"/>
-          <w:szCs w:val="20"/>
-        </w:rPr>
-        <w:t>最大的不同是增加「先進加密標準」（</w:t>
-      </w:r>
-      <w:r>
-        <w:rPr>
-          <w:rFonts w:ascii="Verdana" w:eastAsia="新細明體" w:hAnsi="Verdana" w:cs="新細明體"/>
-          <w:color w:val="000000"/>
-          <w:kern w:val="0"/>
-          <w:sz w:val="20"/>
-          <w:szCs w:val="20"/>
-        </w:rPr>
-        <w:t>Advanced Encryption Standard</w:t>
-      </w:r>
-      <w:r>
-        <w:rPr>
-          <w:rFonts w:ascii="Verdana" w:eastAsia="新細明體" w:hAnsi="Verdana" w:cs="新細明體"/>
-          <w:color w:val="000000"/>
-          <w:kern w:val="0"/>
-          <w:sz w:val="20"/>
-          <w:szCs w:val="20"/>
-        </w:rPr>
-        <w:t>）安全機制，可支援</w:t>
-      </w:r>
-      <w:r>
-        <w:rPr>
-          <w:rFonts w:ascii="Verdana" w:eastAsia="新細明體" w:hAnsi="Verdana" w:cs="新細明體"/>
-          <w:color w:val="000000"/>
-          <w:kern w:val="0"/>
-          <w:sz w:val="20"/>
-          <w:szCs w:val="20"/>
-        </w:rPr>
-        <w:t>128</w:t>
-      </w:r>
-      <w:r>
-        <w:rPr>
-          <w:rFonts w:ascii="Verdana" w:eastAsia="新細明體" w:hAnsi="Verdana" w:cs="新細明體"/>
-          <w:color w:val="000000"/>
-          <w:kern w:val="0"/>
-          <w:sz w:val="20"/>
-          <w:szCs w:val="20"/>
-        </w:rPr>
-        <w:t>、</w:t>
-      </w:r>
-      <w:r>
-        <w:rPr>
-          <w:rFonts w:ascii="Verdana" w:eastAsia="新細明體" w:hAnsi="Verdana" w:cs="新細明體"/>
-          <w:color w:val="000000"/>
-          <w:kern w:val="0"/>
-          <w:sz w:val="20"/>
-          <w:szCs w:val="20"/>
-        </w:rPr>
-        <w:t>192</w:t>
-      </w:r>
-      <w:r>
-        <w:rPr>
-          <w:rFonts w:ascii="Verdana" w:eastAsia="新細明體" w:hAnsi="Verdana" w:cs="新細明體"/>
-          <w:color w:val="000000"/>
-          <w:kern w:val="0"/>
-          <w:sz w:val="20"/>
-          <w:szCs w:val="20"/>
-        </w:rPr>
-        <w:t>，及</w:t>
-      </w:r>
-      <w:r>
-        <w:rPr>
-          <w:rFonts w:ascii="Verdana" w:eastAsia="新細明體" w:hAnsi="Verdana" w:cs="新細明體"/>
-          <w:color w:val="000000"/>
-          <w:kern w:val="0"/>
-          <w:sz w:val="20"/>
-          <w:szCs w:val="20"/>
-        </w:rPr>
-        <w:t>256</w:t>
-      </w:r>
-      <w:r>
-        <w:rPr>
-          <w:rFonts w:ascii="Verdana" w:eastAsia="新細明體" w:hAnsi="Verdana" w:cs="新細明體"/>
-          <w:color w:val="000000"/>
-          <w:kern w:val="0"/>
-          <w:sz w:val="20"/>
-          <w:szCs w:val="20"/>
-        </w:rPr>
-        <w:t>位元金鑰的編碼。</w:t>
-      </w:r>
-      <w:r>
-        <w:rPr>
-          <w:rFonts w:ascii="Verdana" w:eastAsia="新細明體" w:hAnsi="Verdana" w:cs="新細明體"/>
-          <w:color w:val="000000"/>
-          <w:kern w:val="0"/>
-          <w:sz w:val="20"/>
-          <w:szCs w:val="20"/>
-        </w:rPr>
-        <w:t xml:space="preserve"> </w:t>
-      </w:r>
-    </w:p>
-    <w:p>
-      <w:pPr>
-        <w:widowControl/>
-        <w:rPr>
-          <w:rFonts w:ascii="Verdana" w:eastAsia="新細明體" w:hAnsi="Verdana" w:cs="新細明體"/>
-          <w:color w:val="000000"/>
-          <w:kern w:val="0"/>
-          <w:sz w:val="20"/>
-          <w:szCs w:val="20"/>
-        </w:rPr>
-      </w:pPr>
-      <w:r>
-        <w:rPr>
-          <w:rFonts w:ascii="Verdana" w:eastAsia="新細明體" w:hAnsi="Verdana" w:cs="新細明體"/>
-          <w:color w:val="000000"/>
-          <w:kern w:val="0"/>
-          <w:sz w:val="20"/>
-          <w:szCs w:val="20"/>
-        </w:rPr>
-        <w:t xml:space="preserve">　　由於</w:t>
-      </w:r>
-      <w:r>
-        <w:rPr>
-          <w:rFonts w:ascii="Verdana" w:eastAsia="新細明體" w:hAnsi="Verdana" w:cs="新細明體"/>
-          <w:color w:val="000000"/>
-          <w:kern w:val="0"/>
-          <w:sz w:val="20"/>
-          <w:szCs w:val="20"/>
-        </w:rPr>
-        <w:t>802.11i</w:t>
-      </w:r>
-      <w:r>
-        <w:rPr>
-          <w:rFonts w:ascii="Verdana" w:eastAsia="新細明體" w:hAnsi="Verdana" w:cs="新細明體"/>
-          <w:color w:val="000000"/>
-          <w:kern w:val="0"/>
-          <w:sz w:val="20"/>
-          <w:szCs w:val="20"/>
-        </w:rPr>
-        <w:t>是</w:t>
-      </w:r>
-      <w:r>
-        <w:rPr>
-          <w:rFonts w:ascii="Verdana" w:eastAsia="新細明體" w:hAnsi="Verdana" w:cs="新細明體"/>
-          <w:color w:val="000000"/>
-          <w:kern w:val="0"/>
-          <w:sz w:val="20"/>
-          <w:szCs w:val="20"/>
-        </w:rPr>
-        <w:t>2004</w:t>
-      </w:r>
-      <w:r>
-        <w:rPr>
-          <w:rFonts w:ascii="Verdana" w:eastAsia="新細明體" w:hAnsi="Verdana" w:cs="新細明體"/>
-          <w:color w:val="000000"/>
-          <w:kern w:val="0"/>
-          <w:sz w:val="20"/>
-          <w:szCs w:val="20"/>
-        </w:rPr>
-        <w:t>年年中才獲得通過，因此市面上還不普及，我們建議如果企業或</w:t>
-      </w:r>
-      <w:r>
-        <w:rPr>
-          <w:rFonts w:ascii="Verdana" w:eastAsia="新細明體" w:hAnsi="Verdana" w:cs="新細明體"/>
-          <w:color w:val="000000"/>
-          <w:kern w:val="0"/>
-          <w:sz w:val="20"/>
-          <w:szCs w:val="20"/>
-        </w:rPr>
-        <w:t>SOHO</w:t>
-      </w:r>
-      <w:r>
-        <w:rPr>
-          <w:rFonts w:ascii="Verdana" w:eastAsia="新細明體" w:hAnsi="Verdana" w:cs="新細明體"/>
-          <w:color w:val="000000"/>
-          <w:kern w:val="0"/>
-          <w:sz w:val="20"/>
-          <w:szCs w:val="20"/>
-        </w:rPr>
-        <w:t>族要選購無線網路產品時，最好考慮具有</w:t>
-      </w:r>
-      <w:r>
-        <w:rPr>
-          <w:rFonts w:ascii="Verdana" w:eastAsia="新細明體" w:hAnsi="Verdana" w:cs="新細明體"/>
-          <w:color w:val="000000"/>
-          <w:kern w:val="0"/>
-          <w:sz w:val="20"/>
-          <w:szCs w:val="20"/>
-        </w:rPr>
-        <w:t>802.11i</w:t>
-      </w:r>
-      <w:r>
-        <w:rPr>
-          <w:rFonts w:ascii="Verdana" w:eastAsia="新細明體" w:hAnsi="Verdana" w:cs="新細明體"/>
-          <w:color w:val="000000"/>
-          <w:kern w:val="0"/>
-          <w:sz w:val="20"/>
-          <w:szCs w:val="20"/>
-        </w:rPr>
-        <w:t>規格的產品，避免日後無謂的困擾。</w:t>
-      </w:r>
-      <w:r>
-        <w:rPr>
-          <w:rFonts w:ascii="Verdana" w:eastAsia="新細明體" w:hAnsi="Verdana" w:cs="新細明體"/>
-          <w:color w:val="000000"/>
-          <w:kern w:val="0"/>
-          <w:sz w:val="20"/>
-          <w:szCs w:val="20"/>
-        </w:rPr>
-        <w:t xml:space="preserve"> </w:t>
-      </w:r>
-    </w:p>
-    <w:p>
-      <w:pPr>
-        <w:widowControl/>
-        <w:rPr>
-          <w:rFonts w:ascii="Verdana" w:eastAsia="新細明體" w:hAnsi="Verdana" w:cs="新細明體"/>
-          <w:color w:val="000000"/>
-          <w:kern w:val="0"/>
-          <w:sz w:val="20"/>
-          <w:szCs w:val="20"/>
-        </w:rPr>
-      </w:pPr>
-      <w:r>
-        <w:rPr>
-          <w:rFonts w:ascii="Verdana" w:eastAsia="新細明體" w:hAnsi="Verdana" w:cs="新細明體"/>
-          <w:color w:val="000000"/>
-          <w:kern w:val="0"/>
-          <w:sz w:val="20"/>
-          <w:szCs w:val="20"/>
-        </w:rPr>
-        <w:t xml:space="preserve">　　和</w:t>
-      </w:r>
-      <w:r>
-        <w:rPr>
-          <w:rFonts w:ascii="Verdana" w:eastAsia="新細明體" w:hAnsi="Verdana" w:cs="新細明體"/>
-          <w:color w:val="000000"/>
-          <w:kern w:val="0"/>
-          <w:sz w:val="20"/>
-          <w:szCs w:val="20"/>
-        </w:rPr>
-        <w:t>WPA</w:t>
-      </w:r>
-      <w:r>
-        <w:rPr>
-          <w:rFonts w:ascii="Verdana" w:eastAsia="新細明體" w:hAnsi="Verdana" w:cs="新細明體"/>
-          <w:color w:val="000000"/>
-          <w:kern w:val="0"/>
-          <w:sz w:val="20"/>
-          <w:szCs w:val="20"/>
-        </w:rPr>
-        <w:t>一樣，有的產品也可以透過韌體升級支援</w:t>
-      </w:r>
-      <w:r>
-        <w:rPr>
-          <w:rFonts w:ascii="Verdana" w:eastAsia="新細明體" w:hAnsi="Verdana" w:cs="新細明體"/>
-          <w:color w:val="000000"/>
-          <w:kern w:val="0"/>
-          <w:sz w:val="20"/>
-          <w:szCs w:val="20"/>
-        </w:rPr>
-        <w:t>802.11i</w:t>
-      </w:r>
-      <w:r>
-        <w:rPr>
-          <w:rFonts w:ascii="Verdana" w:eastAsia="新細明體" w:hAnsi="Verdana" w:cs="新細明體"/>
-          <w:color w:val="000000"/>
-          <w:kern w:val="0"/>
-          <w:sz w:val="20"/>
-          <w:szCs w:val="20"/>
-        </w:rPr>
-        <w:t>，不過要小心有的產品雖然宣稱會支援</w:t>
-      </w:r>
-      <w:r>
-        <w:rPr>
-          <w:rFonts w:ascii="Verdana" w:eastAsia="新細明體" w:hAnsi="Verdana" w:cs="新細明體"/>
-          <w:color w:val="000000"/>
-          <w:kern w:val="0"/>
-          <w:sz w:val="20"/>
-          <w:szCs w:val="20"/>
-        </w:rPr>
-        <w:t>802.11i</w:t>
-      </w:r>
-      <w:r>
-        <w:rPr>
-          <w:rFonts w:ascii="Verdana" w:eastAsia="新細明體" w:hAnsi="Verdana" w:cs="新細明體"/>
-          <w:color w:val="000000"/>
-          <w:kern w:val="0"/>
-          <w:sz w:val="20"/>
-          <w:szCs w:val="20"/>
-        </w:rPr>
-        <w:t>，但事實上僅是支援「</w:t>
-      </w:r>
-      <w:r>
-        <w:rPr>
-          <w:rFonts w:ascii="Verdana" w:eastAsia="新細明體" w:hAnsi="Verdana" w:cs="新細明體"/>
-          <w:color w:val="000000"/>
-          <w:kern w:val="0"/>
-          <w:sz w:val="20"/>
-          <w:szCs w:val="20"/>
-        </w:rPr>
-        <w:t>802.11i</w:t>
-      </w:r>
-      <w:r>
-        <w:rPr>
-          <w:rFonts w:ascii="Verdana" w:eastAsia="新細明體" w:hAnsi="Verdana" w:cs="新細明體"/>
-          <w:color w:val="000000"/>
-          <w:kern w:val="0"/>
-          <w:sz w:val="20"/>
-          <w:szCs w:val="20"/>
-        </w:rPr>
-        <w:t>草案」，有時候會造成</w:t>
-      </w:r>
-      <w:r>
-        <w:rPr>
-          <w:rFonts w:ascii="Verdana" w:eastAsia="新細明體" w:hAnsi="Verdana" w:cs="新細明體"/>
-          <w:color w:val="000000"/>
-          <w:kern w:val="0"/>
-          <w:sz w:val="20"/>
-          <w:szCs w:val="20"/>
-        </w:rPr>
-        <w:t>WLAN</w:t>
-      </w:r>
-      <w:r>
-        <w:rPr>
-          <w:rFonts w:ascii="Verdana" w:eastAsia="新細明體" w:hAnsi="Verdana" w:cs="新細明體"/>
-          <w:color w:val="000000"/>
-          <w:kern w:val="0"/>
-          <w:sz w:val="20"/>
-          <w:szCs w:val="20"/>
-        </w:rPr>
-        <w:t>產品之間的衝突，因此，在</w:t>
-      </w:r>
-      <w:r>
-        <w:rPr>
-          <w:rFonts w:ascii="Verdana" w:eastAsia="新細明體" w:hAnsi="Verdana" w:cs="新細明體"/>
-          <w:color w:val="000000"/>
-          <w:kern w:val="0"/>
-          <w:sz w:val="20"/>
-          <w:szCs w:val="20"/>
-        </w:rPr>
-        <w:t>802.11i</w:t>
-      </w:r>
-      <w:r>
-        <w:rPr>
-          <w:rFonts w:ascii="Verdana" w:eastAsia="新細明體" w:hAnsi="Verdana" w:cs="新細明體"/>
-          <w:color w:val="000000"/>
-          <w:kern w:val="0"/>
-          <w:sz w:val="20"/>
-          <w:szCs w:val="20"/>
-        </w:rPr>
-        <w:t>還不夠普及之前，最好購買同一家廠牌、都具有</w:t>
-      </w:r>
-      <w:r>
-        <w:rPr>
-          <w:rFonts w:ascii="Verdana" w:eastAsia="新細明體" w:hAnsi="Verdana" w:cs="新細明體"/>
-          <w:color w:val="000000"/>
-          <w:kern w:val="0"/>
-          <w:sz w:val="20"/>
-          <w:szCs w:val="20"/>
-        </w:rPr>
-        <w:t>802.11i</w:t>
-      </w:r>
-      <w:r>
-        <w:rPr>
-          <w:rFonts w:ascii="Verdana" w:eastAsia="新細明體" w:hAnsi="Verdana" w:cs="新細明體"/>
-          <w:color w:val="000000"/>
-          <w:kern w:val="0"/>
-          <w:sz w:val="20"/>
-          <w:szCs w:val="20"/>
-        </w:rPr>
-        <w:t>的產品。</w:t>
-      </w:r>
-    </w:p>
-    <w:p>
-      <w:pPr>
-        <w:widowControl/>
-        <w:rPr>
-          <w:rFonts w:ascii="Verdana" w:eastAsia="新細明體" w:hAnsi="Verdana" w:cs="新細明體"/>
-          <w:color w:val="000000"/>
-          <w:kern w:val="0"/>
-          <w:sz w:val="20"/>
-          <w:szCs w:val="20"/>
-        </w:rPr>
-      </w:pPr>
-      <w:r>
-        <w:rPr>
-          <w:rFonts w:ascii="Verdana" w:eastAsia="新細明體" w:hAnsi="Verdana" w:cs="新細明體"/>
           <w:b/>
           <w:bCs/>
           <w:color w:val="000000"/>
@@ -5511,59 +5872,17 @@
           <w:sz w:val="20"/>
           <w:szCs w:val="20"/>
         </w:rPr>
-        <w:t>無線網路卡</w:t>
-      </w:r>
-      <w:r>
-        <w:rPr>
-          <w:rFonts w:ascii="Verdana" w:eastAsia="新細明體" w:hAnsi="Verdana" w:cs="新細明體"/>
-          <w:color w:val="000000"/>
-          <w:kern w:val="0"/>
-          <w:sz w:val="20"/>
-          <w:szCs w:val="20"/>
-        </w:rPr>
-        <w:t xml:space="preserve"> </w:t>
-      </w:r>
-    </w:p>
-    <w:p>
-      <w:pPr>
-        <w:widowControl/>
-        <w:rPr>
-          <w:rFonts w:ascii="Verdana" w:eastAsia="新細明體" w:hAnsi="Verdana" w:cs="新細明體"/>
-          <w:color w:val="000000"/>
-          <w:kern w:val="0"/>
-          <w:sz w:val="20"/>
-          <w:szCs w:val="20"/>
-        </w:rPr>
-      </w:pPr>
-      <w:r>
-        <w:rPr>
-          <w:rFonts w:ascii="Verdana" w:eastAsia="新細明體" w:hAnsi="Verdana" w:cs="新細明體"/>
-          <w:color w:val="000000"/>
-          <w:kern w:val="0"/>
-          <w:sz w:val="20"/>
-          <w:szCs w:val="20"/>
-        </w:rPr>
-        <w:t xml:space="preserve">　　無線網路卡是你想要無線上網最基本的工具。不管你是用</w:t>
-      </w:r>
-      <w:r>
-        <w:rPr>
-          <w:rFonts w:ascii="Verdana" w:eastAsia="新細明體" w:hAnsi="Verdana" w:cs="新細明體"/>
-          <w:color w:val="000000"/>
-          <w:kern w:val="0"/>
-          <w:sz w:val="20"/>
-          <w:szCs w:val="20"/>
-        </w:rPr>
-        <w:t>NB</w:t>
-      </w:r>
-      <w:r>
-        <w:rPr>
-          <w:rFonts w:ascii="Verdana" w:eastAsia="新細明體" w:hAnsi="Verdana" w:cs="新細明體"/>
-          <w:color w:val="000000"/>
-          <w:kern w:val="0"/>
-          <w:sz w:val="20"/>
-          <w:szCs w:val="20"/>
-        </w:rPr>
-        <w:t>或是桌上型電腦，只要有一張無線網卡，就可以享受無線的行動生活。無線網路卡就像有線網路卡一樣，差別只在於無線網路卡是接受無線</w:t>
+        <w:t xml:space="preserve">　　</w:t>
+      </w:r>
+      <w:r>
+        <w:rPr>
+          <w:rFonts w:ascii="Verdana" w:eastAsia="新細明體" w:hAnsi="Verdana" w:cs="新細明體"/>
+          <w:color w:val="000000"/>
+          <w:kern w:val="0"/>
+          <w:sz w:val="20"/>
+          <w:szCs w:val="20"/>
+        </w:rPr>
+        <w:t>無線路由器是目前市面上最常見的提供無線連接的裝置，有些廠商則會命名為無線寬頻分享器。和無線</w:t>
       </w:r>
       <w:r>
         <w:rPr>
@@ -5583,1128 +5902,84 @@
           <w:sz w:val="20"/>
           <w:szCs w:val="20"/>
         </w:rPr>
-        <w:t>發送的電波，所以傳輸的速度也會因為電波強度而有所不同，一般來說離無線</w:t>
-      </w:r>
-      <w:r>
-        <w:rPr>
-          <w:rFonts w:ascii="Verdana" w:eastAsia="新細明體" w:hAnsi="Verdana" w:cs="新細明體"/>
-          <w:color w:val="000000"/>
-          <w:kern w:val="0"/>
-          <w:sz w:val="20"/>
-          <w:szCs w:val="20"/>
+        <w:t>相比，</w:t>
+      </w:r>
+      <w:r>
+        <w:rPr>
+          <w:rFonts w:ascii="Verdana" w:eastAsia="新細明體" w:hAnsi="Verdana" w:cs="新細明體"/>
+          <w:color w:val="0000CC"/>
+          <w:kern w:val="0"/>
+          <w:sz w:val="20"/>
+          <w:szCs w:val="20"/>
+          <w:shd w:val="pct15" w:color="auto" w:fill="FFFFFF"/>
+        </w:rPr>
+        <w:t>無線路由器很像</w:t>
+      </w:r>
+      <w:r>
+        <w:rPr>
+          <w:rFonts w:ascii="Verdana" w:eastAsia="新細明體" w:hAnsi="Verdana" w:cs="新細明體"/>
+          <w:color w:val="0000CC"/>
+          <w:kern w:val="0"/>
+          <w:sz w:val="20"/>
+          <w:szCs w:val="20"/>
+          <w:shd w:val="pct15" w:color="auto" w:fill="FFFFFF"/>
+        </w:rPr>
+        <w:t>IP</w:t>
+      </w:r>
+      <w:r>
+        <w:rPr>
+          <w:rFonts w:ascii="Verdana" w:eastAsia="新細明體" w:hAnsi="Verdana" w:cs="新細明體"/>
+          <w:color w:val="0000CC"/>
+          <w:kern w:val="0"/>
+          <w:sz w:val="20"/>
+          <w:szCs w:val="20"/>
+          <w:shd w:val="pct15" w:color="auto" w:fill="FFFFFF"/>
+        </w:rPr>
+        <w:t>分享器</w:t>
+      </w:r>
+      <w:r>
+        <w:rPr>
+          <w:rFonts w:ascii="Verdana" w:eastAsia="新細明體" w:hAnsi="Verdana" w:cs="新細明體"/>
+          <w:color w:val="0000CC"/>
+          <w:kern w:val="0"/>
+          <w:sz w:val="20"/>
+          <w:szCs w:val="20"/>
+          <w:shd w:val="pct15" w:color="auto" w:fill="FFFFFF"/>
+        </w:rPr>
+        <w:t>+</w:t>
+      </w:r>
+      <w:r>
+        <w:rPr>
+          <w:rFonts w:ascii="Verdana" w:eastAsia="新細明體" w:hAnsi="Verdana" w:cs="新細明體"/>
+          <w:color w:val="0000CC"/>
+          <w:kern w:val="0"/>
+          <w:sz w:val="20"/>
+          <w:szCs w:val="20"/>
+          <w:shd w:val="pct15" w:color="auto" w:fill="FFFFFF"/>
+        </w:rPr>
+        <w:t>無線</w:t>
+      </w:r>
+      <w:r>
+        <w:rPr>
+          <w:rFonts w:ascii="Verdana" w:eastAsia="新細明體" w:hAnsi="Verdana" w:cs="新細明體"/>
+          <w:color w:val="0000CC"/>
+          <w:kern w:val="0"/>
+          <w:sz w:val="20"/>
+          <w:szCs w:val="20"/>
+          <w:shd w:val="pct15" w:color="auto" w:fill="FFFFFF"/>
         </w:rPr>
         <w:t>AP</w:t>
       </w:r>
       <w:r>
         <w:rPr>
           <w:rFonts w:ascii="Verdana" w:eastAsia="新細明體" w:hAnsi="Verdana" w:cs="新細明體"/>
-          <w:color w:val="000000"/>
-          <w:kern w:val="0"/>
-          <w:sz w:val="20"/>
-          <w:szCs w:val="20"/>
-        </w:rPr>
-        <w:t>越近，電波越強，傳輸的速度也會越快，如果中間有被水泥牆阻隔的話，那電波強度也會大幅減弱。</w:t>
-      </w:r>
-      <w:r>
-        <w:rPr>
-          <w:rFonts w:ascii="Verdana" w:eastAsia="新細明體" w:hAnsi="Verdana" w:cs="新細明體"/>
-          <w:color w:val="000000"/>
-          <w:kern w:val="0"/>
-          <w:sz w:val="20"/>
-          <w:szCs w:val="20"/>
-        </w:rPr>
-        <w:t xml:space="preserve">  </w:t>
-      </w:r>
-    </w:p>
-    <w:p>
-      <w:pPr>
-        <w:widowControl/>
-        <w:rPr>
-          <w:rFonts w:ascii="Verdana" w:eastAsia="新細明體" w:hAnsi="Verdana" w:cs="新細明體"/>
-          <w:color w:val="000000"/>
-          <w:kern w:val="0"/>
-          <w:sz w:val="20"/>
-          <w:szCs w:val="20"/>
-        </w:rPr>
-      </w:pPr>
-      <w:r>
-        <w:rPr>
-          <w:rFonts w:ascii="Verdana" w:eastAsia="新細明體" w:hAnsi="Verdana" w:cs="新細明體"/>
-          <w:b/>
-          <w:bCs/>
-          <w:color w:val="000000"/>
-          <w:kern w:val="0"/>
-          <w:sz w:val="20"/>
-          <w:szCs w:val="20"/>
-        </w:rPr>
-        <w:t xml:space="preserve">　　無線基地台</w:t>
-      </w:r>
-      <w:r>
-        <w:rPr>
-          <w:rFonts w:ascii="Verdana" w:eastAsia="新細明體" w:hAnsi="Verdana" w:cs="新細明體"/>
-          <w:b/>
-          <w:bCs/>
-          <w:color w:val="000000"/>
-          <w:kern w:val="0"/>
-          <w:sz w:val="20"/>
-          <w:szCs w:val="20"/>
-        </w:rPr>
-        <w:t>(</w:t>
-      </w:r>
-      <w:r>
-        <w:rPr>
-          <w:rFonts w:ascii="Verdana" w:eastAsia="新細明體" w:hAnsi="Verdana" w:cs="新細明體"/>
-          <w:b/>
-          <w:bCs/>
-          <w:color w:val="000000"/>
-          <w:kern w:val="0"/>
-          <w:sz w:val="20"/>
-          <w:szCs w:val="20"/>
-        </w:rPr>
-        <w:t>無線</w:t>
-      </w:r>
-      <w:r>
-        <w:rPr>
-          <w:rFonts w:ascii="Verdana" w:eastAsia="新細明體" w:hAnsi="Verdana" w:cs="新細明體"/>
-          <w:b/>
-          <w:bCs/>
-          <w:color w:val="000000"/>
-          <w:kern w:val="0"/>
-          <w:sz w:val="20"/>
-          <w:szCs w:val="20"/>
-        </w:rPr>
-        <w:t>AP)</w:t>
-      </w:r>
-    </w:p>
-    <w:p>
-      <w:pPr>
-        <w:widowControl/>
-        <w:rPr>
-          <w:rFonts w:ascii="Verdana" w:eastAsia="新細明體" w:hAnsi="Verdana" w:cs="新細明體"/>
-          <w:color w:val="000000"/>
-          <w:kern w:val="0"/>
-          <w:sz w:val="20"/>
-          <w:szCs w:val="20"/>
-        </w:rPr>
-      </w:pPr>
-      <w:r>
-        <w:rPr>
-          <w:rFonts w:ascii="Verdana" w:eastAsia="新細明體" w:hAnsi="Verdana" w:cs="新細明體"/>
-          <w:color w:val="000000"/>
-          <w:kern w:val="0"/>
-          <w:sz w:val="20"/>
-          <w:szCs w:val="20"/>
-        </w:rPr>
-        <w:lastRenderedPageBreak/>
-        <w:t xml:space="preserve">　　</w:t>
-      </w:r>
-      <w:r>
-        <w:rPr>
-          <w:rFonts w:ascii="Verdana" w:eastAsia="新細明體" w:hAnsi="Verdana" w:cs="新細明體"/>
-          <w:color w:val="0000CC"/>
-          <w:kern w:val="0"/>
-          <w:sz w:val="20"/>
-          <w:szCs w:val="20"/>
-          <w:shd w:val="pct15" w:color="auto" w:fill="FFFFFF"/>
-        </w:rPr>
-        <w:t>無線基地台</w:t>
-      </w:r>
-      <w:r>
-        <w:rPr>
-          <w:rFonts w:ascii="Verdana" w:eastAsia="新細明體" w:hAnsi="Verdana" w:cs="新細明體"/>
-          <w:color w:val="0000CC"/>
-          <w:kern w:val="0"/>
-          <w:sz w:val="20"/>
-          <w:szCs w:val="20"/>
-          <w:shd w:val="pct15" w:color="auto" w:fill="FFFFFF"/>
-        </w:rPr>
-        <w:t>(</w:t>
-      </w:r>
-      <w:r>
-        <w:rPr>
-          <w:rFonts w:ascii="Verdana" w:eastAsia="新細明體" w:hAnsi="Verdana" w:cs="新細明體"/>
-          <w:color w:val="0000CC"/>
-          <w:kern w:val="0"/>
-          <w:sz w:val="20"/>
-          <w:szCs w:val="20"/>
-          <w:shd w:val="pct15" w:color="auto" w:fill="FFFFFF"/>
-        </w:rPr>
-        <w:t>無線</w:t>
-      </w:r>
-      <w:r>
-        <w:rPr>
-          <w:rFonts w:ascii="Verdana" w:eastAsia="新細明體" w:hAnsi="Verdana" w:cs="新細明體"/>
-          <w:color w:val="0000CC"/>
-          <w:kern w:val="0"/>
-          <w:sz w:val="20"/>
-          <w:szCs w:val="20"/>
-          <w:shd w:val="pct15" w:color="auto" w:fill="FFFFFF"/>
-        </w:rPr>
-        <w:t xml:space="preserve">AP) </w:t>
-      </w:r>
-      <w:r>
-        <w:rPr>
-          <w:rFonts w:ascii="Verdana" w:eastAsia="新細明體" w:hAnsi="Verdana" w:cs="新細明體"/>
-          <w:color w:val="0000CC"/>
-          <w:kern w:val="0"/>
-          <w:sz w:val="20"/>
-          <w:szCs w:val="20"/>
-          <w:shd w:val="pct15" w:color="auto" w:fill="FFFFFF"/>
-        </w:rPr>
-        <w:t>無線基地台通常也會被稱為</w:t>
-      </w:r>
-      <w:r>
-        <w:rPr>
-          <w:rFonts w:ascii="Verdana" w:eastAsia="新細明體" w:hAnsi="Verdana" w:cs="新細明體"/>
-          <w:color w:val="0000CC"/>
-          <w:kern w:val="0"/>
-          <w:sz w:val="20"/>
-          <w:szCs w:val="20"/>
-          <w:shd w:val="pct15" w:color="auto" w:fill="FFFFFF"/>
-        </w:rPr>
-        <w:t>AP(Access Point)</w:t>
-      </w:r>
-      <w:r>
-        <w:rPr>
-          <w:rFonts w:ascii="Verdana" w:eastAsia="新細明體" w:hAnsi="Verdana" w:cs="新細明體"/>
-          <w:color w:val="0000CC"/>
-          <w:kern w:val="0"/>
-          <w:sz w:val="20"/>
-          <w:szCs w:val="20"/>
-          <w:shd w:val="pct15" w:color="auto" w:fill="FFFFFF"/>
-        </w:rPr>
-        <w:t>。無線</w:t>
-      </w:r>
-      <w:r>
-        <w:rPr>
-          <w:rFonts w:ascii="Verdana" w:eastAsia="新細明體" w:hAnsi="Verdana" w:cs="新細明體"/>
-          <w:color w:val="0000CC"/>
-          <w:kern w:val="0"/>
-          <w:sz w:val="20"/>
-          <w:szCs w:val="20"/>
-          <w:shd w:val="pct15" w:color="auto" w:fill="FFFFFF"/>
-        </w:rPr>
-        <w:t>AP</w:t>
-      </w:r>
-      <w:r>
-        <w:rPr>
-          <w:rFonts w:ascii="Verdana" w:eastAsia="新細明體" w:hAnsi="Verdana" w:cs="新細明體"/>
-          <w:color w:val="0000CC"/>
-          <w:kern w:val="0"/>
-          <w:sz w:val="20"/>
-          <w:szCs w:val="20"/>
-          <w:shd w:val="pct15" w:color="auto" w:fill="FFFFFF"/>
-        </w:rPr>
-        <w:t>可以視為</w:t>
-      </w:r>
-      <w:r>
-        <w:rPr>
-          <w:rFonts w:ascii="Verdana" w:eastAsia="新細明體" w:hAnsi="Verdana" w:cs="新細明體"/>
-          <w:color w:val="0000CC"/>
-          <w:kern w:val="0"/>
-          <w:sz w:val="20"/>
-          <w:szCs w:val="20"/>
-          <w:shd w:val="pct15" w:color="auto" w:fill="FFFFFF"/>
-        </w:rPr>
-        <w:t>WLAN</w:t>
-      </w:r>
-      <w:r>
-        <w:rPr>
-          <w:rFonts w:ascii="Verdana" w:eastAsia="新細明體" w:hAnsi="Verdana" w:cs="新細明體"/>
-          <w:color w:val="0000CC"/>
-          <w:kern w:val="0"/>
-          <w:sz w:val="20"/>
-          <w:szCs w:val="20"/>
-          <w:shd w:val="pct15" w:color="auto" w:fill="FFFFFF"/>
-        </w:rPr>
-        <w:t>中的</w:t>
-      </w:r>
-      <w:r>
-        <w:rPr>
-          <w:rFonts w:ascii="Verdana" w:eastAsia="新細明體" w:hAnsi="Verdana" w:cs="新細明體"/>
-          <w:color w:val="0000CC"/>
-          <w:kern w:val="0"/>
-          <w:sz w:val="20"/>
-          <w:szCs w:val="20"/>
-          <w:shd w:val="pct15" w:color="auto" w:fill="FFFFFF"/>
-        </w:rPr>
-        <w:t>hub</w:t>
-      </w:r>
-      <w:r>
-        <w:rPr>
-          <w:rFonts w:ascii="Verdana" w:eastAsia="新細明體" w:hAnsi="Verdana" w:cs="新細明體"/>
-          <w:color w:val="0000CC"/>
-          <w:kern w:val="0"/>
-          <w:sz w:val="20"/>
-          <w:szCs w:val="20"/>
-          <w:shd w:val="pct15" w:color="auto" w:fill="FFFFFF"/>
-        </w:rPr>
-        <w:t>，就像過去使用區域網路連線一樣，兩台電腦想要互連，除了用跳線之外，就必須使用</w:t>
-      </w:r>
-      <w:r>
-        <w:rPr>
-          <w:rFonts w:ascii="Verdana" w:eastAsia="新細明體" w:hAnsi="Verdana" w:cs="新細明體"/>
-          <w:color w:val="0000CC"/>
-          <w:kern w:val="0"/>
-          <w:sz w:val="20"/>
-          <w:szCs w:val="20"/>
-          <w:shd w:val="pct15" w:color="auto" w:fill="FFFFFF"/>
-        </w:rPr>
-        <w:t>hub</w:t>
-      </w:r>
-      <w:r>
-        <w:rPr>
-          <w:rFonts w:ascii="Verdana" w:eastAsia="新細明體" w:hAnsi="Verdana" w:cs="新細明體"/>
-          <w:color w:val="0000CC"/>
-          <w:kern w:val="0"/>
-          <w:sz w:val="20"/>
-          <w:szCs w:val="20"/>
-          <w:shd w:val="pct15" w:color="auto" w:fill="FFFFFF"/>
-        </w:rPr>
-        <w:t>，此外兩台電腦想要同時連上網路</w:t>
-      </w:r>
-      <w:r>
-        <w:rPr>
-          <w:rFonts w:ascii="Verdana" w:eastAsia="新細明體" w:hAnsi="Verdana" w:cs="新細明體"/>
-          <w:color w:val="0000CC"/>
-          <w:kern w:val="0"/>
-          <w:sz w:val="20"/>
-          <w:szCs w:val="20"/>
-          <w:shd w:val="pct15" w:color="auto" w:fill="FFFFFF"/>
-        </w:rPr>
-        <w:t>(Cable</w:t>
-      </w:r>
-      <w:r>
-        <w:rPr>
-          <w:rFonts w:ascii="Verdana" w:eastAsia="新細明體" w:hAnsi="Verdana" w:cs="新細明體"/>
-          <w:color w:val="0000CC"/>
-          <w:kern w:val="0"/>
-          <w:sz w:val="20"/>
-          <w:szCs w:val="20"/>
-          <w:shd w:val="pct15" w:color="auto" w:fill="FFFFFF"/>
-        </w:rPr>
-        <w:t>、</w:t>
-      </w:r>
-      <w:r>
-        <w:rPr>
-          <w:rFonts w:ascii="Verdana" w:eastAsia="新細明體" w:hAnsi="Verdana" w:cs="新細明體"/>
-          <w:color w:val="0000CC"/>
-          <w:kern w:val="0"/>
-          <w:sz w:val="20"/>
-          <w:szCs w:val="20"/>
-          <w:shd w:val="pct15" w:color="auto" w:fill="FFFFFF"/>
-        </w:rPr>
-        <w:t>ADSL)</w:t>
-      </w:r>
-      <w:r>
-        <w:rPr>
-          <w:rFonts w:ascii="Verdana" w:eastAsia="新細明體" w:hAnsi="Verdana" w:cs="新細明體"/>
-          <w:color w:val="0000CC"/>
-          <w:kern w:val="0"/>
-          <w:sz w:val="20"/>
-          <w:szCs w:val="20"/>
-          <w:shd w:val="pct15" w:color="auto" w:fill="FFFFFF"/>
-        </w:rPr>
-        <w:t>，如果</w:t>
-      </w:r>
-      <w:r>
-        <w:rPr>
-          <w:rFonts w:ascii="Verdana" w:eastAsia="新細明體" w:hAnsi="Verdana" w:cs="新細明體"/>
-          <w:color w:val="0000CC"/>
-          <w:kern w:val="0"/>
-          <w:sz w:val="20"/>
-          <w:szCs w:val="20"/>
-          <w:shd w:val="pct15" w:color="auto" w:fill="FFFFFF"/>
-        </w:rPr>
-        <w:t>Cable Modem</w:t>
-      </w:r>
-      <w:r>
-        <w:rPr>
-          <w:rFonts w:ascii="Verdana" w:eastAsia="新細明體" w:hAnsi="Verdana" w:cs="新細明體"/>
-          <w:color w:val="0000CC"/>
-          <w:kern w:val="0"/>
-          <w:sz w:val="20"/>
-          <w:szCs w:val="20"/>
-          <w:shd w:val="pct15" w:color="auto" w:fill="FFFFFF"/>
-        </w:rPr>
-        <w:t>或</w:t>
-      </w:r>
-      <w:r>
-        <w:rPr>
-          <w:rFonts w:ascii="Verdana" w:eastAsia="新細明體" w:hAnsi="Verdana" w:cs="新細明體"/>
-          <w:color w:val="0000CC"/>
-          <w:kern w:val="0"/>
-          <w:sz w:val="20"/>
-          <w:szCs w:val="20"/>
-          <w:shd w:val="pct15" w:color="auto" w:fill="FFFFFF"/>
-        </w:rPr>
-        <w:t>ADSL modem</w:t>
-      </w:r>
-      <w:r>
-        <w:rPr>
-          <w:rFonts w:ascii="Verdana" w:eastAsia="新細明體" w:hAnsi="Verdana" w:cs="新細明體"/>
-          <w:color w:val="0000CC"/>
-          <w:kern w:val="0"/>
-          <w:sz w:val="20"/>
-          <w:szCs w:val="20"/>
-          <w:shd w:val="pct15" w:color="auto" w:fill="FFFFFF"/>
-        </w:rPr>
-        <w:t>沒有多個</w:t>
-      </w:r>
-      <w:r>
-        <w:rPr>
-          <w:rFonts w:ascii="Verdana" w:eastAsia="新細明體" w:hAnsi="Verdana" w:cs="新細明體"/>
-          <w:color w:val="0000CC"/>
-          <w:kern w:val="0"/>
-          <w:sz w:val="20"/>
-          <w:szCs w:val="20"/>
-          <w:shd w:val="pct15" w:color="auto" w:fill="FFFFFF"/>
-        </w:rPr>
-        <w:t>RJ-45</w:t>
-      </w:r>
-      <w:r>
-        <w:rPr>
-          <w:rFonts w:ascii="Verdana" w:eastAsia="新細明體" w:hAnsi="Verdana" w:cs="新細明體"/>
-          <w:color w:val="0000CC"/>
-          <w:kern w:val="0"/>
-          <w:sz w:val="20"/>
-          <w:szCs w:val="20"/>
-          <w:shd w:val="pct15" w:color="auto" w:fill="FFFFFF"/>
-        </w:rPr>
-        <w:t>接孔，那也必須透過</w:t>
-      </w:r>
-      <w:r>
-        <w:rPr>
-          <w:rFonts w:ascii="Verdana" w:eastAsia="新細明體" w:hAnsi="Verdana" w:cs="新細明體"/>
-          <w:color w:val="0000CC"/>
-          <w:kern w:val="0"/>
-          <w:sz w:val="20"/>
-          <w:szCs w:val="20"/>
-          <w:shd w:val="pct15" w:color="auto" w:fill="FFFFFF"/>
-        </w:rPr>
-        <w:t>hub</w:t>
-      </w:r>
-      <w:r>
-        <w:rPr>
-          <w:rFonts w:ascii="Verdana" w:eastAsia="新細明體" w:hAnsi="Verdana" w:cs="新細明體"/>
-          <w:color w:val="0000CC"/>
-          <w:kern w:val="0"/>
-          <w:sz w:val="20"/>
-          <w:szCs w:val="20"/>
-          <w:shd w:val="pct15" w:color="auto" w:fill="FFFFFF"/>
-        </w:rPr>
-        <w:t>來連接上</w:t>
-      </w:r>
-      <w:r>
-        <w:rPr>
-          <w:rFonts w:ascii="Verdana" w:eastAsia="新細明體" w:hAnsi="Verdana" w:cs="新細明體"/>
-          <w:color w:val="0000CC"/>
-          <w:kern w:val="0"/>
-          <w:sz w:val="20"/>
-          <w:szCs w:val="20"/>
-          <w:shd w:val="pct15" w:color="auto" w:fill="FFFFFF"/>
-        </w:rPr>
-        <w:t>Internet</w:t>
-      </w:r>
-      <w:r>
-        <w:rPr>
-          <w:rFonts w:ascii="Verdana" w:eastAsia="新細明體" w:hAnsi="Verdana" w:cs="新細明體"/>
-          <w:color w:val="000000"/>
-          <w:kern w:val="0"/>
-          <w:sz w:val="20"/>
-          <w:szCs w:val="20"/>
-        </w:rPr>
-        <w:t>。</w:t>
-      </w:r>
-    </w:p>
-    <w:p>
-      <w:pPr>
-        <w:widowControl/>
-        <w:rPr>
-          <w:rFonts w:ascii="Verdana" w:eastAsia="新細明體" w:hAnsi="Verdana" w:cs="新細明體"/>
-          <w:color w:val="000000"/>
-          <w:kern w:val="0"/>
-          <w:sz w:val="20"/>
-          <w:szCs w:val="20"/>
-        </w:rPr>
-      </w:pPr>
-      <w:r>
-        <w:rPr>
-          <w:rFonts w:ascii="Verdana" w:eastAsia="新細明體" w:hAnsi="Verdana" w:cs="新細明體"/>
-          <w:color w:val="000000"/>
-          <w:kern w:val="0"/>
-          <w:sz w:val="20"/>
-          <w:szCs w:val="20"/>
-        </w:rPr>
-        <w:t xml:space="preserve">　　</w:t>
-      </w:r>
-      <w:r>
-        <w:rPr>
-          <w:rFonts w:ascii="Verdana" w:eastAsia="新細明體" w:hAnsi="Verdana" w:cs="新細明體"/>
-          <w:color w:val="000000"/>
-          <w:kern w:val="0"/>
-          <w:sz w:val="20"/>
-          <w:szCs w:val="20"/>
-        </w:rPr>
-        <w:t xml:space="preserve"> </w:t>
-      </w:r>
-      <w:r>
-        <w:rPr>
-          <w:rFonts w:ascii="Verdana" w:eastAsia="新細明體" w:hAnsi="Verdana" w:cs="新細明體"/>
-          <w:color w:val="000000"/>
-          <w:kern w:val="0"/>
-          <w:sz w:val="20"/>
-          <w:szCs w:val="20"/>
-        </w:rPr>
-        <w:t>如果你已經有了一個可提供</w:t>
-      </w:r>
-      <w:r>
-        <w:rPr>
-          <w:rFonts w:ascii="Verdana" w:eastAsia="新細明體" w:hAnsi="Verdana" w:cs="新細明體"/>
-          <w:color w:val="000000"/>
-          <w:kern w:val="0"/>
-          <w:sz w:val="20"/>
-          <w:szCs w:val="20"/>
-        </w:rPr>
-        <w:t>IP</w:t>
-      </w:r>
-      <w:r>
-        <w:rPr>
-          <w:rFonts w:ascii="Verdana" w:eastAsia="新細明體" w:hAnsi="Verdana" w:cs="新細明體"/>
-          <w:color w:val="000000"/>
-          <w:kern w:val="0"/>
-          <w:sz w:val="20"/>
-          <w:szCs w:val="20"/>
-        </w:rPr>
-        <w:t>分享功能的</w:t>
-      </w:r>
-      <w:r>
-        <w:rPr>
-          <w:rFonts w:ascii="Verdana" w:eastAsia="新細明體" w:hAnsi="Verdana" w:cs="新細明體"/>
-          <w:color w:val="000000"/>
-          <w:kern w:val="0"/>
-          <w:sz w:val="20"/>
-          <w:szCs w:val="20"/>
-        </w:rPr>
-        <w:t>ADSL Modem</w:t>
-      </w:r>
-      <w:r>
-        <w:rPr>
-          <w:rFonts w:ascii="Verdana" w:eastAsia="新細明體" w:hAnsi="Verdana" w:cs="新細明體"/>
-          <w:color w:val="000000"/>
-          <w:kern w:val="0"/>
-          <w:sz w:val="20"/>
-          <w:szCs w:val="20"/>
-        </w:rPr>
-        <w:t>或是</w:t>
-      </w:r>
-      <w:r>
-        <w:rPr>
-          <w:rFonts w:ascii="Verdana" w:eastAsia="新細明體" w:hAnsi="Verdana" w:cs="新細明體"/>
-          <w:color w:val="000000"/>
-          <w:kern w:val="0"/>
-          <w:sz w:val="20"/>
-          <w:szCs w:val="20"/>
-        </w:rPr>
-        <w:t>IP</w:t>
-      </w:r>
-      <w:r>
-        <w:rPr>
-          <w:rFonts w:ascii="Verdana" w:eastAsia="新細明體" w:hAnsi="Verdana" w:cs="新細明體"/>
-          <w:color w:val="000000"/>
-          <w:kern w:val="0"/>
-          <w:sz w:val="20"/>
-          <w:szCs w:val="20"/>
-        </w:rPr>
-        <w:t>分享器，那麼想要建構無線網路環境最便宜的方案就是直接加一個無線基地台在網路中，僅需用一條網路線連接</w:t>
-      </w:r>
-      <w:r>
-        <w:rPr>
-          <w:rFonts w:ascii="Verdana" w:eastAsia="新細明體" w:hAnsi="Verdana" w:cs="新細明體"/>
-          <w:color w:val="000000"/>
-          <w:kern w:val="0"/>
-          <w:sz w:val="20"/>
-          <w:szCs w:val="20"/>
-        </w:rPr>
-        <w:t>IP</w:t>
-      </w:r>
-      <w:r>
-        <w:rPr>
-          <w:rFonts w:ascii="Verdana" w:eastAsia="新細明體" w:hAnsi="Verdana" w:cs="新細明體"/>
-          <w:color w:val="000000"/>
-          <w:kern w:val="0"/>
-          <w:sz w:val="20"/>
-          <w:szCs w:val="20"/>
-        </w:rPr>
-        <w:t>分享器和無線</w:t>
-      </w:r>
-      <w:r>
-        <w:rPr>
-          <w:rFonts w:ascii="Verdana" w:eastAsia="新細明體" w:hAnsi="Verdana" w:cs="新細明體"/>
-          <w:color w:val="000000"/>
-          <w:kern w:val="0"/>
-          <w:sz w:val="20"/>
-          <w:szCs w:val="20"/>
-        </w:rPr>
-        <w:t>AP</w:t>
-      </w:r>
-      <w:r>
-        <w:rPr>
-          <w:rFonts w:ascii="Verdana" w:eastAsia="新細明體" w:hAnsi="Verdana" w:cs="新細明體"/>
-          <w:color w:val="000000"/>
-          <w:kern w:val="0"/>
-          <w:sz w:val="20"/>
-          <w:szCs w:val="20"/>
-        </w:rPr>
-        <w:t>，做好設定即可。</w:t>
-      </w:r>
-      <w:r>
-        <w:rPr>
-          <w:rFonts w:ascii="Verdana" w:eastAsia="新細明體" w:hAnsi="Verdana" w:cs="新細明體"/>
-          <w:color w:val="000000"/>
-          <w:kern w:val="0"/>
-          <w:sz w:val="20"/>
-          <w:szCs w:val="20"/>
-        </w:rPr>
-        <w:t xml:space="preserve"> </w:t>
-      </w:r>
-    </w:p>
-    <w:p>
-      <w:pPr>
-        <w:widowControl/>
-        <w:rPr>
-          <w:rFonts w:ascii="Verdana" w:eastAsia="新細明體" w:hAnsi="Verdana" w:cs="新細明體"/>
-          <w:color w:val="000000"/>
-          <w:kern w:val="0"/>
-          <w:sz w:val="20"/>
-          <w:szCs w:val="20"/>
-        </w:rPr>
-      </w:pPr>
-      <w:r>
-        <w:rPr>
-          <w:rFonts w:ascii="Verdana" w:eastAsia="新細明體" w:hAnsi="Verdana" w:cs="新細明體"/>
-          <w:color w:val="000000"/>
-          <w:kern w:val="0"/>
-          <w:sz w:val="20"/>
-          <w:szCs w:val="20"/>
-        </w:rPr>
-        <w:t xml:space="preserve">　　這種最基本的無線</w:t>
-      </w:r>
-      <w:r>
-        <w:rPr>
-          <w:rFonts w:ascii="Verdana" w:eastAsia="新細明體" w:hAnsi="Verdana" w:cs="新細明體"/>
-          <w:color w:val="000000"/>
-          <w:kern w:val="0"/>
-          <w:sz w:val="20"/>
-          <w:szCs w:val="20"/>
-        </w:rPr>
-        <w:t>AP</w:t>
-      </w:r>
-      <w:r>
-        <w:rPr>
-          <w:rFonts w:ascii="Verdana" w:eastAsia="新細明體" w:hAnsi="Verdana" w:cs="新細明體"/>
-          <w:color w:val="000000"/>
-          <w:kern w:val="0"/>
-          <w:sz w:val="20"/>
-          <w:szCs w:val="20"/>
-        </w:rPr>
-        <w:t>只具備溝通</w:t>
-      </w:r>
-      <w:r>
-        <w:rPr>
-          <w:rFonts w:ascii="Verdana" w:eastAsia="新細明體" w:hAnsi="Verdana" w:cs="新細明體"/>
-          <w:color w:val="000000"/>
-          <w:kern w:val="0"/>
-          <w:sz w:val="20"/>
-          <w:szCs w:val="20"/>
-        </w:rPr>
-        <w:t>Internet</w:t>
-      </w:r>
-      <w:r>
-        <w:rPr>
-          <w:rFonts w:ascii="Verdana" w:eastAsia="新細明體" w:hAnsi="Verdana" w:cs="新細明體"/>
-          <w:color w:val="000000"/>
-          <w:kern w:val="0"/>
-          <w:sz w:val="20"/>
-          <w:szCs w:val="20"/>
-        </w:rPr>
-        <w:t>來源</w:t>
-      </w:r>
-      <w:r>
-        <w:rPr>
-          <w:rFonts w:ascii="Verdana" w:eastAsia="新細明體" w:hAnsi="Verdana" w:cs="新細明體"/>
-          <w:color w:val="000000"/>
-          <w:kern w:val="0"/>
-          <w:sz w:val="20"/>
-          <w:szCs w:val="20"/>
-        </w:rPr>
-        <w:t>(Cable</w:t>
-      </w:r>
-      <w:r>
-        <w:rPr>
-          <w:rFonts w:ascii="Verdana" w:eastAsia="新細明體" w:hAnsi="Verdana" w:cs="新細明體"/>
-          <w:color w:val="000000"/>
-          <w:kern w:val="0"/>
-          <w:sz w:val="20"/>
-          <w:szCs w:val="20"/>
-        </w:rPr>
-        <w:t>、</w:t>
-      </w:r>
-      <w:r>
-        <w:rPr>
-          <w:rFonts w:ascii="Verdana" w:eastAsia="新細明體" w:hAnsi="Verdana" w:cs="新細明體"/>
-          <w:color w:val="000000"/>
-          <w:kern w:val="0"/>
-          <w:sz w:val="20"/>
-          <w:szCs w:val="20"/>
-        </w:rPr>
-        <w:t>ADSL</w:t>
-      </w:r>
-      <w:r>
-        <w:rPr>
-          <w:rFonts w:ascii="Verdana" w:eastAsia="新細明體" w:hAnsi="Verdana" w:cs="新細明體"/>
-          <w:color w:val="000000"/>
-          <w:kern w:val="0"/>
-          <w:sz w:val="20"/>
-          <w:szCs w:val="20"/>
-        </w:rPr>
-        <w:t>等等</w:t>
-      </w:r>
-      <w:r>
-        <w:rPr>
-          <w:rFonts w:ascii="Verdana" w:eastAsia="新細明體" w:hAnsi="Verdana" w:cs="新細明體"/>
-          <w:color w:val="000000"/>
-          <w:kern w:val="0"/>
-          <w:sz w:val="20"/>
-          <w:szCs w:val="20"/>
-        </w:rPr>
-        <w:t>)</w:t>
-      </w:r>
-      <w:r>
-        <w:rPr>
-          <w:rFonts w:ascii="Verdana" w:eastAsia="新細明體" w:hAnsi="Verdana" w:cs="新細明體"/>
-          <w:color w:val="000000"/>
-          <w:kern w:val="0"/>
-          <w:sz w:val="20"/>
-          <w:szCs w:val="20"/>
-        </w:rPr>
-        <w:t>和用戶端無線網路的功能，當然應該也會有一點基本的加密保護，如</w:t>
-      </w:r>
-      <w:r>
-        <w:rPr>
-          <w:rFonts w:ascii="Verdana" w:eastAsia="新細明體" w:hAnsi="Verdana" w:cs="新細明體"/>
-          <w:color w:val="000000"/>
-          <w:kern w:val="0"/>
-          <w:sz w:val="20"/>
-          <w:szCs w:val="20"/>
-        </w:rPr>
-        <w:t>WEP</w:t>
-      </w:r>
-      <w:r>
-        <w:rPr>
-          <w:rFonts w:ascii="Verdana" w:eastAsia="新細明體" w:hAnsi="Verdana" w:cs="新細明體"/>
-          <w:color w:val="000000"/>
-          <w:kern w:val="0"/>
-          <w:sz w:val="20"/>
-          <w:szCs w:val="20"/>
-        </w:rPr>
-        <w:t>，不過這種純粹當作無線</w:t>
-      </w:r>
-      <w:r>
-        <w:rPr>
-          <w:rFonts w:ascii="Verdana" w:eastAsia="新細明體" w:hAnsi="Verdana" w:cs="新細明體"/>
-          <w:color w:val="000000"/>
-          <w:kern w:val="0"/>
-          <w:sz w:val="20"/>
-          <w:szCs w:val="20"/>
-        </w:rPr>
-        <w:t>AP</w:t>
-      </w:r>
-      <w:r>
-        <w:rPr>
-          <w:rFonts w:ascii="Verdana" w:eastAsia="新細明體" w:hAnsi="Verdana" w:cs="新細明體"/>
-          <w:color w:val="000000"/>
-          <w:kern w:val="0"/>
-          <w:sz w:val="20"/>
-          <w:szCs w:val="20"/>
-        </w:rPr>
-        <w:t>的產品越來越少了，主要原因在於現在已經可以用軟體將無線網卡模擬成</w:t>
-      </w:r>
-      <w:r>
-        <w:rPr>
-          <w:rFonts w:ascii="Verdana" w:eastAsia="新細明體" w:hAnsi="Verdana" w:cs="新細明體"/>
-          <w:color w:val="000000"/>
-          <w:kern w:val="0"/>
-          <w:sz w:val="20"/>
-          <w:szCs w:val="20"/>
-        </w:rPr>
-        <w:t>AP</w:t>
-      </w:r>
-      <w:r>
-        <w:rPr>
-          <w:rFonts w:ascii="Verdana" w:eastAsia="新細明體" w:hAnsi="Verdana" w:cs="新細明體"/>
-          <w:color w:val="000000"/>
-          <w:kern w:val="0"/>
-          <w:sz w:val="20"/>
-          <w:szCs w:val="20"/>
-        </w:rPr>
-        <w:t>，雖然在安全性和部分功能依然比不上硬體</w:t>
-      </w:r>
-      <w:r>
-        <w:rPr>
-          <w:rFonts w:ascii="Verdana" w:eastAsia="新細明體" w:hAnsi="Verdana" w:cs="新細明體"/>
-          <w:color w:val="000000"/>
-          <w:kern w:val="0"/>
-          <w:sz w:val="20"/>
-          <w:szCs w:val="20"/>
-        </w:rPr>
-        <w:t>AP</w:t>
-      </w:r>
-      <w:r>
-        <w:rPr>
-          <w:rFonts w:ascii="Verdana" w:eastAsia="新細明體" w:hAnsi="Verdana" w:cs="新細明體"/>
-          <w:color w:val="000000"/>
-          <w:kern w:val="0"/>
-          <w:sz w:val="20"/>
-          <w:szCs w:val="20"/>
-        </w:rPr>
-        <w:t>，但是因為便宜，對於一般使用者也是不錯的方法。</w:t>
-      </w:r>
-      <w:r>
-        <w:rPr>
-          <w:rFonts w:ascii="Verdana" w:eastAsia="新細明體" w:hAnsi="Verdana" w:cs="新細明體"/>
-          <w:color w:val="000000"/>
-          <w:kern w:val="0"/>
-          <w:sz w:val="20"/>
-          <w:szCs w:val="20"/>
-        </w:rPr>
-        <w:t xml:space="preserve"> </w:t>
-      </w:r>
-    </w:p>
-    <w:p>
-      <w:pPr>
-        <w:widowControl/>
-        <w:rPr>
-          <w:rFonts w:ascii="Verdana" w:eastAsia="新細明體" w:hAnsi="Verdana" w:cs="新細明體"/>
-          <w:color w:val="000000"/>
-          <w:kern w:val="0"/>
-          <w:sz w:val="20"/>
-          <w:szCs w:val="20"/>
-        </w:rPr>
-      </w:pPr>
-      <w:r>
-        <w:rPr>
-          <w:rFonts w:ascii="Verdana" w:eastAsia="新細明體" w:hAnsi="Verdana" w:cs="新細明體"/>
-          <w:color w:val="000000"/>
-          <w:kern w:val="0"/>
-          <w:sz w:val="20"/>
-          <w:szCs w:val="20"/>
-        </w:rPr>
-        <w:t xml:space="preserve">　　單純僅</w:t>
-      </w:r>
-      <w:r>
-        <w:rPr>
-          <w:rFonts w:ascii="Verdana" w:eastAsia="新細明體" w:hAnsi="Verdana" w:cs="新細明體"/>
-          <w:color w:val="000000"/>
-          <w:kern w:val="0"/>
-          <w:sz w:val="20"/>
-          <w:szCs w:val="20"/>
-        </w:rPr>
-        <w:t>AP</w:t>
-      </w:r>
-      <w:r>
-        <w:rPr>
-          <w:rFonts w:ascii="Verdana" w:eastAsia="新細明體" w:hAnsi="Verdana" w:cs="新細明體"/>
-          <w:color w:val="000000"/>
-          <w:kern w:val="0"/>
-          <w:sz w:val="20"/>
-          <w:szCs w:val="20"/>
-        </w:rPr>
-        <w:t>功能的裝置還有另外一個優勢，就是因為僅需提供一個</w:t>
-      </w:r>
-      <w:r>
-        <w:rPr>
-          <w:rFonts w:ascii="Verdana" w:eastAsia="新細明體" w:hAnsi="Verdana" w:cs="新細明體"/>
-          <w:color w:val="000000"/>
-          <w:kern w:val="0"/>
-          <w:sz w:val="20"/>
-          <w:szCs w:val="20"/>
-        </w:rPr>
-        <w:t>RJ-45</w:t>
-      </w:r>
-      <w:r>
-        <w:rPr>
-          <w:rFonts w:ascii="Verdana" w:eastAsia="新細明體" w:hAnsi="Verdana" w:cs="新細明體"/>
-          <w:color w:val="000000"/>
-          <w:kern w:val="0"/>
-          <w:sz w:val="20"/>
-          <w:szCs w:val="20"/>
-        </w:rPr>
-        <w:t>接孔，所以可以做的很小，如先前提到的華碩</w:t>
-      </w:r>
-      <w:r>
-        <w:rPr>
-          <w:rFonts w:ascii="Verdana" w:eastAsia="新細明體" w:hAnsi="Verdana" w:cs="新細明體"/>
-          <w:color w:val="000000"/>
-          <w:kern w:val="0"/>
-          <w:sz w:val="20"/>
-          <w:szCs w:val="20"/>
-        </w:rPr>
-        <w:t>WL-330g</w:t>
-      </w:r>
-      <w:r>
-        <w:rPr>
-          <w:rFonts w:ascii="Verdana" w:eastAsia="新細明體" w:hAnsi="Verdana" w:cs="新細明體"/>
-          <w:color w:val="000000"/>
-          <w:kern w:val="0"/>
-          <w:sz w:val="20"/>
-          <w:szCs w:val="20"/>
-        </w:rPr>
-        <w:t>和蘋果的</w:t>
-      </w:r>
-      <w:r>
-        <w:rPr>
-          <w:rFonts w:ascii="Verdana" w:eastAsia="新細明體" w:hAnsi="Verdana" w:cs="新細明體"/>
-          <w:color w:val="000000"/>
-          <w:kern w:val="0"/>
-          <w:sz w:val="20"/>
-          <w:szCs w:val="20"/>
-        </w:rPr>
-        <w:t xml:space="preserve">AirPort Express </w:t>
-      </w:r>
-      <w:r>
-        <w:rPr>
-          <w:rFonts w:ascii="Verdana" w:eastAsia="新細明體" w:hAnsi="Verdana" w:cs="新細明體"/>
-          <w:color w:val="000000"/>
-          <w:kern w:val="0"/>
-          <w:sz w:val="20"/>
-          <w:szCs w:val="20"/>
-        </w:rPr>
-        <w:t>，提供攜帶方便的選擇。</w:t>
-      </w:r>
-      <w:r>
-        <w:rPr>
-          <w:rFonts w:ascii="Verdana" w:eastAsia="新細明體" w:hAnsi="Verdana" w:cs="新細明體"/>
-          <w:color w:val="000000"/>
-          <w:kern w:val="0"/>
-          <w:sz w:val="20"/>
-          <w:szCs w:val="20"/>
-        </w:rPr>
-        <w:t xml:space="preserve"> </w:t>
-      </w:r>
-    </w:p>
-    <w:p>
-      <w:pPr>
-        <w:widowControl/>
-        <w:rPr>
-          <w:rFonts w:ascii="Verdana" w:eastAsia="新細明體" w:hAnsi="Verdana" w:cs="新細明體"/>
-          <w:color w:val="000000"/>
-          <w:kern w:val="0"/>
-          <w:sz w:val="20"/>
-          <w:szCs w:val="20"/>
-        </w:rPr>
-      </w:pPr>
-      <w:r>
-        <w:rPr>
-          <w:rFonts w:ascii="Verdana" w:eastAsia="新細明體" w:hAnsi="Verdana" w:cs="新細明體"/>
-          <w:color w:val="000000"/>
-          <w:kern w:val="0"/>
-          <w:sz w:val="20"/>
-          <w:szCs w:val="20"/>
-        </w:rPr>
-        <w:t xml:space="preserve">　　</w:t>
-      </w:r>
-      <w:r>
-        <w:rPr>
-          <w:rFonts w:ascii="Verdana" w:eastAsia="新細明體" w:hAnsi="Verdana" w:cs="新細明體"/>
-          <w:b/>
-          <w:bCs/>
-          <w:color w:val="000000"/>
-          <w:kern w:val="0"/>
-          <w:sz w:val="20"/>
-          <w:szCs w:val="20"/>
-        </w:rPr>
-        <w:t>無線路由器</w:t>
-      </w:r>
-      <w:r>
-        <w:rPr>
-          <w:rFonts w:ascii="Verdana" w:eastAsia="新細明體" w:hAnsi="Verdana" w:cs="新細明體"/>
-          <w:b/>
-          <w:bCs/>
-          <w:color w:val="000000"/>
-          <w:kern w:val="0"/>
-          <w:sz w:val="20"/>
-          <w:szCs w:val="20"/>
-        </w:rPr>
-        <w:t>(</w:t>
-      </w:r>
-      <w:r>
-        <w:rPr>
-          <w:rFonts w:ascii="Verdana" w:eastAsia="新細明體" w:hAnsi="Verdana" w:cs="新細明體"/>
-          <w:b/>
-          <w:bCs/>
-          <w:color w:val="000000"/>
-          <w:kern w:val="0"/>
-          <w:sz w:val="20"/>
-          <w:szCs w:val="20"/>
-        </w:rPr>
-        <w:t>無線寬頻分享器</w:t>
-      </w:r>
-      <w:r>
-        <w:rPr>
-          <w:rFonts w:ascii="Verdana" w:eastAsia="新細明體" w:hAnsi="Verdana" w:cs="新細明體"/>
-          <w:b/>
-          <w:bCs/>
-          <w:color w:val="000000"/>
-          <w:kern w:val="0"/>
-          <w:sz w:val="20"/>
-          <w:szCs w:val="20"/>
-        </w:rPr>
-        <w:t>)</w:t>
-      </w:r>
-    </w:p>
-    <w:p>
-      <w:pPr>
-        <w:widowControl/>
-        <w:rPr>
-          <w:rFonts w:ascii="Verdana" w:eastAsia="新細明體" w:hAnsi="Verdana" w:cs="新細明體"/>
-          <w:color w:val="000000"/>
-          <w:kern w:val="0"/>
-          <w:sz w:val="20"/>
-          <w:szCs w:val="20"/>
-        </w:rPr>
-      </w:pPr>
-      <w:r>
-        <w:rPr>
-          <w:rFonts w:ascii="Verdana" w:eastAsia="新細明體" w:hAnsi="Verdana" w:cs="新細明體"/>
-          <w:b/>
-          <w:bCs/>
-          <w:color w:val="000000"/>
-          <w:kern w:val="0"/>
-          <w:sz w:val="20"/>
-          <w:szCs w:val="20"/>
-        </w:rPr>
-        <w:t xml:space="preserve">　　</w:t>
-      </w:r>
-      <w:r>
-        <w:rPr>
-          <w:rFonts w:ascii="Verdana" w:eastAsia="新細明體" w:hAnsi="Verdana" w:cs="新細明體"/>
-          <w:color w:val="000000"/>
-          <w:kern w:val="0"/>
-          <w:sz w:val="20"/>
-          <w:szCs w:val="20"/>
-        </w:rPr>
-        <w:t>無線路由器是目前市面上最常見的提供無線連接的裝置，有些廠商則會命名為無線寬頻分享器。和無線</w:t>
-      </w:r>
-      <w:r>
-        <w:rPr>
-          <w:rFonts w:ascii="Verdana" w:eastAsia="新細明體" w:hAnsi="Verdana" w:cs="新細明體"/>
-          <w:color w:val="000000"/>
-          <w:kern w:val="0"/>
-          <w:sz w:val="20"/>
-          <w:szCs w:val="20"/>
-        </w:rPr>
-        <w:t>AP</w:t>
-      </w:r>
-      <w:r>
-        <w:rPr>
-          <w:rFonts w:ascii="Verdana" w:eastAsia="新細明體" w:hAnsi="Verdana" w:cs="新細明體"/>
-          <w:color w:val="000000"/>
-          <w:kern w:val="0"/>
-          <w:sz w:val="20"/>
-          <w:szCs w:val="20"/>
-        </w:rPr>
-        <w:t>相比，</w:t>
-      </w:r>
-      <w:r>
-        <w:rPr>
-          <w:rFonts w:ascii="Verdana" w:eastAsia="新細明體" w:hAnsi="Verdana" w:cs="新細明體"/>
-          <w:color w:val="0000CC"/>
-          <w:kern w:val="0"/>
-          <w:sz w:val="20"/>
-          <w:szCs w:val="20"/>
-          <w:shd w:val="pct15" w:color="auto" w:fill="FFFFFF"/>
-        </w:rPr>
-        <w:t>無線路由器很像</w:t>
-      </w:r>
-      <w:r>
-        <w:rPr>
-          <w:rFonts w:ascii="Verdana" w:eastAsia="新細明體" w:hAnsi="Verdana" w:cs="新細明體"/>
-          <w:color w:val="0000CC"/>
-          <w:kern w:val="0"/>
-          <w:sz w:val="20"/>
-          <w:szCs w:val="20"/>
-          <w:shd w:val="pct15" w:color="auto" w:fill="FFFFFF"/>
-        </w:rPr>
-        <w:t>IP</w:t>
-      </w:r>
-      <w:r>
-        <w:rPr>
-          <w:rFonts w:ascii="Verdana" w:eastAsia="新細明體" w:hAnsi="Verdana" w:cs="新細明體"/>
-          <w:color w:val="0000CC"/>
-          <w:kern w:val="0"/>
-          <w:sz w:val="20"/>
-          <w:szCs w:val="20"/>
-          <w:shd w:val="pct15" w:color="auto" w:fill="FFFFFF"/>
-        </w:rPr>
-        <w:t>分享器</w:t>
-      </w:r>
-      <w:r>
-        <w:rPr>
-          <w:rFonts w:ascii="Verdana" w:eastAsia="新細明體" w:hAnsi="Verdana" w:cs="新細明體"/>
-          <w:color w:val="0000CC"/>
-          <w:kern w:val="0"/>
-          <w:sz w:val="20"/>
-          <w:szCs w:val="20"/>
-          <w:shd w:val="pct15" w:color="auto" w:fill="FFFFFF"/>
-        </w:rPr>
-        <w:t>+</w:t>
-      </w:r>
-      <w:r>
-        <w:rPr>
-          <w:rFonts w:ascii="Verdana" w:eastAsia="新細明體" w:hAnsi="Verdana" w:cs="新細明體"/>
-          <w:color w:val="0000CC"/>
-          <w:kern w:val="0"/>
-          <w:sz w:val="20"/>
-          <w:szCs w:val="20"/>
-          <w:shd w:val="pct15" w:color="auto" w:fill="FFFFFF"/>
-        </w:rPr>
-        <w:t>無線</w:t>
-      </w:r>
-      <w:r>
-        <w:rPr>
-          <w:rFonts w:ascii="Verdana" w:eastAsia="新細明體" w:hAnsi="Verdana" w:cs="新細明體"/>
-          <w:color w:val="0000CC"/>
-          <w:kern w:val="0"/>
-          <w:sz w:val="20"/>
-          <w:szCs w:val="20"/>
-          <w:shd w:val="pct15" w:color="auto" w:fill="FFFFFF"/>
-        </w:rPr>
-        <w:t>AP</w:t>
-      </w:r>
-      <w:r>
-        <w:rPr>
-          <w:rFonts w:ascii="Verdana" w:eastAsia="新細明體" w:hAnsi="Verdana" w:cs="新細明體"/>
-          <w:color w:val="0000CC"/>
-          <w:kern w:val="0"/>
-          <w:sz w:val="20"/>
-          <w:szCs w:val="20"/>
-          <w:shd w:val="pct15" w:color="auto" w:fill="FFFFFF"/>
-        </w:rPr>
-        <w:t>，</w:t>
-      </w:r>
-      <w:bookmarkStart w:id="0" w:name="_GoBack"/>
-      <w:bookmarkEnd w:id="0"/>
-      <w:r>
-        <w:rPr>
-          <w:rFonts w:ascii="Verdana" w:eastAsia="新細明體" w:hAnsi="Verdana" w:cs="新細明體"/>
-          <w:color w:val="0000CC"/>
-          <w:kern w:val="0"/>
-          <w:sz w:val="20"/>
-          <w:szCs w:val="20"/>
-          <w:shd w:val="pct15" w:color="auto" w:fill="FFFFFF"/>
-        </w:rPr>
-        <w:t>也就是它可以提供四個</w:t>
+          <w:color w:val="0000CC"/>
+          <w:kern w:val="0"/>
+          <w:sz w:val="20"/>
+          <w:szCs w:val="20"/>
+          <w:shd w:val="pct15" w:color="auto" w:fill="FFFFFF"/>
+        </w:rPr>
+        <w:t>，也就是它可以提供四個</w:t>
       </w:r>
       <w:r>
         <w:rPr>

--- a/Work/Ruckus/Bonding.docx
+++ b/Work/Ruckus/Bonding.docx
@@ -6,7 +6,7 @@
       <w:pPr>
         <w:widowControl/>
         <w:rPr>
-          <w:rFonts w:ascii="Verdana" w:eastAsia="新細明體" w:hAnsi="Verdana" w:cs="新細明體"/>
+          <w:rFonts w:ascii="Verdana" w:eastAsia="PMingLiU" w:hAnsi="Verdana" w:cs="PMingLiU"/>
           <w:color w:val="000000"/>
           <w:kern w:val="0"/>
           <w:sz w:val="20"/>
@@ -15,7 +15,7 @@
       </w:pPr>
       <w:r>
         <w:rPr>
-          <w:rFonts w:ascii="Verdana" w:eastAsia="新細明體" w:hAnsi="Verdana" w:cs="新細明體"/>
+          <w:rFonts w:ascii="Verdana" w:eastAsia="PMingLiU" w:hAnsi="Verdana" w:cs="PMingLiU"/>
           <w:b/>
           <w:bCs/>
           <w:color w:val="000000"/>
@@ -27,7 +27,7 @@
       </w:r>
       <w:r>
         <w:rPr>
-          <w:rFonts w:ascii="Verdana" w:eastAsia="新細明體" w:hAnsi="Verdana" w:cs="新細明體"/>
+          <w:rFonts w:ascii="Verdana" w:eastAsia="PMingLiU" w:hAnsi="Verdana" w:cs="PMingLiU"/>
           <w:b/>
           <w:bCs/>
           <w:color w:val="000000"/>
@@ -42,7 +42,7 @@
       <w:pPr>
         <w:widowControl/>
         <w:rPr>
-          <w:rFonts w:ascii="Verdana" w:eastAsia="新細明體" w:hAnsi="Verdana" w:cs="新細明體"/>
+          <w:rFonts w:ascii="Verdana" w:eastAsia="PMingLiU" w:hAnsi="Verdana" w:cs="PMingLiU"/>
           <w:color w:val="000000"/>
           <w:kern w:val="0"/>
           <w:sz w:val="20"/>
@@ -51,7 +51,7 @@
       </w:pPr>
       <w:r>
         <w:rPr>
-          <w:rFonts w:ascii="Verdana" w:eastAsia="新細明體" w:hAnsi="Verdana" w:cs="新細明體"/>
+          <w:rFonts w:ascii="Verdana" w:eastAsia="PMingLiU" w:hAnsi="Verdana" w:cs="PMingLiU"/>
           <w:color w:val="000000"/>
           <w:kern w:val="0"/>
           <w:sz w:val="20"/>
@@ -61,7 +61,7 @@
       </w:r>
       <w:r>
         <w:rPr>
-          <w:rFonts w:ascii="Verdana" w:eastAsia="新細明體" w:hAnsi="Verdana" w:cs="新細明體"/>
+          <w:rFonts w:ascii="Verdana" w:eastAsia="PMingLiU" w:hAnsi="Verdana" w:cs="PMingLiU"/>
           <w:color w:val="000000"/>
           <w:kern w:val="0"/>
           <w:sz w:val="20"/>
@@ -71,7 +71,7 @@
       </w:r>
       <w:r>
         <w:rPr>
-          <w:rFonts w:ascii="Verdana" w:eastAsia="新細明體" w:hAnsi="Verdana" w:cs="新細明體"/>
+          <w:rFonts w:ascii="Verdana" w:eastAsia="PMingLiU" w:hAnsi="Verdana" w:cs="PMingLiU"/>
           <w:color w:val="000000"/>
           <w:kern w:val="0"/>
           <w:sz w:val="20"/>
@@ -81,7 +81,7 @@
       </w:r>
       <w:r>
         <w:rPr>
-          <w:rFonts w:ascii="Verdana" w:eastAsia="新細明體" w:hAnsi="Verdana" w:cs="新細明體"/>
+          <w:rFonts w:ascii="Verdana" w:eastAsia="PMingLiU" w:hAnsi="Verdana" w:cs="PMingLiU"/>
           <w:color w:val="000000"/>
           <w:kern w:val="0"/>
           <w:sz w:val="20"/>
@@ -91,7 +91,7 @@
       </w:r>
       <w:r>
         <w:rPr>
-          <w:rFonts w:ascii="Verdana" w:eastAsia="新細明體" w:hAnsi="Verdana" w:cs="新細明體"/>
+          <w:rFonts w:ascii="Verdana" w:eastAsia="PMingLiU" w:hAnsi="Verdana" w:cs="PMingLiU"/>
           <w:color w:val="000000"/>
           <w:kern w:val="0"/>
           <w:sz w:val="20"/>
@@ -101,7 +101,7 @@
       </w:r>
       <w:r>
         <w:rPr>
-          <w:rFonts w:ascii="Verdana" w:eastAsia="新細明體" w:hAnsi="Verdana" w:cs="新細明體"/>
+          <w:rFonts w:ascii="Verdana" w:eastAsia="PMingLiU" w:hAnsi="Verdana" w:cs="PMingLiU"/>
           <w:color w:val="000000"/>
           <w:kern w:val="0"/>
           <w:sz w:val="20"/>
@@ -111,7 +111,7 @@
       </w:r>
       <w:r>
         <w:rPr>
-          <w:rFonts w:ascii="Verdana" w:eastAsia="新細明體" w:hAnsi="Verdana" w:cs="新細明體"/>
+          <w:rFonts w:ascii="Verdana" w:eastAsia="PMingLiU" w:hAnsi="Verdana" w:cs="PMingLiU"/>
           <w:color w:val="000000"/>
           <w:kern w:val="0"/>
           <w:sz w:val="20"/>
@@ -121,7 +121,7 @@
       </w:r>
       <w:r>
         <w:rPr>
-          <w:rFonts w:ascii="Verdana" w:eastAsia="新細明體" w:hAnsi="Verdana" w:cs="新細明體"/>
+          <w:rFonts w:ascii="Verdana" w:eastAsia="PMingLiU" w:hAnsi="Verdana" w:cs="PMingLiU"/>
           <w:color w:val="0000CC"/>
           <w:kern w:val="0"/>
           <w:sz w:val="20"/>
@@ -132,7 +132,7 @@
       </w:r>
       <w:r>
         <w:rPr>
-          <w:rFonts w:ascii="Verdana" w:eastAsia="新細明體" w:hAnsi="Verdana" w:cs="新細明體"/>
+          <w:rFonts w:ascii="Verdana" w:eastAsia="PMingLiU" w:hAnsi="Verdana" w:cs="PMingLiU"/>
           <w:color w:val="0000CC"/>
           <w:kern w:val="0"/>
           <w:sz w:val="20"/>
@@ -143,7 +143,7 @@
       </w:r>
       <w:r>
         <w:rPr>
-          <w:rFonts w:ascii="Verdana" w:eastAsia="新細明體" w:hAnsi="Verdana" w:cs="新細明體"/>
+          <w:rFonts w:ascii="Verdana" w:eastAsia="PMingLiU" w:hAnsi="Verdana" w:cs="PMingLiU"/>
           <w:color w:val="0000CC"/>
           <w:kern w:val="0"/>
           <w:sz w:val="20"/>
@@ -154,7 +154,7 @@
       </w:r>
       <w:r>
         <w:rPr>
-          <w:rFonts w:ascii="Verdana" w:eastAsia="新細明體" w:hAnsi="Verdana" w:cs="新細明體"/>
+          <w:rFonts w:ascii="Verdana" w:eastAsia="PMingLiU" w:hAnsi="Verdana" w:cs="PMingLiU"/>
           <w:color w:val="0000CC"/>
           <w:kern w:val="0"/>
           <w:sz w:val="20"/>
@@ -165,7 +165,7 @@
       </w:r>
       <w:r>
         <w:rPr>
-          <w:rFonts w:ascii="Verdana" w:eastAsia="新細明體" w:hAnsi="Verdana" w:cs="新細明體"/>
+          <w:rFonts w:ascii="Verdana" w:eastAsia="PMingLiU" w:hAnsi="Verdana" w:cs="PMingLiU"/>
           <w:color w:val="0000CC"/>
           <w:kern w:val="0"/>
           <w:sz w:val="20"/>
@@ -176,7 +176,7 @@
       </w:r>
       <w:r>
         <w:rPr>
-          <w:rFonts w:ascii="Verdana" w:eastAsia="新細明體" w:hAnsi="Verdana" w:cs="新細明體"/>
+          <w:rFonts w:ascii="Verdana" w:eastAsia="PMingLiU" w:hAnsi="Verdana" w:cs="PMingLiU"/>
           <w:color w:val="000000"/>
           <w:kern w:val="0"/>
           <w:sz w:val="20"/>
@@ -186,7 +186,7 @@
       </w:r>
       <w:r>
         <w:rPr>
-          <w:rFonts w:ascii="Verdana" w:eastAsia="新細明體" w:hAnsi="Verdana" w:cs="新細明體"/>
+          <w:rFonts w:ascii="Verdana" w:eastAsia="PMingLiU" w:hAnsi="Verdana" w:cs="PMingLiU"/>
           <w:color w:val="0000CC"/>
           <w:kern w:val="0"/>
           <w:sz w:val="20"/>
@@ -197,7 +197,7 @@
       </w:r>
       <w:r>
         <w:rPr>
-          <w:rFonts w:ascii="Verdana" w:eastAsia="新細明體" w:hAnsi="Verdana" w:cs="新細明體"/>
+          <w:rFonts w:ascii="Verdana" w:eastAsia="PMingLiU" w:hAnsi="Verdana" w:cs="PMingLiU"/>
           <w:color w:val="0000CC"/>
           <w:kern w:val="0"/>
           <w:sz w:val="20"/>
@@ -208,7 +208,7 @@
       </w:r>
       <w:r>
         <w:rPr>
-          <w:rFonts w:ascii="Verdana" w:eastAsia="新細明體" w:hAnsi="Verdana" w:cs="新細明體"/>
+          <w:rFonts w:ascii="Verdana" w:eastAsia="PMingLiU" w:hAnsi="Verdana" w:cs="PMingLiU"/>
           <w:color w:val="0000CC"/>
           <w:kern w:val="0"/>
           <w:sz w:val="20"/>
@@ -219,7 +219,7 @@
       </w:r>
       <w:r>
         <w:rPr>
-          <w:rFonts w:ascii="Verdana" w:eastAsia="新細明體" w:hAnsi="Verdana" w:cs="新細明體"/>
+          <w:rFonts w:ascii="Verdana" w:eastAsia="PMingLiU" w:hAnsi="Verdana" w:cs="PMingLiU"/>
           <w:color w:val="0000CC"/>
           <w:kern w:val="0"/>
           <w:sz w:val="20"/>
@@ -230,7 +230,7 @@
       </w:r>
       <w:r>
         <w:rPr>
-          <w:rFonts w:ascii="Verdana" w:eastAsia="新細明體" w:hAnsi="Verdana" w:cs="新細明體"/>
+          <w:rFonts w:ascii="Verdana" w:eastAsia="PMingLiU" w:hAnsi="Verdana" w:cs="PMingLiU"/>
           <w:color w:val="0000CC"/>
           <w:kern w:val="0"/>
           <w:sz w:val="20"/>
@@ -241,7 +241,7 @@
       </w:r>
       <w:r>
         <w:rPr>
-          <w:rFonts w:ascii="Verdana" w:eastAsia="新細明體" w:hAnsi="Verdana" w:cs="新細明體"/>
+          <w:rFonts w:ascii="Verdana" w:eastAsia="PMingLiU" w:hAnsi="Verdana" w:cs="PMingLiU"/>
           <w:color w:val="0000CC"/>
           <w:kern w:val="0"/>
           <w:sz w:val="20"/>
@@ -252,7 +252,7 @@
       </w:r>
       <w:r>
         <w:rPr>
-          <w:rFonts w:ascii="Verdana" w:eastAsia="新細明體" w:hAnsi="Verdana" w:cs="新細明體"/>
+          <w:rFonts w:ascii="Verdana" w:eastAsia="PMingLiU" w:hAnsi="Verdana" w:cs="PMingLiU"/>
           <w:color w:val="0000CC"/>
           <w:kern w:val="0"/>
           <w:sz w:val="20"/>
@@ -263,7 +263,7 @@
       </w:r>
       <w:r>
         <w:rPr>
-          <w:rFonts w:ascii="Verdana" w:eastAsia="新細明體" w:hAnsi="Verdana" w:cs="新細明體"/>
+          <w:rFonts w:ascii="Verdana" w:eastAsia="PMingLiU" w:hAnsi="Verdana" w:cs="PMingLiU"/>
           <w:color w:val="0000CC"/>
           <w:kern w:val="0"/>
           <w:sz w:val="20"/>
@@ -274,7 +274,7 @@
       </w:r>
       <w:r>
         <w:rPr>
-          <w:rFonts w:ascii="Verdana" w:eastAsia="新細明體" w:hAnsi="Verdana" w:cs="新細明體"/>
+          <w:rFonts w:ascii="Verdana" w:eastAsia="PMingLiU" w:hAnsi="Verdana" w:cs="PMingLiU"/>
           <w:color w:val="0000CC"/>
           <w:kern w:val="0"/>
           <w:sz w:val="20"/>
@@ -285,7 +285,7 @@
       </w:r>
       <w:r>
         <w:rPr>
-          <w:rFonts w:ascii="Verdana" w:eastAsia="新細明體" w:hAnsi="Verdana" w:cs="新細明體"/>
+          <w:rFonts w:ascii="Verdana" w:eastAsia="PMingLiU" w:hAnsi="Verdana" w:cs="PMingLiU"/>
           <w:color w:val="0000CC"/>
           <w:kern w:val="0"/>
           <w:sz w:val="20"/>
@@ -296,7 +296,7 @@
       </w:r>
       <w:r>
         <w:rPr>
-          <w:rFonts w:ascii="Verdana" w:eastAsia="新細明體" w:hAnsi="Verdana" w:cs="新細明體"/>
+          <w:rFonts w:ascii="Verdana" w:eastAsia="PMingLiU" w:hAnsi="Verdana" w:cs="PMingLiU"/>
           <w:color w:val="0000CC"/>
           <w:kern w:val="0"/>
           <w:sz w:val="20"/>
@@ -307,7 +307,7 @@
       </w:r>
       <w:r>
         <w:rPr>
-          <w:rFonts w:ascii="Verdana" w:eastAsia="新細明體" w:hAnsi="Verdana" w:cs="新細明體"/>
+          <w:rFonts w:ascii="Verdana" w:eastAsia="PMingLiU" w:hAnsi="Verdana" w:cs="PMingLiU"/>
           <w:color w:val="0000CC"/>
           <w:kern w:val="0"/>
           <w:sz w:val="20"/>
@@ -318,7 +318,7 @@
       </w:r>
       <w:r>
         <w:rPr>
-          <w:rFonts w:ascii="Verdana" w:eastAsia="新細明體" w:hAnsi="Verdana" w:cs="新細明體"/>
+          <w:rFonts w:ascii="Verdana" w:eastAsia="PMingLiU" w:hAnsi="Verdana" w:cs="PMingLiU"/>
           <w:color w:val="0000CC"/>
           <w:kern w:val="0"/>
           <w:sz w:val="20"/>
@@ -329,7 +329,7 @@
       </w:r>
       <w:r>
         <w:rPr>
-          <w:rFonts w:ascii="Verdana" w:eastAsia="新細明體" w:hAnsi="Verdana" w:cs="新細明體"/>
+          <w:rFonts w:ascii="Verdana" w:eastAsia="PMingLiU" w:hAnsi="Verdana" w:cs="PMingLiU"/>
           <w:color w:val="0000CC"/>
           <w:kern w:val="0"/>
           <w:sz w:val="20"/>
@@ -340,7 +340,7 @@
       </w:r>
       <w:r>
         <w:rPr>
-          <w:rFonts w:ascii="Verdana" w:eastAsia="新細明體" w:hAnsi="Verdana" w:cs="新細明體"/>
+          <w:rFonts w:ascii="Verdana" w:eastAsia="PMingLiU" w:hAnsi="Verdana" w:cs="PMingLiU"/>
           <w:color w:val="000000"/>
           <w:kern w:val="0"/>
           <w:sz w:val="20"/>
@@ -350,7 +350,7 @@
       </w:r>
       <w:r>
         <w:rPr>
-          <w:rFonts w:ascii="Verdana" w:eastAsia="新細明體" w:hAnsi="Verdana" w:cs="新細明體"/>
+          <w:rFonts w:ascii="Verdana" w:eastAsia="PMingLiU" w:hAnsi="Verdana" w:cs="PMingLiU"/>
           <w:color w:val="000000"/>
           <w:kern w:val="0"/>
           <w:sz w:val="20"/>
@@ -363,7 +363,7 @@
       <w:pPr>
         <w:widowControl/>
         <w:rPr>
-          <w:rFonts w:ascii="Verdana" w:eastAsia="新細明體" w:hAnsi="Verdana" w:cs="新細明體"/>
+          <w:rFonts w:ascii="Verdana" w:eastAsia="PMingLiU" w:hAnsi="Verdana" w:cs="PMingLiU"/>
           <w:color w:val="000000"/>
           <w:kern w:val="0"/>
           <w:sz w:val="20"/>
@@ -372,7 +372,7 @@
       </w:pPr>
       <w:r>
         <w:rPr>
-          <w:rFonts w:ascii="Verdana" w:eastAsia="新細明體" w:hAnsi="Verdana" w:cs="新細明體"/>
+          <w:rFonts w:ascii="Verdana" w:eastAsia="PMingLiU" w:hAnsi="Verdana" w:cs="PMingLiU"/>
           <w:color w:val="000000"/>
           <w:kern w:val="0"/>
           <w:sz w:val="20"/>
@@ -382,7 +382,7 @@
       </w:r>
       <w:r>
         <w:rPr>
-          <w:rFonts w:ascii="Verdana" w:eastAsia="新細明體" w:hAnsi="Verdana" w:cs="新細明體"/>
+          <w:rFonts w:ascii="Verdana" w:eastAsia="PMingLiU" w:hAnsi="Verdana" w:cs="PMingLiU"/>
           <w:b/>
           <w:bCs/>
           <w:color w:val="000000"/>
@@ -394,7 +394,7 @@
       </w:r>
       <w:r>
         <w:rPr>
-          <w:rFonts w:ascii="Verdana" w:eastAsia="新細明體" w:hAnsi="Verdana" w:cs="新細明體"/>
+          <w:rFonts w:ascii="Verdana" w:eastAsia="PMingLiU" w:hAnsi="Verdana" w:cs="PMingLiU"/>
           <w:color w:val="000000"/>
           <w:kern w:val="0"/>
           <w:sz w:val="20"/>
@@ -408,7 +408,7 @@
         <w:widowControl/>
         <w:ind w:firstLineChars="200" w:firstLine="400"/>
         <w:rPr>
-          <w:rFonts w:ascii="Verdana" w:eastAsia="新細明體" w:hAnsi="Verdana" w:cs="新細明體"/>
+          <w:rFonts w:ascii="Verdana" w:eastAsia="PMingLiU" w:hAnsi="Verdana" w:cs="PMingLiU"/>
           <w:color w:val="000000"/>
           <w:kern w:val="0"/>
           <w:sz w:val="20"/>
@@ -417,7 +417,7 @@
       </w:pPr>
       <w:r>
         <w:rPr>
-          <w:rFonts w:ascii="Verdana" w:eastAsia="新細明體" w:hAnsi="Verdana" w:cs="新細明體"/>
+          <w:rFonts w:ascii="Verdana" w:eastAsia="PMingLiU" w:hAnsi="Verdana" w:cs="PMingLiU"/>
           <w:color w:val="000000"/>
           <w:kern w:val="0"/>
           <w:sz w:val="20"/>
@@ -427,7 +427,7 @@
       </w:r>
       <w:r>
         <w:rPr>
-          <w:rFonts w:ascii="Verdana" w:eastAsia="新細明體" w:hAnsi="Verdana" w:cs="新細明體"/>
+          <w:rFonts w:ascii="Verdana" w:eastAsia="PMingLiU" w:hAnsi="Verdana" w:cs="PMingLiU"/>
           <w:color w:val="000000"/>
           <w:kern w:val="0"/>
           <w:sz w:val="20"/>
@@ -437,7 +437,7 @@
       </w:r>
       <w:r>
         <w:rPr>
-          <w:rFonts w:ascii="Verdana" w:eastAsia="新細明體" w:hAnsi="Verdana" w:cs="新細明體"/>
+          <w:rFonts w:ascii="Verdana" w:eastAsia="PMingLiU" w:hAnsi="Verdana" w:cs="PMingLiU"/>
           <w:color w:val="000000"/>
           <w:kern w:val="0"/>
           <w:sz w:val="20"/>
@@ -447,7 +447,7 @@
       </w:r>
       <w:r>
         <w:rPr>
-          <w:rFonts w:ascii="Verdana" w:eastAsia="新細明體" w:hAnsi="Verdana" w:cs="新細明體"/>
+          <w:rFonts w:ascii="Verdana" w:eastAsia="PMingLiU" w:hAnsi="Verdana" w:cs="PMingLiU"/>
           <w:color w:val="000000"/>
           <w:kern w:val="0"/>
           <w:sz w:val="20"/>
@@ -457,7 +457,7 @@
       </w:r>
       <w:r>
         <w:rPr>
-          <w:rFonts w:ascii="Verdana" w:eastAsia="新細明體" w:hAnsi="Verdana" w:cs="新細明體"/>
+          <w:rFonts w:ascii="Verdana" w:eastAsia="PMingLiU" w:hAnsi="Verdana" w:cs="PMingLiU"/>
           <w:color w:val="000000"/>
           <w:kern w:val="0"/>
           <w:sz w:val="20"/>
@@ -467,7 +467,7 @@
       </w:r>
       <w:r>
         <w:rPr>
-          <w:rFonts w:ascii="Verdana" w:eastAsia="新細明體" w:hAnsi="Verdana" w:cs="新細明體"/>
+          <w:rFonts w:ascii="Verdana" w:eastAsia="PMingLiU" w:hAnsi="Verdana" w:cs="PMingLiU"/>
           <w:color w:val="000000"/>
           <w:kern w:val="0"/>
           <w:sz w:val="20"/>
@@ -477,7 +477,7 @@
       </w:r>
       <w:r>
         <w:rPr>
-          <w:rFonts w:ascii="Verdana" w:eastAsia="新細明體" w:hAnsi="Verdana" w:cs="新細明體"/>
+          <w:rFonts w:ascii="Verdana" w:eastAsia="PMingLiU" w:hAnsi="Verdana" w:cs="PMingLiU"/>
           <w:color w:val="000000"/>
           <w:kern w:val="0"/>
           <w:sz w:val="20"/>
@@ -487,7 +487,7 @@
       </w:r>
       <w:r>
         <w:rPr>
-          <w:rFonts w:ascii="Verdana" w:eastAsia="新細明體" w:hAnsi="Verdana" w:cs="新細明體"/>
+          <w:rFonts w:ascii="Verdana" w:eastAsia="PMingLiU" w:hAnsi="Verdana" w:cs="PMingLiU"/>
           <w:color w:val="000000"/>
           <w:kern w:val="0"/>
           <w:sz w:val="20"/>
@@ -497,7 +497,7 @@
       </w:r>
       <w:r>
         <w:rPr>
-          <w:rFonts w:ascii="Verdana" w:eastAsia="新細明體" w:hAnsi="Verdana" w:cs="新細明體"/>
+          <w:rFonts w:ascii="Verdana" w:eastAsia="PMingLiU" w:hAnsi="Verdana" w:cs="PMingLiU"/>
           <w:color w:val="000000"/>
           <w:kern w:val="0"/>
           <w:sz w:val="20"/>
@@ -507,7 +507,7 @@
       </w:r>
       <w:r>
         <w:rPr>
-          <w:rFonts w:ascii="Verdana" w:eastAsia="新細明體" w:hAnsi="Verdana" w:cs="新細明體"/>
+          <w:rFonts w:ascii="Verdana" w:eastAsia="PMingLiU" w:hAnsi="Verdana" w:cs="PMingLiU"/>
           <w:color w:val="000000"/>
           <w:kern w:val="0"/>
           <w:sz w:val="20"/>
@@ -517,7 +517,7 @@
       </w:r>
       <w:r>
         <w:rPr>
-          <w:rFonts w:ascii="Verdana" w:eastAsia="新細明體" w:hAnsi="Verdana" w:cs="新細明體"/>
+          <w:rFonts w:ascii="Verdana" w:eastAsia="PMingLiU" w:hAnsi="Verdana" w:cs="PMingLiU"/>
           <w:color w:val="000000"/>
           <w:kern w:val="0"/>
           <w:sz w:val="20"/>
@@ -527,7 +527,7 @@
       </w:r>
       <w:r>
         <w:rPr>
-          <w:rFonts w:ascii="Verdana" w:eastAsia="新細明體" w:hAnsi="Verdana" w:cs="新細明體"/>
+          <w:rFonts w:ascii="Verdana" w:eastAsia="PMingLiU" w:hAnsi="Verdana" w:cs="PMingLiU"/>
           <w:color w:val="000000"/>
           <w:kern w:val="0"/>
           <w:sz w:val="20"/>
@@ -537,7 +537,7 @@
       </w:r>
       <w:r>
         <w:rPr>
-          <w:rFonts w:ascii="Verdana" w:eastAsia="新細明體" w:hAnsi="Verdana" w:cs="新細明體"/>
+          <w:rFonts w:ascii="Verdana" w:eastAsia="PMingLiU" w:hAnsi="Verdana" w:cs="PMingLiU"/>
           <w:color w:val="000000"/>
           <w:kern w:val="0"/>
           <w:sz w:val="20"/>
@@ -547,7 +547,7 @@
       </w:r>
       <w:r>
         <w:rPr>
-          <w:rFonts w:ascii="Verdana" w:eastAsia="新細明體" w:hAnsi="Verdana" w:cs="新細明體"/>
+          <w:rFonts w:ascii="Verdana" w:eastAsia="PMingLiU" w:hAnsi="Verdana" w:cs="PMingLiU"/>
           <w:color w:val="000000"/>
           <w:kern w:val="0"/>
           <w:sz w:val="20"/>
@@ -560,7 +560,7 @@
       <w:pPr>
         <w:widowControl/>
         <w:rPr>
-          <w:rFonts w:ascii="Verdana" w:eastAsia="新細明體" w:hAnsi="Verdana" w:cs="新細明體"/>
+          <w:rFonts w:ascii="Verdana" w:eastAsia="PMingLiU" w:hAnsi="Verdana" w:cs="PMingLiU"/>
           <w:color w:val="000000"/>
           <w:kern w:val="0"/>
           <w:sz w:val="20"/>
@@ -569,7 +569,7 @@
       </w:pPr>
       <w:r>
         <w:rPr>
-          <w:rFonts w:ascii="Verdana" w:eastAsia="新細明體" w:hAnsi="Verdana" w:cs="新細明體"/>
+          <w:rFonts w:ascii="Verdana" w:eastAsia="PMingLiU" w:hAnsi="Verdana" w:cs="PMingLiU"/>
           <w:color w:val="000000"/>
           <w:kern w:val="0"/>
           <w:sz w:val="20"/>
@@ -579,7 +579,7 @@
       </w:r>
       <w:r>
         <w:rPr>
-          <w:rFonts w:ascii="Verdana" w:eastAsia="新細明體" w:hAnsi="Verdana" w:cs="新細明體"/>
+          <w:rFonts w:ascii="Verdana" w:eastAsia="PMingLiU" w:hAnsi="Verdana" w:cs="PMingLiU"/>
           <w:color w:val="000000"/>
           <w:kern w:val="0"/>
           <w:sz w:val="20"/>
@@ -589,7 +589,7 @@
       </w:r>
       <w:r>
         <w:rPr>
-          <w:rFonts w:ascii="Verdana" w:eastAsia="新細明體" w:hAnsi="Verdana" w:cs="新細明體"/>
+          <w:rFonts w:ascii="Verdana" w:eastAsia="PMingLiU" w:hAnsi="Verdana" w:cs="PMingLiU"/>
           <w:color w:val="000000"/>
           <w:kern w:val="0"/>
           <w:sz w:val="20"/>
@@ -599,7 +599,7 @@
       </w:r>
       <w:r>
         <w:rPr>
-          <w:rFonts w:ascii="Verdana" w:eastAsia="新細明體" w:hAnsi="Verdana" w:cs="新細明體"/>
+          <w:rFonts w:ascii="Verdana" w:eastAsia="PMingLiU" w:hAnsi="Verdana" w:cs="PMingLiU"/>
           <w:color w:val="000000"/>
           <w:kern w:val="0"/>
           <w:sz w:val="20"/>
@@ -609,7 +609,7 @@
       </w:r>
       <w:r>
         <w:rPr>
-          <w:rFonts w:ascii="Verdana" w:eastAsia="新細明體" w:hAnsi="Verdana" w:cs="新細明體"/>
+          <w:rFonts w:ascii="Verdana" w:eastAsia="PMingLiU" w:hAnsi="Verdana" w:cs="PMingLiU"/>
           <w:color w:val="000000"/>
           <w:kern w:val="0"/>
           <w:sz w:val="20"/>
@@ -619,7 +619,7 @@
       </w:r>
       <w:r>
         <w:rPr>
-          <w:rFonts w:ascii="Verdana" w:eastAsia="新細明體" w:hAnsi="Verdana" w:cs="新細明體"/>
+          <w:rFonts w:ascii="Verdana" w:eastAsia="PMingLiU" w:hAnsi="Verdana" w:cs="PMingLiU"/>
           <w:color w:val="000000"/>
           <w:kern w:val="0"/>
           <w:sz w:val="20"/>
@@ -629,7 +629,7 @@
       </w:r>
       <w:r>
         <w:rPr>
-          <w:rFonts w:ascii="Verdana" w:eastAsia="新細明體" w:hAnsi="Verdana" w:cs="新細明體"/>
+          <w:rFonts w:ascii="Verdana" w:eastAsia="PMingLiU" w:hAnsi="Verdana" w:cs="PMingLiU"/>
           <w:color w:val="000000"/>
           <w:kern w:val="0"/>
           <w:sz w:val="20"/>
@@ -639,7 +639,7 @@
       </w:r>
       <w:r>
         <w:rPr>
-          <w:rFonts w:ascii="Verdana" w:eastAsia="新細明體" w:hAnsi="Verdana" w:cs="新細明體"/>
+          <w:rFonts w:ascii="Verdana" w:eastAsia="PMingLiU" w:hAnsi="Verdana" w:cs="PMingLiU"/>
           <w:color w:val="000000"/>
           <w:kern w:val="0"/>
           <w:sz w:val="20"/>
@@ -649,7 +649,7 @@
       </w:r>
       <w:r>
         <w:rPr>
-          <w:rFonts w:ascii="Verdana" w:eastAsia="新細明體" w:hAnsi="Verdana" w:cs="新細明體"/>
+          <w:rFonts w:ascii="Verdana" w:eastAsia="PMingLiU" w:hAnsi="Verdana" w:cs="PMingLiU"/>
           <w:color w:val="000000"/>
           <w:kern w:val="0"/>
           <w:sz w:val="20"/>
@@ -662,7 +662,7 @@
       <w:pPr>
         <w:widowControl/>
         <w:rPr>
-          <w:rFonts w:ascii="Verdana" w:eastAsia="新細明體" w:hAnsi="Verdana" w:cs="新細明體"/>
+          <w:rFonts w:ascii="Verdana" w:eastAsia="PMingLiU" w:hAnsi="Verdana" w:cs="PMingLiU"/>
           <w:color w:val="000000"/>
           <w:kern w:val="0"/>
           <w:sz w:val="20"/>
@@ -671,7 +671,7 @@
       </w:pPr>
       <w:r>
         <w:rPr>
-          <w:rFonts w:ascii="Verdana" w:eastAsia="新細明體" w:hAnsi="Verdana" w:cs="新細明體"/>
+          <w:rFonts w:ascii="Verdana" w:eastAsia="PMingLiU" w:hAnsi="Verdana" w:cs="PMingLiU"/>
           <w:color w:val="000000"/>
           <w:kern w:val="0"/>
           <w:sz w:val="20"/>
@@ -681,7 +681,7 @@
       </w:r>
       <w:r>
         <w:rPr>
-          <w:rFonts w:ascii="Verdana" w:eastAsia="新細明體" w:hAnsi="Verdana" w:cs="新細明體"/>
+          <w:rFonts w:ascii="Verdana" w:eastAsia="PMingLiU" w:hAnsi="Verdana" w:cs="PMingLiU"/>
           <w:b/>
           <w:bCs/>
           <w:color w:val="000000"/>
@@ -693,7 +693,7 @@
       </w:r>
       <w:r>
         <w:rPr>
-          <w:rFonts w:ascii="Verdana" w:eastAsia="新細明體" w:hAnsi="Verdana" w:cs="新細明體"/>
+          <w:rFonts w:ascii="Verdana" w:eastAsia="PMingLiU" w:hAnsi="Verdana" w:cs="PMingLiU"/>
           <w:b/>
           <w:bCs/>
           <w:color w:val="000000"/>
@@ -705,7 +705,7 @@
       </w:r>
       <w:r>
         <w:rPr>
-          <w:rFonts w:ascii="Verdana" w:eastAsia="新細明體" w:hAnsi="Verdana" w:cs="新細明體"/>
+          <w:rFonts w:ascii="Verdana" w:eastAsia="PMingLiU" w:hAnsi="Verdana" w:cs="PMingLiU"/>
           <w:b/>
           <w:bCs/>
           <w:color w:val="000000"/>
@@ -717,7 +717,7 @@
       </w:r>
       <w:r>
         <w:rPr>
-          <w:rFonts w:ascii="Verdana" w:eastAsia="新細明體" w:hAnsi="Verdana" w:cs="新細明體"/>
+          <w:rFonts w:ascii="Verdana" w:eastAsia="PMingLiU" w:hAnsi="Verdana" w:cs="PMingLiU"/>
           <w:b/>
           <w:bCs/>
           <w:color w:val="000000"/>
@@ -732,7 +732,7 @@
       <w:pPr>
         <w:widowControl/>
         <w:rPr>
-          <w:rFonts w:ascii="Verdana" w:eastAsia="新細明體" w:hAnsi="Verdana" w:cs="新細明體"/>
+          <w:rFonts w:ascii="Verdana" w:eastAsia="PMingLiU" w:hAnsi="Verdana" w:cs="PMingLiU"/>
           <w:color w:val="000000"/>
           <w:kern w:val="0"/>
           <w:sz w:val="20"/>
@@ -741,7 +741,7 @@
       </w:pPr>
       <w:r>
         <w:rPr>
-          <w:rFonts w:ascii="Verdana" w:eastAsia="新細明體" w:hAnsi="Verdana" w:cs="新細明體"/>
+          <w:rFonts w:ascii="Verdana" w:eastAsia="PMingLiU" w:hAnsi="Verdana" w:cs="PMingLiU"/>
           <w:b/>
           <w:bCs/>
           <w:color w:val="000000"/>
@@ -753,7 +753,7 @@
       </w:r>
       <w:r>
         <w:rPr>
-          <w:rFonts w:ascii="Verdana" w:eastAsia="新細明體" w:hAnsi="Verdana" w:cs="新細明體"/>
+          <w:rFonts w:ascii="Verdana" w:eastAsia="PMingLiU" w:hAnsi="Verdana" w:cs="PMingLiU"/>
           <w:color w:val="0000CC"/>
           <w:kern w:val="0"/>
           <w:sz w:val="20"/>
@@ -764,7 +764,7 @@
       </w:r>
       <w:r>
         <w:rPr>
-          <w:rFonts w:ascii="Verdana" w:eastAsia="新細明體" w:hAnsi="Verdana" w:cs="新細明體"/>
+          <w:rFonts w:ascii="Verdana" w:eastAsia="PMingLiU" w:hAnsi="Verdana" w:cs="PMingLiU"/>
           <w:color w:val="0000CC"/>
           <w:kern w:val="0"/>
           <w:sz w:val="20"/>
@@ -775,7 +775,7 @@
       </w:r>
       <w:r>
         <w:rPr>
-          <w:rFonts w:ascii="Verdana" w:eastAsia="新細明體" w:hAnsi="Verdana" w:cs="新細明體"/>
+          <w:rFonts w:ascii="Verdana" w:eastAsia="PMingLiU" w:hAnsi="Verdana" w:cs="PMingLiU"/>
           <w:color w:val="0000CC"/>
           <w:kern w:val="0"/>
           <w:sz w:val="20"/>
@@ -786,7 +786,7 @@
       </w:r>
       <w:r>
         <w:rPr>
-          <w:rFonts w:ascii="Verdana" w:eastAsia="新細明體" w:hAnsi="Verdana" w:cs="新細明體"/>
+          <w:rFonts w:ascii="Verdana" w:eastAsia="PMingLiU" w:hAnsi="Verdana" w:cs="PMingLiU"/>
           <w:color w:val="0000CC"/>
           <w:kern w:val="0"/>
           <w:sz w:val="20"/>
@@ -797,7 +797,7 @@
       </w:r>
       <w:r>
         <w:rPr>
-          <w:rFonts w:ascii="Verdana" w:eastAsia="新細明體" w:hAnsi="Verdana" w:cs="新細明體"/>
+          <w:rFonts w:ascii="Verdana" w:eastAsia="PMingLiU" w:hAnsi="Verdana" w:cs="PMingLiU"/>
           <w:color w:val="0000CC"/>
           <w:kern w:val="0"/>
           <w:sz w:val="20"/>
@@ -808,7 +808,7 @@
       </w:r>
       <w:r>
         <w:rPr>
-          <w:rFonts w:ascii="Verdana" w:eastAsia="新細明體" w:hAnsi="Verdana" w:cs="新細明體"/>
+          <w:rFonts w:ascii="Verdana" w:eastAsia="PMingLiU" w:hAnsi="Verdana" w:cs="PMingLiU"/>
           <w:color w:val="0000CC"/>
           <w:kern w:val="0"/>
           <w:sz w:val="20"/>
@@ -819,7 +819,7 @@
       </w:r>
       <w:r>
         <w:rPr>
-          <w:rFonts w:ascii="Verdana" w:eastAsia="新細明體" w:hAnsi="Verdana" w:cs="新細明體"/>
+          <w:rFonts w:ascii="Verdana" w:eastAsia="PMingLiU" w:hAnsi="Verdana" w:cs="PMingLiU"/>
           <w:color w:val="0000CC"/>
           <w:kern w:val="0"/>
           <w:sz w:val="20"/>
@@ -830,7 +830,7 @@
       </w:r>
       <w:r>
         <w:rPr>
-          <w:rFonts w:ascii="Verdana" w:eastAsia="新細明體" w:hAnsi="Verdana" w:cs="新細明體"/>
+          <w:rFonts w:ascii="Verdana" w:eastAsia="PMingLiU" w:hAnsi="Verdana" w:cs="PMingLiU"/>
           <w:color w:val="000000"/>
           <w:kern w:val="0"/>
           <w:sz w:val="20"/>
@@ -840,7 +840,7 @@
       </w:r>
       <w:r>
         <w:rPr>
-          <w:rFonts w:ascii="Verdana" w:eastAsia="新細明體" w:hAnsi="Verdana" w:cs="新細明體"/>
+          <w:rFonts w:ascii="Verdana" w:eastAsia="PMingLiU" w:hAnsi="Verdana" w:cs="PMingLiU"/>
           <w:color w:val="000000"/>
           <w:kern w:val="0"/>
           <w:sz w:val="20"/>
@@ -850,7 +850,7 @@
       </w:r>
       <w:r>
         <w:rPr>
-          <w:rFonts w:ascii="Verdana" w:eastAsia="新細明體" w:hAnsi="Verdana" w:cs="新細明體"/>
+          <w:rFonts w:ascii="Verdana" w:eastAsia="PMingLiU" w:hAnsi="Verdana" w:cs="PMingLiU"/>
           <w:color w:val="000000"/>
           <w:kern w:val="0"/>
           <w:sz w:val="20"/>
@@ -860,7 +860,7 @@
       </w:r>
       <w:r>
         <w:rPr>
-          <w:rFonts w:ascii="Verdana" w:eastAsia="新細明體" w:hAnsi="Verdana" w:cs="新細明體"/>
+          <w:rFonts w:ascii="Verdana" w:eastAsia="PMingLiU" w:hAnsi="Verdana" w:cs="PMingLiU"/>
           <w:color w:val="000000"/>
           <w:kern w:val="0"/>
           <w:sz w:val="20"/>
@@ -873,7 +873,7 @@
       <w:pPr>
         <w:widowControl/>
         <w:rPr>
-          <w:rFonts w:ascii="Verdana" w:eastAsia="新細明體" w:hAnsi="Verdana" w:cs="新細明體"/>
+          <w:rFonts w:ascii="Verdana" w:eastAsia="PMingLiU" w:hAnsi="Verdana" w:cs="PMingLiU"/>
           <w:color w:val="000000"/>
           <w:kern w:val="0"/>
           <w:sz w:val="20"/>
@@ -882,7 +882,7 @@
       </w:pPr>
       <w:r>
         <w:rPr>
-          <w:rFonts w:ascii="Verdana" w:eastAsia="新細明體" w:hAnsi="Verdana" w:cs="新細明體"/>
+          <w:rFonts w:ascii="Verdana" w:eastAsia="PMingLiU" w:hAnsi="Verdana" w:cs="PMingLiU"/>
           <w:color w:val="000000"/>
           <w:kern w:val="0"/>
           <w:sz w:val="20"/>
@@ -892,7 +892,7 @@
       </w:r>
       <w:r>
         <w:rPr>
-          <w:rFonts w:ascii="Verdana" w:eastAsia="新細明體" w:hAnsi="Verdana" w:cs="新細明體"/>
+          <w:rFonts w:ascii="Verdana" w:eastAsia="PMingLiU" w:hAnsi="Verdana" w:cs="PMingLiU"/>
           <w:color w:val="000000"/>
           <w:kern w:val="0"/>
           <w:sz w:val="20"/>
@@ -902,7 +902,7 @@
       </w:r>
       <w:r>
         <w:rPr>
-          <w:rFonts w:ascii="Verdana" w:eastAsia="新細明體" w:hAnsi="Verdana" w:cs="新細明體"/>
+          <w:rFonts w:ascii="Verdana" w:eastAsia="PMingLiU" w:hAnsi="Verdana" w:cs="PMingLiU"/>
           <w:color w:val="000000"/>
           <w:kern w:val="0"/>
           <w:sz w:val="20"/>
@@ -912,7 +912,7 @@
       </w:r>
       <w:r>
         <w:rPr>
-          <w:rFonts w:ascii="Verdana" w:eastAsia="新細明體" w:hAnsi="Verdana" w:cs="新細明體"/>
+          <w:rFonts w:ascii="Verdana" w:eastAsia="PMingLiU" w:hAnsi="Verdana" w:cs="PMingLiU"/>
           <w:color w:val="000000"/>
           <w:kern w:val="0"/>
           <w:sz w:val="20"/>
@@ -922,7 +922,7 @@
       </w:r>
       <w:r>
         <w:rPr>
-          <w:rFonts w:ascii="Verdana" w:eastAsia="新細明體" w:hAnsi="Verdana" w:cs="新細明體"/>
+          <w:rFonts w:ascii="Verdana" w:eastAsia="PMingLiU" w:hAnsi="Verdana" w:cs="PMingLiU"/>
           <w:color w:val="000000"/>
           <w:kern w:val="0"/>
           <w:sz w:val="20"/>
@@ -932,7 +932,7 @@
       </w:r>
       <w:r>
         <w:rPr>
-          <w:rFonts w:ascii="Verdana" w:eastAsia="新細明體" w:hAnsi="Verdana" w:cs="新細明體"/>
+          <w:rFonts w:ascii="Verdana" w:eastAsia="PMingLiU" w:hAnsi="Verdana" w:cs="PMingLiU"/>
           <w:color w:val="000000"/>
           <w:kern w:val="0"/>
           <w:sz w:val="20"/>
@@ -942,7 +942,7 @@
       </w:r>
       <w:r>
         <w:rPr>
-          <w:rFonts w:ascii="Verdana" w:eastAsia="新細明體" w:hAnsi="Verdana" w:cs="新細明體"/>
+          <w:rFonts w:ascii="Verdana" w:eastAsia="PMingLiU" w:hAnsi="Verdana" w:cs="PMingLiU"/>
           <w:color w:val="000000"/>
           <w:kern w:val="0"/>
           <w:sz w:val="20"/>
@@ -952,7 +952,7 @@
       </w:r>
       <w:r>
         <w:rPr>
-          <w:rFonts w:ascii="Verdana" w:eastAsia="新細明體" w:hAnsi="Verdana" w:cs="新細明體"/>
+          <w:rFonts w:ascii="Verdana" w:eastAsia="PMingLiU" w:hAnsi="Verdana" w:cs="PMingLiU"/>
           <w:color w:val="000000"/>
           <w:kern w:val="0"/>
           <w:sz w:val="20"/>
@@ -962,7 +962,7 @@
       </w:r>
       <w:r>
         <w:rPr>
-          <w:rFonts w:ascii="Verdana" w:eastAsia="新細明體" w:hAnsi="Verdana" w:cs="新細明體"/>
+          <w:rFonts w:ascii="Verdana" w:eastAsia="PMingLiU" w:hAnsi="Verdana" w:cs="PMingLiU"/>
           <w:color w:val="000000"/>
           <w:kern w:val="0"/>
           <w:sz w:val="20"/>
@@ -972,7 +972,7 @@
       </w:r>
       <w:r>
         <w:rPr>
-          <w:rFonts w:ascii="Verdana" w:eastAsia="新細明體" w:hAnsi="Verdana" w:cs="新細明體"/>
+          <w:rFonts w:ascii="Verdana" w:eastAsia="PMingLiU" w:hAnsi="Verdana" w:cs="PMingLiU"/>
           <w:color w:val="000000"/>
           <w:kern w:val="0"/>
           <w:sz w:val="20"/>
@@ -982,7 +982,7 @@
       </w:r>
       <w:r>
         <w:rPr>
-          <w:rFonts w:ascii="Verdana" w:eastAsia="新細明體" w:hAnsi="Verdana" w:cs="新細明體"/>
+          <w:rFonts w:ascii="Verdana" w:eastAsia="PMingLiU" w:hAnsi="Verdana" w:cs="PMingLiU"/>
           <w:color w:val="000000"/>
           <w:kern w:val="0"/>
           <w:sz w:val="20"/>
@@ -995,7 +995,7 @@
       <w:pPr>
         <w:widowControl/>
         <w:rPr>
-          <w:rFonts w:ascii="Verdana" w:eastAsia="新細明體" w:hAnsi="Verdana" w:cs="新細明體"/>
+          <w:rFonts w:ascii="Verdana" w:eastAsia="PMingLiU" w:hAnsi="Verdana" w:cs="PMingLiU"/>
           <w:color w:val="000000"/>
           <w:kern w:val="0"/>
           <w:sz w:val="20"/>
@@ -1004,7 +1004,7 @@
       </w:pPr>
       <w:r>
         <w:rPr>
-          <w:rFonts w:ascii="Verdana" w:eastAsia="新細明體" w:hAnsi="Verdana" w:cs="新細明體"/>
+          <w:rFonts w:ascii="Verdana" w:eastAsia="PMingLiU" w:hAnsi="Verdana" w:cs="PMingLiU"/>
           <w:color w:val="000000"/>
           <w:kern w:val="0"/>
           <w:sz w:val="20"/>
@@ -1014,7 +1014,7 @@
       </w:r>
       <w:r>
         <w:rPr>
-          <w:rFonts w:ascii="Verdana" w:eastAsia="新細明體" w:hAnsi="Verdana" w:cs="新細明體"/>
+          <w:rFonts w:ascii="Verdana" w:eastAsia="PMingLiU" w:hAnsi="Verdana" w:cs="PMingLiU"/>
           <w:b/>
           <w:bCs/>
           <w:color w:val="000000"/>
@@ -1026,7 +1026,7 @@
       </w:r>
       <w:r>
         <w:rPr>
-          <w:rFonts w:ascii="Verdana" w:eastAsia="新細明體" w:hAnsi="Verdana" w:cs="新細明體"/>
+          <w:rFonts w:ascii="Verdana" w:eastAsia="PMingLiU" w:hAnsi="Verdana" w:cs="PMingLiU"/>
           <w:noProof/>
           <w:color w:val="000000"/>
           <w:kern w:val="0"/>
@@ -1051,7 +1051,7 @@
                     </pic:cNvPicPr>
                   </pic:nvPicPr>
                   <pic:blipFill>
-                    <a:blip r:embed="rId6" cstate="print">
+                    <a:blip r:embed="rId8" cstate="print">
                       <a:extLst>
                         <a:ext uri="{28A0092B-C50C-407E-A947-70E740481C1C}">
                           <a14:useLocalDpi xmlns:a14="http://schemas.microsoft.com/office/drawing/2010/main" val="0"/>
@@ -1084,7 +1084,7 @@
       </w:r>
       <w:r>
         <w:rPr>
-          <w:rFonts w:ascii="Verdana" w:eastAsia="新細明體" w:hAnsi="Verdana" w:cs="新細明體" w:hint="eastAsia"/>
+          <w:rFonts w:ascii="Verdana" w:eastAsia="PMingLiU" w:hAnsi="Verdana" w:cs="PMingLiU" w:hint="eastAsia"/>
           <w:b/>
           <w:bCs/>
           <w:color w:val="000000"/>
@@ -1096,7 +1096,7 @@
       </w:r>
       <w:r>
         <w:rPr>
-          <w:rFonts w:ascii="Verdana" w:eastAsia="新細明體" w:hAnsi="Verdana" w:cs="新細明體"/>
+          <w:rFonts w:ascii="Verdana" w:eastAsia="PMingLiU" w:hAnsi="Verdana" w:cs="PMingLiU"/>
           <w:color w:val="000000"/>
           <w:kern w:val="0"/>
           <w:sz w:val="20"/>
@@ -1106,7 +1106,7 @@
       </w:r>
       <w:r>
         <w:rPr>
-          <w:rFonts w:ascii="Verdana" w:eastAsia="新細明體" w:hAnsi="Verdana" w:cs="新細明體"/>
+          <w:rFonts w:ascii="Verdana" w:eastAsia="PMingLiU" w:hAnsi="Verdana" w:cs="PMingLiU"/>
           <w:color w:val="000000"/>
           <w:kern w:val="0"/>
           <w:sz w:val="20"/>
@@ -1119,7 +1119,7 @@
       <w:pPr>
         <w:widowControl/>
         <w:rPr>
-          <w:rFonts w:ascii="Verdana" w:eastAsia="新細明體" w:hAnsi="Verdana" w:cs="新細明體"/>
+          <w:rFonts w:ascii="Verdana" w:eastAsia="PMingLiU" w:hAnsi="Verdana" w:cs="PMingLiU"/>
           <w:color w:val="000000"/>
           <w:kern w:val="0"/>
           <w:sz w:val="20"/>
@@ -1128,7 +1128,7 @@
       </w:pPr>
       <w:r>
         <w:rPr>
-          <w:rFonts w:ascii="Verdana" w:eastAsia="新細明體" w:hAnsi="Verdana" w:cs="新細明體"/>
+          <w:rFonts w:ascii="Verdana" w:eastAsia="PMingLiU" w:hAnsi="Verdana" w:cs="PMingLiU"/>
           <w:b/>
           <w:bCs/>
           <w:color w:val="000000"/>
@@ -1140,7 +1140,7 @@
       </w:r>
       <w:r>
         <w:rPr>
-          <w:rFonts w:ascii="Verdana" w:eastAsia="新細明體" w:hAnsi="Verdana" w:cs="新細明體"/>
+          <w:rFonts w:ascii="Verdana" w:eastAsia="PMingLiU" w:hAnsi="Verdana" w:cs="PMingLiU"/>
           <w:color w:val="000000"/>
           <w:kern w:val="0"/>
           <w:sz w:val="20"/>
@@ -1150,7 +1150,7 @@
       </w:r>
       <w:r>
         <w:rPr>
-          <w:rFonts w:ascii="Verdana" w:eastAsia="新細明體" w:hAnsi="Verdana" w:cs="新細明體"/>
+          <w:rFonts w:ascii="Verdana" w:eastAsia="PMingLiU" w:hAnsi="Verdana" w:cs="PMingLiU"/>
           <w:color w:val="000000"/>
           <w:kern w:val="0"/>
           <w:sz w:val="20"/>
@@ -1160,7 +1160,7 @@
       </w:r>
       <w:r>
         <w:rPr>
-          <w:rFonts w:ascii="Verdana" w:eastAsia="新細明體" w:hAnsi="Verdana" w:cs="新細明體"/>
+          <w:rFonts w:ascii="Verdana" w:eastAsia="PMingLiU" w:hAnsi="Verdana" w:cs="PMingLiU"/>
           <w:color w:val="000000"/>
           <w:kern w:val="0"/>
           <w:sz w:val="20"/>
@@ -1170,7 +1170,7 @@
       </w:r>
       <w:r>
         <w:rPr>
-          <w:rFonts w:ascii="Verdana" w:eastAsia="新細明體" w:hAnsi="Verdana" w:cs="新細明體"/>
+          <w:rFonts w:ascii="Verdana" w:eastAsia="PMingLiU" w:hAnsi="Verdana" w:cs="PMingLiU"/>
           <w:color w:val="000000"/>
           <w:kern w:val="0"/>
           <w:sz w:val="20"/>
@@ -1180,7 +1180,7 @@
       </w:r>
       <w:r>
         <w:rPr>
-          <w:rFonts w:ascii="Verdana" w:eastAsia="新細明體" w:hAnsi="Verdana" w:cs="新細明體"/>
+          <w:rFonts w:ascii="Verdana" w:eastAsia="PMingLiU" w:hAnsi="Verdana" w:cs="PMingLiU"/>
           <w:color w:val="0000CC"/>
           <w:kern w:val="0"/>
           <w:sz w:val="20"/>
@@ -1191,7 +1191,7 @@
       </w:r>
       <w:r>
         <w:rPr>
-          <w:rFonts w:ascii="Verdana" w:eastAsia="新細明體" w:hAnsi="Verdana" w:cs="新細明體"/>
+          <w:rFonts w:ascii="Verdana" w:eastAsia="PMingLiU" w:hAnsi="Verdana" w:cs="PMingLiU"/>
           <w:color w:val="0000CC"/>
           <w:kern w:val="0"/>
           <w:sz w:val="20"/>
@@ -1202,7 +1202,7 @@
       </w:r>
       <w:r>
         <w:rPr>
-          <w:rFonts w:ascii="Verdana" w:eastAsia="新細明體" w:hAnsi="Verdana" w:cs="新細明體"/>
+          <w:rFonts w:ascii="Verdana" w:eastAsia="PMingLiU" w:hAnsi="Verdana" w:cs="PMingLiU"/>
           <w:color w:val="0000CC"/>
           <w:kern w:val="0"/>
           <w:sz w:val="20"/>
@@ -1213,7 +1213,7 @@
       </w:r>
       <w:r>
         <w:rPr>
-          <w:rFonts w:ascii="Verdana" w:eastAsia="新細明體" w:hAnsi="Verdana" w:cs="新細明體"/>
+          <w:rFonts w:ascii="Verdana" w:eastAsia="PMingLiU" w:hAnsi="Verdana" w:cs="PMingLiU"/>
           <w:color w:val="0000CC"/>
           <w:kern w:val="0"/>
           <w:sz w:val="20"/>
@@ -1224,7 +1224,7 @@
       </w:r>
       <w:r>
         <w:rPr>
-          <w:rFonts w:ascii="Verdana" w:eastAsia="新細明體" w:hAnsi="Verdana" w:cs="新細明體"/>
+          <w:rFonts w:ascii="Verdana" w:eastAsia="PMingLiU" w:hAnsi="Verdana" w:cs="PMingLiU"/>
           <w:color w:val="0000CC"/>
           <w:kern w:val="0"/>
           <w:sz w:val="20"/>
@@ -1235,7 +1235,7 @@
       </w:r>
       <w:r>
         <w:rPr>
-          <w:rFonts w:ascii="Verdana" w:eastAsia="新細明體" w:hAnsi="Verdana" w:cs="新細明體"/>
+          <w:rFonts w:ascii="Verdana" w:eastAsia="PMingLiU" w:hAnsi="Verdana" w:cs="PMingLiU"/>
           <w:color w:val="0000CC"/>
           <w:kern w:val="0"/>
           <w:sz w:val="20"/>
@@ -1246,7 +1246,7 @@
       </w:r>
       <w:r>
         <w:rPr>
-          <w:rFonts w:ascii="Verdana" w:eastAsia="新細明體" w:hAnsi="Verdana" w:cs="新細明體"/>
+          <w:rFonts w:ascii="Verdana" w:eastAsia="PMingLiU" w:hAnsi="Verdana" w:cs="PMingLiU"/>
           <w:color w:val="0000CC"/>
           <w:kern w:val="0"/>
           <w:sz w:val="20"/>
@@ -1257,7 +1257,7 @@
       </w:r>
       <w:r>
         <w:rPr>
-          <w:rFonts w:ascii="Verdana" w:eastAsia="新細明體" w:hAnsi="Verdana" w:cs="新細明體"/>
+          <w:rFonts w:ascii="Verdana" w:eastAsia="PMingLiU" w:hAnsi="Verdana" w:cs="PMingLiU"/>
           <w:color w:val="0000CC"/>
           <w:kern w:val="0"/>
           <w:sz w:val="20"/>
@@ -1268,7 +1268,7 @@
       </w:r>
       <w:r>
         <w:rPr>
-          <w:rFonts w:ascii="Verdana" w:eastAsia="新細明體" w:hAnsi="Verdana" w:cs="新細明體"/>
+          <w:rFonts w:ascii="Verdana" w:eastAsia="PMingLiU" w:hAnsi="Verdana" w:cs="PMingLiU"/>
           <w:color w:val="0000CC"/>
           <w:kern w:val="0"/>
           <w:sz w:val="20"/>
@@ -1279,7 +1279,7 @@
       </w:r>
       <w:r>
         <w:rPr>
-          <w:rFonts w:ascii="Verdana" w:eastAsia="新細明體" w:hAnsi="Verdana" w:cs="新細明體"/>
+          <w:rFonts w:ascii="Verdana" w:eastAsia="PMingLiU" w:hAnsi="Verdana" w:cs="PMingLiU"/>
           <w:color w:val="0000CC"/>
           <w:kern w:val="0"/>
           <w:sz w:val="20"/>
@@ -1290,7 +1290,7 @@
       </w:r>
       <w:r>
         <w:rPr>
-          <w:rFonts w:ascii="Verdana" w:eastAsia="新細明體" w:hAnsi="Verdana" w:cs="新細明體"/>
+          <w:rFonts w:ascii="Verdana" w:eastAsia="PMingLiU" w:hAnsi="Verdana" w:cs="PMingLiU"/>
           <w:color w:val="0000CC"/>
           <w:kern w:val="0"/>
           <w:sz w:val="20"/>
@@ -1301,7 +1301,7 @@
       </w:r>
       <w:r>
         <w:rPr>
-          <w:rFonts w:ascii="Verdana" w:eastAsia="新細明體" w:hAnsi="Verdana" w:cs="新細明體"/>
+          <w:rFonts w:ascii="Verdana" w:eastAsia="PMingLiU" w:hAnsi="Verdana" w:cs="PMingLiU"/>
           <w:color w:val="0000CC"/>
           <w:kern w:val="0"/>
           <w:sz w:val="20"/>
@@ -1312,7 +1312,7 @@
       </w:r>
       <w:r>
         <w:rPr>
-          <w:rFonts w:ascii="Verdana" w:eastAsia="新細明體" w:hAnsi="Verdana" w:cs="新細明體"/>
+          <w:rFonts w:ascii="Verdana" w:eastAsia="PMingLiU" w:hAnsi="Verdana" w:cs="PMingLiU"/>
           <w:color w:val="0000CC"/>
           <w:kern w:val="0"/>
           <w:sz w:val="20"/>
@@ -1323,7 +1323,7 @@
       </w:r>
       <w:r>
         <w:rPr>
-          <w:rFonts w:ascii="Verdana" w:eastAsia="新細明體" w:hAnsi="Verdana" w:cs="新細明體"/>
+          <w:rFonts w:ascii="Verdana" w:eastAsia="PMingLiU" w:hAnsi="Verdana" w:cs="PMingLiU"/>
           <w:color w:val="0000CC"/>
           <w:kern w:val="0"/>
           <w:sz w:val="20"/>
@@ -1334,7 +1334,7 @@
       </w:r>
       <w:r>
         <w:rPr>
-          <w:rFonts w:ascii="Verdana" w:eastAsia="新細明體" w:hAnsi="Verdana" w:cs="新細明體" w:hint="eastAsia"/>
+          <w:rFonts w:ascii="Verdana" w:eastAsia="PMingLiU" w:hAnsi="Verdana" w:cs="PMingLiU" w:hint="eastAsia"/>
           <w:color w:val="0000CC"/>
           <w:kern w:val="0"/>
           <w:sz w:val="20"/>
@@ -1345,7 +1345,7 @@
       </w:r>
       <w:r>
         <w:rPr>
-          <w:rFonts w:ascii="Verdana" w:eastAsia="新細明體" w:hAnsi="Verdana" w:cs="新細明體"/>
+          <w:rFonts w:ascii="Verdana" w:eastAsia="PMingLiU" w:hAnsi="Verdana" w:cs="PMingLiU"/>
           <w:color w:val="0000CC"/>
           <w:kern w:val="0"/>
           <w:sz w:val="20"/>
@@ -1356,7 +1356,7 @@
       </w:r>
       <w:r>
         <w:rPr>
-          <w:rFonts w:ascii="Verdana" w:eastAsia="新細明體" w:hAnsi="Verdana" w:cs="新細明體" w:hint="eastAsia"/>
+          <w:rFonts w:ascii="Verdana" w:eastAsia="PMingLiU" w:hAnsi="Verdana" w:cs="PMingLiU" w:hint="eastAsia"/>
           <w:color w:val="0000CC"/>
           <w:kern w:val="0"/>
           <w:sz w:val="20"/>
@@ -1367,7 +1367,7 @@
       </w:r>
       <w:r>
         <w:rPr>
-          <w:rFonts w:ascii="Verdana" w:eastAsia="新細明體" w:hAnsi="Verdana" w:cs="新細明體"/>
+          <w:rFonts w:ascii="Verdana" w:eastAsia="PMingLiU" w:hAnsi="Verdana" w:cs="PMingLiU"/>
           <w:color w:val="000000"/>
           <w:kern w:val="0"/>
           <w:sz w:val="20"/>
@@ -1377,7 +1377,7 @@
       </w:r>
       <w:r>
         <w:rPr>
-          <w:rFonts w:ascii="Verdana" w:eastAsia="新細明體" w:hAnsi="Verdana" w:cs="新細明體"/>
+          <w:rFonts w:ascii="Verdana" w:eastAsia="PMingLiU" w:hAnsi="Verdana" w:cs="PMingLiU"/>
           <w:color w:val="000000"/>
           <w:kern w:val="0"/>
           <w:sz w:val="20"/>
@@ -1387,7 +1387,7 @@
       </w:r>
       <w:r>
         <w:rPr>
-          <w:rFonts w:ascii="Verdana" w:eastAsia="新細明體" w:hAnsi="Verdana" w:cs="新細明體"/>
+          <w:rFonts w:ascii="Verdana" w:eastAsia="PMingLiU" w:hAnsi="Verdana" w:cs="PMingLiU"/>
           <w:color w:val="000000"/>
           <w:kern w:val="0"/>
           <w:sz w:val="20"/>
@@ -1397,7 +1397,7 @@
       </w:r>
       <w:r>
         <w:rPr>
-          <w:rFonts w:ascii="Verdana" w:eastAsia="新細明體" w:hAnsi="Verdana" w:cs="新細明體"/>
+          <w:rFonts w:ascii="Verdana" w:eastAsia="PMingLiU" w:hAnsi="Verdana" w:cs="PMingLiU"/>
           <w:color w:val="000000"/>
           <w:kern w:val="0"/>
           <w:sz w:val="20"/>
@@ -1407,7 +1407,7 @@
       </w:r>
       <w:r>
         <w:rPr>
-          <w:rFonts w:ascii="Verdana" w:eastAsia="新細明體" w:hAnsi="Verdana" w:cs="新細明體"/>
+          <w:rFonts w:ascii="Verdana" w:eastAsia="PMingLiU" w:hAnsi="Verdana" w:cs="PMingLiU"/>
           <w:color w:val="000000"/>
           <w:kern w:val="0"/>
           <w:sz w:val="20"/>
@@ -1417,7 +1417,7 @@
       </w:r>
       <w:r>
         <w:rPr>
-          <w:rFonts w:ascii="Verdana" w:eastAsia="新細明體" w:hAnsi="Verdana" w:cs="新細明體"/>
+          <w:rFonts w:ascii="Verdana" w:eastAsia="PMingLiU" w:hAnsi="Verdana" w:cs="PMingLiU"/>
           <w:color w:val="000000"/>
           <w:kern w:val="0"/>
           <w:sz w:val="20"/>
@@ -1427,7 +1427,7 @@
       </w:r>
       <w:r>
         <w:rPr>
-          <w:rFonts w:ascii="Verdana" w:eastAsia="新細明體" w:hAnsi="Verdana" w:cs="新細明體"/>
+          <w:rFonts w:ascii="Verdana" w:eastAsia="PMingLiU" w:hAnsi="Verdana" w:cs="PMingLiU"/>
           <w:color w:val="000000"/>
           <w:kern w:val="0"/>
           <w:sz w:val="20"/>
@@ -1437,7 +1437,7 @@
       </w:r>
       <w:r>
         <w:rPr>
-          <w:rFonts w:ascii="Verdana" w:eastAsia="新細明體" w:hAnsi="Verdana" w:cs="新細明體"/>
+          <w:rFonts w:ascii="Verdana" w:eastAsia="PMingLiU" w:hAnsi="Verdana" w:cs="PMingLiU"/>
           <w:color w:val="000000"/>
           <w:kern w:val="0"/>
           <w:sz w:val="20"/>
@@ -1450,7 +1450,7 @@
       <w:pPr>
         <w:widowControl/>
         <w:rPr>
-          <w:rFonts w:ascii="Verdana" w:eastAsia="新細明體" w:hAnsi="Verdana" w:cs="新細明體"/>
+          <w:rFonts w:ascii="Verdana" w:eastAsia="PMingLiU" w:hAnsi="Verdana" w:cs="PMingLiU"/>
           <w:color w:val="000000"/>
           <w:kern w:val="0"/>
           <w:sz w:val="20"/>
@@ -1459,7 +1459,7 @@
       </w:pPr>
       <w:r>
         <w:rPr>
-          <w:rFonts w:ascii="Verdana" w:eastAsia="新細明體" w:hAnsi="Verdana" w:cs="新細明體"/>
+          <w:rFonts w:ascii="Verdana" w:eastAsia="PMingLiU" w:hAnsi="Verdana" w:cs="PMingLiU"/>
           <w:b/>
           <w:bCs/>
           <w:color w:val="000000"/>
@@ -1471,7 +1471,7 @@
       </w:r>
       <w:r>
         <w:rPr>
-          <w:rFonts w:ascii="Verdana" w:eastAsia="新細明體" w:hAnsi="Verdana" w:cs="新細明體"/>
+          <w:rFonts w:ascii="Verdana" w:eastAsia="PMingLiU" w:hAnsi="Verdana" w:cs="PMingLiU"/>
           <w:b/>
           <w:bCs/>
           <w:color w:val="000000"/>
@@ -1483,7 +1483,7 @@
       </w:r>
       <w:r>
         <w:rPr>
-          <w:rFonts w:ascii="Verdana" w:eastAsia="新細明體" w:hAnsi="Verdana" w:cs="新細明體"/>
+          <w:rFonts w:ascii="Verdana" w:eastAsia="PMingLiU" w:hAnsi="Verdana" w:cs="PMingLiU"/>
           <w:color w:val="000000"/>
           <w:kern w:val="0"/>
           <w:sz w:val="20"/>
@@ -1496,7 +1496,7 @@
       <w:pPr>
         <w:widowControl/>
         <w:rPr>
-          <w:rFonts w:ascii="Verdana" w:eastAsia="新細明體" w:hAnsi="Verdana" w:cs="新細明體"/>
+          <w:rFonts w:ascii="Verdana" w:eastAsia="PMingLiU" w:hAnsi="Verdana" w:cs="PMingLiU"/>
           <w:color w:val="000000"/>
           <w:kern w:val="0"/>
           <w:sz w:val="20"/>
@@ -1505,7 +1505,7 @@
       </w:pPr>
       <w:r>
         <w:rPr>
-          <w:rFonts w:ascii="Verdana" w:eastAsia="新細明體" w:hAnsi="Verdana" w:cs="新細明體"/>
+          <w:rFonts w:ascii="Verdana" w:eastAsia="PMingLiU" w:hAnsi="Verdana" w:cs="PMingLiU"/>
           <w:color w:val="000000"/>
           <w:kern w:val="0"/>
           <w:sz w:val="20"/>
@@ -1515,7 +1515,7 @@
       </w:r>
       <w:r>
         <w:rPr>
-          <w:rFonts w:ascii="Verdana" w:eastAsia="新細明體" w:hAnsi="Verdana" w:cs="新細明體"/>
+          <w:rFonts w:ascii="Verdana" w:eastAsia="PMingLiU" w:hAnsi="Verdana" w:cs="PMingLiU"/>
           <w:color w:val="000000"/>
           <w:kern w:val="0"/>
           <w:sz w:val="20"/>
@@ -1525,7 +1525,7 @@
       </w:r>
       <w:r>
         <w:rPr>
-          <w:rFonts w:ascii="Verdana" w:eastAsia="新細明體" w:hAnsi="Verdana" w:cs="新細明體"/>
+          <w:rFonts w:ascii="Verdana" w:eastAsia="PMingLiU" w:hAnsi="Verdana" w:cs="PMingLiU"/>
           <w:color w:val="000000"/>
           <w:kern w:val="0"/>
           <w:sz w:val="20"/>
@@ -1535,7 +1535,7 @@
       </w:r>
       <w:r>
         <w:rPr>
-          <w:rFonts w:ascii="Verdana" w:eastAsia="新細明體" w:hAnsi="Verdana" w:cs="新細明體"/>
+          <w:rFonts w:ascii="Verdana" w:eastAsia="PMingLiU" w:hAnsi="Verdana" w:cs="PMingLiU"/>
           <w:color w:val="000000"/>
           <w:kern w:val="0"/>
           <w:sz w:val="20"/>
@@ -1545,7 +1545,7 @@
       </w:r>
       <w:r>
         <w:rPr>
-          <w:rFonts w:ascii="Verdana" w:eastAsia="新細明體" w:hAnsi="Verdana" w:cs="新細明體"/>
+          <w:rFonts w:ascii="Verdana" w:eastAsia="PMingLiU" w:hAnsi="Verdana" w:cs="PMingLiU"/>
           <w:color w:val="000000"/>
           <w:kern w:val="0"/>
           <w:sz w:val="20"/>
@@ -1555,7 +1555,7 @@
       </w:r>
       <w:r>
         <w:rPr>
-          <w:rFonts w:ascii="Verdana" w:eastAsia="新細明體" w:hAnsi="Verdana" w:cs="新細明體"/>
+          <w:rFonts w:ascii="Verdana" w:eastAsia="PMingLiU" w:hAnsi="Verdana" w:cs="PMingLiU"/>
           <w:color w:val="000000"/>
           <w:kern w:val="0"/>
           <w:sz w:val="20"/>
@@ -1568,7 +1568,7 @@
       <w:pPr>
         <w:widowControl/>
         <w:rPr>
-          <w:rFonts w:ascii="Verdana" w:eastAsia="新細明體" w:hAnsi="Verdana" w:cs="新細明體"/>
+          <w:rFonts w:ascii="Verdana" w:eastAsia="PMingLiU" w:hAnsi="Verdana" w:cs="PMingLiU"/>
           <w:color w:val="000000"/>
           <w:kern w:val="0"/>
           <w:sz w:val="20"/>
@@ -1577,7 +1577,7 @@
       </w:pPr>
       <w:r>
         <w:rPr>
-          <w:rFonts w:ascii="Verdana" w:eastAsia="新細明體" w:hAnsi="Verdana" w:cs="新細明體"/>
+          <w:rFonts w:ascii="Verdana" w:eastAsia="PMingLiU" w:hAnsi="Verdana" w:cs="PMingLiU"/>
           <w:color w:val="000000"/>
           <w:kern w:val="0"/>
           <w:sz w:val="20"/>
@@ -1587,7 +1587,7 @@
       </w:r>
       <w:r>
         <w:rPr>
-          <w:rFonts w:ascii="Verdana" w:eastAsia="新細明體" w:hAnsi="Verdana" w:cs="新細明體"/>
+          <w:rFonts w:ascii="Verdana" w:eastAsia="PMingLiU" w:hAnsi="Verdana" w:cs="PMingLiU"/>
           <w:b/>
           <w:bCs/>
           <w:color w:val="000000"/>
@@ -1599,7 +1599,7 @@
       </w:r>
       <w:r>
         <w:rPr>
-          <w:rFonts w:ascii="Verdana" w:eastAsia="新細明體" w:hAnsi="Verdana" w:cs="新細明體"/>
+          <w:rFonts w:ascii="Verdana" w:eastAsia="PMingLiU" w:hAnsi="Verdana" w:cs="PMingLiU"/>
           <w:color w:val="000000"/>
           <w:kern w:val="0"/>
           <w:sz w:val="20"/>
@@ -1612,7 +1612,7 @@
       <w:pPr>
         <w:widowControl/>
         <w:rPr>
-          <w:rFonts w:ascii="Verdana" w:eastAsia="新細明體" w:hAnsi="Verdana" w:cs="新細明體"/>
+          <w:rFonts w:ascii="Verdana" w:eastAsia="PMingLiU" w:hAnsi="Verdana" w:cs="PMingLiU"/>
           <w:color w:val="0000CC"/>
           <w:kern w:val="0"/>
           <w:sz w:val="20"/>
@@ -1622,7 +1622,7 @@
       </w:pPr>
       <w:r>
         <w:rPr>
-          <w:rFonts w:ascii="Verdana" w:eastAsia="新細明體" w:hAnsi="Verdana" w:cs="新細明體"/>
+          <w:rFonts w:ascii="Verdana" w:eastAsia="PMingLiU" w:hAnsi="Verdana" w:cs="PMingLiU"/>
           <w:color w:val="000000"/>
           <w:kern w:val="0"/>
           <w:sz w:val="20"/>
@@ -1632,7 +1632,7 @@
       </w:r>
       <w:r>
         <w:rPr>
-          <w:rFonts w:ascii="Verdana" w:eastAsia="新細明體" w:hAnsi="Verdana" w:cs="新細明體"/>
+          <w:rFonts w:ascii="Verdana" w:eastAsia="PMingLiU" w:hAnsi="Verdana" w:cs="PMingLiU"/>
           <w:color w:val="0000CC"/>
           <w:kern w:val="0"/>
           <w:sz w:val="20"/>
@@ -1643,7 +1643,7 @@
       </w:r>
       <w:r>
         <w:rPr>
-          <w:rFonts w:ascii="Verdana" w:eastAsia="新細明體" w:hAnsi="Verdana" w:cs="新細明體"/>
+          <w:rFonts w:ascii="Verdana" w:eastAsia="PMingLiU" w:hAnsi="Verdana" w:cs="PMingLiU"/>
           <w:color w:val="0000CC"/>
           <w:kern w:val="0"/>
           <w:sz w:val="20"/>
@@ -1654,7 +1654,7 @@
       </w:r>
       <w:r>
         <w:rPr>
-          <w:rFonts w:ascii="Verdana" w:eastAsia="新細明體" w:hAnsi="Verdana" w:cs="新細明體"/>
+          <w:rFonts w:ascii="Verdana" w:eastAsia="PMingLiU" w:hAnsi="Verdana" w:cs="PMingLiU"/>
           <w:color w:val="0000CC"/>
           <w:kern w:val="0"/>
           <w:sz w:val="20"/>
@@ -1665,7 +1665,7 @@
       </w:r>
       <w:r>
         <w:rPr>
-          <w:rFonts w:ascii="Verdana" w:eastAsia="新細明體" w:hAnsi="Verdana" w:cs="新細明體"/>
+          <w:rFonts w:ascii="Verdana" w:eastAsia="PMingLiU" w:hAnsi="Verdana" w:cs="PMingLiU"/>
           <w:color w:val="0000CC"/>
           <w:kern w:val="0"/>
           <w:sz w:val="20"/>
@@ -1676,7 +1676,7 @@
       </w:r>
       <w:r>
         <w:rPr>
-          <w:rFonts w:ascii="Verdana" w:eastAsia="新細明體" w:hAnsi="Verdana" w:cs="新細明體"/>
+          <w:rFonts w:ascii="Verdana" w:eastAsia="PMingLiU" w:hAnsi="Verdana" w:cs="PMingLiU"/>
           <w:color w:val="0000CC"/>
           <w:kern w:val="0"/>
           <w:sz w:val="20"/>
@@ -1687,7 +1687,7 @@
       </w:r>
       <w:r>
         <w:rPr>
-          <w:rFonts w:ascii="Verdana" w:eastAsia="新細明體" w:hAnsi="Verdana" w:cs="新細明體"/>
+          <w:rFonts w:ascii="Verdana" w:eastAsia="PMingLiU" w:hAnsi="Verdana" w:cs="PMingLiU"/>
           <w:color w:val="0000CC"/>
           <w:kern w:val="0"/>
           <w:sz w:val="20"/>
@@ -1698,7 +1698,7 @@
       </w:r>
       <w:r>
         <w:rPr>
-          <w:rFonts w:ascii="Verdana" w:eastAsia="新細明體" w:hAnsi="Verdana" w:cs="新細明體"/>
+          <w:rFonts w:ascii="Verdana" w:eastAsia="PMingLiU" w:hAnsi="Verdana" w:cs="PMingLiU"/>
           <w:color w:val="0000CC"/>
           <w:kern w:val="0"/>
           <w:sz w:val="20"/>
@@ -1709,7 +1709,7 @@
       </w:r>
       <w:r>
         <w:rPr>
-          <w:rFonts w:ascii="Verdana" w:eastAsia="新細明體" w:hAnsi="Verdana" w:cs="新細明體"/>
+          <w:rFonts w:ascii="Verdana" w:eastAsia="PMingLiU" w:hAnsi="Verdana" w:cs="PMingLiU"/>
           <w:color w:val="0000CC"/>
           <w:kern w:val="0"/>
           <w:sz w:val="20"/>
@@ -1720,7 +1720,7 @@
       </w:r>
       <w:r>
         <w:rPr>
-          <w:rFonts w:ascii="Verdana" w:eastAsia="新細明體" w:hAnsi="Verdana" w:cs="新細明體"/>
+          <w:rFonts w:ascii="Verdana" w:eastAsia="PMingLiU" w:hAnsi="Verdana" w:cs="PMingLiU"/>
           <w:color w:val="0000CC"/>
           <w:kern w:val="0"/>
           <w:sz w:val="20"/>
@@ -1731,7 +1731,7 @@
       </w:r>
       <w:r>
         <w:rPr>
-          <w:rFonts w:ascii="Verdana" w:eastAsia="新細明體" w:hAnsi="Verdana" w:cs="新細明體"/>
+          <w:rFonts w:ascii="Verdana" w:eastAsia="PMingLiU" w:hAnsi="Verdana" w:cs="PMingLiU"/>
           <w:color w:val="0000CC"/>
           <w:kern w:val="0"/>
           <w:sz w:val="20"/>
@@ -1742,7 +1742,7 @@
       </w:r>
       <w:r>
         <w:rPr>
-          <w:rFonts w:ascii="Verdana" w:eastAsia="新細明體" w:hAnsi="Verdana" w:cs="新細明體"/>
+          <w:rFonts w:ascii="Verdana" w:eastAsia="PMingLiU" w:hAnsi="Verdana" w:cs="PMingLiU"/>
           <w:color w:val="0000CC"/>
           <w:kern w:val="0"/>
           <w:sz w:val="20"/>
@@ -1753,7 +1753,7 @@
       </w:r>
       <w:r>
         <w:rPr>
-          <w:rFonts w:ascii="Verdana" w:eastAsia="新細明體" w:hAnsi="Verdana" w:cs="新細明體"/>
+          <w:rFonts w:ascii="Verdana" w:eastAsia="PMingLiU" w:hAnsi="Verdana" w:cs="PMingLiU"/>
           <w:color w:val="0000CC"/>
           <w:kern w:val="0"/>
           <w:sz w:val="20"/>
@@ -1764,7 +1764,7 @@
       </w:r>
       <w:r>
         <w:rPr>
-          <w:rFonts w:ascii="Verdana" w:eastAsia="新細明體" w:hAnsi="Verdana" w:cs="新細明體"/>
+          <w:rFonts w:ascii="Verdana" w:eastAsia="PMingLiU" w:hAnsi="Verdana" w:cs="PMingLiU"/>
           <w:color w:val="0000CC"/>
           <w:kern w:val="0"/>
           <w:sz w:val="20"/>
@@ -1775,7 +1775,7 @@
       </w:r>
       <w:r>
         <w:rPr>
-          <w:rFonts w:ascii="Verdana" w:eastAsia="新細明體" w:hAnsi="Verdana" w:cs="新細明體"/>
+          <w:rFonts w:ascii="Verdana" w:eastAsia="PMingLiU" w:hAnsi="Verdana" w:cs="PMingLiU"/>
           <w:color w:val="0000CC"/>
           <w:kern w:val="0"/>
           <w:sz w:val="20"/>
@@ -1786,7 +1786,7 @@
       </w:r>
       <w:r>
         <w:rPr>
-          <w:rFonts w:ascii="Verdana" w:eastAsia="新細明體" w:hAnsi="Verdana" w:cs="新細明體"/>
+          <w:rFonts w:ascii="Verdana" w:eastAsia="PMingLiU" w:hAnsi="Verdana" w:cs="PMingLiU"/>
           <w:color w:val="0000CC"/>
           <w:kern w:val="0"/>
           <w:sz w:val="20"/>
@@ -1797,7 +1797,7 @@
       </w:r>
       <w:r>
         <w:rPr>
-          <w:rFonts w:ascii="Verdana" w:eastAsia="新細明體" w:hAnsi="Verdana" w:cs="新細明體"/>
+          <w:rFonts w:ascii="Verdana" w:eastAsia="PMingLiU" w:hAnsi="Verdana" w:cs="PMingLiU"/>
           <w:color w:val="0000CC"/>
           <w:kern w:val="0"/>
           <w:sz w:val="20"/>
@@ -1808,7 +1808,7 @@
       </w:r>
       <w:r>
         <w:rPr>
-          <w:rFonts w:ascii="Verdana" w:eastAsia="新細明體" w:hAnsi="Verdana" w:cs="新細明體"/>
+          <w:rFonts w:ascii="Verdana" w:eastAsia="PMingLiU" w:hAnsi="Verdana" w:cs="PMingLiU"/>
           <w:color w:val="0000CC"/>
           <w:kern w:val="0"/>
           <w:sz w:val="20"/>
@@ -1819,7 +1819,7 @@
       </w:r>
       <w:r>
         <w:rPr>
-          <w:rFonts w:ascii="Verdana" w:eastAsia="新細明體" w:hAnsi="Verdana" w:cs="新細明體"/>
+          <w:rFonts w:ascii="Verdana" w:eastAsia="PMingLiU" w:hAnsi="Verdana" w:cs="PMingLiU"/>
           <w:color w:val="0000CC"/>
           <w:kern w:val="0"/>
           <w:sz w:val="20"/>
@@ -1830,7 +1830,7 @@
       </w:r>
       <w:r>
         <w:rPr>
-          <w:rFonts w:ascii="Verdana" w:eastAsia="新細明體" w:hAnsi="Verdana" w:cs="新細明體"/>
+          <w:rFonts w:ascii="Verdana" w:eastAsia="PMingLiU" w:hAnsi="Verdana" w:cs="PMingLiU"/>
           <w:color w:val="0000CC"/>
           <w:kern w:val="0"/>
           <w:sz w:val="20"/>
@@ -1841,7 +1841,7 @@
       </w:r>
       <w:r>
         <w:rPr>
-          <w:rFonts w:ascii="Verdana" w:eastAsia="新細明體" w:hAnsi="Verdana" w:cs="新細明體"/>
+          <w:rFonts w:ascii="Verdana" w:eastAsia="PMingLiU" w:hAnsi="Verdana" w:cs="PMingLiU"/>
           <w:color w:val="0000CC"/>
           <w:kern w:val="0"/>
           <w:sz w:val="20"/>
@@ -1852,7 +1852,7 @@
       </w:r>
       <w:r>
         <w:rPr>
-          <w:rFonts w:ascii="Verdana" w:eastAsia="新細明體" w:hAnsi="Verdana" w:cs="新細明體"/>
+          <w:rFonts w:ascii="Verdana" w:eastAsia="PMingLiU" w:hAnsi="Verdana" w:cs="PMingLiU"/>
           <w:color w:val="0000CC"/>
           <w:kern w:val="0"/>
           <w:sz w:val="20"/>
@@ -1863,7 +1863,7 @@
       </w:r>
       <w:r>
         <w:rPr>
-          <w:rFonts w:ascii="Verdana" w:eastAsia="新細明體" w:hAnsi="Verdana" w:cs="新細明體" w:hint="eastAsia"/>
+          <w:rFonts w:ascii="Verdana" w:eastAsia="PMingLiU" w:hAnsi="Verdana" w:cs="PMingLiU" w:hint="eastAsia"/>
           <w:color w:val="0000CC"/>
           <w:kern w:val="0"/>
           <w:sz w:val="20"/>
@@ -1874,7 +1874,7 @@
       </w:r>
       <w:r>
         <w:rPr>
-          <w:rFonts w:ascii="Verdana" w:eastAsia="新細明體" w:hAnsi="Verdana" w:cs="新細明體"/>
+          <w:rFonts w:ascii="Verdana" w:eastAsia="PMingLiU" w:hAnsi="Verdana" w:cs="PMingLiU"/>
           <w:color w:val="0000CC"/>
           <w:kern w:val="0"/>
           <w:sz w:val="20"/>
@@ -1885,7 +1885,7 @@
       </w:r>
       <w:r>
         <w:rPr>
-          <w:rFonts w:ascii="Verdana" w:eastAsia="新細明體" w:hAnsi="Verdana" w:cs="新細明體"/>
+          <w:rFonts w:ascii="Verdana" w:eastAsia="PMingLiU" w:hAnsi="Verdana" w:cs="PMingLiU"/>
           <w:color w:val="0000CC"/>
           <w:kern w:val="0"/>
           <w:sz w:val="20"/>
@@ -1896,7 +1896,7 @@
       </w:r>
       <w:r>
         <w:rPr>
-          <w:rFonts w:ascii="Verdana" w:eastAsia="新細明體" w:hAnsi="Verdana" w:cs="新細明體" w:hint="eastAsia"/>
+          <w:rFonts w:ascii="Verdana" w:eastAsia="PMingLiU" w:hAnsi="Verdana" w:cs="PMingLiU" w:hint="eastAsia"/>
           <w:color w:val="0000CC"/>
           <w:kern w:val="0"/>
           <w:sz w:val="20"/>
@@ -1907,7 +1907,7 @@
       </w:r>
       <w:r>
         <w:rPr>
-          <w:rFonts w:ascii="Verdana" w:eastAsia="新細明體" w:hAnsi="Verdana" w:cs="新細明體"/>
+          <w:rFonts w:ascii="Verdana" w:eastAsia="PMingLiU" w:hAnsi="Verdana" w:cs="PMingLiU"/>
           <w:color w:val="0000CC"/>
           <w:kern w:val="0"/>
           <w:sz w:val="20"/>
@@ -1918,7 +1918,7 @@
       </w:r>
       <w:r>
         <w:rPr>
-          <w:rFonts w:ascii="Verdana" w:eastAsia="新細明體" w:hAnsi="Verdana" w:cs="新細明體"/>
+          <w:rFonts w:ascii="Verdana" w:eastAsia="PMingLiU" w:hAnsi="Verdana" w:cs="PMingLiU"/>
           <w:color w:val="0000CC"/>
           <w:kern w:val="0"/>
           <w:sz w:val="20"/>
@@ -1929,7 +1929,7 @@
       </w:r>
       <w:r>
         <w:rPr>
-          <w:rFonts w:ascii="Verdana" w:eastAsia="新細明體" w:hAnsi="Verdana" w:cs="新細明體"/>
+          <w:rFonts w:ascii="Verdana" w:eastAsia="PMingLiU" w:hAnsi="Verdana" w:cs="PMingLiU"/>
           <w:color w:val="0000CC"/>
           <w:kern w:val="0"/>
           <w:sz w:val="20"/>
@@ -1940,7 +1940,7 @@
       </w:r>
       <w:r>
         <w:rPr>
-          <w:rFonts w:ascii="Verdana" w:eastAsia="新細明體" w:hAnsi="Verdana" w:cs="新細明體"/>
+          <w:rFonts w:ascii="Verdana" w:eastAsia="PMingLiU" w:hAnsi="Verdana" w:cs="PMingLiU"/>
           <w:color w:val="0000CC"/>
           <w:kern w:val="0"/>
           <w:sz w:val="20"/>
@@ -1951,7 +1951,7 @@
       </w:r>
       <w:r>
         <w:rPr>
-          <w:rFonts w:ascii="Verdana" w:eastAsia="新細明體" w:hAnsi="Verdana" w:cs="新細明體"/>
+          <w:rFonts w:ascii="Verdana" w:eastAsia="PMingLiU" w:hAnsi="Verdana" w:cs="PMingLiU"/>
           <w:color w:val="0000CC"/>
           <w:kern w:val="0"/>
           <w:sz w:val="20"/>
@@ -1962,7 +1962,7 @@
       </w:r>
       <w:r>
         <w:rPr>
-          <w:rFonts w:ascii="Verdana" w:eastAsia="新細明體" w:hAnsi="Verdana" w:cs="新細明體"/>
+          <w:rFonts w:ascii="Verdana" w:eastAsia="PMingLiU" w:hAnsi="Verdana" w:cs="PMingLiU"/>
           <w:color w:val="0000CC"/>
           <w:kern w:val="0"/>
           <w:sz w:val="20"/>
@@ -1973,7 +1973,7 @@
       </w:r>
       <w:r>
         <w:rPr>
-          <w:rFonts w:ascii="Verdana" w:eastAsia="新細明體" w:hAnsi="Verdana" w:cs="新細明體"/>
+          <w:rFonts w:ascii="Verdana" w:eastAsia="PMingLiU" w:hAnsi="Verdana" w:cs="PMingLiU"/>
           <w:color w:val="0000CC"/>
           <w:kern w:val="0"/>
           <w:sz w:val="20"/>
@@ -1984,7 +1984,7 @@
       </w:r>
       <w:r>
         <w:rPr>
-          <w:rFonts w:ascii="Verdana" w:eastAsia="新細明體" w:hAnsi="Verdana" w:cs="新細明體"/>
+          <w:rFonts w:ascii="Verdana" w:eastAsia="PMingLiU" w:hAnsi="Verdana" w:cs="PMingLiU"/>
           <w:color w:val="0000CC"/>
           <w:kern w:val="0"/>
           <w:sz w:val="20"/>
@@ -1995,7 +1995,7 @@
       </w:r>
       <w:r>
         <w:rPr>
-          <w:rFonts w:ascii="Verdana" w:eastAsia="新細明體" w:hAnsi="Verdana" w:cs="新細明體"/>
+          <w:rFonts w:ascii="Verdana" w:eastAsia="PMingLiU" w:hAnsi="Verdana" w:cs="PMingLiU"/>
           <w:color w:val="0000CC"/>
           <w:kern w:val="0"/>
           <w:sz w:val="20"/>
@@ -2006,7 +2006,7 @@
       </w:r>
       <w:r>
         <w:rPr>
-          <w:rFonts w:ascii="Verdana" w:eastAsia="新細明體" w:hAnsi="Verdana" w:cs="新細明體"/>
+          <w:rFonts w:ascii="Verdana" w:eastAsia="PMingLiU" w:hAnsi="Verdana" w:cs="PMingLiU"/>
           <w:color w:val="0000CC"/>
           <w:kern w:val="0"/>
           <w:sz w:val="20"/>
@@ -2017,7 +2017,7 @@
       </w:r>
       <w:r>
         <w:rPr>
-          <w:rFonts w:ascii="Verdana" w:eastAsia="新細明體" w:hAnsi="Verdana" w:cs="新細明體"/>
+          <w:rFonts w:ascii="Verdana" w:eastAsia="PMingLiU" w:hAnsi="Verdana" w:cs="PMingLiU"/>
           <w:color w:val="000000"/>
           <w:kern w:val="0"/>
           <w:sz w:val="20"/>
@@ -2030,7 +2030,7 @@
       <w:pPr>
         <w:widowControl/>
         <w:rPr>
-          <w:rFonts w:ascii="Verdana" w:eastAsia="新細明體" w:hAnsi="Verdana" w:cs="新細明體"/>
+          <w:rFonts w:ascii="Verdana" w:eastAsia="PMingLiU" w:hAnsi="Verdana" w:cs="PMingLiU"/>
           <w:color w:val="000000"/>
           <w:kern w:val="0"/>
           <w:sz w:val="20"/>
@@ -2039,7 +2039,7 @@
       </w:pPr>
       <w:r>
         <w:rPr>
-          <w:rFonts w:ascii="Verdana" w:eastAsia="新細明體" w:hAnsi="Verdana" w:cs="新細明體"/>
+          <w:rFonts w:ascii="Verdana" w:eastAsia="PMingLiU" w:hAnsi="Verdana" w:cs="PMingLiU"/>
           <w:color w:val="000000"/>
           <w:kern w:val="0"/>
           <w:sz w:val="20"/>
@@ -2049,7 +2049,7 @@
       </w:r>
       <w:r>
         <w:rPr>
-          <w:rFonts w:ascii="Verdana" w:eastAsia="新細明體" w:hAnsi="Verdana" w:cs="新細明體"/>
+          <w:rFonts w:ascii="Verdana" w:eastAsia="PMingLiU" w:hAnsi="Verdana" w:cs="PMingLiU"/>
           <w:b/>
           <w:bCs/>
           <w:color w:val="000000"/>
@@ -2061,7 +2061,7 @@
       </w:r>
       <w:r>
         <w:rPr>
-          <w:rFonts w:ascii="Verdana" w:eastAsia="新細明體" w:hAnsi="Verdana" w:cs="新細明體"/>
+          <w:rFonts w:ascii="Verdana" w:eastAsia="PMingLiU" w:hAnsi="Verdana" w:cs="PMingLiU"/>
           <w:b/>
           <w:bCs/>
           <w:color w:val="000000"/>
@@ -2119,7 +2119,7 @@
             <w:pPr>
               <w:widowControl/>
               <w:rPr>
-                <w:rFonts w:ascii="Verdana" w:eastAsia="新細明體" w:hAnsi="Verdana" w:cs="新細明體"/>
+                <w:rFonts w:ascii="Verdana" w:eastAsia="PMingLiU" w:hAnsi="Verdana" w:cs="PMingLiU"/>
                 <w:color w:val="000000"/>
                 <w:kern w:val="0"/>
                 <w:sz w:val="20"/>
@@ -2128,7 +2128,7 @@
             </w:pPr>
             <w:r>
               <w:rPr>
-                <w:rFonts w:ascii="Verdana" w:eastAsia="新細明體" w:hAnsi="Verdana" w:cs="新細明體"/>
+                <w:rFonts w:ascii="Verdana" w:eastAsia="PMingLiU" w:hAnsi="Verdana" w:cs="PMingLiU"/>
                 <w:color w:val="000000"/>
                 <w:kern w:val="0"/>
                 <w:sz w:val="20"/>
@@ -2138,7 +2138,7 @@
             </w:r>
             <w:r>
               <w:rPr>
-                <w:rFonts w:ascii="Verdana" w:eastAsia="新細明體" w:hAnsi="Verdana" w:cs="新細明體"/>
+                <w:rFonts w:ascii="Verdana" w:eastAsia="PMingLiU" w:hAnsi="Verdana" w:cs="PMingLiU"/>
                 <w:color w:val="000000"/>
                 <w:kern w:val="0"/>
                 <w:sz w:val="20"/>
@@ -2164,7 +2164,7 @@
             <w:pPr>
               <w:widowControl/>
               <w:rPr>
-                <w:rFonts w:ascii="Verdana" w:eastAsia="新細明體" w:hAnsi="Verdana" w:cs="新細明體"/>
+                <w:rFonts w:ascii="Verdana" w:eastAsia="PMingLiU" w:hAnsi="Verdana" w:cs="PMingLiU"/>
                 <w:color w:val="000000"/>
                 <w:kern w:val="0"/>
                 <w:sz w:val="20"/>
@@ -2173,7 +2173,7 @@
             </w:pPr>
             <w:r>
               <w:rPr>
-                <w:rFonts w:ascii="Verdana" w:eastAsia="新細明體" w:hAnsi="Verdana" w:cs="新細明體"/>
+                <w:rFonts w:ascii="Verdana" w:eastAsia="PMingLiU" w:hAnsi="Verdana" w:cs="PMingLiU"/>
                 <w:color w:val="000000"/>
                 <w:kern w:val="0"/>
                 <w:sz w:val="20"/>
@@ -2183,7 +2183,7 @@
             </w:r>
             <w:r>
               <w:rPr>
-                <w:rFonts w:ascii="Verdana" w:eastAsia="新細明體" w:hAnsi="Verdana" w:cs="新細明體"/>
+                <w:rFonts w:ascii="Verdana" w:eastAsia="PMingLiU" w:hAnsi="Verdana" w:cs="PMingLiU"/>
                 <w:color w:val="000000"/>
                 <w:kern w:val="0"/>
                 <w:sz w:val="20"/>
@@ -2193,7 +2193,7 @@
             </w:r>
             <w:r>
               <w:rPr>
-                <w:rFonts w:ascii="Verdana" w:eastAsia="新細明體" w:hAnsi="Verdana" w:cs="新細明體"/>
+                <w:rFonts w:ascii="Verdana" w:eastAsia="PMingLiU" w:hAnsi="Verdana" w:cs="PMingLiU"/>
                 <w:color w:val="000000"/>
                 <w:kern w:val="0"/>
                 <w:sz w:val="20"/>
@@ -2203,7 +2203,7 @@
             </w:r>
             <w:r>
               <w:rPr>
-                <w:rFonts w:ascii="Verdana" w:eastAsia="新細明體" w:hAnsi="Verdana" w:cs="新細明體"/>
+                <w:rFonts w:ascii="Verdana" w:eastAsia="PMingLiU" w:hAnsi="Verdana" w:cs="PMingLiU"/>
                 <w:color w:val="000000"/>
                 <w:kern w:val="0"/>
                 <w:sz w:val="20"/>
@@ -2229,7 +2229,7 @@
             <w:pPr>
               <w:widowControl/>
               <w:rPr>
-                <w:rFonts w:ascii="Verdana" w:eastAsia="新細明體" w:hAnsi="Verdana" w:cs="新細明體"/>
+                <w:rFonts w:ascii="Verdana" w:eastAsia="PMingLiU" w:hAnsi="Verdana" w:cs="PMingLiU"/>
                 <w:color w:val="000000"/>
                 <w:kern w:val="0"/>
                 <w:sz w:val="20"/>
@@ -2238,7 +2238,7 @@
             </w:pPr>
             <w:r>
               <w:rPr>
-                <w:rFonts w:ascii="Verdana" w:eastAsia="新細明體" w:hAnsi="Verdana" w:cs="新細明體"/>
+                <w:rFonts w:ascii="Verdana" w:eastAsia="PMingLiU" w:hAnsi="Verdana" w:cs="PMingLiU"/>
                 <w:color w:val="000000"/>
                 <w:kern w:val="0"/>
                 <w:sz w:val="20"/>
@@ -2264,7 +2264,7 @@
             <w:pPr>
               <w:widowControl/>
               <w:rPr>
-                <w:rFonts w:ascii="Verdana" w:eastAsia="新細明體" w:hAnsi="Verdana" w:cs="新細明體"/>
+                <w:rFonts w:ascii="Verdana" w:eastAsia="PMingLiU" w:hAnsi="Verdana" w:cs="PMingLiU"/>
                 <w:color w:val="000000"/>
                 <w:kern w:val="0"/>
                 <w:sz w:val="20"/>
@@ -2273,7 +2273,7 @@
             </w:pPr>
             <w:r>
               <w:rPr>
-                <w:rFonts w:ascii="Verdana" w:eastAsia="新細明體" w:hAnsi="Verdana" w:cs="新細明體"/>
+                <w:rFonts w:ascii="Verdana" w:eastAsia="PMingLiU" w:hAnsi="Verdana" w:cs="PMingLiU"/>
                 <w:color w:val="000000"/>
                 <w:kern w:val="0"/>
                 <w:sz w:val="20"/>
@@ -2299,7 +2299,7 @@
             <w:pPr>
               <w:widowControl/>
               <w:rPr>
-                <w:rFonts w:ascii="Verdana" w:eastAsia="新細明體" w:hAnsi="Verdana" w:cs="新細明體"/>
+                <w:rFonts w:ascii="Verdana" w:eastAsia="PMingLiU" w:hAnsi="Verdana" w:cs="PMingLiU"/>
                 <w:color w:val="000000"/>
                 <w:kern w:val="0"/>
                 <w:sz w:val="20"/>
@@ -2308,7 +2308,7 @@
             </w:pPr>
             <w:r>
               <w:rPr>
-                <w:rFonts w:ascii="Verdana" w:eastAsia="新細明體" w:hAnsi="Verdana" w:cs="新細明體"/>
+                <w:rFonts w:ascii="Verdana" w:eastAsia="PMingLiU" w:hAnsi="Verdana" w:cs="PMingLiU"/>
                 <w:color w:val="000000"/>
                 <w:kern w:val="0"/>
                 <w:sz w:val="20"/>
@@ -2318,7 +2318,7 @@
             </w:r>
             <w:r>
               <w:rPr>
-                <w:rFonts w:ascii="Verdana" w:eastAsia="新細明體" w:hAnsi="Verdana" w:cs="新細明體"/>
+                <w:rFonts w:ascii="Verdana" w:eastAsia="PMingLiU" w:hAnsi="Verdana" w:cs="PMingLiU"/>
                 <w:color w:val="000000"/>
                 <w:kern w:val="0"/>
                 <w:sz w:val="20"/>
@@ -2350,7 +2350,7 @@
             <w:pPr>
               <w:widowControl/>
               <w:rPr>
-                <w:rFonts w:ascii="Verdana" w:eastAsia="新細明體" w:hAnsi="Verdana" w:cs="新細明體"/>
+                <w:rFonts w:ascii="Verdana" w:eastAsia="PMingLiU" w:hAnsi="Verdana" w:cs="PMingLiU"/>
                 <w:color w:val="000000"/>
                 <w:kern w:val="0"/>
                 <w:sz w:val="20"/>
@@ -2359,7 +2359,7 @@
             </w:pPr>
             <w:r>
               <w:rPr>
-                <w:rFonts w:ascii="Verdana" w:eastAsia="新細明體" w:hAnsi="Verdana" w:cs="新細明體"/>
+                <w:rFonts w:ascii="Verdana" w:eastAsia="PMingLiU" w:hAnsi="Verdana" w:cs="PMingLiU"/>
                 <w:color w:val="000000"/>
                 <w:kern w:val="0"/>
                 <w:sz w:val="20"/>
@@ -2385,7 +2385,7 @@
             <w:pPr>
               <w:widowControl/>
               <w:rPr>
-                <w:rFonts w:ascii="Verdana" w:eastAsia="新細明體" w:hAnsi="Verdana" w:cs="新細明體"/>
+                <w:rFonts w:ascii="Verdana" w:eastAsia="PMingLiU" w:hAnsi="Verdana" w:cs="PMingLiU"/>
                 <w:color w:val="000000"/>
                 <w:kern w:val="0"/>
                 <w:sz w:val="20"/>
@@ -2394,7 +2394,7 @@
             </w:pPr>
             <w:r>
               <w:rPr>
-                <w:rFonts w:ascii="Verdana" w:eastAsia="新細明體" w:hAnsi="Verdana" w:cs="新細明體"/>
+                <w:rFonts w:ascii="Verdana" w:eastAsia="PMingLiU" w:hAnsi="Verdana" w:cs="PMingLiU"/>
                 <w:color w:val="000000"/>
                 <w:kern w:val="0"/>
                 <w:sz w:val="20"/>
@@ -2404,7 +2404,7 @@
             </w:r>
             <w:r>
               <w:rPr>
-                <w:rFonts w:ascii="Verdana" w:eastAsia="新細明體" w:hAnsi="Verdana" w:cs="新細明體"/>
+                <w:rFonts w:ascii="Verdana" w:eastAsia="PMingLiU" w:hAnsi="Verdana" w:cs="PMingLiU"/>
                 <w:color w:val="000000"/>
                 <w:kern w:val="0"/>
                 <w:sz w:val="20"/>
@@ -2414,7 +2414,7 @@
             </w:r>
             <w:r>
               <w:rPr>
-                <w:rFonts w:ascii="Verdana" w:eastAsia="新細明體" w:hAnsi="Verdana" w:cs="新細明體"/>
+                <w:rFonts w:ascii="Verdana" w:eastAsia="PMingLiU" w:hAnsi="Verdana" w:cs="PMingLiU"/>
                 <w:color w:val="000000"/>
                 <w:kern w:val="0"/>
                 <w:sz w:val="20"/>
@@ -2424,7 +2424,7 @@
             </w:r>
             <w:r>
               <w:rPr>
-                <w:rFonts w:ascii="Verdana" w:eastAsia="新細明體" w:hAnsi="Verdana" w:cs="新細明體"/>
+                <w:rFonts w:ascii="Verdana" w:eastAsia="PMingLiU" w:hAnsi="Verdana" w:cs="PMingLiU"/>
                 <w:color w:val="000000"/>
                 <w:kern w:val="0"/>
                 <w:sz w:val="20"/>
@@ -2434,7 +2434,7 @@
             </w:r>
             <w:r>
               <w:rPr>
-                <w:rFonts w:ascii="Verdana" w:eastAsia="新細明體" w:hAnsi="Verdana" w:cs="新細明體"/>
+                <w:rFonts w:ascii="Verdana" w:eastAsia="PMingLiU" w:hAnsi="Verdana" w:cs="PMingLiU"/>
                 <w:color w:val="000000"/>
                 <w:kern w:val="0"/>
                 <w:sz w:val="20"/>
@@ -2460,7 +2460,7 @@
             <w:pPr>
               <w:widowControl/>
               <w:rPr>
-                <w:rFonts w:ascii="Verdana" w:eastAsia="新細明體" w:hAnsi="Verdana" w:cs="新細明體"/>
+                <w:rFonts w:ascii="Verdana" w:eastAsia="PMingLiU" w:hAnsi="Verdana" w:cs="PMingLiU"/>
                 <w:color w:val="000000"/>
                 <w:kern w:val="0"/>
                 <w:sz w:val="20"/>
@@ -2469,7 +2469,7 @@
             </w:pPr>
             <w:r>
               <w:rPr>
-                <w:rFonts w:ascii="Verdana" w:eastAsia="新細明體" w:hAnsi="Verdana" w:cs="新細明體"/>
+                <w:rFonts w:ascii="Verdana" w:eastAsia="PMingLiU" w:hAnsi="Verdana" w:cs="PMingLiU"/>
                 <w:color w:val="000000"/>
                 <w:kern w:val="0"/>
                 <w:sz w:val="20"/>
@@ -2479,7 +2479,7 @@
             </w:r>
             <w:r>
               <w:rPr>
-                <w:rFonts w:ascii="Verdana" w:eastAsia="新細明體" w:hAnsi="Verdana" w:cs="新細明體"/>
+                <w:rFonts w:ascii="Verdana" w:eastAsia="PMingLiU" w:hAnsi="Verdana" w:cs="PMingLiU"/>
                 <w:color w:val="000000"/>
                 <w:kern w:val="0"/>
                 <w:sz w:val="20"/>
@@ -2489,7 +2489,7 @@
             </w:r>
             <w:r>
               <w:rPr>
-                <w:rFonts w:ascii="Verdana" w:eastAsia="新細明體" w:hAnsi="Verdana" w:cs="新細明體"/>
+                <w:rFonts w:ascii="Verdana" w:eastAsia="PMingLiU" w:hAnsi="Verdana" w:cs="PMingLiU"/>
                 <w:color w:val="000000"/>
                 <w:kern w:val="0"/>
                 <w:sz w:val="20"/>
@@ -2515,7 +2515,7 @@
             <w:pPr>
               <w:widowControl/>
               <w:rPr>
-                <w:rFonts w:ascii="Verdana" w:eastAsia="新細明體" w:hAnsi="Verdana" w:cs="新細明體"/>
+                <w:rFonts w:ascii="Verdana" w:eastAsia="PMingLiU" w:hAnsi="Verdana" w:cs="PMingLiU"/>
                 <w:color w:val="000000"/>
                 <w:kern w:val="0"/>
                 <w:sz w:val="20"/>
@@ -2524,7 +2524,7 @@
             </w:pPr>
             <w:r>
               <w:rPr>
-                <w:rFonts w:ascii="Verdana" w:eastAsia="新細明體" w:hAnsi="Verdana" w:cs="新細明體"/>
+                <w:rFonts w:ascii="Verdana" w:eastAsia="PMingLiU" w:hAnsi="Verdana" w:cs="PMingLiU"/>
                 <w:color w:val="000000"/>
                 <w:kern w:val="0"/>
                 <w:sz w:val="20"/>
@@ -2550,7 +2550,7 @@
             <w:pPr>
               <w:widowControl/>
               <w:rPr>
-                <w:rFonts w:ascii="Verdana" w:eastAsia="新細明體" w:hAnsi="Verdana" w:cs="新細明體"/>
+                <w:rFonts w:ascii="Verdana" w:eastAsia="PMingLiU" w:hAnsi="Verdana" w:cs="PMingLiU"/>
                 <w:color w:val="000000"/>
                 <w:kern w:val="0"/>
                 <w:sz w:val="20"/>
@@ -2559,7 +2559,7 @@
             </w:pPr>
             <w:r>
               <w:rPr>
-                <w:rFonts w:ascii="Verdana" w:eastAsia="新細明體" w:hAnsi="Verdana" w:cs="新細明體"/>
+                <w:rFonts w:ascii="Verdana" w:eastAsia="PMingLiU" w:hAnsi="Verdana" w:cs="PMingLiU"/>
                 <w:color w:val="000000"/>
                 <w:kern w:val="0"/>
                 <w:sz w:val="20"/>
@@ -2591,7 +2591,7 @@
             <w:pPr>
               <w:widowControl/>
               <w:rPr>
-                <w:rFonts w:ascii="Verdana" w:eastAsia="新細明體" w:hAnsi="Verdana" w:cs="新細明體"/>
+                <w:rFonts w:ascii="Verdana" w:eastAsia="PMingLiU" w:hAnsi="Verdana" w:cs="PMingLiU"/>
                 <w:color w:val="000000"/>
                 <w:kern w:val="0"/>
                 <w:sz w:val="20"/>
@@ -2600,7 +2600,7 @@
             </w:pPr>
             <w:r>
               <w:rPr>
-                <w:rFonts w:ascii="Verdana" w:eastAsia="新細明體" w:hAnsi="Verdana" w:cs="新細明體"/>
+                <w:rFonts w:ascii="Verdana" w:eastAsia="PMingLiU" w:hAnsi="Verdana" w:cs="PMingLiU"/>
                 <w:color w:val="000000"/>
                 <w:kern w:val="0"/>
                 <w:sz w:val="20"/>
@@ -2626,7 +2626,7 @@
             <w:pPr>
               <w:widowControl/>
               <w:rPr>
-                <w:rFonts w:ascii="Verdana" w:eastAsia="新細明體" w:hAnsi="Verdana" w:cs="新細明體"/>
+                <w:rFonts w:ascii="Verdana" w:eastAsia="PMingLiU" w:hAnsi="Verdana" w:cs="PMingLiU"/>
                 <w:color w:val="000000"/>
                 <w:kern w:val="0"/>
                 <w:sz w:val="20"/>
@@ -2635,7 +2635,7 @@
             </w:pPr>
             <w:r>
               <w:rPr>
-                <w:rFonts w:ascii="Verdana" w:eastAsia="新細明體" w:hAnsi="Verdana" w:cs="新細明體"/>
+                <w:rFonts w:ascii="Verdana" w:eastAsia="PMingLiU" w:hAnsi="Verdana" w:cs="PMingLiU"/>
                 <w:color w:val="000000"/>
                 <w:kern w:val="0"/>
                 <w:sz w:val="20"/>
@@ -2645,7 +2645,7 @@
             </w:r>
             <w:r>
               <w:rPr>
-                <w:rFonts w:ascii="Verdana" w:eastAsia="新細明體" w:hAnsi="Verdana" w:cs="新細明體"/>
+                <w:rFonts w:ascii="Verdana" w:eastAsia="PMingLiU" w:hAnsi="Verdana" w:cs="PMingLiU"/>
                 <w:color w:val="000000"/>
                 <w:kern w:val="0"/>
                 <w:sz w:val="20"/>
@@ -2655,7 +2655,7 @@
             </w:r>
             <w:r>
               <w:rPr>
-                <w:rFonts w:ascii="Verdana" w:eastAsia="新細明體" w:hAnsi="Verdana" w:cs="新細明體"/>
+                <w:rFonts w:ascii="Verdana" w:eastAsia="PMingLiU" w:hAnsi="Verdana" w:cs="PMingLiU"/>
                 <w:color w:val="000000"/>
                 <w:kern w:val="0"/>
                 <w:sz w:val="20"/>
@@ -2665,7 +2665,7 @@
             </w:r>
             <w:r>
               <w:rPr>
-                <w:rFonts w:ascii="Verdana" w:eastAsia="新細明體" w:hAnsi="Verdana" w:cs="新細明體"/>
+                <w:rFonts w:ascii="Verdana" w:eastAsia="PMingLiU" w:hAnsi="Verdana" w:cs="PMingLiU"/>
                 <w:color w:val="000000"/>
                 <w:kern w:val="0"/>
                 <w:sz w:val="20"/>
@@ -2691,7 +2691,7 @@
             <w:pPr>
               <w:widowControl/>
               <w:rPr>
-                <w:rFonts w:ascii="Verdana" w:eastAsia="新細明體" w:hAnsi="Verdana" w:cs="新細明體"/>
+                <w:rFonts w:ascii="Verdana" w:eastAsia="PMingLiU" w:hAnsi="Verdana" w:cs="PMingLiU"/>
                 <w:color w:val="000000"/>
                 <w:kern w:val="0"/>
                 <w:sz w:val="20"/>
@@ -2700,7 +2700,7 @@
             </w:pPr>
             <w:r>
               <w:rPr>
-                <w:rFonts w:ascii="Verdana" w:eastAsia="新細明體" w:hAnsi="Verdana" w:cs="新細明體"/>
+                <w:rFonts w:ascii="Verdana" w:eastAsia="PMingLiU" w:hAnsi="Verdana" w:cs="PMingLiU"/>
                 <w:color w:val="000000"/>
                 <w:kern w:val="0"/>
                 <w:sz w:val="20"/>
@@ -2710,7 +2710,7 @@
             </w:r>
             <w:r>
               <w:rPr>
-                <w:rFonts w:ascii="Verdana" w:eastAsia="新細明體" w:hAnsi="Verdana" w:cs="新細明體"/>
+                <w:rFonts w:ascii="Verdana" w:eastAsia="PMingLiU" w:hAnsi="Verdana" w:cs="PMingLiU"/>
                 <w:color w:val="000000"/>
                 <w:kern w:val="0"/>
                 <w:sz w:val="20"/>
@@ -2720,7 +2720,7 @@
             </w:r>
             <w:r>
               <w:rPr>
-                <w:rFonts w:ascii="Verdana" w:eastAsia="新細明體" w:hAnsi="Verdana" w:cs="新細明體"/>
+                <w:rFonts w:ascii="Verdana" w:eastAsia="PMingLiU" w:hAnsi="Verdana" w:cs="PMingLiU"/>
                 <w:color w:val="000000"/>
                 <w:kern w:val="0"/>
                 <w:sz w:val="20"/>
@@ -2746,7 +2746,7 @@
             <w:pPr>
               <w:widowControl/>
               <w:rPr>
-                <w:rFonts w:ascii="Verdana" w:eastAsia="新細明體" w:hAnsi="Verdana" w:cs="新細明體"/>
+                <w:rFonts w:ascii="Verdana" w:eastAsia="PMingLiU" w:hAnsi="Verdana" w:cs="PMingLiU"/>
                 <w:color w:val="000000"/>
                 <w:kern w:val="0"/>
                 <w:sz w:val="20"/>
@@ -2755,7 +2755,7 @@
             </w:pPr>
             <w:r>
               <w:rPr>
-                <w:rFonts w:ascii="Verdana" w:eastAsia="新細明體" w:hAnsi="Verdana" w:cs="新細明體"/>
+                <w:rFonts w:ascii="Verdana" w:eastAsia="PMingLiU" w:hAnsi="Verdana" w:cs="PMingLiU"/>
                 <w:color w:val="000000"/>
                 <w:kern w:val="0"/>
                 <w:sz w:val="20"/>
@@ -2781,7 +2781,7 @@
             <w:pPr>
               <w:widowControl/>
               <w:rPr>
-                <w:rFonts w:ascii="Verdana" w:eastAsia="新細明體" w:hAnsi="Verdana" w:cs="新細明體"/>
+                <w:rFonts w:ascii="Verdana" w:eastAsia="PMingLiU" w:hAnsi="Verdana" w:cs="PMingLiU"/>
                 <w:color w:val="000000"/>
                 <w:kern w:val="0"/>
                 <w:sz w:val="20"/>
@@ -2790,7 +2790,7 @@
             </w:pPr>
             <w:r>
               <w:rPr>
-                <w:rFonts w:ascii="Verdana" w:eastAsia="新細明體" w:hAnsi="Verdana" w:cs="新細明體"/>
+                <w:rFonts w:ascii="Verdana" w:eastAsia="PMingLiU" w:hAnsi="Verdana" w:cs="PMingLiU"/>
                 <w:color w:val="000000"/>
                 <w:kern w:val="0"/>
                 <w:sz w:val="20"/>
@@ -2800,7 +2800,7 @@
             </w:r>
             <w:r>
               <w:rPr>
-                <w:rFonts w:ascii="Verdana" w:eastAsia="新細明體" w:hAnsi="Verdana" w:cs="新細明體"/>
+                <w:rFonts w:ascii="Verdana" w:eastAsia="PMingLiU" w:hAnsi="Verdana" w:cs="PMingLiU"/>
                 <w:color w:val="000000"/>
                 <w:kern w:val="0"/>
                 <w:sz w:val="20"/>
@@ -2832,7 +2832,7 @@
             <w:pPr>
               <w:widowControl/>
               <w:rPr>
-                <w:rFonts w:ascii="Verdana" w:eastAsia="新細明體" w:hAnsi="Verdana" w:cs="新細明體"/>
+                <w:rFonts w:ascii="Verdana" w:eastAsia="PMingLiU" w:hAnsi="Verdana" w:cs="PMingLiU"/>
                 <w:color w:val="000000"/>
                 <w:kern w:val="0"/>
                 <w:sz w:val="20"/>
@@ -2841,7 +2841,7 @@
             </w:pPr>
             <w:r>
               <w:rPr>
-                <w:rFonts w:ascii="Verdana" w:eastAsia="新細明體" w:hAnsi="Verdana" w:cs="新細明體"/>
+                <w:rFonts w:ascii="Verdana" w:eastAsia="PMingLiU" w:hAnsi="Verdana" w:cs="PMingLiU"/>
                 <w:color w:val="000000"/>
                 <w:kern w:val="0"/>
                 <w:sz w:val="20"/>
@@ -2867,7 +2867,7 @@
             <w:pPr>
               <w:widowControl/>
               <w:rPr>
-                <w:rFonts w:ascii="Verdana" w:eastAsia="新細明體" w:hAnsi="Verdana" w:cs="新細明體"/>
+                <w:rFonts w:ascii="Verdana" w:eastAsia="PMingLiU" w:hAnsi="Verdana" w:cs="PMingLiU"/>
                 <w:color w:val="000000"/>
                 <w:kern w:val="0"/>
                 <w:sz w:val="20"/>
@@ -2876,7 +2876,7 @@
             </w:pPr>
             <w:r>
               <w:rPr>
-                <w:rFonts w:ascii="Verdana" w:eastAsia="新細明體" w:hAnsi="Verdana" w:cs="新細明體"/>
+                <w:rFonts w:ascii="Verdana" w:eastAsia="PMingLiU" w:hAnsi="Verdana" w:cs="PMingLiU"/>
                 <w:color w:val="000000"/>
                 <w:kern w:val="0"/>
                 <w:sz w:val="20"/>
@@ -2886,7 +2886,7 @@
             </w:r>
             <w:r>
               <w:rPr>
-                <w:rFonts w:ascii="Verdana" w:eastAsia="新細明體" w:hAnsi="Verdana" w:cs="新細明體"/>
+                <w:rFonts w:ascii="Verdana" w:eastAsia="PMingLiU" w:hAnsi="Verdana" w:cs="PMingLiU"/>
                 <w:color w:val="000000"/>
                 <w:kern w:val="0"/>
                 <w:sz w:val="20"/>
@@ -2896,7 +2896,7 @@
             </w:r>
             <w:r>
               <w:rPr>
-                <w:rFonts w:ascii="Verdana" w:eastAsia="新細明體" w:hAnsi="Verdana" w:cs="新細明體"/>
+                <w:rFonts w:ascii="Verdana" w:eastAsia="PMingLiU" w:hAnsi="Verdana" w:cs="PMingLiU"/>
                 <w:color w:val="000000"/>
                 <w:kern w:val="0"/>
                 <w:sz w:val="20"/>
@@ -2906,7 +2906,7 @@
             </w:r>
             <w:r>
               <w:rPr>
-                <w:rFonts w:ascii="Verdana" w:eastAsia="新細明體" w:hAnsi="Verdana" w:cs="新細明體"/>
+                <w:rFonts w:ascii="Verdana" w:eastAsia="PMingLiU" w:hAnsi="Verdana" w:cs="PMingLiU"/>
                 <w:color w:val="000000"/>
                 <w:kern w:val="0"/>
                 <w:sz w:val="20"/>
@@ -2916,7 +2916,7 @@
             </w:r>
             <w:r>
               <w:rPr>
-                <w:rFonts w:ascii="Verdana" w:eastAsia="新細明體" w:hAnsi="Verdana" w:cs="新細明體"/>
+                <w:rFonts w:ascii="Verdana" w:eastAsia="PMingLiU" w:hAnsi="Verdana" w:cs="PMingLiU"/>
                 <w:color w:val="000000"/>
                 <w:kern w:val="0"/>
                 <w:sz w:val="20"/>
@@ -2942,7 +2942,7 @@
             <w:pPr>
               <w:widowControl/>
               <w:rPr>
-                <w:rFonts w:ascii="Verdana" w:eastAsia="新細明體" w:hAnsi="Verdana" w:cs="新細明體"/>
+                <w:rFonts w:ascii="Verdana" w:eastAsia="PMingLiU" w:hAnsi="Verdana" w:cs="PMingLiU"/>
                 <w:color w:val="000000"/>
                 <w:kern w:val="0"/>
                 <w:sz w:val="20"/>
@@ -2951,7 +2951,7 @@
             </w:pPr>
             <w:r>
               <w:rPr>
-                <w:rFonts w:ascii="Verdana" w:eastAsia="新細明體" w:hAnsi="Verdana" w:cs="新細明體"/>
+                <w:rFonts w:ascii="Verdana" w:eastAsia="PMingLiU" w:hAnsi="Verdana" w:cs="PMingLiU"/>
                 <w:color w:val="000000"/>
                 <w:kern w:val="0"/>
                 <w:sz w:val="20"/>
@@ -2961,7 +2961,7 @@
             </w:r>
             <w:r>
               <w:rPr>
-                <w:rFonts w:ascii="Verdana" w:eastAsia="新細明體" w:hAnsi="Verdana" w:cs="新細明體"/>
+                <w:rFonts w:ascii="Verdana" w:eastAsia="PMingLiU" w:hAnsi="Verdana" w:cs="PMingLiU"/>
                 <w:color w:val="000000"/>
                 <w:kern w:val="0"/>
                 <w:sz w:val="20"/>
@@ -2971,7 +2971,7 @@
             </w:r>
             <w:r>
               <w:rPr>
-                <w:rFonts w:ascii="Verdana" w:eastAsia="新細明體" w:hAnsi="Verdana" w:cs="新細明體"/>
+                <w:rFonts w:ascii="Verdana" w:eastAsia="PMingLiU" w:hAnsi="Verdana" w:cs="PMingLiU"/>
                 <w:color w:val="000000"/>
                 <w:kern w:val="0"/>
                 <w:sz w:val="20"/>
@@ -2997,7 +2997,7 @@
             <w:pPr>
               <w:widowControl/>
               <w:rPr>
-                <w:rFonts w:ascii="Verdana" w:eastAsia="新細明體" w:hAnsi="Verdana" w:cs="新細明體"/>
+                <w:rFonts w:ascii="Verdana" w:eastAsia="PMingLiU" w:hAnsi="Verdana" w:cs="PMingLiU"/>
                 <w:color w:val="000000"/>
                 <w:kern w:val="0"/>
                 <w:sz w:val="20"/>
@@ -3006,7 +3006,7 @@
             </w:pPr>
             <w:r>
               <w:rPr>
-                <w:rFonts w:ascii="Verdana" w:eastAsia="新細明體" w:hAnsi="Verdana" w:cs="新細明體"/>
+                <w:rFonts w:ascii="Verdana" w:eastAsia="PMingLiU" w:hAnsi="Verdana" w:cs="PMingLiU"/>
                 <w:color w:val="000000"/>
                 <w:kern w:val="0"/>
                 <w:sz w:val="20"/>
@@ -3032,7 +3032,7 @@
             <w:pPr>
               <w:widowControl/>
               <w:rPr>
-                <w:rFonts w:ascii="Verdana" w:eastAsia="新細明體" w:hAnsi="Verdana" w:cs="新細明體"/>
+                <w:rFonts w:ascii="Verdana" w:eastAsia="PMingLiU" w:hAnsi="Verdana" w:cs="PMingLiU"/>
                 <w:color w:val="000000"/>
                 <w:kern w:val="0"/>
                 <w:sz w:val="20"/>
@@ -3041,7 +3041,7 @@
             </w:pPr>
             <w:r>
               <w:rPr>
-                <w:rFonts w:ascii="Verdana" w:eastAsia="新細明體" w:hAnsi="Verdana" w:cs="新細明體"/>
+                <w:rFonts w:ascii="Verdana" w:eastAsia="PMingLiU" w:hAnsi="Verdana" w:cs="PMingLiU"/>
                 <w:color w:val="000000"/>
                 <w:kern w:val="0"/>
                 <w:sz w:val="20"/>
@@ -3051,7 +3051,7 @@
             </w:r>
             <w:r>
               <w:rPr>
-                <w:rFonts w:ascii="Verdana" w:eastAsia="新細明體" w:hAnsi="Verdana" w:cs="新細明體"/>
+                <w:rFonts w:ascii="Verdana" w:eastAsia="PMingLiU" w:hAnsi="Verdana" w:cs="PMingLiU"/>
                 <w:color w:val="000000"/>
                 <w:kern w:val="0"/>
                 <w:sz w:val="20"/>
@@ -3067,7 +3067,7 @@
       <w:pPr>
         <w:widowControl/>
         <w:rPr>
-          <w:rFonts w:ascii="Verdana" w:eastAsia="新細明體" w:hAnsi="Verdana" w:cs="新細明體"/>
+          <w:rFonts w:ascii="Verdana" w:eastAsia="PMingLiU" w:hAnsi="Verdana" w:cs="PMingLiU"/>
           <w:color w:val="000000"/>
           <w:kern w:val="0"/>
           <w:sz w:val="20"/>
@@ -3076,7 +3076,7 @@
       </w:pPr>
       <w:r>
         <w:rPr>
-          <w:rFonts w:ascii="Verdana" w:eastAsia="新細明體" w:hAnsi="Verdana" w:cs="新細明體"/>
+          <w:rFonts w:ascii="Verdana" w:eastAsia="PMingLiU" w:hAnsi="Verdana" w:cs="PMingLiU"/>
           <w:color w:val="000000"/>
           <w:kern w:val="0"/>
           <w:sz w:val="20"/>
@@ -3086,7 +3086,7 @@
       </w:r>
       <w:r>
         <w:rPr>
-          <w:rFonts w:ascii="Verdana" w:eastAsia="新細明體" w:hAnsi="Verdana" w:cs="新細明體"/>
+          <w:rFonts w:ascii="Verdana" w:eastAsia="PMingLiU" w:hAnsi="Verdana" w:cs="PMingLiU"/>
           <w:color w:val="000000"/>
           <w:kern w:val="0"/>
           <w:sz w:val="20"/>
@@ -3096,7 +3096,7 @@
       </w:r>
       <w:r>
         <w:rPr>
-          <w:rFonts w:ascii="Verdana" w:eastAsia="新細明體" w:hAnsi="Verdana" w:cs="新細明體"/>
+          <w:rFonts w:ascii="Verdana" w:eastAsia="PMingLiU" w:hAnsi="Verdana" w:cs="PMingLiU"/>
           <w:color w:val="000000"/>
           <w:kern w:val="0"/>
           <w:sz w:val="20"/>
@@ -3106,7 +3106,7 @@
       </w:r>
       <w:r>
         <w:rPr>
-          <w:rFonts w:ascii="Verdana" w:eastAsia="新細明體" w:hAnsi="Verdana" w:cs="新細明體"/>
+          <w:rFonts w:ascii="Verdana" w:eastAsia="PMingLiU" w:hAnsi="Verdana" w:cs="PMingLiU"/>
           <w:color w:val="000000"/>
           <w:kern w:val="0"/>
           <w:sz w:val="20"/>
@@ -3116,7 +3116,7 @@
       </w:r>
       <w:r>
         <w:rPr>
-          <w:rFonts w:ascii="Verdana" w:eastAsia="新細明體" w:hAnsi="Verdana" w:cs="新細明體"/>
+          <w:rFonts w:ascii="Verdana" w:eastAsia="PMingLiU" w:hAnsi="Verdana" w:cs="PMingLiU"/>
           <w:color w:val="000000"/>
           <w:kern w:val="0"/>
           <w:sz w:val="20"/>
@@ -3126,7 +3126,7 @@
       </w:r>
       <w:r>
         <w:rPr>
-          <w:rFonts w:ascii="Verdana" w:eastAsia="新細明體" w:hAnsi="Verdana" w:cs="新細明體"/>
+          <w:rFonts w:ascii="Verdana" w:eastAsia="PMingLiU" w:hAnsi="Verdana" w:cs="PMingLiU"/>
           <w:color w:val="000000"/>
           <w:kern w:val="0"/>
           <w:sz w:val="20"/>
@@ -3136,7 +3136,7 @@
       </w:r>
       <w:r>
         <w:rPr>
-          <w:rFonts w:ascii="Verdana" w:eastAsia="新細明體" w:hAnsi="Verdana" w:cs="新細明體"/>
+          <w:rFonts w:ascii="Verdana" w:eastAsia="PMingLiU" w:hAnsi="Verdana" w:cs="PMingLiU"/>
           <w:color w:val="000000"/>
           <w:kern w:val="0"/>
           <w:sz w:val="20"/>
@@ -3149,7 +3149,7 @@
       <w:pPr>
         <w:widowControl/>
         <w:rPr>
-          <w:rFonts w:ascii="Verdana" w:eastAsia="新細明體" w:hAnsi="Verdana" w:cs="新細明體"/>
+          <w:rFonts w:ascii="Verdana" w:eastAsia="PMingLiU" w:hAnsi="Verdana" w:cs="PMingLiU"/>
           <w:color w:val="000000"/>
           <w:kern w:val="0"/>
           <w:sz w:val="20"/>
@@ -3158,7 +3158,7 @@
       </w:pPr>
       <w:r>
         <w:rPr>
-          <w:rFonts w:ascii="Verdana" w:eastAsia="新細明體" w:hAnsi="Verdana" w:cs="新細明體"/>
+          <w:rFonts w:ascii="Verdana" w:eastAsia="PMingLiU" w:hAnsi="Verdana" w:cs="PMingLiU"/>
           <w:color w:val="000000"/>
           <w:kern w:val="0"/>
           <w:sz w:val="20"/>
@@ -3168,7 +3168,7 @@
       </w:r>
       <w:r>
         <w:rPr>
-          <w:rFonts w:ascii="Verdana" w:eastAsia="新細明體" w:hAnsi="Verdana" w:cs="新細明體"/>
+          <w:rFonts w:ascii="Verdana" w:eastAsia="PMingLiU" w:hAnsi="Verdana" w:cs="PMingLiU"/>
           <w:color w:val="000000"/>
           <w:kern w:val="0"/>
           <w:sz w:val="20"/>
@@ -3178,7 +3178,7 @@
       </w:r>
       <w:r>
         <w:rPr>
-          <w:rFonts w:ascii="Verdana" w:eastAsia="新細明體" w:hAnsi="Verdana" w:cs="新細明體"/>
+          <w:rFonts w:ascii="Verdana" w:eastAsia="PMingLiU" w:hAnsi="Verdana" w:cs="PMingLiU"/>
           <w:color w:val="000000"/>
           <w:kern w:val="0"/>
           <w:sz w:val="20"/>
@@ -3188,7 +3188,7 @@
       </w:r>
       <w:r>
         <w:rPr>
-          <w:rFonts w:ascii="Verdana" w:eastAsia="新細明體" w:hAnsi="Verdana" w:cs="新細明體"/>
+          <w:rFonts w:ascii="Verdana" w:eastAsia="PMingLiU" w:hAnsi="Verdana" w:cs="PMingLiU"/>
           <w:color w:val="000000"/>
           <w:kern w:val="0"/>
           <w:sz w:val="20"/>
@@ -3198,7 +3198,7 @@
       </w:r>
       <w:r>
         <w:rPr>
-          <w:rFonts w:ascii="Verdana" w:eastAsia="新細明體" w:hAnsi="Verdana" w:cs="新細明體"/>
+          <w:rFonts w:ascii="Verdana" w:eastAsia="PMingLiU" w:hAnsi="Verdana" w:cs="PMingLiU"/>
           <w:color w:val="000000"/>
           <w:kern w:val="0"/>
           <w:sz w:val="20"/>
@@ -3208,7 +3208,7 @@
       </w:r>
       <w:r>
         <w:rPr>
-          <w:rFonts w:ascii="Verdana" w:eastAsia="新細明體" w:hAnsi="Verdana" w:cs="新細明體"/>
+          <w:rFonts w:ascii="Verdana" w:eastAsia="PMingLiU" w:hAnsi="Verdana" w:cs="PMingLiU"/>
           <w:color w:val="000000"/>
           <w:kern w:val="0"/>
           <w:sz w:val="20"/>
@@ -3218,7 +3218,7 @@
       </w:r>
       <w:r>
         <w:rPr>
-          <w:rFonts w:ascii="Verdana" w:eastAsia="新細明體" w:hAnsi="Verdana" w:cs="新細明體"/>
+          <w:rFonts w:ascii="Verdana" w:eastAsia="PMingLiU" w:hAnsi="Verdana" w:cs="PMingLiU"/>
           <w:color w:val="000000"/>
           <w:kern w:val="0"/>
           <w:sz w:val="20"/>
@@ -3228,7 +3228,7 @@
       </w:r>
       <w:r>
         <w:rPr>
-          <w:rFonts w:ascii="Verdana" w:eastAsia="新細明體" w:hAnsi="Verdana" w:cs="新細明體"/>
+          <w:rFonts w:ascii="Verdana" w:eastAsia="PMingLiU" w:hAnsi="Verdana" w:cs="PMingLiU"/>
           <w:color w:val="0000CC"/>
           <w:kern w:val="0"/>
           <w:sz w:val="20"/>
@@ -3239,7 +3239,7 @@
       </w:r>
       <w:r>
         <w:rPr>
-          <w:rFonts w:ascii="Verdana" w:eastAsia="新細明體" w:hAnsi="Verdana" w:cs="新細明體"/>
+          <w:rFonts w:ascii="Verdana" w:eastAsia="PMingLiU" w:hAnsi="Verdana" w:cs="PMingLiU"/>
           <w:color w:val="0000CC"/>
           <w:kern w:val="0"/>
           <w:sz w:val="20"/>
@@ -3250,7 +3250,7 @@
       </w:r>
       <w:r>
         <w:rPr>
-          <w:rFonts w:ascii="Verdana" w:eastAsia="新細明體" w:hAnsi="Verdana" w:cs="新細明體"/>
+          <w:rFonts w:ascii="Verdana" w:eastAsia="PMingLiU" w:hAnsi="Verdana" w:cs="PMingLiU"/>
           <w:color w:val="0000CC"/>
           <w:kern w:val="0"/>
           <w:sz w:val="20"/>
@@ -3261,7 +3261,7 @@
       </w:r>
       <w:r>
         <w:rPr>
-          <w:rFonts w:ascii="Verdana" w:eastAsia="新細明體" w:hAnsi="Verdana" w:cs="新細明體"/>
+          <w:rFonts w:ascii="Verdana" w:eastAsia="PMingLiU" w:hAnsi="Verdana" w:cs="PMingLiU"/>
           <w:color w:val="000000"/>
           <w:kern w:val="0"/>
           <w:sz w:val="20"/>
@@ -3271,7 +3271,7 @@
       </w:r>
       <w:r>
         <w:rPr>
-          <w:rFonts w:ascii="Verdana" w:eastAsia="新細明體" w:hAnsi="Verdana" w:cs="新細明體"/>
+          <w:rFonts w:ascii="Verdana" w:eastAsia="PMingLiU" w:hAnsi="Verdana" w:cs="PMingLiU"/>
           <w:color w:val="000000"/>
           <w:kern w:val="0"/>
           <w:sz w:val="20"/>
@@ -3281,7 +3281,7 @@
       </w:r>
       <w:r>
         <w:rPr>
-          <w:rFonts w:ascii="Verdana" w:eastAsia="新細明體" w:hAnsi="Verdana" w:cs="新細明體"/>
+          <w:rFonts w:ascii="Verdana" w:eastAsia="PMingLiU" w:hAnsi="Verdana" w:cs="PMingLiU"/>
           <w:color w:val="000000"/>
           <w:kern w:val="0"/>
           <w:sz w:val="20"/>
@@ -3294,7 +3294,7 @@
       <w:pPr>
         <w:widowControl/>
         <w:rPr>
-          <w:rFonts w:ascii="Verdana" w:eastAsia="新細明體" w:hAnsi="Verdana" w:cs="新細明體"/>
+          <w:rFonts w:ascii="Verdana" w:eastAsia="PMingLiU" w:hAnsi="Verdana" w:cs="PMingLiU"/>
           <w:color w:val="000000"/>
           <w:kern w:val="0"/>
           <w:sz w:val="20"/>
@@ -3303,7 +3303,7 @@
       </w:pPr>
       <w:r>
         <w:rPr>
-          <w:rFonts w:ascii="Verdana" w:eastAsia="新細明體" w:hAnsi="Verdana" w:cs="新細明體"/>
+          <w:rFonts w:ascii="Verdana" w:eastAsia="PMingLiU" w:hAnsi="Verdana" w:cs="PMingLiU"/>
           <w:color w:val="000000"/>
           <w:kern w:val="0"/>
           <w:sz w:val="20"/>
@@ -3314,7 +3314,7 @@
       </w:r>
       <w:r>
         <w:rPr>
-          <w:rFonts w:ascii="Verdana" w:eastAsia="新細明體" w:hAnsi="Verdana" w:cs="新細明體"/>
+          <w:rFonts w:ascii="Verdana" w:eastAsia="PMingLiU" w:hAnsi="Verdana" w:cs="PMingLiU"/>
           <w:color w:val="0000CC"/>
           <w:kern w:val="0"/>
           <w:sz w:val="20"/>
@@ -3325,7 +3325,7 @@
       </w:r>
       <w:r>
         <w:rPr>
-          <w:rFonts w:ascii="Verdana" w:eastAsia="新細明體" w:hAnsi="Verdana" w:cs="新細明體"/>
+          <w:rFonts w:ascii="Verdana" w:eastAsia="PMingLiU" w:hAnsi="Verdana" w:cs="PMingLiU"/>
           <w:color w:val="0000CC"/>
           <w:kern w:val="0"/>
           <w:sz w:val="20"/>
@@ -3336,7 +3336,7 @@
       </w:r>
       <w:r>
         <w:rPr>
-          <w:rFonts w:ascii="Verdana" w:eastAsia="新細明體" w:hAnsi="Verdana" w:cs="新細明體"/>
+          <w:rFonts w:ascii="Verdana" w:eastAsia="PMingLiU" w:hAnsi="Verdana" w:cs="PMingLiU"/>
           <w:color w:val="0000CC"/>
           <w:kern w:val="0"/>
           <w:sz w:val="20"/>
@@ -3347,7 +3347,7 @@
       </w:r>
       <w:r>
         <w:rPr>
-          <w:rFonts w:ascii="Verdana" w:eastAsia="新細明體" w:hAnsi="Verdana" w:cs="新細明體"/>
+          <w:rFonts w:ascii="Verdana" w:eastAsia="PMingLiU" w:hAnsi="Verdana" w:cs="PMingLiU"/>
           <w:color w:val="0000CC"/>
           <w:kern w:val="0"/>
           <w:sz w:val="20"/>
@@ -3358,7 +3358,7 @@
       </w:r>
       <w:r>
         <w:rPr>
-          <w:rFonts w:ascii="Verdana" w:eastAsia="新細明體" w:hAnsi="Verdana" w:cs="新細明體"/>
+          <w:rFonts w:ascii="Verdana" w:eastAsia="PMingLiU" w:hAnsi="Verdana" w:cs="PMingLiU"/>
           <w:color w:val="000000"/>
           <w:kern w:val="0"/>
           <w:sz w:val="20"/>
@@ -3368,7 +3368,7 @@
       </w:r>
       <w:r>
         <w:rPr>
-          <w:rFonts w:ascii="Verdana" w:eastAsia="新細明體" w:hAnsi="Verdana" w:cs="新細明體"/>
+          <w:rFonts w:ascii="Verdana" w:eastAsia="PMingLiU" w:hAnsi="Verdana" w:cs="PMingLiU"/>
           <w:color w:val="000000"/>
           <w:kern w:val="0"/>
           <w:sz w:val="20"/>
@@ -3378,7 +3378,7 @@
       </w:r>
       <w:r>
         <w:rPr>
-          <w:rFonts w:ascii="Verdana" w:eastAsia="新細明體" w:hAnsi="Verdana" w:cs="新細明體"/>
+          <w:rFonts w:ascii="Verdana" w:eastAsia="PMingLiU" w:hAnsi="Verdana" w:cs="PMingLiU"/>
           <w:color w:val="000000"/>
           <w:kern w:val="0"/>
           <w:sz w:val="20"/>
@@ -3388,7 +3388,7 @@
       </w:r>
       <w:r>
         <w:rPr>
-          <w:rFonts w:ascii="Verdana" w:eastAsia="新細明體" w:hAnsi="Verdana" w:cs="新細明體"/>
+          <w:rFonts w:ascii="Verdana" w:eastAsia="PMingLiU" w:hAnsi="Verdana" w:cs="PMingLiU"/>
           <w:color w:val="000000"/>
           <w:kern w:val="0"/>
           <w:sz w:val="20"/>
@@ -3398,7 +3398,7 @@
       </w:r>
       <w:r>
         <w:rPr>
-          <w:rFonts w:ascii="Verdana" w:eastAsia="新細明體" w:hAnsi="Verdana" w:cs="新細明體"/>
+          <w:rFonts w:ascii="Verdana" w:eastAsia="PMingLiU" w:hAnsi="Verdana" w:cs="PMingLiU"/>
           <w:color w:val="000000"/>
           <w:kern w:val="0"/>
           <w:sz w:val="20"/>
@@ -3408,7 +3408,7 @@
       </w:r>
       <w:r>
         <w:rPr>
-          <w:rFonts w:ascii="Verdana" w:eastAsia="新細明體" w:hAnsi="Verdana" w:cs="新細明體"/>
+          <w:rFonts w:ascii="Verdana" w:eastAsia="PMingLiU" w:hAnsi="Verdana" w:cs="PMingLiU"/>
           <w:color w:val="000000"/>
           <w:kern w:val="0"/>
           <w:sz w:val="20"/>
@@ -3418,7 +3418,7 @@
       </w:r>
       <w:r>
         <w:rPr>
-          <w:rFonts w:ascii="Verdana" w:eastAsia="新細明體" w:hAnsi="Verdana" w:cs="新細明體"/>
+          <w:rFonts w:ascii="Verdana" w:eastAsia="PMingLiU" w:hAnsi="Verdana" w:cs="PMingLiU"/>
           <w:color w:val="000000"/>
           <w:kern w:val="0"/>
           <w:sz w:val="20"/>
@@ -3428,7 +3428,7 @@
       </w:r>
       <w:r>
         <w:rPr>
-          <w:rFonts w:ascii="Verdana" w:eastAsia="新細明體" w:hAnsi="Verdana" w:cs="新細明體"/>
+          <w:rFonts w:ascii="Verdana" w:eastAsia="PMingLiU" w:hAnsi="Verdana" w:cs="PMingLiU"/>
           <w:color w:val="000000"/>
           <w:kern w:val="0"/>
           <w:sz w:val="20"/>
@@ -3438,7 +3438,7 @@
       </w:r>
       <w:r>
         <w:rPr>
-          <w:rFonts w:ascii="Verdana" w:eastAsia="新細明體" w:hAnsi="Verdana" w:cs="新細明體"/>
+          <w:rFonts w:ascii="Verdana" w:eastAsia="PMingLiU" w:hAnsi="Verdana" w:cs="PMingLiU"/>
           <w:color w:val="000000"/>
           <w:kern w:val="0"/>
           <w:sz w:val="20"/>
@@ -3448,7 +3448,7 @@
       </w:r>
       <w:r>
         <w:rPr>
-          <w:rFonts w:ascii="Verdana" w:eastAsia="新細明體" w:hAnsi="Verdana" w:cs="新細明體"/>
+          <w:rFonts w:ascii="Verdana" w:eastAsia="PMingLiU" w:hAnsi="Verdana" w:cs="PMingLiU"/>
           <w:color w:val="000000"/>
           <w:kern w:val="0"/>
           <w:sz w:val="20"/>
@@ -3458,7 +3458,7 @@
       </w:r>
       <w:r>
         <w:rPr>
-          <w:rFonts w:ascii="Verdana" w:eastAsia="新細明體" w:hAnsi="Verdana" w:cs="新細明體"/>
+          <w:rFonts w:ascii="Verdana" w:eastAsia="PMingLiU" w:hAnsi="Verdana" w:cs="PMingLiU"/>
           <w:color w:val="000000"/>
           <w:kern w:val="0"/>
           <w:sz w:val="20"/>
@@ -3468,7 +3468,7 @@
       </w:r>
       <w:r>
         <w:rPr>
-          <w:rFonts w:ascii="Verdana" w:eastAsia="新細明體" w:hAnsi="Verdana" w:cs="新細明體"/>
+          <w:rFonts w:ascii="Verdana" w:eastAsia="PMingLiU" w:hAnsi="Verdana" w:cs="PMingLiU"/>
           <w:color w:val="000000"/>
           <w:kern w:val="0"/>
           <w:sz w:val="20"/>
@@ -3478,7 +3478,7 @@
       </w:r>
       <w:r>
         <w:rPr>
-          <w:rFonts w:ascii="Verdana" w:eastAsia="新細明體" w:hAnsi="Verdana" w:cs="新細明體"/>
+          <w:rFonts w:ascii="Verdana" w:eastAsia="PMingLiU" w:hAnsi="Verdana" w:cs="PMingLiU"/>
           <w:color w:val="000000"/>
           <w:kern w:val="0"/>
           <w:sz w:val="20"/>
@@ -3488,7 +3488,7 @@
       </w:r>
       <w:r>
         <w:rPr>
-          <w:rFonts w:ascii="Verdana" w:eastAsia="新細明體" w:hAnsi="Verdana" w:cs="新細明體"/>
+          <w:rFonts w:ascii="Verdana" w:eastAsia="PMingLiU" w:hAnsi="Verdana" w:cs="PMingLiU"/>
           <w:color w:val="000000"/>
           <w:kern w:val="0"/>
           <w:sz w:val="20"/>
@@ -3501,7 +3501,7 @@
       <w:pPr>
         <w:widowControl/>
         <w:rPr>
-          <w:rFonts w:ascii="Verdana" w:eastAsia="新細明體" w:hAnsi="Verdana" w:cs="新細明體"/>
+          <w:rFonts w:ascii="Verdana" w:eastAsia="PMingLiU" w:hAnsi="Verdana" w:cs="PMingLiU"/>
           <w:color w:val="000000"/>
           <w:kern w:val="0"/>
           <w:sz w:val="20"/>
@@ -3510,7 +3510,7 @@
       </w:pPr>
       <w:r>
         <w:rPr>
-          <w:rFonts w:ascii="Verdana" w:eastAsia="新細明體" w:hAnsi="Verdana" w:cs="新細明體"/>
+          <w:rFonts w:ascii="Verdana" w:eastAsia="PMingLiU" w:hAnsi="Verdana" w:cs="PMingLiU"/>
           <w:color w:val="000000"/>
           <w:kern w:val="0"/>
           <w:sz w:val="20"/>
@@ -3520,7 +3520,7 @@
       </w:r>
       <w:r>
         <w:rPr>
-          <w:rFonts w:ascii="Verdana" w:eastAsia="新細明體" w:hAnsi="Verdana" w:cs="新細明體"/>
+          <w:rFonts w:ascii="Verdana" w:eastAsia="PMingLiU" w:hAnsi="Verdana" w:cs="PMingLiU"/>
           <w:color w:val="0000CC"/>
           <w:kern w:val="0"/>
           <w:sz w:val="20"/>
@@ -3531,7 +3531,7 @@
       </w:r>
       <w:r>
         <w:rPr>
-          <w:rFonts w:ascii="Verdana" w:eastAsia="新細明體" w:hAnsi="Verdana" w:cs="新細明體"/>
+          <w:rFonts w:ascii="Verdana" w:eastAsia="PMingLiU" w:hAnsi="Verdana" w:cs="PMingLiU"/>
           <w:color w:val="0000CC"/>
           <w:kern w:val="0"/>
           <w:sz w:val="20"/>
@@ -3542,7 +3542,7 @@
       </w:r>
       <w:r>
         <w:rPr>
-          <w:rFonts w:ascii="Verdana" w:eastAsia="新細明體" w:hAnsi="Verdana" w:cs="新細明體"/>
+          <w:rFonts w:ascii="Verdana" w:eastAsia="PMingLiU" w:hAnsi="Verdana" w:cs="PMingLiU"/>
           <w:color w:val="0000CC"/>
           <w:kern w:val="0"/>
           <w:sz w:val="20"/>
@@ -3553,7 +3553,7 @@
       </w:r>
       <w:r>
         <w:rPr>
-          <w:rFonts w:ascii="Verdana" w:eastAsia="新細明體" w:hAnsi="Verdana" w:cs="新細明體"/>
+          <w:rFonts w:ascii="Verdana" w:eastAsia="PMingLiU" w:hAnsi="Verdana" w:cs="PMingLiU"/>
           <w:color w:val="000000"/>
           <w:kern w:val="0"/>
           <w:sz w:val="20"/>
@@ -3563,7 +3563,7 @@
       </w:r>
       <w:r>
         <w:rPr>
-          <w:rFonts w:ascii="Verdana" w:eastAsia="新細明體" w:hAnsi="Verdana" w:cs="新細明體"/>
+          <w:rFonts w:ascii="Verdana" w:eastAsia="PMingLiU" w:hAnsi="Verdana" w:cs="PMingLiU"/>
           <w:color w:val="000000"/>
           <w:kern w:val="0"/>
           <w:sz w:val="20"/>
@@ -3573,7 +3573,7 @@
       </w:r>
       <w:r>
         <w:rPr>
-          <w:rFonts w:ascii="Verdana" w:eastAsia="新細明體" w:hAnsi="Verdana" w:cs="新細明體"/>
+          <w:rFonts w:ascii="Verdana" w:eastAsia="PMingLiU" w:hAnsi="Verdana" w:cs="PMingLiU"/>
           <w:color w:val="000000"/>
           <w:kern w:val="0"/>
           <w:sz w:val="20"/>
@@ -3583,7 +3583,7 @@
       </w:r>
       <w:r>
         <w:rPr>
-          <w:rFonts w:ascii="Verdana" w:eastAsia="新細明體" w:hAnsi="Verdana" w:cs="新細明體"/>
+          <w:rFonts w:ascii="Verdana" w:eastAsia="PMingLiU" w:hAnsi="Verdana" w:cs="PMingLiU"/>
           <w:color w:val="000000"/>
           <w:kern w:val="0"/>
           <w:sz w:val="20"/>
@@ -3593,7 +3593,7 @@
       </w:r>
       <w:r>
         <w:rPr>
-          <w:rFonts w:ascii="Verdana" w:eastAsia="新細明體" w:hAnsi="Verdana" w:cs="新細明體"/>
+          <w:rFonts w:ascii="Verdana" w:eastAsia="PMingLiU" w:hAnsi="Verdana" w:cs="PMingLiU"/>
           <w:color w:val="000000"/>
           <w:kern w:val="0"/>
           <w:sz w:val="20"/>
@@ -3603,7 +3603,7 @@
       </w:r>
       <w:r>
         <w:rPr>
-          <w:rFonts w:ascii="Verdana" w:eastAsia="新細明體" w:hAnsi="Verdana" w:cs="新細明體"/>
+          <w:rFonts w:ascii="Verdana" w:eastAsia="PMingLiU" w:hAnsi="Verdana" w:cs="PMingLiU"/>
           <w:color w:val="000000"/>
           <w:kern w:val="0"/>
           <w:sz w:val="20"/>
@@ -3613,7 +3613,7 @@
       </w:r>
       <w:r>
         <w:rPr>
-          <w:rFonts w:ascii="Verdana" w:eastAsia="新細明體" w:hAnsi="Verdana" w:cs="新細明體"/>
+          <w:rFonts w:ascii="Verdana" w:eastAsia="PMingLiU" w:hAnsi="Verdana" w:cs="PMingLiU"/>
           <w:color w:val="000000"/>
           <w:kern w:val="0"/>
           <w:sz w:val="20"/>
@@ -3623,7 +3623,7 @@
       </w:r>
       <w:r>
         <w:rPr>
-          <w:rFonts w:ascii="Verdana" w:eastAsia="新細明體" w:hAnsi="Verdana" w:cs="新細明體"/>
+          <w:rFonts w:ascii="Verdana" w:eastAsia="PMingLiU" w:hAnsi="Verdana" w:cs="PMingLiU"/>
           <w:color w:val="000000"/>
           <w:kern w:val="0"/>
           <w:sz w:val="20"/>
@@ -3633,7 +3633,7 @@
       </w:r>
       <w:r>
         <w:rPr>
-          <w:rFonts w:ascii="Verdana" w:eastAsia="新細明體" w:hAnsi="Verdana" w:cs="新細明體"/>
+          <w:rFonts w:ascii="Verdana" w:eastAsia="PMingLiU" w:hAnsi="Verdana" w:cs="PMingLiU"/>
           <w:color w:val="000000"/>
           <w:kern w:val="0"/>
           <w:sz w:val="20"/>
@@ -3643,7 +3643,7 @@
       </w:r>
       <w:r>
         <w:rPr>
-          <w:rFonts w:ascii="Verdana" w:eastAsia="新細明體" w:hAnsi="Verdana" w:cs="新細明體"/>
+          <w:rFonts w:ascii="Verdana" w:eastAsia="PMingLiU" w:hAnsi="Verdana" w:cs="PMingLiU"/>
           <w:color w:val="000000"/>
           <w:kern w:val="0"/>
           <w:sz w:val="20"/>
@@ -3653,7 +3653,7 @@
       </w:r>
       <w:r>
         <w:rPr>
-          <w:rFonts w:ascii="Verdana" w:eastAsia="新細明體" w:hAnsi="Verdana" w:cs="新細明體"/>
+          <w:rFonts w:ascii="Verdana" w:eastAsia="PMingLiU" w:hAnsi="Verdana" w:cs="PMingLiU"/>
           <w:color w:val="000000"/>
           <w:kern w:val="0"/>
           <w:sz w:val="20"/>
@@ -3663,7 +3663,7 @@
       </w:r>
       <w:r>
         <w:rPr>
-          <w:rFonts w:ascii="Verdana" w:eastAsia="新細明體" w:hAnsi="Verdana" w:cs="新細明體"/>
+          <w:rFonts w:ascii="Verdana" w:eastAsia="PMingLiU" w:hAnsi="Verdana" w:cs="PMingLiU"/>
           <w:color w:val="000000"/>
           <w:kern w:val="0"/>
           <w:sz w:val="20"/>
@@ -3673,7 +3673,7 @@
       </w:r>
       <w:r>
         <w:rPr>
-          <w:rFonts w:ascii="Verdana" w:eastAsia="新細明體" w:hAnsi="Verdana" w:cs="新細明體"/>
+          <w:rFonts w:ascii="Verdana" w:eastAsia="PMingLiU" w:hAnsi="Verdana" w:cs="PMingLiU"/>
           <w:color w:val="000000"/>
           <w:kern w:val="0"/>
           <w:sz w:val="20"/>
@@ -3683,7 +3683,7 @@
       </w:r>
       <w:r>
         <w:rPr>
-          <w:rFonts w:ascii="Verdana" w:eastAsia="新細明體" w:hAnsi="Verdana" w:cs="新細明體"/>
+          <w:rFonts w:ascii="Verdana" w:eastAsia="PMingLiU" w:hAnsi="Verdana" w:cs="PMingLiU"/>
           <w:color w:val="000000"/>
           <w:kern w:val="0"/>
           <w:sz w:val="20"/>
@@ -3693,7 +3693,7 @@
       </w:r>
       <w:r>
         <w:rPr>
-          <w:rFonts w:ascii="Verdana" w:eastAsia="新細明體" w:hAnsi="Verdana" w:cs="新細明體"/>
+          <w:rFonts w:ascii="Verdana" w:eastAsia="PMingLiU" w:hAnsi="Verdana" w:cs="PMingLiU"/>
           <w:color w:val="000000"/>
           <w:kern w:val="0"/>
           <w:sz w:val="20"/>
@@ -3703,7 +3703,7 @@
       </w:r>
       <w:r>
         <w:rPr>
-          <w:rFonts w:ascii="Verdana" w:eastAsia="新細明體" w:hAnsi="Verdana" w:cs="新細明體"/>
+          <w:rFonts w:ascii="Verdana" w:eastAsia="PMingLiU" w:hAnsi="Verdana" w:cs="PMingLiU"/>
           <w:color w:val="000000"/>
           <w:kern w:val="0"/>
           <w:sz w:val="20"/>
@@ -3713,7 +3713,7 @@
       </w:r>
       <w:r>
         <w:rPr>
-          <w:rFonts w:ascii="Verdana" w:eastAsia="新細明體" w:hAnsi="Verdana" w:cs="新細明體"/>
+          <w:rFonts w:ascii="Verdana" w:eastAsia="PMingLiU" w:hAnsi="Verdana" w:cs="PMingLiU"/>
           <w:color w:val="000000"/>
           <w:kern w:val="0"/>
           <w:sz w:val="20"/>
@@ -3723,7 +3723,7 @@
       </w:r>
       <w:r>
         <w:rPr>
-          <w:rFonts w:ascii="Verdana" w:eastAsia="新細明體" w:hAnsi="Verdana" w:cs="新細明體"/>
+          <w:rFonts w:ascii="Verdana" w:eastAsia="PMingLiU" w:hAnsi="Verdana" w:cs="PMingLiU"/>
           <w:color w:val="000000"/>
           <w:kern w:val="0"/>
           <w:sz w:val="20"/>
@@ -3733,7 +3733,7 @@
       </w:r>
       <w:r>
         <w:rPr>
-          <w:rFonts w:ascii="Verdana" w:eastAsia="新細明體" w:hAnsi="Verdana" w:cs="新細明體"/>
+          <w:rFonts w:ascii="Verdana" w:eastAsia="PMingLiU" w:hAnsi="Verdana" w:cs="PMingLiU"/>
           <w:color w:val="000000"/>
           <w:kern w:val="0"/>
           <w:sz w:val="20"/>
@@ -3743,7 +3743,7 @@
       </w:r>
       <w:r>
         <w:rPr>
-          <w:rFonts w:ascii="Verdana" w:eastAsia="新細明體" w:hAnsi="Verdana" w:cs="新細明體"/>
+          <w:rFonts w:ascii="Verdana" w:eastAsia="PMingLiU" w:hAnsi="Verdana" w:cs="PMingLiU"/>
           <w:color w:val="000000"/>
           <w:kern w:val="0"/>
           <w:sz w:val="20"/>
@@ -3753,7 +3753,7 @@
       </w:r>
       <w:r>
         <w:rPr>
-          <w:rFonts w:ascii="Verdana" w:eastAsia="新細明體" w:hAnsi="Verdana" w:cs="新細明體"/>
+          <w:rFonts w:ascii="Verdana" w:eastAsia="PMingLiU" w:hAnsi="Verdana" w:cs="PMingLiU"/>
           <w:color w:val="000000"/>
           <w:kern w:val="0"/>
           <w:sz w:val="20"/>
@@ -3763,7 +3763,7 @@
       </w:r>
       <w:r>
         <w:rPr>
-          <w:rFonts w:ascii="Verdana" w:eastAsia="新細明體" w:hAnsi="Verdana" w:cs="新細明體"/>
+          <w:rFonts w:ascii="Verdana" w:eastAsia="PMingLiU" w:hAnsi="Verdana" w:cs="PMingLiU"/>
           <w:color w:val="000000"/>
           <w:kern w:val="0"/>
           <w:sz w:val="20"/>
@@ -3773,7 +3773,7 @@
       </w:r>
       <w:r>
         <w:rPr>
-          <w:rFonts w:ascii="Verdana" w:eastAsia="新細明體" w:hAnsi="Verdana" w:cs="新細明體"/>
+          <w:rFonts w:ascii="Verdana" w:eastAsia="PMingLiU" w:hAnsi="Verdana" w:cs="PMingLiU"/>
           <w:color w:val="000000"/>
           <w:kern w:val="0"/>
           <w:sz w:val="20"/>
@@ -3783,7 +3783,7 @@
       </w:r>
       <w:r>
         <w:rPr>
-          <w:rFonts w:ascii="Verdana" w:eastAsia="新細明體" w:hAnsi="Verdana" w:cs="新細明體"/>
+          <w:rFonts w:ascii="Verdana" w:eastAsia="PMingLiU" w:hAnsi="Verdana" w:cs="PMingLiU"/>
           <w:color w:val="000000"/>
           <w:kern w:val="0"/>
           <w:sz w:val="20"/>
@@ -3793,7 +3793,7 @@
       </w:r>
       <w:r>
         <w:rPr>
-          <w:rFonts w:ascii="Verdana" w:eastAsia="新細明體" w:hAnsi="Verdana" w:cs="新細明體"/>
+          <w:rFonts w:ascii="Verdana" w:eastAsia="PMingLiU" w:hAnsi="Verdana" w:cs="PMingLiU"/>
           <w:color w:val="000000"/>
           <w:kern w:val="0"/>
           <w:sz w:val="20"/>
@@ -3803,7 +3803,7 @@
       </w:r>
       <w:r>
         <w:rPr>
-          <w:rFonts w:ascii="Verdana" w:eastAsia="新細明體" w:hAnsi="Verdana" w:cs="新細明體"/>
+          <w:rFonts w:ascii="Verdana" w:eastAsia="PMingLiU" w:hAnsi="Verdana" w:cs="PMingLiU"/>
           <w:color w:val="000000"/>
           <w:kern w:val="0"/>
           <w:sz w:val="20"/>
@@ -3813,7 +3813,7 @@
       </w:r>
       <w:r>
         <w:rPr>
-          <w:rFonts w:ascii="Verdana" w:eastAsia="新細明體" w:hAnsi="Verdana" w:cs="新細明體"/>
+          <w:rFonts w:ascii="Verdana" w:eastAsia="PMingLiU" w:hAnsi="Verdana" w:cs="PMingLiU"/>
           <w:color w:val="000000"/>
           <w:kern w:val="0"/>
           <w:sz w:val="20"/>
@@ -3823,7 +3823,7 @@
       </w:r>
       <w:r>
         <w:rPr>
-          <w:rFonts w:ascii="Verdana" w:eastAsia="新細明體" w:hAnsi="Verdana" w:cs="新細明體"/>
+          <w:rFonts w:ascii="Verdana" w:eastAsia="PMingLiU" w:hAnsi="Verdana" w:cs="PMingLiU"/>
           <w:color w:val="000000"/>
           <w:kern w:val="0"/>
           <w:sz w:val="20"/>
@@ -3833,7 +3833,7 @@
       </w:r>
       <w:r>
         <w:rPr>
-          <w:rFonts w:ascii="Verdana" w:eastAsia="新細明體" w:hAnsi="Verdana" w:cs="新細明體"/>
+          <w:rFonts w:ascii="Verdana" w:eastAsia="PMingLiU" w:hAnsi="Verdana" w:cs="PMingLiU"/>
           <w:color w:val="000000"/>
           <w:kern w:val="0"/>
           <w:sz w:val="20"/>
@@ -3846,7 +3846,7 @@
       <w:pPr>
         <w:widowControl/>
         <w:rPr>
-          <w:rFonts w:ascii="Verdana" w:eastAsia="新細明體" w:hAnsi="Verdana" w:cs="新細明體"/>
+          <w:rFonts w:ascii="Verdana" w:eastAsia="PMingLiU" w:hAnsi="Verdana" w:cs="PMingLiU"/>
           <w:color w:val="000000"/>
           <w:kern w:val="0"/>
           <w:sz w:val="20"/>
@@ -3855,7 +3855,7 @@
       </w:pPr>
       <w:r>
         <w:rPr>
-          <w:rFonts w:ascii="Verdana" w:eastAsia="新細明體" w:hAnsi="Verdana" w:cs="新細明體"/>
+          <w:rFonts w:ascii="Verdana" w:eastAsia="PMingLiU" w:hAnsi="Verdana" w:cs="PMingLiU"/>
           <w:color w:val="000000"/>
           <w:kern w:val="0"/>
           <w:sz w:val="20"/>
@@ -3865,7 +3865,7 @@
       </w:r>
       <w:r>
         <w:rPr>
-          <w:rFonts w:ascii="Verdana" w:eastAsia="新細明體" w:hAnsi="Verdana" w:cs="新細明體"/>
+          <w:rFonts w:ascii="Verdana" w:eastAsia="PMingLiU" w:hAnsi="Verdana" w:cs="PMingLiU"/>
           <w:color w:val="000000"/>
           <w:kern w:val="0"/>
           <w:sz w:val="20"/>
@@ -3875,7 +3875,7 @@
       </w:r>
       <w:r>
         <w:rPr>
-          <w:rFonts w:ascii="Verdana" w:eastAsia="新細明體" w:hAnsi="Verdana" w:cs="新細明體"/>
+          <w:rFonts w:ascii="Verdana" w:eastAsia="PMingLiU" w:hAnsi="Verdana" w:cs="PMingLiU"/>
           <w:color w:val="000000"/>
           <w:kern w:val="0"/>
           <w:sz w:val="20"/>
@@ -3885,7 +3885,7 @@
       </w:r>
       <w:r>
         <w:rPr>
-          <w:rFonts w:ascii="Verdana" w:eastAsia="新細明體" w:hAnsi="Verdana" w:cs="新細明體"/>
+          <w:rFonts w:ascii="Verdana" w:eastAsia="PMingLiU" w:hAnsi="Verdana" w:cs="PMingLiU"/>
           <w:color w:val="000000"/>
           <w:kern w:val="0"/>
           <w:sz w:val="20"/>
@@ -3895,7 +3895,7 @@
       </w:r>
       <w:r>
         <w:rPr>
-          <w:rFonts w:ascii="Verdana" w:eastAsia="新細明體" w:hAnsi="Verdana" w:cs="新細明體" w:hint="eastAsia"/>
+          <w:rFonts w:ascii="Verdana" w:eastAsia="PMingLiU" w:hAnsi="Verdana" w:cs="PMingLiU" w:hint="eastAsia"/>
           <w:color w:val="000000"/>
           <w:kern w:val="0"/>
           <w:sz w:val="20"/>
@@ -3905,7 +3905,7 @@
       </w:r>
       <w:r>
         <w:rPr>
-          <w:rFonts w:ascii="Verdana" w:eastAsia="新細明體" w:hAnsi="Verdana" w:cs="新細明體"/>
+          <w:rFonts w:ascii="Verdana" w:eastAsia="PMingLiU" w:hAnsi="Verdana" w:cs="PMingLiU"/>
           <w:color w:val="000000"/>
           <w:kern w:val="0"/>
           <w:sz w:val="20"/>
@@ -3915,7 +3915,7 @@
       </w:r>
       <w:r>
         <w:rPr>
-          <w:rFonts w:ascii="Verdana" w:eastAsia="新細明體" w:hAnsi="Verdana" w:cs="新細明體"/>
+          <w:rFonts w:ascii="Verdana" w:eastAsia="PMingLiU" w:hAnsi="Verdana" w:cs="PMingLiU"/>
           <w:color w:val="000000"/>
           <w:kern w:val="0"/>
           <w:sz w:val="20"/>
@@ -3925,7 +3925,7 @@
       </w:r>
       <w:r>
         <w:rPr>
-          <w:rFonts w:ascii="Verdana" w:eastAsia="新細明體" w:hAnsi="Verdana" w:cs="新細明體" w:hint="eastAsia"/>
+          <w:rFonts w:ascii="Verdana" w:eastAsia="PMingLiU" w:hAnsi="Verdana" w:cs="PMingLiU" w:hint="eastAsia"/>
           <w:color w:val="000000"/>
           <w:kern w:val="0"/>
           <w:sz w:val="20"/>
@@ -3935,7 +3935,7 @@
       </w:r>
       <w:r>
         <w:rPr>
-          <w:rFonts w:ascii="Verdana" w:eastAsia="新細明體" w:hAnsi="Verdana" w:cs="新細明體"/>
+          <w:rFonts w:ascii="Verdana" w:eastAsia="PMingLiU" w:hAnsi="Verdana" w:cs="PMingLiU"/>
           <w:color w:val="000000"/>
           <w:kern w:val="0"/>
           <w:sz w:val="20"/>
@@ -3945,7 +3945,7 @@
       </w:r>
       <w:r>
         <w:rPr>
-          <w:rFonts w:ascii="Verdana" w:eastAsia="新細明體" w:hAnsi="Verdana" w:cs="新細明體"/>
+          <w:rFonts w:ascii="Verdana" w:eastAsia="PMingLiU" w:hAnsi="Verdana" w:cs="PMingLiU"/>
           <w:color w:val="000000"/>
           <w:kern w:val="0"/>
           <w:sz w:val="20"/>
@@ -3955,7 +3955,7 @@
       </w:r>
       <w:r>
         <w:rPr>
-          <w:rFonts w:ascii="Verdana" w:eastAsia="新細明體" w:hAnsi="Verdana" w:cs="新細明體"/>
+          <w:rFonts w:ascii="Verdana" w:eastAsia="PMingLiU" w:hAnsi="Verdana" w:cs="PMingLiU"/>
           <w:color w:val="000000"/>
           <w:kern w:val="0"/>
           <w:sz w:val="20"/>
@@ -3965,7 +3965,7 @@
       </w:r>
       <w:r>
         <w:rPr>
-          <w:rFonts w:ascii="Verdana" w:eastAsia="新細明體" w:hAnsi="Verdana" w:cs="新細明體"/>
+          <w:rFonts w:ascii="Verdana" w:eastAsia="PMingLiU" w:hAnsi="Verdana" w:cs="PMingLiU"/>
           <w:color w:val="000000"/>
           <w:kern w:val="0"/>
           <w:sz w:val="20"/>
@@ -3975,7 +3975,7 @@
       </w:r>
       <w:r>
         <w:rPr>
-          <w:rFonts w:ascii="Verdana" w:eastAsia="新細明體" w:hAnsi="Verdana" w:cs="新細明體"/>
+          <w:rFonts w:ascii="Verdana" w:eastAsia="PMingLiU" w:hAnsi="Verdana" w:cs="PMingLiU"/>
           <w:color w:val="000000"/>
           <w:kern w:val="0"/>
           <w:sz w:val="20"/>
@@ -3985,7 +3985,7 @@
       </w:r>
       <w:r>
         <w:rPr>
-          <w:rFonts w:ascii="Verdana" w:eastAsia="新細明體" w:hAnsi="Verdana" w:cs="新細明體"/>
+          <w:rFonts w:ascii="Verdana" w:eastAsia="PMingLiU" w:hAnsi="Verdana" w:cs="PMingLiU"/>
           <w:color w:val="000000"/>
           <w:kern w:val="0"/>
           <w:sz w:val="20"/>
@@ -3995,7 +3995,7 @@
       </w:r>
       <w:r>
         <w:rPr>
-          <w:rFonts w:ascii="Verdana" w:eastAsia="新細明體" w:hAnsi="Verdana" w:cs="新細明體"/>
+          <w:rFonts w:ascii="Verdana" w:eastAsia="PMingLiU" w:hAnsi="Verdana" w:cs="PMingLiU"/>
           <w:color w:val="000000"/>
           <w:kern w:val="0"/>
           <w:sz w:val="20"/>
@@ -4005,7 +4005,7 @@
       </w:r>
       <w:r>
         <w:rPr>
-          <w:rFonts w:ascii="Verdana" w:eastAsia="新細明體" w:hAnsi="Verdana" w:cs="新細明體"/>
+          <w:rFonts w:ascii="Verdana" w:eastAsia="PMingLiU" w:hAnsi="Verdana" w:cs="PMingLiU"/>
           <w:color w:val="000000"/>
           <w:kern w:val="0"/>
           <w:sz w:val="20"/>
@@ -4015,7 +4015,7 @@
       </w:r>
       <w:r>
         <w:rPr>
-          <w:rFonts w:ascii="Verdana" w:eastAsia="新細明體" w:hAnsi="Verdana" w:cs="新細明體"/>
+          <w:rFonts w:ascii="Verdana" w:eastAsia="PMingLiU" w:hAnsi="Verdana" w:cs="PMingLiU"/>
           <w:color w:val="000000"/>
           <w:kern w:val="0"/>
           <w:sz w:val="20"/>
@@ -4025,7 +4025,7 @@
       </w:r>
       <w:r>
         <w:rPr>
-          <w:rFonts w:ascii="Verdana" w:eastAsia="新細明體" w:hAnsi="Verdana" w:cs="新細明體"/>
+          <w:rFonts w:ascii="Verdana" w:eastAsia="PMingLiU" w:hAnsi="Verdana" w:cs="PMingLiU"/>
           <w:color w:val="000000"/>
           <w:kern w:val="0"/>
           <w:sz w:val="20"/>
@@ -4035,7 +4035,7 @@
       </w:r>
       <w:r>
         <w:rPr>
-          <w:rFonts w:ascii="Verdana" w:eastAsia="新細明體" w:hAnsi="Verdana" w:cs="新細明體"/>
+          <w:rFonts w:ascii="Verdana" w:eastAsia="PMingLiU" w:hAnsi="Verdana" w:cs="PMingLiU"/>
           <w:color w:val="000000"/>
           <w:kern w:val="0"/>
           <w:sz w:val="20"/>
@@ -4048,7 +4048,7 @@
       <w:pPr>
         <w:widowControl/>
         <w:rPr>
-          <w:rFonts w:ascii="Verdana" w:eastAsia="新細明體" w:hAnsi="Verdana" w:cs="新細明體"/>
+          <w:rFonts w:ascii="Verdana" w:eastAsia="PMingLiU" w:hAnsi="Verdana" w:cs="PMingLiU"/>
           <w:color w:val="000000"/>
           <w:kern w:val="0"/>
           <w:sz w:val="20"/>
@@ -4057,7 +4057,7 @@
       </w:pPr>
       <w:r>
         <w:rPr>
-          <w:rFonts w:ascii="Verdana" w:eastAsia="新細明體" w:hAnsi="Verdana" w:cs="新細明體"/>
+          <w:rFonts w:ascii="Verdana" w:eastAsia="PMingLiU" w:hAnsi="Verdana" w:cs="PMingLiU"/>
           <w:color w:val="000000"/>
           <w:kern w:val="0"/>
           <w:sz w:val="20"/>
@@ -4067,7 +4067,7 @@
       </w:r>
       <w:r>
         <w:rPr>
-          <w:rFonts w:ascii="Verdana" w:eastAsia="新細明體" w:hAnsi="Verdana" w:cs="新細明體"/>
+          <w:rFonts w:ascii="Verdana" w:eastAsia="PMingLiU" w:hAnsi="Verdana" w:cs="PMingLiU"/>
           <w:b/>
           <w:bCs/>
           <w:color w:val="000000"/>
@@ -4083,7 +4083,7 @@
         <w:widowControl/>
         <w:ind w:firstLineChars="200" w:firstLine="400"/>
         <w:rPr>
-          <w:rFonts w:ascii="Verdana" w:eastAsia="新細明體" w:hAnsi="Verdana" w:cs="新細明體"/>
+          <w:rFonts w:ascii="Verdana" w:eastAsia="PMingLiU" w:hAnsi="Verdana" w:cs="PMingLiU"/>
           <w:color w:val="000000"/>
           <w:kern w:val="0"/>
           <w:sz w:val="20"/>
@@ -4092,7 +4092,7 @@
       </w:pPr>
       <w:r>
         <w:rPr>
-          <w:rFonts w:ascii="Verdana" w:eastAsia="新細明體" w:hAnsi="Verdana" w:cs="新細明體"/>
+          <w:rFonts w:ascii="Verdana" w:eastAsia="PMingLiU" w:hAnsi="Verdana" w:cs="PMingLiU"/>
           <w:color w:val="000000"/>
           <w:kern w:val="0"/>
           <w:sz w:val="20"/>
@@ -4102,7 +4102,7 @@
       </w:r>
       <w:r>
         <w:rPr>
-          <w:rFonts w:ascii="Verdana" w:eastAsia="新細明體" w:hAnsi="Verdana" w:cs="新細明體"/>
+          <w:rFonts w:ascii="Verdana" w:eastAsia="PMingLiU" w:hAnsi="Verdana" w:cs="PMingLiU"/>
           <w:color w:val="000000"/>
           <w:kern w:val="0"/>
           <w:sz w:val="20"/>
@@ -4112,7 +4112,7 @@
       </w:r>
       <w:r>
         <w:rPr>
-          <w:rFonts w:ascii="Verdana" w:eastAsia="新細明體" w:hAnsi="Verdana" w:cs="新細明體"/>
+          <w:rFonts w:ascii="Verdana" w:eastAsia="PMingLiU" w:hAnsi="Verdana" w:cs="PMingLiU"/>
           <w:color w:val="000000"/>
           <w:kern w:val="0"/>
           <w:sz w:val="20"/>
@@ -4125,7 +4125,7 @@
       <w:pPr>
         <w:widowControl/>
         <w:rPr>
-          <w:rFonts w:ascii="Verdana" w:eastAsia="新細明體" w:hAnsi="Verdana" w:cs="新細明體"/>
+          <w:rFonts w:ascii="Verdana" w:eastAsia="PMingLiU" w:hAnsi="Verdana" w:cs="PMingLiU"/>
           <w:color w:val="000000"/>
           <w:kern w:val="0"/>
           <w:sz w:val="20"/>
@@ -4134,7 +4134,7 @@
       </w:pPr>
       <w:r>
         <w:rPr>
-          <w:rFonts w:ascii="Verdana" w:eastAsia="新細明體" w:hAnsi="Verdana" w:cs="新細明體"/>
+          <w:rFonts w:ascii="Verdana" w:eastAsia="PMingLiU" w:hAnsi="Verdana" w:cs="PMingLiU"/>
           <w:color w:val="000000"/>
           <w:kern w:val="0"/>
           <w:sz w:val="20"/>
@@ -4144,7 +4144,7 @@
       </w:r>
       <w:r>
         <w:rPr>
-          <w:rFonts w:ascii="Verdana" w:eastAsia="新細明體" w:hAnsi="Verdana" w:cs="新細明體"/>
+          <w:rFonts w:ascii="Verdana" w:eastAsia="PMingLiU" w:hAnsi="Verdana" w:cs="PMingLiU"/>
           <w:color w:val="0000CC"/>
           <w:kern w:val="0"/>
           <w:sz w:val="20"/>
@@ -4155,7 +4155,7 @@
       </w:r>
       <w:r>
         <w:rPr>
-          <w:rFonts w:ascii="Verdana" w:eastAsia="新細明體" w:hAnsi="Verdana" w:cs="新細明體"/>
+          <w:rFonts w:ascii="Verdana" w:eastAsia="PMingLiU" w:hAnsi="Verdana" w:cs="PMingLiU"/>
           <w:color w:val="0000CC"/>
           <w:kern w:val="0"/>
           <w:sz w:val="20"/>
@@ -4166,7 +4166,7 @@
       </w:r>
       <w:r>
         <w:rPr>
-          <w:rFonts w:ascii="Verdana" w:eastAsia="新細明體" w:hAnsi="Verdana" w:cs="新細明體" w:hint="eastAsia"/>
+          <w:rFonts w:ascii="Verdana" w:eastAsia="PMingLiU" w:hAnsi="Verdana" w:cs="PMingLiU" w:hint="eastAsia"/>
           <w:color w:val="0000CC"/>
           <w:kern w:val="0"/>
           <w:sz w:val="20"/>
@@ -4177,7 +4177,7 @@
       </w:r>
       <w:r>
         <w:rPr>
-          <w:rFonts w:ascii="Verdana" w:eastAsia="新細明體" w:hAnsi="Verdana" w:cs="新細明體"/>
+          <w:rFonts w:ascii="Verdana" w:eastAsia="PMingLiU" w:hAnsi="Verdana" w:cs="PMingLiU"/>
           <w:color w:val="0000CC"/>
           <w:kern w:val="0"/>
           <w:sz w:val="20"/>
@@ -4188,7 +4188,7 @@
       </w:r>
       <w:r>
         <w:rPr>
-          <w:rFonts w:ascii="Verdana" w:eastAsia="新細明體" w:hAnsi="Verdana" w:cs="新細明體" w:hint="eastAsia"/>
+          <w:rFonts w:ascii="Verdana" w:eastAsia="PMingLiU" w:hAnsi="Verdana" w:cs="PMingLiU" w:hint="eastAsia"/>
           <w:color w:val="0000CC"/>
           <w:kern w:val="0"/>
           <w:sz w:val="20"/>
@@ -4199,7 +4199,7 @@
       </w:r>
       <w:r>
         <w:rPr>
-          <w:rFonts w:ascii="Verdana" w:eastAsia="新細明體" w:hAnsi="Verdana" w:cs="新細明體"/>
+          <w:rFonts w:ascii="Verdana" w:eastAsia="PMingLiU" w:hAnsi="Verdana" w:cs="PMingLiU"/>
           <w:color w:val="0000CC"/>
           <w:kern w:val="0"/>
           <w:sz w:val="20"/>
@@ -4210,7 +4210,7 @@
       </w:r>
       <w:r>
         <w:rPr>
-          <w:rFonts w:ascii="Verdana" w:eastAsia="新細明體" w:hAnsi="Verdana" w:cs="新細明體"/>
+          <w:rFonts w:ascii="Verdana" w:eastAsia="PMingLiU" w:hAnsi="Verdana" w:cs="PMingLiU"/>
           <w:color w:val="0000CC"/>
           <w:kern w:val="0"/>
           <w:sz w:val="20"/>
@@ -4221,7 +4221,7 @@
       </w:r>
       <w:r>
         <w:rPr>
-          <w:rFonts w:ascii="Verdana" w:eastAsia="新細明體" w:hAnsi="Verdana" w:cs="新細明體"/>
+          <w:rFonts w:ascii="Verdana" w:eastAsia="PMingLiU" w:hAnsi="Verdana" w:cs="PMingLiU"/>
           <w:color w:val="0000CC"/>
           <w:kern w:val="0"/>
           <w:sz w:val="20"/>
@@ -4232,7 +4232,7 @@
       </w:r>
       <w:r>
         <w:rPr>
-          <w:rFonts w:ascii="Verdana" w:eastAsia="新細明體" w:hAnsi="Verdana" w:cs="新細明體"/>
+          <w:rFonts w:ascii="Verdana" w:eastAsia="PMingLiU" w:hAnsi="Verdana" w:cs="PMingLiU"/>
           <w:color w:val="0000CC"/>
           <w:kern w:val="0"/>
           <w:sz w:val="20"/>
@@ -4243,7 +4243,7 @@
       </w:r>
       <w:r>
         <w:rPr>
-          <w:rFonts w:ascii="Verdana" w:eastAsia="新細明體" w:hAnsi="Verdana" w:cs="新細明體"/>
+          <w:rFonts w:ascii="Verdana" w:eastAsia="PMingLiU" w:hAnsi="Verdana" w:cs="PMingLiU"/>
           <w:color w:val="000000"/>
           <w:kern w:val="0"/>
           <w:sz w:val="20"/>
@@ -4253,7 +4253,7 @@
       </w:r>
       <w:r>
         <w:rPr>
-          <w:rFonts w:ascii="Verdana" w:eastAsia="新細明體" w:hAnsi="Verdana" w:cs="新細明體" w:hint="eastAsia"/>
+          <w:rFonts w:ascii="Verdana" w:eastAsia="PMingLiU" w:hAnsi="Verdana" w:cs="PMingLiU" w:hint="eastAsia"/>
           <w:color w:val="000000"/>
           <w:kern w:val="0"/>
           <w:sz w:val="20"/>
@@ -4263,7 +4263,7 @@
       </w:r>
       <w:r>
         <w:rPr>
-          <w:rFonts w:ascii="Verdana" w:eastAsia="新細明體" w:hAnsi="Verdana" w:cs="新細明體"/>
+          <w:rFonts w:ascii="Verdana" w:eastAsia="PMingLiU" w:hAnsi="Verdana" w:cs="PMingLiU"/>
           <w:color w:val="000000"/>
           <w:kern w:val="0"/>
           <w:sz w:val="20"/>
@@ -4273,7 +4273,7 @@
       </w:r>
       <w:r>
         <w:rPr>
-          <w:rFonts w:ascii="Verdana" w:eastAsia="新細明體" w:hAnsi="Verdana" w:cs="新細明體"/>
+          <w:rFonts w:ascii="Verdana" w:eastAsia="PMingLiU" w:hAnsi="Verdana" w:cs="PMingLiU"/>
           <w:color w:val="000000"/>
           <w:kern w:val="0"/>
           <w:sz w:val="20"/>
@@ -4283,7 +4283,7 @@
       </w:r>
       <w:r>
         <w:rPr>
-          <w:rFonts w:ascii="Verdana" w:eastAsia="新細明體" w:hAnsi="Verdana" w:cs="新細明體"/>
+          <w:rFonts w:ascii="Verdana" w:eastAsia="PMingLiU" w:hAnsi="Verdana" w:cs="PMingLiU"/>
           <w:color w:val="000000"/>
           <w:kern w:val="0"/>
           <w:sz w:val="20"/>
@@ -4293,7 +4293,7 @@
       </w:r>
       <w:r>
         <w:rPr>
-          <w:rFonts w:ascii="Verdana" w:eastAsia="新細明體" w:hAnsi="Verdana" w:cs="新細明體"/>
+          <w:rFonts w:ascii="Verdana" w:eastAsia="PMingLiU" w:hAnsi="Verdana" w:cs="PMingLiU"/>
           <w:color w:val="000000"/>
           <w:kern w:val="0"/>
           <w:sz w:val="20"/>
@@ -4303,7 +4303,7 @@
       </w:r>
       <w:r>
         <w:rPr>
-          <w:rFonts w:ascii="Verdana" w:eastAsia="新細明體" w:hAnsi="Verdana" w:cs="新細明體" w:hint="eastAsia"/>
+          <w:rFonts w:ascii="Verdana" w:eastAsia="PMingLiU" w:hAnsi="Verdana" w:cs="PMingLiU" w:hint="eastAsia"/>
           <w:color w:val="000000"/>
           <w:kern w:val="0"/>
           <w:sz w:val="20"/>
@@ -4313,7 +4313,7 @@
       </w:r>
       <w:r>
         <w:rPr>
-          <w:rFonts w:ascii="Verdana" w:eastAsia="新細明體" w:hAnsi="Verdana" w:cs="新細明體"/>
+          <w:rFonts w:ascii="Verdana" w:eastAsia="PMingLiU" w:hAnsi="Verdana" w:cs="PMingLiU"/>
           <w:color w:val="000000"/>
           <w:kern w:val="0"/>
           <w:sz w:val="20"/>
@@ -4323,7 +4323,7 @@
       </w:r>
       <w:r>
         <w:rPr>
-          <w:rFonts w:ascii="Verdana" w:eastAsia="新細明體" w:hAnsi="Verdana" w:cs="新細明體"/>
+          <w:rFonts w:ascii="Verdana" w:eastAsia="PMingLiU" w:hAnsi="Verdana" w:cs="PMingLiU"/>
           <w:color w:val="000000"/>
           <w:kern w:val="0"/>
           <w:sz w:val="20"/>
@@ -4333,7 +4333,7 @@
       </w:r>
       <w:r>
         <w:rPr>
-          <w:rFonts w:ascii="Verdana" w:eastAsia="新細明體" w:hAnsi="Verdana" w:cs="新細明體"/>
+          <w:rFonts w:ascii="Verdana" w:eastAsia="PMingLiU" w:hAnsi="Verdana" w:cs="PMingLiU"/>
           <w:color w:val="000000"/>
           <w:kern w:val="0"/>
           <w:sz w:val="20"/>
@@ -4343,7 +4343,7 @@
       </w:r>
       <w:r>
         <w:rPr>
-          <w:rFonts w:ascii="Verdana" w:eastAsia="新細明體" w:hAnsi="Verdana" w:cs="新細明體"/>
+          <w:rFonts w:ascii="Verdana" w:eastAsia="PMingLiU" w:hAnsi="Verdana" w:cs="PMingLiU"/>
           <w:color w:val="000000"/>
           <w:kern w:val="0"/>
           <w:sz w:val="20"/>
@@ -4353,7 +4353,7 @@
       </w:r>
       <w:r>
         <w:rPr>
-          <w:rFonts w:ascii="Verdana" w:eastAsia="新細明體" w:hAnsi="Verdana" w:cs="新細明體"/>
+          <w:rFonts w:ascii="Verdana" w:eastAsia="PMingLiU" w:hAnsi="Verdana" w:cs="PMingLiU"/>
           <w:color w:val="000000"/>
           <w:kern w:val="0"/>
           <w:sz w:val="20"/>
@@ -4363,7 +4363,7 @@
       </w:r>
       <w:r>
         <w:rPr>
-          <w:rFonts w:ascii="Verdana" w:eastAsia="新細明體" w:hAnsi="Verdana" w:cs="新細明體" w:hint="eastAsia"/>
+          <w:rFonts w:ascii="Verdana" w:eastAsia="PMingLiU" w:hAnsi="Verdana" w:cs="PMingLiU" w:hint="eastAsia"/>
           <w:color w:val="000000"/>
           <w:kern w:val="0"/>
           <w:sz w:val="20"/>
@@ -4373,7 +4373,7 @@
       </w:r>
       <w:r>
         <w:rPr>
-          <w:rFonts w:ascii="Verdana" w:eastAsia="新細明體" w:hAnsi="Verdana" w:cs="新細明體"/>
+          <w:rFonts w:ascii="Verdana" w:eastAsia="PMingLiU" w:hAnsi="Verdana" w:cs="PMingLiU"/>
           <w:color w:val="000000"/>
           <w:kern w:val="0"/>
           <w:sz w:val="20"/>
@@ -4383,7 +4383,7 @@
       </w:r>
       <w:r>
         <w:rPr>
-          <w:rFonts w:ascii="Verdana" w:eastAsia="新細明體" w:hAnsi="Verdana" w:cs="新細明體" w:hint="eastAsia"/>
+          <w:rFonts w:ascii="Verdana" w:eastAsia="PMingLiU" w:hAnsi="Verdana" w:cs="PMingLiU" w:hint="eastAsia"/>
           <w:color w:val="000000"/>
           <w:kern w:val="0"/>
           <w:sz w:val="20"/>
@@ -4393,7 +4393,7 @@
       </w:r>
       <w:r>
         <w:rPr>
-          <w:rFonts w:ascii="Verdana" w:eastAsia="新細明體" w:hAnsi="Verdana" w:cs="新細明體"/>
+          <w:rFonts w:ascii="Verdana" w:eastAsia="PMingLiU" w:hAnsi="Verdana" w:cs="PMingLiU"/>
           <w:color w:val="000000"/>
           <w:kern w:val="0"/>
           <w:sz w:val="20"/>
@@ -4403,7 +4403,7 @@
       </w:r>
       <w:r>
         <w:rPr>
-          <w:rFonts w:ascii="Verdana" w:eastAsia="新細明體" w:hAnsi="Verdana" w:cs="新細明體" w:hint="eastAsia"/>
+          <w:rFonts w:ascii="Verdana" w:eastAsia="PMingLiU" w:hAnsi="Verdana" w:cs="PMingLiU" w:hint="eastAsia"/>
           <w:color w:val="000000"/>
           <w:kern w:val="0"/>
           <w:sz w:val="20"/>
@@ -4413,7 +4413,7 @@
       </w:r>
       <w:r>
         <w:rPr>
-          <w:rFonts w:ascii="Verdana" w:eastAsia="新細明體" w:hAnsi="Verdana" w:cs="新細明體"/>
+          <w:rFonts w:ascii="Verdana" w:eastAsia="PMingLiU" w:hAnsi="Verdana" w:cs="PMingLiU"/>
           <w:color w:val="000000"/>
           <w:kern w:val="0"/>
           <w:sz w:val="20"/>
@@ -4423,7 +4423,7 @@
       </w:r>
       <w:r>
         <w:rPr>
-          <w:rFonts w:ascii="Verdana" w:eastAsia="新細明體" w:hAnsi="Verdana" w:cs="新細明體" w:hint="eastAsia"/>
+          <w:rFonts w:ascii="Verdana" w:eastAsia="PMingLiU" w:hAnsi="Verdana" w:cs="PMingLiU" w:hint="eastAsia"/>
           <w:color w:val="000000"/>
           <w:kern w:val="0"/>
           <w:sz w:val="20"/>
@@ -4433,7 +4433,7 @@
       </w:r>
       <w:r>
         <w:rPr>
-          <w:rFonts w:ascii="Verdana" w:eastAsia="新細明體" w:hAnsi="Verdana" w:cs="新細明體"/>
+          <w:rFonts w:ascii="Verdana" w:eastAsia="PMingLiU" w:hAnsi="Verdana" w:cs="PMingLiU"/>
           <w:color w:val="000000"/>
           <w:kern w:val="0"/>
           <w:sz w:val="20"/>
@@ -4443,7 +4443,7 @@
       </w:r>
       <w:r>
         <w:rPr>
-          <w:rFonts w:ascii="Verdana" w:eastAsia="新細明體" w:hAnsi="Verdana" w:cs="新細明體"/>
+          <w:rFonts w:ascii="Verdana" w:eastAsia="PMingLiU" w:hAnsi="Verdana" w:cs="PMingLiU"/>
           <w:color w:val="000000"/>
           <w:kern w:val="0"/>
           <w:sz w:val="20"/>
@@ -4456,7 +4456,7 @@
       <w:pPr>
         <w:widowControl/>
         <w:rPr>
-          <w:rFonts w:ascii="Verdana" w:eastAsia="新細明體" w:hAnsi="Verdana" w:cs="新細明體"/>
+          <w:rFonts w:ascii="Verdana" w:eastAsia="PMingLiU" w:hAnsi="Verdana" w:cs="PMingLiU"/>
           <w:color w:val="000000"/>
           <w:kern w:val="0"/>
           <w:sz w:val="20"/>
@@ -4465,7 +4465,7 @@
       </w:pPr>
       <w:r>
         <w:rPr>
-          <w:rFonts w:ascii="Verdana" w:eastAsia="新細明體" w:hAnsi="Verdana" w:cs="新細明體"/>
+          <w:rFonts w:ascii="Verdana" w:eastAsia="PMingLiU" w:hAnsi="Verdana" w:cs="PMingLiU"/>
           <w:color w:val="000000"/>
           <w:kern w:val="0"/>
           <w:sz w:val="20"/>
@@ -4475,7 +4475,7 @@
       </w:r>
       <w:r>
         <w:rPr>
-          <w:rFonts w:ascii="Verdana" w:eastAsia="新細明體" w:hAnsi="Verdana" w:cs="新細明體"/>
+          <w:rFonts w:ascii="Verdana" w:eastAsia="PMingLiU" w:hAnsi="Verdana" w:cs="PMingLiU"/>
           <w:color w:val="0000CC"/>
           <w:kern w:val="0"/>
           <w:sz w:val="20"/>
@@ -4486,7 +4486,7 @@
       </w:r>
       <w:r>
         <w:rPr>
-          <w:rFonts w:ascii="Verdana" w:eastAsia="新細明體" w:hAnsi="Verdana" w:cs="新細明體" w:hint="eastAsia"/>
+          <w:rFonts w:ascii="Verdana" w:eastAsia="PMingLiU" w:hAnsi="Verdana" w:cs="PMingLiU" w:hint="eastAsia"/>
           <w:color w:val="0000CC"/>
           <w:kern w:val="0"/>
           <w:sz w:val="20"/>
@@ -4497,7 +4497,7 @@
       </w:r>
       <w:r>
         <w:rPr>
-          <w:rFonts w:ascii="Verdana" w:eastAsia="新細明體" w:hAnsi="Verdana" w:cs="新細明體"/>
+          <w:rFonts w:ascii="Verdana" w:eastAsia="PMingLiU" w:hAnsi="Verdana" w:cs="PMingLiU"/>
           <w:color w:val="0000CC"/>
           <w:kern w:val="0"/>
           <w:sz w:val="20"/>
@@ -4508,7 +4508,7 @@
       </w:r>
       <w:r>
         <w:rPr>
-          <w:rFonts w:ascii="Verdana" w:eastAsia="新細明體" w:hAnsi="Verdana" w:cs="新細明體" w:hint="eastAsia"/>
+          <w:rFonts w:ascii="Verdana" w:eastAsia="PMingLiU" w:hAnsi="Verdana" w:cs="PMingLiU" w:hint="eastAsia"/>
           <w:color w:val="0000CC"/>
           <w:kern w:val="0"/>
           <w:sz w:val="20"/>
@@ -4519,7 +4519,7 @@
       </w:r>
       <w:r>
         <w:rPr>
-          <w:rFonts w:ascii="Verdana" w:eastAsia="新細明體" w:hAnsi="Verdana" w:cs="新細明體"/>
+          <w:rFonts w:ascii="Verdana" w:eastAsia="PMingLiU" w:hAnsi="Verdana" w:cs="PMingLiU"/>
           <w:color w:val="0000CC"/>
           <w:kern w:val="0"/>
           <w:sz w:val="20"/>
@@ -4530,7 +4530,7 @@
       </w:r>
       <w:r>
         <w:rPr>
-          <w:rFonts w:ascii="Verdana" w:eastAsia="新細明體" w:hAnsi="Verdana" w:cs="新細明體"/>
+          <w:rFonts w:ascii="Verdana" w:eastAsia="PMingLiU" w:hAnsi="Verdana" w:cs="PMingLiU"/>
           <w:color w:val="0000CC"/>
           <w:kern w:val="0"/>
           <w:sz w:val="20"/>
@@ -4541,7 +4541,7 @@
       </w:r>
       <w:r>
         <w:rPr>
-          <w:rFonts w:ascii="Verdana" w:eastAsia="新細明體" w:hAnsi="Verdana" w:cs="新細明體"/>
+          <w:rFonts w:ascii="Verdana" w:eastAsia="PMingLiU" w:hAnsi="Verdana" w:cs="PMingLiU"/>
           <w:color w:val="0000CC"/>
           <w:kern w:val="0"/>
           <w:sz w:val="20"/>
@@ -4552,7 +4552,7 @@
       </w:r>
       <w:r>
         <w:rPr>
-          <w:rFonts w:ascii="Verdana" w:eastAsia="新細明體" w:hAnsi="Verdana" w:cs="新細明體"/>
+          <w:rFonts w:ascii="Verdana" w:eastAsia="PMingLiU" w:hAnsi="Verdana" w:cs="PMingLiU"/>
           <w:color w:val="000000"/>
           <w:kern w:val="0"/>
           <w:sz w:val="20"/>
@@ -4562,7 +4562,7 @@
       </w:r>
       <w:r>
         <w:rPr>
-          <w:rFonts w:ascii="Verdana" w:eastAsia="新細明體" w:hAnsi="Verdana" w:cs="新細明體"/>
+          <w:rFonts w:ascii="Verdana" w:eastAsia="PMingLiU" w:hAnsi="Verdana" w:cs="PMingLiU"/>
           <w:color w:val="000000"/>
           <w:kern w:val="0"/>
           <w:sz w:val="20"/>
@@ -4572,7 +4572,7 @@
       </w:r>
       <w:r>
         <w:rPr>
-          <w:rFonts w:ascii="Verdana" w:eastAsia="新細明體" w:hAnsi="Verdana" w:cs="新細明體"/>
+          <w:rFonts w:ascii="Verdana" w:eastAsia="PMingLiU" w:hAnsi="Verdana" w:cs="PMingLiU"/>
           <w:color w:val="000000"/>
           <w:kern w:val="0"/>
           <w:sz w:val="20"/>
@@ -4582,7 +4582,7 @@
       </w:r>
       <w:r>
         <w:rPr>
-          <w:rFonts w:ascii="Verdana" w:eastAsia="新細明體" w:hAnsi="Verdana" w:cs="新細明體"/>
+          <w:rFonts w:ascii="Verdana" w:eastAsia="PMingLiU" w:hAnsi="Verdana" w:cs="PMingLiU"/>
           <w:color w:val="000000"/>
           <w:kern w:val="0"/>
           <w:sz w:val="20"/>
@@ -4592,7 +4592,7 @@
       </w:r>
       <w:r>
         <w:rPr>
-          <w:rFonts w:ascii="Verdana" w:eastAsia="新細明體" w:hAnsi="Verdana" w:cs="新細明體"/>
+          <w:rFonts w:ascii="Verdana" w:eastAsia="PMingLiU" w:hAnsi="Verdana" w:cs="PMingLiU"/>
           <w:color w:val="000000"/>
           <w:kern w:val="0"/>
           <w:sz w:val="20"/>
@@ -4602,7 +4602,7 @@
       </w:r>
       <w:r>
         <w:rPr>
-          <w:rFonts w:ascii="Verdana" w:eastAsia="新細明體" w:hAnsi="Verdana" w:cs="新細明體"/>
+          <w:rFonts w:ascii="Verdana" w:eastAsia="PMingLiU" w:hAnsi="Verdana" w:cs="PMingLiU"/>
           <w:color w:val="000000"/>
           <w:kern w:val="0"/>
           <w:sz w:val="20"/>
@@ -4612,7 +4612,7 @@
       </w:r>
       <w:r>
         <w:rPr>
-          <w:rFonts w:ascii="Verdana" w:eastAsia="新細明體" w:hAnsi="Verdana" w:cs="新細明體"/>
+          <w:rFonts w:ascii="Verdana" w:eastAsia="PMingLiU" w:hAnsi="Verdana" w:cs="PMingLiU"/>
           <w:color w:val="000000"/>
           <w:kern w:val="0"/>
           <w:sz w:val="20"/>
@@ -4622,7 +4622,7 @@
       </w:r>
       <w:r>
         <w:rPr>
-          <w:rFonts w:ascii="Verdana" w:eastAsia="新細明體" w:hAnsi="Verdana" w:cs="新細明體"/>
+          <w:rFonts w:ascii="Verdana" w:eastAsia="PMingLiU" w:hAnsi="Verdana" w:cs="PMingLiU"/>
           <w:color w:val="000000"/>
           <w:kern w:val="0"/>
           <w:sz w:val="20"/>
@@ -4632,7 +4632,7 @@
       </w:r>
       <w:r>
         <w:rPr>
-          <w:rFonts w:ascii="Verdana" w:eastAsia="新細明體" w:hAnsi="Verdana" w:cs="新細明體"/>
+          <w:rFonts w:ascii="Verdana" w:eastAsia="PMingLiU" w:hAnsi="Verdana" w:cs="PMingLiU"/>
           <w:color w:val="000000"/>
           <w:kern w:val="0"/>
           <w:sz w:val="20"/>
@@ -4642,7 +4642,7 @@
       </w:r>
       <w:r>
         <w:rPr>
-          <w:rFonts w:ascii="Verdana" w:eastAsia="新細明體" w:hAnsi="Verdana" w:cs="新細明體"/>
+          <w:rFonts w:ascii="Verdana" w:eastAsia="PMingLiU" w:hAnsi="Verdana" w:cs="PMingLiU"/>
           <w:color w:val="000000"/>
           <w:kern w:val="0"/>
           <w:sz w:val="20"/>
@@ -4652,7 +4652,7 @@
       </w:r>
       <w:r>
         <w:rPr>
-          <w:rFonts w:ascii="Verdana" w:eastAsia="新細明體" w:hAnsi="Verdana" w:cs="新細明體"/>
+          <w:rFonts w:ascii="Verdana" w:eastAsia="PMingLiU" w:hAnsi="Verdana" w:cs="PMingLiU"/>
           <w:color w:val="000000"/>
           <w:kern w:val="0"/>
           <w:sz w:val="20"/>
@@ -4662,7 +4662,7 @@
       </w:r>
       <w:r>
         <w:rPr>
-          <w:rFonts w:ascii="Verdana" w:eastAsia="新細明體" w:hAnsi="Verdana" w:cs="新細明體"/>
+          <w:rFonts w:ascii="Verdana" w:eastAsia="PMingLiU" w:hAnsi="Verdana" w:cs="PMingLiU"/>
           <w:color w:val="000000"/>
           <w:kern w:val="0"/>
           <w:sz w:val="20"/>
@@ -4672,7 +4672,7 @@
       </w:r>
       <w:r>
         <w:rPr>
-          <w:rFonts w:ascii="Verdana" w:eastAsia="新細明體" w:hAnsi="Verdana" w:cs="新細明體"/>
+          <w:rFonts w:ascii="Verdana" w:eastAsia="PMingLiU" w:hAnsi="Verdana" w:cs="PMingLiU"/>
           <w:color w:val="000000"/>
           <w:kern w:val="0"/>
           <w:sz w:val="20"/>
@@ -4682,7 +4682,7 @@
       </w:r>
       <w:r>
         <w:rPr>
-          <w:rFonts w:ascii="Verdana" w:eastAsia="新細明體" w:hAnsi="Verdana" w:cs="新細明體"/>
+          <w:rFonts w:ascii="Verdana" w:eastAsia="PMingLiU" w:hAnsi="Verdana" w:cs="PMingLiU"/>
           <w:color w:val="000000"/>
           <w:kern w:val="0"/>
           <w:sz w:val="20"/>
@@ -4692,7 +4692,7 @@
       </w:r>
       <w:r>
         <w:rPr>
-          <w:rFonts w:ascii="Verdana" w:eastAsia="新細明體" w:hAnsi="Verdana" w:cs="新細明體"/>
+          <w:rFonts w:ascii="Verdana" w:eastAsia="PMingLiU" w:hAnsi="Verdana" w:cs="PMingLiU"/>
           <w:color w:val="000000"/>
           <w:kern w:val="0"/>
           <w:sz w:val="20"/>
@@ -4702,7 +4702,7 @@
       </w:r>
       <w:r>
         <w:rPr>
-          <w:rFonts w:ascii="Verdana" w:eastAsia="新細明體" w:hAnsi="Verdana" w:cs="新細明體"/>
+          <w:rFonts w:ascii="Verdana" w:eastAsia="PMingLiU" w:hAnsi="Verdana" w:cs="PMingLiU"/>
           <w:color w:val="000000"/>
           <w:kern w:val="0"/>
           <w:sz w:val="20"/>
@@ -4712,7 +4712,7 @@
       </w:r>
       <w:r>
         <w:rPr>
-          <w:rFonts w:ascii="Verdana" w:eastAsia="新細明體" w:hAnsi="Verdana" w:cs="新細明體"/>
+          <w:rFonts w:ascii="Verdana" w:eastAsia="PMingLiU" w:hAnsi="Verdana" w:cs="PMingLiU"/>
           <w:color w:val="000000"/>
           <w:kern w:val="0"/>
           <w:sz w:val="20"/>
@@ -4722,7 +4722,7 @@
       </w:r>
       <w:r>
         <w:rPr>
-          <w:rFonts w:ascii="Verdana" w:eastAsia="新細明體" w:hAnsi="Verdana" w:cs="新細明體"/>
+          <w:rFonts w:ascii="Verdana" w:eastAsia="PMingLiU" w:hAnsi="Verdana" w:cs="PMingLiU"/>
           <w:color w:val="000000"/>
           <w:kern w:val="0"/>
           <w:sz w:val="20"/>
@@ -4732,7 +4732,7 @@
       </w:r>
       <w:r>
         <w:rPr>
-          <w:rFonts w:ascii="Verdana" w:eastAsia="新細明體" w:hAnsi="Verdana" w:cs="新細明體"/>
+          <w:rFonts w:ascii="Verdana" w:eastAsia="PMingLiU" w:hAnsi="Verdana" w:cs="PMingLiU"/>
           <w:color w:val="0000CC"/>
           <w:kern w:val="0"/>
           <w:sz w:val="20"/>
@@ -4743,7 +4743,7 @@
       </w:r>
       <w:r>
         <w:rPr>
-          <w:rFonts w:ascii="Verdana" w:eastAsia="新細明體" w:hAnsi="Verdana" w:cs="新細明體"/>
+          <w:rFonts w:ascii="Verdana" w:eastAsia="PMingLiU" w:hAnsi="Verdana" w:cs="PMingLiU"/>
           <w:color w:val="0000CC"/>
           <w:kern w:val="0"/>
           <w:sz w:val="20"/>
@@ -4754,7 +4754,7 @@
       </w:r>
       <w:r>
         <w:rPr>
-          <w:rFonts w:ascii="Verdana" w:eastAsia="新細明體" w:hAnsi="Verdana" w:cs="新細明體" w:hint="eastAsia"/>
+          <w:rFonts w:ascii="Verdana" w:eastAsia="PMingLiU" w:hAnsi="Verdana" w:cs="PMingLiU" w:hint="eastAsia"/>
           <w:color w:val="000000"/>
           <w:kern w:val="0"/>
           <w:sz w:val="20"/>
@@ -4764,7 +4764,7 @@
       </w:r>
       <w:r>
         <w:rPr>
-          <w:rFonts w:ascii="Verdana" w:eastAsia="新細明體" w:hAnsi="Verdana" w:cs="新細明體"/>
+          <w:rFonts w:ascii="Verdana" w:eastAsia="PMingLiU" w:hAnsi="Verdana" w:cs="PMingLiU"/>
           <w:color w:val="000000"/>
           <w:kern w:val="0"/>
           <w:sz w:val="20"/>
@@ -4774,7 +4774,7 @@
       </w:r>
       <w:r>
         <w:rPr>
-          <w:rFonts w:ascii="Verdana" w:eastAsia="新細明體" w:hAnsi="Verdana" w:cs="新細明體" w:hint="eastAsia"/>
+          <w:rFonts w:ascii="Verdana" w:eastAsia="PMingLiU" w:hAnsi="Verdana" w:cs="PMingLiU" w:hint="eastAsia"/>
           <w:color w:val="000000"/>
           <w:kern w:val="0"/>
           <w:sz w:val="20"/>
@@ -4784,7 +4784,7 @@
       </w:r>
       <w:r>
         <w:rPr>
-          <w:rFonts w:ascii="Verdana" w:eastAsia="新細明體" w:hAnsi="Verdana" w:cs="新細明體"/>
+          <w:rFonts w:ascii="Verdana" w:eastAsia="PMingLiU" w:hAnsi="Verdana" w:cs="PMingLiU"/>
           <w:color w:val="000000"/>
           <w:kern w:val="0"/>
           <w:sz w:val="20"/>
@@ -4794,7 +4794,7 @@
       </w:r>
       <w:r>
         <w:rPr>
-          <w:rFonts w:ascii="Verdana" w:eastAsia="新細明體" w:hAnsi="Verdana" w:cs="新細明體"/>
+          <w:rFonts w:ascii="Verdana" w:eastAsia="PMingLiU" w:hAnsi="Verdana" w:cs="PMingLiU"/>
           <w:color w:val="000000"/>
           <w:kern w:val="0"/>
           <w:sz w:val="20"/>
@@ -4804,7 +4804,7 @@
       </w:r>
       <w:r>
         <w:rPr>
-          <w:rFonts w:ascii="Verdana" w:eastAsia="新細明體" w:hAnsi="Verdana" w:cs="新細明體"/>
+          <w:rFonts w:ascii="Verdana" w:eastAsia="PMingLiU" w:hAnsi="Verdana" w:cs="PMingLiU"/>
           <w:color w:val="000000"/>
           <w:kern w:val="0"/>
           <w:sz w:val="20"/>
@@ -4814,7 +4814,7 @@
       </w:r>
       <w:r>
         <w:rPr>
-          <w:rFonts w:ascii="Verdana" w:eastAsia="新細明體" w:hAnsi="Verdana" w:cs="新細明體"/>
+          <w:rFonts w:ascii="Verdana" w:eastAsia="PMingLiU" w:hAnsi="Verdana" w:cs="PMingLiU"/>
           <w:color w:val="000000"/>
           <w:kern w:val="0"/>
           <w:sz w:val="20"/>
@@ -4824,7 +4824,7 @@
       </w:r>
       <w:r>
         <w:rPr>
-          <w:rFonts w:ascii="Verdana" w:eastAsia="新細明體" w:hAnsi="Verdana" w:cs="新細明體"/>
+          <w:rFonts w:ascii="Verdana" w:eastAsia="PMingLiU" w:hAnsi="Verdana" w:cs="PMingLiU"/>
           <w:color w:val="000000"/>
           <w:kern w:val="0"/>
           <w:sz w:val="20"/>
@@ -4834,7 +4834,7 @@
       </w:r>
       <w:r>
         <w:rPr>
-          <w:rFonts w:ascii="Verdana" w:eastAsia="新細明體" w:hAnsi="Verdana" w:cs="新細明體"/>
+          <w:rFonts w:ascii="Verdana" w:eastAsia="PMingLiU" w:hAnsi="Verdana" w:cs="PMingLiU"/>
           <w:color w:val="000000"/>
           <w:kern w:val="0"/>
           <w:sz w:val="20"/>
@@ -4844,7 +4844,7 @@
       </w:r>
       <w:r>
         <w:rPr>
-          <w:rFonts w:ascii="Verdana" w:eastAsia="新細明體" w:hAnsi="Verdana" w:cs="新細明體"/>
+          <w:rFonts w:ascii="Verdana" w:eastAsia="PMingLiU" w:hAnsi="Verdana" w:cs="PMingLiU"/>
           <w:color w:val="000000"/>
           <w:kern w:val="0"/>
           <w:sz w:val="20"/>
@@ -4854,7 +4854,7 @@
       </w:r>
       <w:r>
         <w:rPr>
-          <w:rFonts w:ascii="Verdana" w:eastAsia="新細明體" w:hAnsi="Verdana" w:cs="新細明體"/>
+          <w:rFonts w:ascii="Verdana" w:eastAsia="PMingLiU" w:hAnsi="Verdana" w:cs="PMingLiU"/>
           <w:color w:val="000000"/>
           <w:kern w:val="0"/>
           <w:sz w:val="20"/>
@@ -4864,7 +4864,7 @@
       </w:r>
       <w:r>
         <w:rPr>
-          <w:rFonts w:ascii="Verdana" w:eastAsia="新細明體" w:hAnsi="Verdana" w:cs="新細明體"/>
+          <w:rFonts w:ascii="Verdana" w:eastAsia="PMingLiU" w:hAnsi="Verdana" w:cs="PMingLiU"/>
           <w:color w:val="000000"/>
           <w:kern w:val="0"/>
           <w:sz w:val="20"/>
@@ -4874,7 +4874,7 @@
       </w:r>
       <w:r>
         <w:rPr>
-          <w:rFonts w:ascii="Verdana" w:eastAsia="新細明體" w:hAnsi="Verdana" w:cs="新細明體"/>
+          <w:rFonts w:ascii="Verdana" w:eastAsia="PMingLiU" w:hAnsi="Verdana" w:cs="PMingLiU"/>
           <w:color w:val="000000"/>
           <w:kern w:val="0"/>
           <w:sz w:val="20"/>
@@ -4884,7 +4884,7 @@
       </w:r>
       <w:r>
         <w:rPr>
-          <w:rFonts w:ascii="Verdana" w:eastAsia="新細明體" w:hAnsi="Verdana" w:cs="新細明體"/>
+          <w:rFonts w:ascii="Verdana" w:eastAsia="PMingLiU" w:hAnsi="Verdana" w:cs="PMingLiU"/>
           <w:color w:val="000000"/>
           <w:kern w:val="0"/>
           <w:sz w:val="20"/>
@@ -4894,7 +4894,7 @@
       </w:r>
       <w:r>
         <w:rPr>
-          <w:rFonts w:ascii="Verdana" w:eastAsia="新細明體" w:hAnsi="Verdana" w:cs="新細明體"/>
+          <w:rFonts w:ascii="Verdana" w:eastAsia="PMingLiU" w:hAnsi="Verdana" w:cs="PMingLiU"/>
           <w:color w:val="000000"/>
           <w:kern w:val="0"/>
           <w:sz w:val="20"/>
@@ -4907,18 +4907,16 @@
       <w:pPr>
         <w:widowControl/>
         <w:rPr>
-          <w:rFonts w:ascii="Verdana" w:eastAsia="新細明體" w:hAnsi="Verdana" w:cs="新細明體"/>
+          <w:rFonts w:ascii="Verdana" w:eastAsia="PMingLiU" w:hAnsi="Verdana" w:cs="PMingLiU"/>
           <w:color w:val="000000"/>
           <w:kern w:val="0"/>
           <w:sz w:val="20"/>
           <w:szCs w:val="20"/>
         </w:rPr>
       </w:pPr>
-      <w:bookmarkStart w:id="0" w:name="_GoBack"/>
-      <w:bookmarkEnd w:id="0"/>
-      <w:r>
-        <w:rPr>
-          <w:rFonts w:ascii="Verdana" w:eastAsia="新細明體" w:hAnsi="Verdana" w:cs="新細明體"/>
+      <w:r>
+        <w:rPr>
+          <w:rFonts w:ascii="Verdana" w:eastAsia="PMingLiU" w:hAnsi="Verdana" w:cs="PMingLiU"/>
           <w:b/>
           <w:bCs/>
           <w:color w:val="000000"/>
@@ -4930,7 +4928,7 @@
       </w:r>
       <w:r>
         <w:rPr>
-          <w:rFonts w:ascii="Verdana" w:eastAsia="新細明體" w:hAnsi="Verdana" w:cs="新細明體"/>
+          <w:rFonts w:ascii="Verdana" w:eastAsia="PMingLiU" w:hAnsi="Verdana" w:cs="PMingLiU"/>
           <w:b/>
           <w:bCs/>
           <w:color w:val="000000"/>
@@ -4942,7 +4940,7 @@
       </w:r>
       <w:r>
         <w:rPr>
-          <w:rFonts w:ascii="Verdana" w:eastAsia="新細明體" w:hAnsi="Verdana" w:cs="新細明體"/>
+          <w:rFonts w:ascii="Verdana" w:eastAsia="PMingLiU" w:hAnsi="Verdana" w:cs="PMingLiU"/>
           <w:b/>
           <w:bCs/>
           <w:color w:val="000000"/>
@@ -4954,7 +4952,7 @@
       </w:r>
       <w:r>
         <w:rPr>
-          <w:rFonts w:ascii="Verdana" w:eastAsia="新細明體" w:hAnsi="Verdana" w:cs="新細明體"/>
+          <w:rFonts w:ascii="Verdana" w:eastAsia="PMingLiU" w:hAnsi="Verdana" w:cs="PMingLiU"/>
           <w:b/>
           <w:bCs/>
           <w:color w:val="000000"/>
@@ -4969,7 +4967,7 @@
       <w:pPr>
         <w:widowControl/>
         <w:rPr>
-          <w:rFonts w:ascii="Verdana" w:eastAsia="新細明體" w:hAnsi="Verdana" w:cs="新細明體"/>
+          <w:rFonts w:ascii="Verdana" w:eastAsia="PMingLiU" w:hAnsi="Verdana" w:cs="PMingLiU"/>
           <w:color w:val="000000"/>
           <w:kern w:val="0"/>
           <w:sz w:val="20"/>
@@ -4978,7 +4976,7 @@
       </w:pPr>
       <w:r>
         <w:rPr>
-          <w:rFonts w:ascii="Verdana" w:eastAsia="新細明體" w:hAnsi="Verdana" w:cs="新細明體"/>
+          <w:rFonts w:ascii="Verdana" w:eastAsia="PMingLiU" w:hAnsi="Verdana" w:cs="PMingLiU"/>
           <w:color w:val="000000"/>
           <w:kern w:val="0"/>
           <w:sz w:val="20"/>
@@ -4988,7 +4986,7 @@
       </w:r>
       <w:r>
         <w:rPr>
-          <w:rFonts w:ascii="Verdana" w:eastAsia="新細明體" w:hAnsi="Verdana" w:cs="新細明體"/>
+          <w:rFonts w:ascii="Verdana" w:eastAsia="PMingLiU" w:hAnsi="Verdana" w:cs="PMingLiU"/>
           <w:color w:val="0000CC"/>
           <w:kern w:val="0"/>
           <w:sz w:val="20"/>
@@ -4999,7 +4997,7 @@
       </w:r>
       <w:r>
         <w:rPr>
-          <w:rFonts w:ascii="Verdana" w:eastAsia="新細明體" w:hAnsi="Verdana" w:cs="新細明體"/>
+          <w:rFonts w:ascii="Verdana" w:eastAsia="PMingLiU" w:hAnsi="Verdana" w:cs="PMingLiU"/>
           <w:color w:val="0000CC"/>
           <w:kern w:val="0"/>
           <w:sz w:val="20"/>
@@ -5010,7 +5008,7 @@
       </w:r>
       <w:r>
         <w:rPr>
-          <w:rFonts w:ascii="Verdana" w:eastAsia="新細明體" w:hAnsi="Verdana" w:cs="新細明體"/>
+          <w:rFonts w:ascii="Verdana" w:eastAsia="PMingLiU" w:hAnsi="Verdana" w:cs="PMingLiU"/>
           <w:color w:val="0000CC"/>
           <w:kern w:val="0"/>
           <w:sz w:val="20"/>
@@ -5021,7 +5019,7 @@
       </w:r>
       <w:r>
         <w:rPr>
-          <w:rFonts w:ascii="Verdana" w:eastAsia="新細明體" w:hAnsi="Verdana" w:cs="新細明體"/>
+          <w:rFonts w:ascii="Verdana" w:eastAsia="PMingLiU" w:hAnsi="Verdana" w:cs="PMingLiU"/>
           <w:color w:val="0000CC"/>
           <w:kern w:val="0"/>
           <w:sz w:val="20"/>
@@ -5032,18 +5030,29 @@
       </w:r>
       <w:r>
         <w:rPr>
-          <w:rFonts w:ascii="Verdana" w:eastAsia="新細明體" w:hAnsi="Verdana" w:cs="新細明體"/>
-          <w:color w:val="0000CC"/>
-          <w:kern w:val="0"/>
-          <w:sz w:val="20"/>
-          <w:szCs w:val="20"/>
-          <w:shd w:val="pct15" w:color="auto" w:fill="FFFFFF"/>
-        </w:rPr>
-        <w:t>無線基地台通常也會被稱為</w:t>
-      </w:r>
-      <w:r>
-        <w:rPr>
-          <w:rFonts w:ascii="Verdana" w:eastAsia="新細明體" w:hAnsi="Verdana" w:cs="新細明體"/>
+          <w:rFonts w:ascii="Verdana" w:eastAsia="PMingLiU" w:hAnsi="Verdana" w:cs="PMingLiU"/>
+          <w:color w:val="0000CC"/>
+          <w:kern w:val="0"/>
+          <w:sz w:val="20"/>
+          <w:szCs w:val="20"/>
+          <w:shd w:val="pct15" w:color="auto" w:fill="FFFFFF"/>
+        </w:rPr>
+        <w:t>也</w:t>
+      </w:r>
+      <w:r>
+        <w:rPr>
+          <w:rFonts w:ascii="Verdana" w:eastAsia="PMingLiU" w:hAnsi="Verdana" w:cs="PMingLiU"/>
+          <w:color w:val="0000CC"/>
+          <w:kern w:val="0"/>
+          <w:sz w:val="20"/>
+          <w:szCs w:val="20"/>
+          <w:shd w:val="pct15" w:color="auto" w:fill="FFFFFF"/>
+        </w:rPr>
+        <w:t>被稱為</w:t>
+      </w:r>
+      <w:r>
+        <w:rPr>
+          <w:rFonts w:ascii="Verdana" w:eastAsia="PMingLiU" w:hAnsi="Verdana" w:cs="PMingLiU"/>
           <w:color w:val="0000CC"/>
           <w:kern w:val="0"/>
           <w:sz w:val="20"/>
@@ -5054,7 +5063,7 @@
       </w:r>
       <w:r>
         <w:rPr>
-          <w:rFonts w:ascii="Verdana" w:eastAsia="新細明體" w:hAnsi="Verdana" w:cs="新細明體"/>
+          <w:rFonts w:ascii="Verdana" w:eastAsia="PMingLiU" w:hAnsi="Verdana" w:cs="PMingLiU"/>
           <w:color w:val="0000CC"/>
           <w:kern w:val="0"/>
           <w:sz w:val="20"/>
@@ -5065,7 +5074,7 @@
       </w:r>
       <w:r>
         <w:rPr>
-          <w:rFonts w:ascii="Verdana" w:eastAsia="新細明體" w:hAnsi="Verdana" w:cs="新細明體"/>
+          <w:rFonts w:ascii="Verdana" w:eastAsia="PMingLiU" w:hAnsi="Verdana" w:cs="PMingLiU"/>
           <w:color w:val="0000CC"/>
           <w:kern w:val="0"/>
           <w:sz w:val="20"/>
@@ -5076,7 +5085,7 @@
       </w:r>
       <w:r>
         <w:rPr>
-          <w:rFonts w:ascii="Verdana" w:eastAsia="新細明體" w:hAnsi="Verdana" w:cs="新細明體"/>
+          <w:rFonts w:ascii="Verdana" w:eastAsia="PMingLiU" w:hAnsi="Verdana" w:cs="PMingLiU"/>
           <w:color w:val="0000CC"/>
           <w:kern w:val="0"/>
           <w:sz w:val="20"/>
@@ -5087,7 +5096,7 @@
       </w:r>
       <w:r>
         <w:rPr>
-          <w:rFonts w:ascii="Verdana" w:eastAsia="新細明體" w:hAnsi="Verdana" w:cs="新細明體"/>
+          <w:rFonts w:ascii="Verdana" w:eastAsia="PMingLiU" w:hAnsi="Verdana" w:cs="PMingLiU"/>
           <w:color w:val="0000CC"/>
           <w:kern w:val="0"/>
           <w:sz w:val="20"/>
@@ -5098,7 +5107,7 @@
       </w:r>
       <w:r>
         <w:rPr>
-          <w:rFonts w:ascii="Verdana" w:eastAsia="新細明體" w:hAnsi="Verdana" w:cs="新細明體"/>
+          <w:rFonts w:ascii="Verdana" w:eastAsia="PMingLiU" w:hAnsi="Verdana" w:cs="PMingLiU"/>
           <w:color w:val="0000CC"/>
           <w:kern w:val="0"/>
           <w:sz w:val="20"/>
@@ -5109,7 +5118,7 @@
       </w:r>
       <w:r>
         <w:rPr>
-          <w:rFonts w:ascii="Verdana" w:eastAsia="新細明體" w:hAnsi="Verdana" w:cs="新細明體"/>
+          <w:rFonts w:ascii="Verdana" w:eastAsia="PMingLiU" w:hAnsi="Verdana" w:cs="PMingLiU"/>
           <w:color w:val="0000CC"/>
           <w:kern w:val="0"/>
           <w:sz w:val="20"/>
@@ -5120,18 +5129,29 @@
       </w:r>
       <w:r>
         <w:rPr>
-          <w:rFonts w:ascii="Verdana" w:eastAsia="新細明體" w:hAnsi="Verdana" w:cs="新細明體"/>
-          <w:color w:val="0000CC"/>
-          <w:kern w:val="0"/>
-          <w:sz w:val="20"/>
-          <w:szCs w:val="20"/>
-          <w:shd w:val="pct15" w:color="auto" w:fill="FFFFFF"/>
-        </w:rPr>
-        <w:t>，就像過去使用區域網路連線一樣，兩台電腦想要互連，除了用跳線之外，就必須使用</w:t>
-      </w:r>
-      <w:r>
-        <w:rPr>
-          <w:rFonts w:ascii="Verdana" w:eastAsia="新細明體" w:hAnsi="Verdana" w:cs="新細明體"/>
+          <w:rFonts w:ascii="Verdana" w:eastAsia="PMingLiU" w:hAnsi="Verdana" w:cs="PMingLiU"/>
+          <w:color w:val="0000CC"/>
+          <w:kern w:val="0"/>
+          <w:sz w:val="20"/>
+          <w:szCs w:val="20"/>
+          <w:shd w:val="pct15" w:color="auto" w:fill="FFFFFF"/>
+        </w:rPr>
+        <w:t>，就像過去使用區域網路連線，兩台電腦想要互連，除了用跳線之外，</w:t>
+      </w:r>
+      <w:r>
+        <w:rPr>
+          <w:rFonts w:ascii="Verdana" w:eastAsia="PMingLiU" w:hAnsi="Verdana" w:cs="PMingLiU"/>
+          <w:color w:val="0000CC"/>
+          <w:kern w:val="0"/>
+          <w:sz w:val="20"/>
+          <w:szCs w:val="20"/>
+          <w:shd w:val="pct15" w:color="auto" w:fill="FFFFFF"/>
+        </w:rPr>
+        <w:t>必須使用</w:t>
+      </w:r>
+      <w:r>
+        <w:rPr>
+          <w:rFonts w:ascii="Verdana" w:eastAsia="PMingLiU" w:hAnsi="Verdana" w:cs="PMingLiU"/>
           <w:color w:val="0000CC"/>
           <w:kern w:val="0"/>
           <w:sz w:val="20"/>
@@ -5142,7 +5162,7 @@
       </w:r>
       <w:r>
         <w:rPr>
-          <w:rFonts w:ascii="Verdana" w:eastAsia="新細明體" w:hAnsi="Verdana" w:cs="新細明體"/>
+          <w:rFonts w:ascii="Verdana" w:eastAsia="PMingLiU" w:hAnsi="Verdana" w:cs="PMingLiU"/>
           <w:color w:val="0000CC"/>
           <w:kern w:val="0"/>
           <w:sz w:val="20"/>
@@ -5153,7 +5173,7 @@
       </w:r>
       <w:r>
         <w:rPr>
-          <w:rFonts w:ascii="Verdana" w:eastAsia="新細明體" w:hAnsi="Verdana" w:cs="新細明體"/>
+          <w:rFonts w:ascii="Verdana" w:eastAsia="PMingLiU" w:hAnsi="Verdana" w:cs="PMingLiU"/>
           <w:color w:val="0000CC"/>
           <w:kern w:val="0"/>
           <w:sz w:val="20"/>
@@ -5164,7 +5184,7 @@
       </w:r>
       <w:r>
         <w:rPr>
-          <w:rFonts w:ascii="Verdana" w:eastAsia="新細明體" w:hAnsi="Verdana" w:cs="新細明體"/>
+          <w:rFonts w:ascii="Verdana" w:eastAsia="PMingLiU" w:hAnsi="Verdana" w:cs="PMingLiU"/>
           <w:color w:val="0000CC"/>
           <w:kern w:val="0"/>
           <w:sz w:val="20"/>
@@ -5175,7 +5195,7 @@
       </w:r>
       <w:r>
         <w:rPr>
-          <w:rFonts w:ascii="Verdana" w:eastAsia="新細明體" w:hAnsi="Verdana" w:cs="新細明體"/>
+          <w:rFonts w:ascii="Verdana" w:eastAsia="PMingLiU" w:hAnsi="Verdana" w:cs="PMingLiU"/>
           <w:color w:val="0000CC"/>
           <w:kern w:val="0"/>
           <w:sz w:val="20"/>
@@ -5186,7 +5206,7 @@
       </w:r>
       <w:r>
         <w:rPr>
-          <w:rFonts w:ascii="Verdana" w:eastAsia="新細明體" w:hAnsi="Verdana" w:cs="新細明體"/>
+          <w:rFonts w:ascii="Verdana" w:eastAsia="PMingLiU" w:hAnsi="Verdana" w:cs="PMingLiU"/>
           <w:color w:val="0000CC"/>
           <w:kern w:val="0"/>
           <w:sz w:val="20"/>
@@ -5197,7 +5217,7 @@
       </w:r>
       <w:r>
         <w:rPr>
-          <w:rFonts w:ascii="Verdana" w:eastAsia="新細明體" w:hAnsi="Verdana" w:cs="新細明體"/>
+          <w:rFonts w:ascii="Verdana" w:eastAsia="PMingLiU" w:hAnsi="Verdana" w:cs="PMingLiU"/>
           <w:color w:val="0000CC"/>
           <w:kern w:val="0"/>
           <w:sz w:val="20"/>
@@ -5208,7 +5228,7 @@
       </w:r>
       <w:r>
         <w:rPr>
-          <w:rFonts w:ascii="Verdana" w:eastAsia="新細明體" w:hAnsi="Verdana" w:cs="新細明體"/>
+          <w:rFonts w:ascii="Verdana" w:eastAsia="PMingLiU" w:hAnsi="Verdana" w:cs="PMingLiU"/>
           <w:color w:val="0000CC"/>
           <w:kern w:val="0"/>
           <w:sz w:val="20"/>
@@ -5219,7 +5239,7 @@
       </w:r>
       <w:r>
         <w:rPr>
-          <w:rFonts w:ascii="Verdana" w:eastAsia="新細明體" w:hAnsi="Verdana" w:cs="新細明體"/>
+          <w:rFonts w:ascii="Verdana" w:eastAsia="PMingLiU" w:hAnsi="Verdana" w:cs="PMingLiU"/>
           <w:color w:val="0000CC"/>
           <w:kern w:val="0"/>
           <w:sz w:val="20"/>
@@ -5230,7 +5250,7 @@
       </w:r>
       <w:r>
         <w:rPr>
-          <w:rFonts w:ascii="Verdana" w:eastAsia="新細明體" w:hAnsi="Verdana" w:cs="新細明體"/>
+          <w:rFonts w:ascii="Verdana" w:eastAsia="PMingLiU" w:hAnsi="Verdana" w:cs="PMingLiU"/>
           <w:color w:val="0000CC"/>
           <w:kern w:val="0"/>
           <w:sz w:val="20"/>
@@ -5241,7 +5261,7 @@
       </w:r>
       <w:r>
         <w:rPr>
-          <w:rFonts w:ascii="Verdana" w:eastAsia="新細明體" w:hAnsi="Verdana" w:cs="新細明體"/>
+          <w:rFonts w:ascii="Verdana" w:eastAsia="PMingLiU" w:hAnsi="Verdana" w:cs="PMingLiU"/>
           <w:color w:val="0000CC"/>
           <w:kern w:val="0"/>
           <w:sz w:val="20"/>
@@ -5252,7 +5272,7 @@
       </w:r>
       <w:r>
         <w:rPr>
-          <w:rFonts w:ascii="Verdana" w:eastAsia="新細明體" w:hAnsi="Verdana" w:cs="新細明體"/>
+          <w:rFonts w:ascii="Verdana" w:eastAsia="PMingLiU" w:hAnsi="Verdana" w:cs="PMingLiU"/>
           <w:color w:val="0000CC"/>
           <w:kern w:val="0"/>
           <w:sz w:val="20"/>
@@ -5263,7 +5283,7 @@
       </w:r>
       <w:r>
         <w:rPr>
-          <w:rFonts w:ascii="Verdana" w:eastAsia="新細明體" w:hAnsi="Verdana" w:cs="新細明體"/>
+          <w:rFonts w:ascii="Verdana" w:eastAsia="PMingLiU" w:hAnsi="Verdana" w:cs="PMingLiU"/>
           <w:color w:val="0000CC"/>
           <w:kern w:val="0"/>
           <w:sz w:val="20"/>
@@ -5274,7 +5294,7 @@
       </w:r>
       <w:r>
         <w:rPr>
-          <w:rFonts w:ascii="Verdana" w:eastAsia="新細明體" w:hAnsi="Verdana" w:cs="新細明體"/>
+          <w:rFonts w:ascii="Verdana" w:eastAsia="PMingLiU" w:hAnsi="Verdana" w:cs="PMingLiU"/>
           <w:color w:val="0000CC"/>
           <w:kern w:val="0"/>
           <w:sz w:val="20"/>
@@ -5285,7 +5305,7 @@
       </w:r>
       <w:r>
         <w:rPr>
-          <w:rFonts w:ascii="Verdana" w:eastAsia="新細明體" w:hAnsi="Verdana" w:cs="新細明體"/>
+          <w:rFonts w:ascii="Verdana" w:eastAsia="PMingLiU" w:hAnsi="Verdana" w:cs="PMingLiU"/>
           <w:color w:val="0000CC"/>
           <w:kern w:val="0"/>
           <w:sz w:val="20"/>
@@ -5296,7 +5316,7 @@
       </w:r>
       <w:r>
         <w:rPr>
-          <w:rFonts w:ascii="Verdana" w:eastAsia="新細明體" w:hAnsi="Verdana" w:cs="新細明體"/>
+          <w:rFonts w:ascii="Verdana" w:eastAsia="PMingLiU" w:hAnsi="Verdana" w:cs="PMingLiU"/>
           <w:color w:val="000000"/>
           <w:kern w:val="0"/>
           <w:sz w:val="20"/>
@@ -5309,7 +5329,7 @@
       <w:pPr>
         <w:widowControl/>
         <w:rPr>
-          <w:rFonts w:ascii="Verdana" w:eastAsia="新細明體" w:hAnsi="Verdana" w:cs="新細明體"/>
+          <w:rFonts w:ascii="Verdana" w:eastAsia="PMingLiU" w:hAnsi="Verdana" w:cs="PMingLiU"/>
           <w:color w:val="000000"/>
           <w:kern w:val="0"/>
           <w:sz w:val="20"/>
@@ -5318,7 +5338,7 @@
       </w:pPr>
       <w:r>
         <w:rPr>
-          <w:rFonts w:ascii="Verdana" w:eastAsia="新細明體" w:hAnsi="Verdana" w:cs="新細明體"/>
+          <w:rFonts w:ascii="Verdana" w:eastAsia="PMingLiU" w:hAnsi="Verdana" w:cs="PMingLiU"/>
           <w:color w:val="000000"/>
           <w:kern w:val="0"/>
           <w:sz w:val="20"/>
@@ -5328,140 +5348,58 @@
       </w:r>
       <w:r>
         <w:rPr>
-          <w:rFonts w:ascii="Verdana" w:eastAsia="新細明體" w:hAnsi="Verdana" w:cs="新細明體"/>
-          <w:color w:val="000000"/>
-          <w:kern w:val="0"/>
-          <w:sz w:val="20"/>
-          <w:szCs w:val="20"/>
-        </w:rPr>
-        <w:t xml:space="preserve"> </w:t>
-      </w:r>
-      <w:r>
-        <w:rPr>
-          <w:rFonts w:ascii="Verdana" w:eastAsia="新細明體" w:hAnsi="Verdana" w:cs="新細明體"/>
-          <w:color w:val="000000"/>
-          <w:kern w:val="0"/>
-          <w:sz w:val="20"/>
-          <w:szCs w:val="20"/>
-        </w:rPr>
-        <w:t>如果你已經有了一個可提供</w:t>
-      </w:r>
-      <w:r>
-        <w:rPr>
-          <w:rFonts w:ascii="Verdana" w:eastAsia="新細明體" w:hAnsi="Verdana" w:cs="新細明體"/>
-          <w:color w:val="000000"/>
-          <w:kern w:val="0"/>
-          <w:sz w:val="20"/>
-          <w:szCs w:val="20"/>
-        </w:rPr>
-        <w:t>IP</w:t>
-      </w:r>
-      <w:r>
-        <w:rPr>
-          <w:rFonts w:ascii="Verdana" w:eastAsia="新細明體" w:hAnsi="Verdana" w:cs="新細明體"/>
-          <w:color w:val="000000"/>
-          <w:kern w:val="0"/>
-          <w:sz w:val="20"/>
-          <w:szCs w:val="20"/>
-        </w:rPr>
-        <w:t>分享功能的</w:t>
-      </w:r>
-      <w:r>
-        <w:rPr>
-          <w:rFonts w:ascii="Verdana" w:eastAsia="新細明體" w:hAnsi="Verdana" w:cs="新細明體"/>
-          <w:color w:val="000000"/>
-          <w:kern w:val="0"/>
-          <w:sz w:val="20"/>
-          <w:szCs w:val="20"/>
-        </w:rPr>
-        <w:t>ADSL Modem</w:t>
-      </w:r>
-      <w:r>
-        <w:rPr>
-          <w:rFonts w:ascii="Verdana" w:eastAsia="新細明體" w:hAnsi="Verdana" w:cs="新細明體"/>
-          <w:color w:val="000000"/>
-          <w:kern w:val="0"/>
-          <w:sz w:val="20"/>
-          <w:szCs w:val="20"/>
-        </w:rPr>
-        <w:t>或是</w:t>
-      </w:r>
-      <w:r>
-        <w:rPr>
-          <w:rFonts w:ascii="Verdana" w:eastAsia="新細明體" w:hAnsi="Verdana" w:cs="新細明體"/>
-          <w:color w:val="000000"/>
-          <w:kern w:val="0"/>
-          <w:sz w:val="20"/>
-          <w:szCs w:val="20"/>
-        </w:rPr>
-        <w:t>IP</w:t>
-      </w:r>
-      <w:r>
-        <w:rPr>
-          <w:rFonts w:ascii="Verdana" w:eastAsia="新細明體" w:hAnsi="Verdana" w:cs="新細明體"/>
-          <w:color w:val="000000"/>
-          <w:kern w:val="0"/>
-          <w:sz w:val="20"/>
-          <w:szCs w:val="20"/>
-        </w:rPr>
-        <w:t>分享器，那麼想要建構無線網路環境最便宜的方案就是直接加一個無線基地台在網路中，僅需用一條網路線連接</w:t>
-      </w:r>
-      <w:r>
-        <w:rPr>
-          <w:rFonts w:ascii="Verdana" w:eastAsia="新細明體" w:hAnsi="Verdana" w:cs="新細明體"/>
-          <w:color w:val="000000"/>
-          <w:kern w:val="0"/>
-          <w:sz w:val="20"/>
-          <w:szCs w:val="20"/>
-        </w:rPr>
-        <w:t>IP</w:t>
-      </w:r>
-      <w:r>
-        <w:rPr>
-          <w:rFonts w:ascii="Verdana" w:eastAsia="新細明體" w:hAnsi="Verdana" w:cs="新細明體"/>
-          <w:color w:val="000000"/>
-          <w:kern w:val="0"/>
-          <w:sz w:val="20"/>
-          <w:szCs w:val="20"/>
-        </w:rPr>
-        <w:t>分享器和無線</w:t>
-      </w:r>
-      <w:r>
-        <w:rPr>
-          <w:rFonts w:ascii="Verdana" w:eastAsia="新細明體" w:hAnsi="Verdana" w:cs="新細明體"/>
-          <w:color w:val="000000"/>
-          <w:kern w:val="0"/>
-          <w:sz w:val="20"/>
-          <w:szCs w:val="20"/>
-        </w:rPr>
-        <w:t>AP</w:t>
-      </w:r>
-      <w:r>
-        <w:rPr>
-          <w:rFonts w:ascii="Verdana" w:eastAsia="新細明體" w:hAnsi="Verdana" w:cs="新細明體"/>
-          <w:color w:val="000000"/>
-          <w:kern w:val="0"/>
-          <w:sz w:val="20"/>
-          <w:szCs w:val="20"/>
-        </w:rPr>
-        <w:t>，做好設定即可。</w:t>
-      </w:r>
-      <w:r>
-        <w:rPr>
-          <w:rFonts w:ascii="Verdana" w:eastAsia="新細明體" w:hAnsi="Verdana" w:cs="新細明體"/>
-          <w:color w:val="000000"/>
-          <w:kern w:val="0"/>
-          <w:sz w:val="20"/>
-          <w:szCs w:val="20"/>
-        </w:rPr>
-        <w:t xml:space="preserve"> </w:t>
+          <w:rFonts w:ascii="Verdana" w:eastAsia="PMingLiU" w:hAnsi="Verdana" w:cs="PMingLiU"/>
+          <w:b/>
+          <w:bCs/>
+          <w:color w:val="000000"/>
+          <w:kern w:val="0"/>
+          <w:sz w:val="20"/>
+          <w:szCs w:val="20"/>
+        </w:rPr>
+        <w:t>無線路由器</w:t>
+      </w:r>
+      <w:r>
+        <w:rPr>
+          <w:rFonts w:ascii="Verdana" w:eastAsia="PMingLiU" w:hAnsi="Verdana" w:cs="PMingLiU"/>
+          <w:b/>
+          <w:bCs/>
+          <w:color w:val="000000"/>
+          <w:kern w:val="0"/>
+          <w:sz w:val="20"/>
+          <w:szCs w:val="20"/>
+        </w:rPr>
+        <w:t>(</w:t>
+      </w:r>
+      <w:r>
+        <w:rPr>
+          <w:rFonts w:ascii="Verdana" w:eastAsia="PMingLiU" w:hAnsi="Verdana" w:cs="PMingLiU"/>
+          <w:b/>
+          <w:bCs/>
+          <w:color w:val="000000"/>
+          <w:kern w:val="0"/>
+          <w:sz w:val="20"/>
+          <w:szCs w:val="20"/>
+        </w:rPr>
+        <w:t>無線寬頻分享器</w:t>
+      </w:r>
+      <w:r>
+        <w:rPr>
+          <w:rFonts w:ascii="Verdana" w:eastAsia="PMingLiU" w:hAnsi="Verdana" w:cs="PMingLiU"/>
+          <w:b/>
+          <w:bCs/>
+          <w:color w:val="000000"/>
+          <w:kern w:val="0"/>
+          <w:sz w:val="20"/>
+          <w:szCs w:val="20"/>
+        </w:rPr>
+        <w:t>)</w:t>
       </w:r>
     </w:p>
     <w:p>
       <w:pPr>
         <w:widowControl/>
         <w:rPr>
-          <w:rFonts w:ascii="Verdana" w:eastAsia="新細明體" w:hAnsi="Verdana" w:cs="新細明體"/>
+          <w:rFonts w:ascii="Verdana" w:eastAsia="PMingLiU" w:hAnsi="Verdana" w:cs="PMingLiU"/>
           <w:color w:val="000000"/>
           <w:kern w:val="0"/>
           <w:sz w:val="20"/>
@@ -5470,17 +5408,29 @@
       </w:pPr>
       <w:r>
         <w:rPr>
-          <w:rFonts w:ascii="Verdana" w:eastAsia="新細明體" w:hAnsi="Verdana" w:cs="新細明體"/>
-          <w:color w:val="000000"/>
-          <w:kern w:val="0"/>
-          <w:sz w:val="20"/>
-          <w:szCs w:val="20"/>
-        </w:rPr>
-        <w:t xml:space="preserve">　　這種最基本的無線</w:t>
-      </w:r>
-      <w:r>
-        <w:rPr>
-          <w:rFonts w:ascii="Verdana" w:eastAsia="新細明體" w:hAnsi="Verdana" w:cs="新細明體"/>
+          <w:rFonts w:ascii="Verdana" w:eastAsia="PMingLiU" w:hAnsi="Verdana" w:cs="PMingLiU"/>
+          <w:b/>
+          <w:bCs/>
+          <w:color w:val="000000"/>
+          <w:kern w:val="0"/>
+          <w:sz w:val="20"/>
+          <w:szCs w:val="20"/>
+        </w:rPr>
+        <w:t xml:space="preserve">　　</w:t>
+      </w:r>
+      <w:r>
+        <w:rPr>
+          <w:rFonts w:ascii="Verdana" w:eastAsia="PMingLiU" w:hAnsi="Verdana" w:cs="PMingLiU"/>
+          <w:color w:val="000000"/>
+          <w:kern w:val="0"/>
+          <w:sz w:val="20"/>
+          <w:szCs w:val="20"/>
+        </w:rPr>
+        <w:t>無線路由器是目前市面上最常見的提供無線連接的裝置，有些廠商則會命名為無線寬頻分享器。和無線</w:t>
+      </w:r>
+      <w:r>
+        <w:rPr>
+          <w:rFonts w:ascii="Verdana" w:eastAsia="PMingLiU" w:hAnsi="Verdana" w:cs="PMingLiU"/>
           <w:color w:val="000000"/>
           <w:kern w:val="0"/>
           <w:sz w:val="20"/>
@@ -5490,190 +5440,349 @@
       </w:r>
       <w:r>
         <w:rPr>
-          <w:rFonts w:ascii="Verdana" w:eastAsia="新細明體" w:hAnsi="Verdana" w:cs="新細明體"/>
-          <w:color w:val="000000"/>
-          <w:kern w:val="0"/>
-          <w:sz w:val="20"/>
-          <w:szCs w:val="20"/>
-        </w:rPr>
-        <w:t>只具備溝通</w:t>
-      </w:r>
-      <w:r>
-        <w:rPr>
-          <w:rFonts w:ascii="Verdana" w:eastAsia="新細明體" w:hAnsi="Verdana" w:cs="新細明體"/>
-          <w:color w:val="000000"/>
-          <w:kern w:val="0"/>
-          <w:sz w:val="20"/>
-          <w:szCs w:val="20"/>
-        </w:rPr>
-        <w:t>Internet</w:t>
-      </w:r>
-      <w:r>
-        <w:rPr>
-          <w:rFonts w:ascii="Verdana" w:eastAsia="新細明體" w:hAnsi="Verdana" w:cs="新細明體"/>
-          <w:color w:val="000000"/>
-          <w:kern w:val="0"/>
-          <w:sz w:val="20"/>
-          <w:szCs w:val="20"/>
-        </w:rPr>
-        <w:t>來源</w:t>
-      </w:r>
-      <w:r>
-        <w:rPr>
-          <w:rFonts w:ascii="Verdana" w:eastAsia="新細明體" w:hAnsi="Verdana" w:cs="新細明體"/>
-          <w:color w:val="000000"/>
-          <w:kern w:val="0"/>
-          <w:sz w:val="20"/>
-          <w:szCs w:val="20"/>
-        </w:rPr>
-        <w:t>(Cable</w:t>
-      </w:r>
-      <w:r>
-        <w:rPr>
-          <w:rFonts w:ascii="Verdana" w:eastAsia="新細明體" w:hAnsi="Verdana" w:cs="新細明體"/>
-          <w:color w:val="000000"/>
-          <w:kern w:val="0"/>
-          <w:sz w:val="20"/>
-          <w:szCs w:val="20"/>
+          <w:rFonts w:ascii="Verdana" w:eastAsia="PMingLiU" w:hAnsi="Verdana" w:cs="PMingLiU"/>
+          <w:color w:val="000000"/>
+          <w:kern w:val="0"/>
+          <w:sz w:val="20"/>
+          <w:szCs w:val="20"/>
+        </w:rPr>
+        <w:t>相比，</w:t>
+      </w:r>
+      <w:r>
+        <w:rPr>
+          <w:rFonts w:ascii="Verdana" w:eastAsia="PMingLiU" w:hAnsi="Verdana" w:cs="PMingLiU"/>
+          <w:color w:val="0000CC"/>
+          <w:kern w:val="0"/>
+          <w:sz w:val="20"/>
+          <w:szCs w:val="20"/>
+          <w:shd w:val="pct15" w:color="auto" w:fill="FFFFFF"/>
+        </w:rPr>
+        <w:t>無線路由器很像</w:t>
+      </w:r>
+      <w:r>
+        <w:rPr>
+          <w:rFonts w:ascii="Verdana" w:eastAsia="PMingLiU" w:hAnsi="Verdana" w:cs="PMingLiU"/>
+          <w:color w:val="0000CC"/>
+          <w:kern w:val="0"/>
+          <w:sz w:val="20"/>
+          <w:szCs w:val="20"/>
+          <w:shd w:val="pct15" w:color="auto" w:fill="FFFFFF"/>
+        </w:rPr>
+        <w:t>IP</w:t>
+      </w:r>
+      <w:r>
+        <w:rPr>
+          <w:rFonts w:ascii="Verdana" w:eastAsia="PMingLiU" w:hAnsi="Verdana" w:cs="PMingLiU"/>
+          <w:color w:val="0000CC"/>
+          <w:kern w:val="0"/>
+          <w:sz w:val="20"/>
+          <w:szCs w:val="20"/>
+          <w:shd w:val="pct15" w:color="auto" w:fill="FFFFFF"/>
+        </w:rPr>
+        <w:t>分享器</w:t>
+      </w:r>
+      <w:r>
+        <w:rPr>
+          <w:rFonts w:ascii="Verdana" w:eastAsia="PMingLiU" w:hAnsi="Verdana" w:cs="PMingLiU"/>
+          <w:color w:val="0000CC"/>
+          <w:kern w:val="0"/>
+          <w:sz w:val="20"/>
+          <w:szCs w:val="20"/>
+          <w:shd w:val="pct15" w:color="auto" w:fill="FFFFFF"/>
+        </w:rPr>
+        <w:t>+</w:t>
+      </w:r>
+      <w:r>
+        <w:rPr>
+          <w:rFonts w:ascii="Verdana" w:eastAsia="PMingLiU" w:hAnsi="Verdana" w:cs="PMingLiU"/>
+          <w:color w:val="0000CC"/>
+          <w:kern w:val="0"/>
+          <w:sz w:val="20"/>
+          <w:szCs w:val="20"/>
+          <w:shd w:val="pct15" w:color="auto" w:fill="FFFFFF"/>
+        </w:rPr>
+        <w:t>無線</w:t>
+      </w:r>
+      <w:r>
+        <w:rPr>
+          <w:rFonts w:ascii="Verdana" w:eastAsia="PMingLiU" w:hAnsi="Verdana" w:cs="PMingLiU"/>
+          <w:color w:val="0000CC"/>
+          <w:kern w:val="0"/>
+          <w:sz w:val="20"/>
+          <w:szCs w:val="20"/>
+          <w:shd w:val="pct15" w:color="auto" w:fill="FFFFFF"/>
+        </w:rPr>
+        <w:t>AP</w:t>
+      </w:r>
+      <w:r>
+        <w:rPr>
+          <w:rFonts w:ascii="Verdana" w:eastAsia="PMingLiU" w:hAnsi="Verdana" w:cs="PMingLiU"/>
+          <w:color w:val="0000CC"/>
+          <w:kern w:val="0"/>
+          <w:sz w:val="20"/>
+          <w:szCs w:val="20"/>
+          <w:shd w:val="pct15" w:color="auto" w:fill="FFFFFF"/>
+        </w:rPr>
+        <w:t>，也就是它可以提供四個</w:t>
+      </w:r>
+      <w:r>
+        <w:rPr>
+          <w:rFonts w:ascii="Verdana" w:eastAsia="PMingLiU" w:hAnsi="Verdana" w:cs="PMingLiU"/>
+          <w:color w:val="0000CC"/>
+          <w:kern w:val="0"/>
+          <w:sz w:val="20"/>
+          <w:szCs w:val="20"/>
+          <w:shd w:val="pct15" w:color="auto" w:fill="FFFFFF"/>
+        </w:rPr>
+        <w:t>RJ-45</w:t>
+      </w:r>
+      <w:r>
+        <w:rPr>
+          <w:rFonts w:ascii="Verdana" w:eastAsia="PMingLiU" w:hAnsi="Verdana" w:cs="PMingLiU"/>
+          <w:color w:val="0000CC"/>
+          <w:kern w:val="0"/>
+          <w:sz w:val="20"/>
+          <w:szCs w:val="20"/>
+          <w:shd w:val="pct15" w:color="auto" w:fill="FFFFFF"/>
+        </w:rPr>
+        <w:t>接孔</w:t>
+      </w:r>
+      <w:r>
+        <w:rPr>
+          <w:rFonts w:ascii="Verdana" w:eastAsia="PMingLiU" w:hAnsi="Verdana" w:cs="PMingLiU"/>
+          <w:color w:val="0000CC"/>
+          <w:kern w:val="0"/>
+          <w:sz w:val="20"/>
+          <w:szCs w:val="20"/>
+          <w:shd w:val="pct15" w:color="auto" w:fill="FFFFFF"/>
+        </w:rPr>
+        <w:t>(</w:t>
+      </w:r>
+      <w:r>
+        <w:rPr>
+          <w:rFonts w:ascii="Verdana" w:eastAsia="PMingLiU" w:hAnsi="Verdana" w:cs="PMingLiU"/>
+          <w:color w:val="0000CC"/>
+          <w:kern w:val="0"/>
+          <w:sz w:val="20"/>
+          <w:szCs w:val="20"/>
+          <w:shd w:val="pct15" w:color="auto" w:fill="FFFFFF"/>
+        </w:rPr>
+        <w:t>較常見的數量</w:t>
+      </w:r>
+      <w:r>
+        <w:rPr>
+          <w:rFonts w:ascii="Verdana" w:eastAsia="PMingLiU" w:hAnsi="Verdana" w:cs="PMingLiU"/>
+          <w:color w:val="0000CC"/>
+          <w:kern w:val="0"/>
+          <w:sz w:val="20"/>
+          <w:szCs w:val="20"/>
+          <w:shd w:val="pct15" w:color="auto" w:fill="FFFFFF"/>
+        </w:rPr>
+        <w:t>)</w:t>
+      </w:r>
+      <w:r>
+        <w:rPr>
+          <w:rFonts w:ascii="Verdana" w:eastAsia="PMingLiU" w:hAnsi="Verdana" w:cs="PMingLiU"/>
+          <w:color w:val="0000CC"/>
+          <w:kern w:val="0"/>
+          <w:sz w:val="20"/>
+          <w:szCs w:val="20"/>
+          <w:shd w:val="pct15" w:color="auto" w:fill="FFFFFF"/>
+        </w:rPr>
+        <w:t>的乙太網路連線，還可以提供無線網路連接的功能。大部分的無線路由器都具備</w:t>
+      </w:r>
+      <w:r>
+        <w:rPr>
+          <w:rFonts w:ascii="Verdana" w:eastAsia="PMingLiU" w:hAnsi="Verdana" w:cs="PMingLiU"/>
+          <w:color w:val="0000CC"/>
+          <w:kern w:val="0"/>
+          <w:sz w:val="20"/>
+          <w:szCs w:val="20"/>
+          <w:shd w:val="pct15" w:color="auto" w:fill="FFFFFF"/>
+        </w:rPr>
+        <w:t>DHCP</w:t>
+      </w:r>
+      <w:r>
+        <w:rPr>
+          <w:rFonts w:ascii="Verdana" w:eastAsia="PMingLiU" w:hAnsi="Verdana" w:cs="PMingLiU"/>
+          <w:color w:val="0000CC"/>
+          <w:kern w:val="0"/>
+          <w:sz w:val="20"/>
+          <w:szCs w:val="20"/>
+          <w:shd w:val="pct15" w:color="auto" w:fill="FFFFFF"/>
+        </w:rPr>
+        <w:t>伺服器的功能，也就是可以自動分配每一個客戶端一個虛擬</w:t>
+      </w:r>
+      <w:r>
+        <w:rPr>
+          <w:rFonts w:ascii="Verdana" w:eastAsia="PMingLiU" w:hAnsi="Verdana" w:cs="PMingLiU"/>
+          <w:color w:val="0000CC"/>
+          <w:kern w:val="0"/>
+          <w:sz w:val="20"/>
+          <w:szCs w:val="20"/>
+          <w:shd w:val="pct15" w:color="auto" w:fill="FFFFFF"/>
+        </w:rPr>
+        <w:t>IP</w:t>
+      </w:r>
+      <w:r>
+        <w:rPr>
+          <w:rFonts w:ascii="Verdana" w:eastAsia="PMingLiU" w:hAnsi="Verdana" w:cs="PMingLiU"/>
+          <w:color w:val="0000CC"/>
+          <w:kern w:val="0"/>
+          <w:sz w:val="20"/>
+          <w:szCs w:val="20"/>
+          <w:shd w:val="pct15" w:color="auto" w:fill="FFFFFF"/>
+        </w:rPr>
+        <w:t>，所以即便你只有一個真實</w:t>
+      </w:r>
+      <w:r>
+        <w:rPr>
+          <w:rFonts w:ascii="Verdana" w:eastAsia="PMingLiU" w:hAnsi="Verdana" w:cs="PMingLiU"/>
+          <w:color w:val="0000CC"/>
+          <w:kern w:val="0"/>
+          <w:sz w:val="20"/>
+          <w:szCs w:val="20"/>
+          <w:shd w:val="pct15" w:color="auto" w:fill="FFFFFF"/>
+        </w:rPr>
+        <w:t>IP</w:t>
+      </w:r>
+      <w:r>
+        <w:rPr>
+          <w:rFonts w:ascii="Verdana" w:eastAsia="PMingLiU" w:hAnsi="Verdana" w:cs="PMingLiU"/>
+          <w:color w:val="0000CC"/>
+          <w:kern w:val="0"/>
+          <w:sz w:val="20"/>
+          <w:szCs w:val="20"/>
+          <w:shd w:val="pct15" w:color="auto" w:fill="FFFFFF"/>
+        </w:rPr>
+        <w:t>，也可以讓全家人一起同時上網。目前大部分的無線路由器功能差異性不大，通常都會具有</w:t>
+      </w:r>
+      <w:r>
+        <w:rPr>
+          <w:rFonts w:ascii="Verdana" w:eastAsia="PMingLiU" w:hAnsi="Verdana" w:cs="PMingLiU"/>
+          <w:color w:val="0000CC"/>
+          <w:kern w:val="0"/>
+          <w:sz w:val="20"/>
+          <w:szCs w:val="20"/>
+          <w:shd w:val="pct15" w:color="auto" w:fill="FFFFFF"/>
+        </w:rPr>
+        <w:t>DHCP</w:t>
+      </w:r>
+      <w:r>
+        <w:rPr>
+          <w:rFonts w:ascii="Verdana" w:eastAsia="PMingLiU" w:hAnsi="Verdana" w:cs="PMingLiU"/>
+          <w:color w:val="0000CC"/>
+          <w:kern w:val="0"/>
+          <w:sz w:val="20"/>
+          <w:szCs w:val="20"/>
+          <w:shd w:val="pct15" w:color="auto" w:fill="FFFFFF"/>
         </w:rPr>
         <w:t>、</w:t>
       </w:r>
       <w:r>
         <w:rPr>
-          <w:rFonts w:ascii="Verdana" w:eastAsia="新細明體" w:hAnsi="Verdana" w:cs="新細明體"/>
-          <w:color w:val="000000"/>
-          <w:kern w:val="0"/>
-          <w:sz w:val="20"/>
-          <w:szCs w:val="20"/>
-        </w:rPr>
-        <w:t>ADSL</w:t>
-      </w:r>
-      <w:r>
-        <w:rPr>
-          <w:rFonts w:ascii="Verdana" w:eastAsia="新細明體" w:hAnsi="Verdana" w:cs="新細明體"/>
-          <w:color w:val="000000"/>
-          <w:kern w:val="0"/>
-          <w:sz w:val="20"/>
-          <w:szCs w:val="20"/>
-        </w:rPr>
-        <w:t>等等</w:t>
-      </w:r>
-      <w:r>
-        <w:rPr>
-          <w:rFonts w:ascii="Verdana" w:eastAsia="新細明體" w:hAnsi="Verdana" w:cs="新細明體"/>
-          <w:color w:val="000000"/>
-          <w:kern w:val="0"/>
-          <w:sz w:val="20"/>
-          <w:szCs w:val="20"/>
-        </w:rPr>
-        <w:t>)</w:t>
-      </w:r>
-      <w:r>
-        <w:rPr>
-          <w:rFonts w:ascii="Verdana" w:eastAsia="新細明體" w:hAnsi="Verdana" w:cs="新細明體"/>
-          <w:color w:val="000000"/>
-          <w:kern w:val="0"/>
-          <w:sz w:val="20"/>
-          <w:szCs w:val="20"/>
-        </w:rPr>
-        <w:t>和用戶端無線網路的功能，當然應該也會有一點基本的加密保護，如</w:t>
-      </w:r>
-      <w:r>
-        <w:rPr>
-          <w:rFonts w:ascii="Verdana" w:eastAsia="新細明體" w:hAnsi="Verdana" w:cs="新細明體"/>
-          <w:color w:val="000000"/>
-          <w:kern w:val="0"/>
-          <w:sz w:val="20"/>
-          <w:szCs w:val="20"/>
-        </w:rPr>
-        <w:t>WEP</w:t>
-      </w:r>
-      <w:r>
-        <w:rPr>
-          <w:rFonts w:ascii="Verdana" w:eastAsia="新細明體" w:hAnsi="Verdana" w:cs="新細明體"/>
-          <w:color w:val="000000"/>
-          <w:kern w:val="0"/>
-          <w:sz w:val="20"/>
-          <w:szCs w:val="20"/>
-        </w:rPr>
-        <w:t>，不過這種純粹當作無線</w:t>
-      </w:r>
-      <w:r>
-        <w:rPr>
-          <w:rFonts w:ascii="Verdana" w:eastAsia="新細明體" w:hAnsi="Verdana" w:cs="新細明體"/>
-          <w:color w:val="000000"/>
-          <w:kern w:val="0"/>
-          <w:sz w:val="20"/>
-          <w:szCs w:val="20"/>
-        </w:rPr>
-        <w:t>AP</w:t>
-      </w:r>
-      <w:r>
-        <w:rPr>
-          <w:rFonts w:ascii="Verdana" w:eastAsia="新細明體" w:hAnsi="Verdana" w:cs="新細明體"/>
-          <w:color w:val="000000"/>
-          <w:kern w:val="0"/>
-          <w:sz w:val="20"/>
-          <w:szCs w:val="20"/>
-        </w:rPr>
-        <w:t>的產品越來越少了，主要原因在於現在已經可以用軟體將無線網卡模擬成</w:t>
-      </w:r>
-      <w:r>
-        <w:rPr>
-          <w:rFonts w:ascii="Verdana" w:eastAsia="新細明體" w:hAnsi="Verdana" w:cs="新細明體"/>
-          <w:color w:val="000000"/>
-          <w:kern w:val="0"/>
-          <w:sz w:val="20"/>
-          <w:szCs w:val="20"/>
-        </w:rPr>
-        <w:t>AP</w:t>
-      </w:r>
-      <w:r>
-        <w:rPr>
-          <w:rFonts w:ascii="Verdana" w:eastAsia="新細明體" w:hAnsi="Verdana" w:cs="新細明體"/>
-          <w:color w:val="000000"/>
-          <w:kern w:val="0"/>
-          <w:sz w:val="20"/>
-          <w:szCs w:val="20"/>
-        </w:rPr>
-        <w:t>，雖然在安全性和部分功能依然比不上硬體</w:t>
-      </w:r>
-      <w:r>
-        <w:rPr>
-          <w:rFonts w:ascii="Verdana" w:eastAsia="新細明體" w:hAnsi="Verdana" w:cs="新細明體"/>
-          <w:color w:val="000000"/>
-          <w:kern w:val="0"/>
-          <w:sz w:val="20"/>
-          <w:szCs w:val="20"/>
-        </w:rPr>
-        <w:t>AP</w:t>
-      </w:r>
-      <w:r>
-        <w:rPr>
-          <w:rFonts w:ascii="Verdana" w:eastAsia="新細明體" w:hAnsi="Verdana" w:cs="新細明體"/>
-          <w:color w:val="000000"/>
-          <w:kern w:val="0"/>
-          <w:sz w:val="20"/>
-          <w:szCs w:val="20"/>
-        </w:rPr>
-        <w:t>，但是因為便宜，對於一般使用者也是不錯的方法。</w:t>
-      </w:r>
-      <w:r>
-        <w:rPr>
-          <w:rFonts w:ascii="Verdana" w:eastAsia="新細明體" w:hAnsi="Verdana" w:cs="新細明體"/>
-          <w:color w:val="000000"/>
-          <w:kern w:val="0"/>
-          <w:sz w:val="20"/>
-          <w:szCs w:val="20"/>
-        </w:rPr>
-        <w:t xml:space="preserve"> </w:t>
+          <w:rFonts w:ascii="Verdana" w:eastAsia="PMingLiU" w:hAnsi="Verdana" w:cs="PMingLiU"/>
+          <w:color w:val="0000CC"/>
+          <w:kern w:val="0"/>
+          <w:sz w:val="20"/>
+          <w:szCs w:val="20"/>
+          <w:shd w:val="pct15" w:color="auto" w:fill="FFFFFF"/>
+        </w:rPr>
+        <w:t>NAT</w:t>
+      </w:r>
+      <w:r>
+        <w:rPr>
+          <w:rFonts w:ascii="Verdana" w:eastAsia="PMingLiU" w:hAnsi="Verdana" w:cs="PMingLiU"/>
+          <w:color w:val="0000CC"/>
+          <w:kern w:val="0"/>
+          <w:sz w:val="20"/>
+          <w:szCs w:val="20"/>
+          <w:shd w:val="pct15" w:color="auto" w:fill="FFFFFF"/>
+        </w:rPr>
+        <w:t>、</w:t>
+      </w:r>
+      <w:r>
+        <w:rPr>
+          <w:rFonts w:ascii="Verdana" w:eastAsia="PMingLiU" w:hAnsi="Verdana" w:cs="PMingLiU"/>
+          <w:color w:val="0000CC"/>
+          <w:kern w:val="0"/>
+          <w:sz w:val="20"/>
+          <w:szCs w:val="20"/>
+          <w:shd w:val="pct15" w:color="auto" w:fill="FFFFFF"/>
+        </w:rPr>
+        <w:t>DMZ</w:t>
+      </w:r>
+      <w:r>
+        <w:rPr>
+          <w:rFonts w:ascii="Verdana" w:eastAsia="PMingLiU" w:hAnsi="Verdana" w:cs="PMingLiU"/>
+          <w:color w:val="0000CC"/>
+          <w:kern w:val="0"/>
+          <w:sz w:val="20"/>
+          <w:szCs w:val="20"/>
+          <w:shd w:val="pct15" w:color="auto" w:fill="FFFFFF"/>
+        </w:rPr>
+        <w:t>等功能，少數為了強調差異性則會再加入如</w:t>
+      </w:r>
+      <w:r>
+        <w:rPr>
+          <w:rFonts w:ascii="Verdana" w:eastAsia="PMingLiU" w:hAnsi="Verdana" w:cs="PMingLiU"/>
+          <w:color w:val="0000CC"/>
+          <w:kern w:val="0"/>
+          <w:sz w:val="20"/>
+          <w:szCs w:val="20"/>
+          <w:shd w:val="pct15" w:color="auto" w:fill="FFFFFF"/>
+        </w:rPr>
+        <w:t>FTP Server</w:t>
+      </w:r>
+      <w:r>
+        <w:rPr>
+          <w:rFonts w:ascii="Verdana" w:eastAsia="PMingLiU" w:hAnsi="Verdana" w:cs="PMingLiU"/>
+          <w:color w:val="0000CC"/>
+          <w:kern w:val="0"/>
+          <w:sz w:val="20"/>
+          <w:szCs w:val="20"/>
+          <w:shd w:val="pct15" w:color="auto" w:fill="FFFFFF"/>
+        </w:rPr>
+        <w:t>、</w:t>
+      </w:r>
+      <w:r>
+        <w:rPr>
+          <w:rFonts w:ascii="Verdana" w:eastAsia="PMingLiU" w:hAnsi="Verdana" w:cs="PMingLiU"/>
+          <w:color w:val="0000CC"/>
+          <w:kern w:val="0"/>
+          <w:sz w:val="20"/>
+          <w:szCs w:val="20"/>
+          <w:shd w:val="pct15" w:color="auto" w:fill="FFFFFF"/>
+        </w:rPr>
+        <w:t>Print Server</w:t>
+      </w:r>
+      <w:r>
+        <w:rPr>
+          <w:rFonts w:ascii="Verdana" w:eastAsia="PMingLiU" w:hAnsi="Verdana" w:cs="PMingLiU"/>
+          <w:color w:val="0000CC"/>
+          <w:kern w:val="0"/>
+          <w:sz w:val="20"/>
+          <w:szCs w:val="20"/>
+          <w:shd w:val="pct15" w:color="auto" w:fill="FFFFFF"/>
+        </w:rPr>
+        <w:t>等功能</w:t>
+      </w:r>
+      <w:r>
+        <w:rPr>
+          <w:rFonts w:ascii="Verdana" w:eastAsia="PMingLiU" w:hAnsi="Verdana" w:cs="PMingLiU"/>
+          <w:color w:val="000000"/>
+          <w:kern w:val="0"/>
+          <w:sz w:val="20"/>
+          <w:szCs w:val="20"/>
+        </w:rPr>
+        <w:t>。</w:t>
       </w:r>
     </w:p>
     <w:p>
       <w:pPr>
         <w:widowControl/>
         <w:rPr>
-          <w:rFonts w:ascii="Verdana" w:eastAsia="新細明體" w:hAnsi="Verdana" w:cs="新細明體"/>
+          <w:rFonts w:ascii="Verdana" w:eastAsia="PMingLiU" w:hAnsi="Verdana" w:cs="PMingLiU"/>
           <w:color w:val="000000"/>
           <w:kern w:val="0"/>
           <w:sz w:val="20"/>
@@ -5682,111 +5791,540 @@
       </w:pPr>
       <w:r>
         <w:rPr>
-          <w:rFonts w:ascii="Verdana" w:eastAsia="新細明體" w:hAnsi="Verdana" w:cs="新細明體"/>
-          <w:color w:val="000000"/>
-          <w:kern w:val="0"/>
-          <w:sz w:val="20"/>
-          <w:szCs w:val="20"/>
-        </w:rPr>
-        <w:t xml:space="preserve">　　單純僅</w:t>
-      </w:r>
-      <w:r>
-        <w:rPr>
-          <w:rFonts w:ascii="Verdana" w:eastAsia="新細明體" w:hAnsi="Verdana" w:cs="新細明體"/>
-          <w:color w:val="000000"/>
-          <w:kern w:val="0"/>
-          <w:sz w:val="20"/>
-          <w:szCs w:val="20"/>
-        </w:rPr>
-        <w:t>AP</w:t>
-      </w:r>
-      <w:r>
-        <w:rPr>
-          <w:rFonts w:ascii="Verdana" w:eastAsia="新細明體" w:hAnsi="Verdana" w:cs="新細明體"/>
-          <w:color w:val="000000"/>
-          <w:kern w:val="0"/>
-          <w:sz w:val="20"/>
-          <w:szCs w:val="20"/>
-        </w:rPr>
-        <w:t>功能的裝置還有另外一個優勢，就是因為僅需提供一個</w:t>
-      </w:r>
-      <w:r>
-        <w:rPr>
-          <w:rFonts w:ascii="Verdana" w:eastAsia="新細明體" w:hAnsi="Verdana" w:cs="新細明體"/>
-          <w:color w:val="000000"/>
-          <w:kern w:val="0"/>
-          <w:sz w:val="20"/>
-          <w:szCs w:val="20"/>
-        </w:rPr>
-        <w:t>RJ-45</w:t>
-      </w:r>
-      <w:r>
-        <w:rPr>
-          <w:rFonts w:ascii="Verdana" w:eastAsia="新細明體" w:hAnsi="Verdana" w:cs="新細明體"/>
-          <w:color w:val="000000"/>
-          <w:kern w:val="0"/>
-          <w:sz w:val="20"/>
-          <w:szCs w:val="20"/>
-        </w:rPr>
-        <w:t>接孔，所以可以做的很小，如先前提到的華碩</w:t>
-      </w:r>
-      <w:r>
-        <w:rPr>
-          <w:rFonts w:ascii="Verdana" w:eastAsia="新細明體" w:hAnsi="Verdana" w:cs="新細明體"/>
-          <w:color w:val="000000"/>
-          <w:kern w:val="0"/>
-          <w:sz w:val="20"/>
-          <w:szCs w:val="20"/>
-        </w:rPr>
-        <w:t>WL-330g</w:t>
-      </w:r>
-      <w:r>
-        <w:rPr>
-          <w:rFonts w:ascii="Verdana" w:eastAsia="新細明體" w:hAnsi="Verdana" w:cs="新細明體"/>
-          <w:color w:val="000000"/>
-          <w:kern w:val="0"/>
-          <w:sz w:val="20"/>
-          <w:szCs w:val="20"/>
-        </w:rPr>
-        <w:t>和蘋果的</w:t>
-      </w:r>
-      <w:r>
-        <w:rPr>
-          <w:rFonts w:ascii="Verdana" w:eastAsia="新細明體" w:hAnsi="Verdana" w:cs="新細明體"/>
-          <w:color w:val="000000"/>
-          <w:kern w:val="0"/>
-          <w:sz w:val="20"/>
-          <w:szCs w:val="20"/>
-        </w:rPr>
-        <w:t>AirPort Express</w:t>
-      </w:r>
-      <w:r>
-        <w:rPr>
-          <w:rFonts w:ascii="Verdana" w:eastAsia="新細明體" w:hAnsi="Verdana" w:cs="新細明體"/>
-          <w:color w:val="000000"/>
-          <w:kern w:val="0"/>
-          <w:sz w:val="20"/>
-          <w:szCs w:val="20"/>
-        </w:rPr>
-        <w:t>，提供攜帶方便的選擇。</w:t>
-      </w:r>
-      <w:r>
-        <w:rPr>
-          <w:rFonts w:ascii="Verdana" w:eastAsia="新細明體" w:hAnsi="Verdana" w:cs="新細明體"/>
+          <w:rFonts w:ascii="Verdana" w:eastAsia="PMingLiU" w:hAnsi="Verdana" w:cs="PMingLiU"/>
+          <w:b/>
+          <w:bCs/>
+          <w:color w:val="000000"/>
+          <w:kern w:val="0"/>
+          <w:sz w:val="20"/>
+          <w:szCs w:val="20"/>
+        </w:rPr>
+        <w:t xml:space="preserve">　　</w:t>
+      </w:r>
+      <w:r>
+        <w:rPr>
+          <w:rFonts w:ascii="Verdana" w:eastAsia="PMingLiU" w:hAnsi="Verdana" w:cs="PMingLiU"/>
+          <w:color w:val="000000"/>
+          <w:kern w:val="0"/>
+          <w:sz w:val="20"/>
+          <w:szCs w:val="20"/>
+        </w:rPr>
+        <w:t>NAT</w:t>
+      </w:r>
+      <w:r>
+        <w:rPr>
+          <w:rFonts w:ascii="Verdana" w:eastAsia="PMingLiU" w:hAnsi="Verdana" w:cs="PMingLiU"/>
+          <w:color w:val="000000"/>
+          <w:kern w:val="0"/>
+          <w:sz w:val="20"/>
+          <w:szCs w:val="20"/>
+        </w:rPr>
+        <w:t>和</w:t>
+      </w:r>
+      <w:r>
+        <w:rPr>
+          <w:rFonts w:ascii="Verdana" w:eastAsia="PMingLiU" w:hAnsi="Verdana" w:cs="PMingLiU"/>
+          <w:color w:val="000000"/>
+          <w:kern w:val="0"/>
+          <w:sz w:val="20"/>
+          <w:szCs w:val="20"/>
+        </w:rPr>
+        <w:t>DMZ</w:t>
+      </w:r>
+      <w:r>
+        <w:rPr>
+          <w:rFonts w:ascii="Verdana" w:eastAsia="PMingLiU" w:hAnsi="Verdana" w:cs="PMingLiU"/>
+          <w:color w:val="000000"/>
+          <w:kern w:val="0"/>
+          <w:sz w:val="20"/>
+          <w:szCs w:val="20"/>
+        </w:rPr>
+        <w:t>的目的為了讓外面的使用者能夠連上內部的虛擬</w:t>
+      </w:r>
+      <w:r>
+        <w:rPr>
+          <w:rFonts w:ascii="Verdana" w:eastAsia="PMingLiU" w:hAnsi="Verdana" w:cs="PMingLiU"/>
+          <w:color w:val="000000"/>
+          <w:kern w:val="0"/>
+          <w:sz w:val="20"/>
+          <w:szCs w:val="20"/>
+        </w:rPr>
+        <w:t>IP</w:t>
+      </w:r>
+      <w:r>
+        <w:rPr>
+          <w:rFonts w:ascii="Verdana" w:eastAsia="PMingLiU" w:hAnsi="Verdana" w:cs="PMingLiU"/>
+          <w:color w:val="000000"/>
+          <w:kern w:val="0"/>
+          <w:sz w:val="20"/>
+          <w:szCs w:val="20"/>
+        </w:rPr>
+        <w:t>，也就是說即便是使用虛擬</w:t>
+      </w:r>
+      <w:r>
+        <w:rPr>
+          <w:rFonts w:ascii="Verdana" w:eastAsia="PMingLiU" w:hAnsi="Verdana" w:cs="PMingLiU"/>
+          <w:color w:val="000000"/>
+          <w:kern w:val="0"/>
+          <w:sz w:val="20"/>
+          <w:szCs w:val="20"/>
+        </w:rPr>
+        <w:t>IP</w:t>
+      </w:r>
+      <w:r>
+        <w:rPr>
+          <w:rFonts w:ascii="Verdana" w:eastAsia="PMingLiU" w:hAnsi="Verdana" w:cs="PMingLiU"/>
+          <w:color w:val="000000"/>
+          <w:kern w:val="0"/>
+          <w:sz w:val="20"/>
+          <w:szCs w:val="20"/>
+        </w:rPr>
+        <w:t>，內部網路的使用者也可以架設一台伺服器。</w:t>
+      </w:r>
+      <w:r>
+        <w:rPr>
+          <w:rFonts w:ascii="Verdana" w:eastAsia="PMingLiU" w:hAnsi="Verdana" w:cs="PMingLiU"/>
+          <w:color w:val="000000"/>
+          <w:kern w:val="0"/>
+          <w:sz w:val="20"/>
+          <w:szCs w:val="20"/>
+        </w:rPr>
+        <w:t>NAT</w:t>
+      </w:r>
+      <w:r>
+        <w:rPr>
+          <w:rFonts w:ascii="Verdana" w:eastAsia="PMingLiU" w:hAnsi="Verdana" w:cs="PMingLiU"/>
+          <w:color w:val="000000"/>
+          <w:kern w:val="0"/>
+          <w:sz w:val="20"/>
+          <w:szCs w:val="20"/>
+        </w:rPr>
+        <w:t>是</w:t>
+      </w:r>
+      <w:r>
+        <w:rPr>
+          <w:rFonts w:ascii="Verdana" w:eastAsia="PMingLiU" w:hAnsi="Verdana" w:cs="PMingLiU"/>
+          <w:color w:val="000000"/>
+          <w:kern w:val="0"/>
+          <w:sz w:val="20"/>
+          <w:szCs w:val="20"/>
+        </w:rPr>
+        <w:t>network address translation</w:t>
+      </w:r>
+      <w:r>
+        <w:rPr>
+          <w:rFonts w:ascii="Verdana" w:eastAsia="PMingLiU" w:hAnsi="Verdana" w:cs="PMingLiU"/>
+          <w:color w:val="000000"/>
+          <w:kern w:val="0"/>
+          <w:sz w:val="20"/>
+          <w:szCs w:val="20"/>
+        </w:rPr>
+        <w:t>，使用者可以自行指定某一個</w:t>
+      </w:r>
+      <w:proofErr w:type="gramStart"/>
+      <w:r>
+        <w:rPr>
+          <w:rFonts w:ascii="Verdana" w:eastAsia="PMingLiU" w:hAnsi="Verdana" w:cs="PMingLiU"/>
+          <w:color w:val="000000"/>
+          <w:kern w:val="0"/>
+          <w:sz w:val="20"/>
+          <w:szCs w:val="20"/>
+        </w:rPr>
+        <w:t>連接埠要對應</w:t>
+      </w:r>
+      <w:proofErr w:type="gramEnd"/>
+      <w:r>
+        <w:rPr>
+          <w:rFonts w:ascii="Verdana" w:eastAsia="PMingLiU" w:hAnsi="Verdana" w:cs="PMingLiU"/>
+          <w:color w:val="000000"/>
+          <w:kern w:val="0"/>
+          <w:sz w:val="20"/>
+          <w:szCs w:val="20"/>
+        </w:rPr>
+        <w:t>到某一個內部網路的虛擬</w:t>
+      </w:r>
+      <w:r>
+        <w:rPr>
+          <w:rFonts w:ascii="Verdana" w:eastAsia="PMingLiU" w:hAnsi="Verdana" w:cs="PMingLiU"/>
+          <w:color w:val="000000"/>
+          <w:kern w:val="0"/>
+          <w:sz w:val="20"/>
+          <w:szCs w:val="20"/>
+        </w:rPr>
+        <w:t>IP</w:t>
+      </w:r>
+      <w:r>
+        <w:rPr>
+          <w:rFonts w:ascii="Verdana" w:eastAsia="PMingLiU" w:hAnsi="Verdana" w:cs="PMingLiU"/>
+          <w:color w:val="000000"/>
+          <w:kern w:val="0"/>
+          <w:sz w:val="20"/>
+          <w:szCs w:val="20"/>
+        </w:rPr>
+        <w:t>中，如果是</w:t>
+      </w:r>
+      <w:r>
+        <w:rPr>
+          <w:rFonts w:ascii="Verdana" w:eastAsia="PMingLiU" w:hAnsi="Verdana" w:cs="PMingLiU"/>
+          <w:color w:val="000000"/>
+          <w:kern w:val="0"/>
+          <w:sz w:val="20"/>
+          <w:szCs w:val="20"/>
+        </w:rPr>
+        <w:t>192.168.1.2</w:t>
+      </w:r>
+      <w:r>
+        <w:rPr>
+          <w:rFonts w:ascii="Verdana" w:eastAsia="PMingLiU" w:hAnsi="Verdana" w:cs="PMingLiU"/>
+          <w:color w:val="000000"/>
+          <w:kern w:val="0"/>
+          <w:sz w:val="20"/>
+          <w:szCs w:val="20"/>
+        </w:rPr>
+        <w:t>這台</w:t>
+      </w:r>
+      <w:r>
+        <w:rPr>
+          <w:rFonts w:ascii="Verdana" w:eastAsia="PMingLiU" w:hAnsi="Verdana" w:cs="PMingLiU"/>
+          <w:color w:val="000000"/>
+          <w:kern w:val="0"/>
+          <w:sz w:val="20"/>
+          <w:szCs w:val="20"/>
+        </w:rPr>
+        <w:t>PC</w:t>
+      </w:r>
+      <w:r>
+        <w:rPr>
+          <w:rFonts w:ascii="Verdana" w:eastAsia="PMingLiU" w:hAnsi="Verdana" w:cs="PMingLiU"/>
+          <w:color w:val="000000"/>
+          <w:kern w:val="0"/>
+          <w:sz w:val="20"/>
+          <w:szCs w:val="20"/>
+        </w:rPr>
+        <w:t>架了一個</w:t>
+      </w:r>
+      <w:r>
+        <w:rPr>
+          <w:rFonts w:ascii="Verdana" w:eastAsia="PMingLiU" w:hAnsi="Verdana" w:cs="PMingLiU"/>
+          <w:color w:val="000000"/>
+          <w:kern w:val="0"/>
+          <w:sz w:val="20"/>
+          <w:szCs w:val="20"/>
+        </w:rPr>
+        <w:t>Web Server</w:t>
+      </w:r>
+      <w:r>
+        <w:rPr>
+          <w:rFonts w:ascii="Verdana" w:eastAsia="PMingLiU" w:hAnsi="Verdana" w:cs="PMingLiU"/>
+          <w:color w:val="000000"/>
+          <w:kern w:val="0"/>
+          <w:sz w:val="20"/>
+          <w:szCs w:val="20"/>
+        </w:rPr>
+        <w:t>，那麼</w:t>
+      </w:r>
+      <w:r>
+        <w:rPr>
+          <w:rFonts w:ascii="Verdana" w:eastAsia="PMingLiU" w:hAnsi="Verdana" w:cs="PMingLiU"/>
+          <w:color w:val="000000"/>
+          <w:kern w:val="0"/>
+          <w:sz w:val="20"/>
+          <w:szCs w:val="20"/>
+        </w:rPr>
+        <w:t>NAT</w:t>
+      </w:r>
+      <w:r>
+        <w:rPr>
+          <w:rFonts w:ascii="Verdana" w:eastAsia="PMingLiU" w:hAnsi="Verdana" w:cs="PMingLiU"/>
+          <w:color w:val="000000"/>
+          <w:kern w:val="0"/>
+          <w:sz w:val="20"/>
+          <w:szCs w:val="20"/>
+        </w:rPr>
+        <w:t>就要設定成將</w:t>
+      </w:r>
+      <w:r>
+        <w:rPr>
+          <w:rFonts w:ascii="Verdana" w:eastAsia="PMingLiU" w:hAnsi="Verdana" w:cs="PMingLiU"/>
+          <w:color w:val="000000"/>
+          <w:kern w:val="0"/>
+          <w:sz w:val="20"/>
+          <w:szCs w:val="20"/>
+        </w:rPr>
+        <w:t>80 port(http</w:t>
+      </w:r>
+      <w:r>
+        <w:rPr>
+          <w:rFonts w:ascii="Verdana" w:eastAsia="PMingLiU" w:hAnsi="Verdana" w:cs="PMingLiU"/>
+          <w:color w:val="000000"/>
+          <w:kern w:val="0"/>
+          <w:sz w:val="20"/>
+          <w:szCs w:val="20"/>
+        </w:rPr>
+        <w:t>協定的預設連接埠</w:t>
+      </w:r>
+      <w:r>
+        <w:rPr>
+          <w:rFonts w:ascii="Verdana" w:eastAsia="PMingLiU" w:hAnsi="Verdana" w:cs="PMingLiU"/>
+          <w:color w:val="000000"/>
+          <w:kern w:val="0"/>
+          <w:sz w:val="20"/>
+          <w:szCs w:val="20"/>
+        </w:rPr>
+        <w:t>)</w:t>
+      </w:r>
+      <w:r>
+        <w:rPr>
+          <w:rFonts w:ascii="Verdana" w:eastAsia="PMingLiU" w:hAnsi="Verdana" w:cs="PMingLiU"/>
+          <w:color w:val="000000"/>
+          <w:kern w:val="0"/>
+          <w:sz w:val="20"/>
+          <w:szCs w:val="20"/>
+        </w:rPr>
+        <w:t>連接到</w:t>
+      </w:r>
+      <w:r>
+        <w:rPr>
+          <w:rFonts w:ascii="Verdana" w:eastAsia="PMingLiU" w:hAnsi="Verdana" w:cs="PMingLiU"/>
+          <w:color w:val="000000"/>
+          <w:kern w:val="0"/>
+          <w:sz w:val="20"/>
+          <w:szCs w:val="20"/>
+        </w:rPr>
+        <w:t>192.168.1.2</w:t>
+      </w:r>
+      <w:r>
+        <w:rPr>
+          <w:rFonts w:ascii="Verdana" w:eastAsia="PMingLiU" w:hAnsi="Verdana" w:cs="PMingLiU"/>
+          <w:color w:val="000000"/>
+          <w:kern w:val="0"/>
+          <w:sz w:val="20"/>
+          <w:szCs w:val="20"/>
+        </w:rPr>
+        <w:t>。</w:t>
+      </w:r>
+      <w:r>
+        <w:rPr>
+          <w:rFonts w:ascii="Verdana" w:eastAsia="PMingLiU" w:hAnsi="Verdana" w:cs="PMingLiU"/>
+          <w:color w:val="000000"/>
+          <w:kern w:val="0"/>
+          <w:sz w:val="20"/>
+          <w:szCs w:val="20"/>
+        </w:rPr>
+        <w:t>DMZ</w:t>
+      </w:r>
+      <w:r>
+        <w:rPr>
+          <w:rFonts w:ascii="Verdana" w:eastAsia="PMingLiU" w:hAnsi="Verdana" w:cs="PMingLiU"/>
+          <w:color w:val="000000"/>
+          <w:kern w:val="0"/>
+          <w:sz w:val="20"/>
+          <w:szCs w:val="20"/>
+        </w:rPr>
+        <w:t>是</w:t>
+      </w:r>
+      <w:r>
+        <w:rPr>
+          <w:rFonts w:ascii="Verdana" w:eastAsia="PMingLiU" w:hAnsi="Verdana" w:cs="PMingLiU"/>
           <w:color w:val="000000"/>
           <w:kern w:val="0"/>
           <w:sz w:val="20"/>
           <w:szCs w:val="20"/>
         </w:rPr>
         <w:t xml:space="preserve"> </w:t>
+      </w:r>
+      <w:proofErr w:type="spellStart"/>
+      <w:r>
+        <w:rPr>
+          <w:rFonts w:ascii="Verdana" w:eastAsia="PMingLiU" w:hAnsi="Verdana" w:cs="PMingLiU"/>
+          <w:color w:val="000000"/>
+          <w:kern w:val="0"/>
+          <w:sz w:val="20"/>
+          <w:szCs w:val="20"/>
+        </w:rPr>
+        <w:t>DeMilitarized</w:t>
+      </w:r>
+      <w:proofErr w:type="spellEnd"/>
+      <w:r>
+        <w:rPr>
+          <w:rFonts w:ascii="Verdana" w:eastAsia="PMingLiU" w:hAnsi="Verdana" w:cs="PMingLiU"/>
+          <w:color w:val="000000"/>
+          <w:kern w:val="0"/>
+          <w:sz w:val="20"/>
+          <w:szCs w:val="20"/>
+        </w:rPr>
+        <w:t xml:space="preserve"> Zone</w:t>
+      </w:r>
+      <w:r>
+        <w:rPr>
+          <w:rFonts w:ascii="Verdana" w:eastAsia="PMingLiU" w:hAnsi="Verdana" w:cs="PMingLiU"/>
+          <w:color w:val="000000"/>
+          <w:kern w:val="0"/>
+          <w:sz w:val="20"/>
+          <w:szCs w:val="20"/>
+        </w:rPr>
+        <w:t>，和</w:t>
+      </w:r>
+      <w:r>
+        <w:rPr>
+          <w:rFonts w:ascii="Verdana" w:eastAsia="PMingLiU" w:hAnsi="Verdana" w:cs="PMingLiU"/>
+          <w:color w:val="000000"/>
+          <w:kern w:val="0"/>
+          <w:sz w:val="20"/>
+          <w:szCs w:val="20"/>
+        </w:rPr>
+        <w:t>NAT</w:t>
+      </w:r>
+      <w:r>
+        <w:rPr>
+          <w:rFonts w:ascii="Verdana" w:eastAsia="PMingLiU" w:hAnsi="Verdana" w:cs="PMingLiU"/>
+          <w:color w:val="000000"/>
+          <w:kern w:val="0"/>
+          <w:sz w:val="20"/>
+          <w:szCs w:val="20"/>
+        </w:rPr>
+        <w:t>不同的是，</w:t>
+      </w:r>
+      <w:r>
+        <w:rPr>
+          <w:rFonts w:ascii="Verdana" w:eastAsia="PMingLiU" w:hAnsi="Verdana" w:cs="PMingLiU"/>
+          <w:color w:val="000000"/>
+          <w:kern w:val="0"/>
+          <w:sz w:val="20"/>
+          <w:szCs w:val="20"/>
+        </w:rPr>
+        <w:t>NAT</w:t>
+      </w:r>
+      <w:r>
+        <w:rPr>
+          <w:rFonts w:ascii="Verdana" w:eastAsia="PMingLiU" w:hAnsi="Verdana" w:cs="PMingLiU"/>
+          <w:color w:val="000000"/>
+          <w:kern w:val="0"/>
+          <w:sz w:val="20"/>
+          <w:szCs w:val="20"/>
+        </w:rPr>
+        <w:t>是將某一個或多個連接</w:t>
+      </w:r>
+      <w:proofErr w:type="gramStart"/>
+      <w:r>
+        <w:rPr>
+          <w:rFonts w:ascii="Verdana" w:eastAsia="PMingLiU" w:hAnsi="Verdana" w:cs="PMingLiU"/>
+          <w:color w:val="000000"/>
+          <w:kern w:val="0"/>
+          <w:sz w:val="20"/>
+          <w:szCs w:val="20"/>
+        </w:rPr>
+        <w:t>埠</w:t>
+      </w:r>
+      <w:proofErr w:type="gramEnd"/>
+      <w:r>
+        <w:rPr>
+          <w:rFonts w:ascii="Verdana" w:eastAsia="PMingLiU" w:hAnsi="Verdana" w:cs="PMingLiU"/>
+          <w:color w:val="000000"/>
+          <w:kern w:val="0"/>
+          <w:sz w:val="20"/>
+          <w:szCs w:val="20"/>
+        </w:rPr>
+        <w:t>對應到某一個</w:t>
+      </w:r>
+      <w:r>
+        <w:rPr>
+          <w:rFonts w:ascii="Verdana" w:eastAsia="PMingLiU" w:hAnsi="Verdana" w:cs="PMingLiU"/>
+          <w:color w:val="000000"/>
+          <w:kern w:val="0"/>
+          <w:sz w:val="20"/>
+          <w:szCs w:val="20"/>
+        </w:rPr>
+        <w:t>IP</w:t>
+      </w:r>
+      <w:r>
+        <w:rPr>
+          <w:rFonts w:ascii="Verdana" w:eastAsia="PMingLiU" w:hAnsi="Verdana" w:cs="PMingLiU"/>
+          <w:color w:val="000000"/>
+          <w:kern w:val="0"/>
+          <w:sz w:val="20"/>
+          <w:szCs w:val="20"/>
+        </w:rPr>
+        <w:t>上，而</w:t>
+      </w:r>
+      <w:r>
+        <w:rPr>
+          <w:rFonts w:ascii="Verdana" w:eastAsia="PMingLiU" w:hAnsi="Verdana" w:cs="PMingLiU"/>
+          <w:color w:val="000000"/>
+          <w:kern w:val="0"/>
+          <w:sz w:val="20"/>
+          <w:szCs w:val="20"/>
+        </w:rPr>
+        <w:t>DMZ</w:t>
+      </w:r>
+      <w:r>
+        <w:rPr>
+          <w:rFonts w:ascii="Verdana" w:eastAsia="PMingLiU" w:hAnsi="Verdana" w:cs="PMingLiU"/>
+          <w:color w:val="000000"/>
+          <w:kern w:val="0"/>
+          <w:sz w:val="20"/>
+          <w:szCs w:val="20"/>
+        </w:rPr>
+        <w:t>則是直接將內部某一個</w:t>
+      </w:r>
+      <w:r>
+        <w:rPr>
+          <w:rFonts w:ascii="Verdana" w:eastAsia="PMingLiU" w:hAnsi="Verdana" w:cs="PMingLiU"/>
+          <w:color w:val="000000"/>
+          <w:kern w:val="0"/>
+          <w:sz w:val="20"/>
+          <w:szCs w:val="20"/>
+        </w:rPr>
+        <w:t>IP</w:t>
+      </w:r>
+      <w:r>
+        <w:rPr>
+          <w:rFonts w:ascii="Verdana" w:eastAsia="PMingLiU" w:hAnsi="Verdana" w:cs="PMingLiU"/>
+          <w:color w:val="000000"/>
+          <w:kern w:val="0"/>
+          <w:sz w:val="20"/>
+          <w:szCs w:val="20"/>
+        </w:rPr>
+        <w:t>對應到外部真實</w:t>
+      </w:r>
+      <w:r>
+        <w:rPr>
+          <w:rFonts w:ascii="Verdana" w:eastAsia="PMingLiU" w:hAnsi="Verdana" w:cs="PMingLiU"/>
+          <w:color w:val="000000"/>
+          <w:kern w:val="0"/>
+          <w:sz w:val="20"/>
+          <w:szCs w:val="20"/>
+        </w:rPr>
+        <w:t>IP</w:t>
+      </w:r>
+      <w:r>
+        <w:rPr>
+          <w:rFonts w:ascii="Verdana" w:eastAsia="PMingLiU" w:hAnsi="Verdana" w:cs="PMingLiU"/>
+          <w:color w:val="000000"/>
+          <w:kern w:val="0"/>
+          <w:sz w:val="20"/>
+          <w:szCs w:val="20"/>
+        </w:rPr>
+        <w:t>上。</w:t>
+      </w:r>
+      <w:bookmarkStart w:id="0" w:name="_GoBack"/>
+      <w:bookmarkEnd w:id="0"/>
+      <w:r>
+        <w:rPr>
+          <w:rFonts w:ascii="Verdana" w:eastAsia="PMingLiU" w:hAnsi="Verdana" w:cs="PMingLiU"/>
+          <w:color w:val="000000"/>
+          <w:kern w:val="0"/>
+          <w:sz w:val="20"/>
+          <w:szCs w:val="20"/>
+        </w:rPr>
+        <w:t>其他的功能則要看使用者的需求而定，一般來說，越多的功能、越高的安全性，代表著越高的價格，這是必然的事情。</w:t>
       </w:r>
     </w:p>
     <w:p>
       <w:pPr>
         <w:widowControl/>
         <w:rPr>
-          <w:rFonts w:ascii="Verdana" w:eastAsia="新細明體" w:hAnsi="Verdana" w:cs="新細明體"/>
-          <w:color w:val="000000"/>
+          <w:rFonts w:ascii="Verdana" w:eastAsia="PMingLiU" w:hAnsi="Verdana" w:cs="PMingLiU"/>
           <w:kern w:val="0"/>
           <w:sz w:val="20"/>
           <w:szCs w:val="20"/>
@@ -5794,1041 +6332,7 @@
       </w:pPr>
       <w:r>
         <w:rPr>
-          <w:rFonts w:ascii="Verdana" w:eastAsia="新細明體" w:hAnsi="Verdana" w:cs="新細明體"/>
-          <w:color w:val="000000"/>
-          <w:kern w:val="0"/>
-          <w:sz w:val="20"/>
-          <w:szCs w:val="20"/>
-        </w:rPr>
-        <w:t xml:space="preserve">　　</w:t>
-      </w:r>
-      <w:r>
-        <w:rPr>
-          <w:rFonts w:ascii="Verdana" w:eastAsia="新細明體" w:hAnsi="Verdana" w:cs="新細明體"/>
-          <w:b/>
-          <w:bCs/>
-          <w:color w:val="000000"/>
-          <w:kern w:val="0"/>
-          <w:sz w:val="20"/>
-          <w:szCs w:val="20"/>
-        </w:rPr>
-        <w:t>無線路由器</w:t>
-      </w:r>
-      <w:r>
-        <w:rPr>
-          <w:rFonts w:ascii="Verdana" w:eastAsia="新細明體" w:hAnsi="Verdana" w:cs="新細明體"/>
-          <w:b/>
-          <w:bCs/>
-          <w:color w:val="000000"/>
-          <w:kern w:val="0"/>
-          <w:sz w:val="20"/>
-          <w:szCs w:val="20"/>
-        </w:rPr>
-        <w:t>(</w:t>
-      </w:r>
-      <w:r>
-        <w:rPr>
-          <w:rFonts w:ascii="Verdana" w:eastAsia="新細明體" w:hAnsi="Verdana" w:cs="新細明體"/>
-          <w:b/>
-          <w:bCs/>
-          <w:color w:val="000000"/>
-          <w:kern w:val="0"/>
-          <w:sz w:val="20"/>
-          <w:szCs w:val="20"/>
-        </w:rPr>
-        <w:t>無線寬頻分享器</w:t>
-      </w:r>
-      <w:r>
-        <w:rPr>
-          <w:rFonts w:ascii="Verdana" w:eastAsia="新細明體" w:hAnsi="Verdana" w:cs="新細明體"/>
-          <w:b/>
-          <w:bCs/>
-          <w:color w:val="000000"/>
-          <w:kern w:val="0"/>
-          <w:sz w:val="20"/>
-          <w:szCs w:val="20"/>
-        </w:rPr>
-        <w:t>)</w:t>
-      </w:r>
-    </w:p>
-    <w:p>
-      <w:pPr>
-        <w:widowControl/>
-        <w:rPr>
-          <w:rFonts w:ascii="Verdana" w:eastAsia="新細明體" w:hAnsi="Verdana" w:cs="新細明體"/>
-          <w:color w:val="000000"/>
-          <w:kern w:val="0"/>
-          <w:sz w:val="20"/>
-          <w:szCs w:val="20"/>
-        </w:rPr>
-      </w:pPr>
-      <w:r>
-        <w:rPr>
-          <w:rFonts w:ascii="Verdana" w:eastAsia="新細明體" w:hAnsi="Verdana" w:cs="新細明體"/>
-          <w:b/>
-          <w:bCs/>
-          <w:color w:val="000000"/>
-          <w:kern w:val="0"/>
-          <w:sz w:val="20"/>
-          <w:szCs w:val="20"/>
-        </w:rPr>
-        <w:t xml:space="preserve">　　</w:t>
-      </w:r>
-      <w:r>
-        <w:rPr>
-          <w:rFonts w:ascii="Verdana" w:eastAsia="新細明體" w:hAnsi="Verdana" w:cs="新細明體"/>
-          <w:color w:val="000000"/>
-          <w:kern w:val="0"/>
-          <w:sz w:val="20"/>
-          <w:szCs w:val="20"/>
-        </w:rPr>
-        <w:t>無線路由器是目前市面上最常見的提供無線連接的裝置，有些廠商則會命名為無線寬頻分享器。和無線</w:t>
-      </w:r>
-      <w:r>
-        <w:rPr>
-          <w:rFonts w:ascii="Verdana" w:eastAsia="新細明體" w:hAnsi="Verdana" w:cs="新細明體"/>
-          <w:color w:val="000000"/>
-          <w:kern w:val="0"/>
-          <w:sz w:val="20"/>
-          <w:szCs w:val="20"/>
-        </w:rPr>
-        <w:t>AP</w:t>
-      </w:r>
-      <w:r>
-        <w:rPr>
-          <w:rFonts w:ascii="Verdana" w:eastAsia="新細明體" w:hAnsi="Verdana" w:cs="新細明體"/>
-          <w:color w:val="000000"/>
-          <w:kern w:val="0"/>
-          <w:sz w:val="20"/>
-          <w:szCs w:val="20"/>
-        </w:rPr>
-        <w:t>相比，</w:t>
-      </w:r>
-      <w:r>
-        <w:rPr>
-          <w:rFonts w:ascii="Verdana" w:eastAsia="新細明體" w:hAnsi="Verdana" w:cs="新細明體"/>
-          <w:color w:val="0000CC"/>
-          <w:kern w:val="0"/>
-          <w:sz w:val="20"/>
-          <w:szCs w:val="20"/>
-          <w:shd w:val="pct15" w:color="auto" w:fill="FFFFFF"/>
-        </w:rPr>
-        <w:t>無線路由器很像</w:t>
-      </w:r>
-      <w:r>
-        <w:rPr>
-          <w:rFonts w:ascii="Verdana" w:eastAsia="新細明體" w:hAnsi="Verdana" w:cs="新細明體"/>
-          <w:color w:val="0000CC"/>
-          <w:kern w:val="0"/>
-          <w:sz w:val="20"/>
-          <w:szCs w:val="20"/>
-          <w:shd w:val="pct15" w:color="auto" w:fill="FFFFFF"/>
-        </w:rPr>
-        <w:t>IP</w:t>
-      </w:r>
-      <w:r>
-        <w:rPr>
-          <w:rFonts w:ascii="Verdana" w:eastAsia="新細明體" w:hAnsi="Verdana" w:cs="新細明體"/>
-          <w:color w:val="0000CC"/>
-          <w:kern w:val="0"/>
-          <w:sz w:val="20"/>
-          <w:szCs w:val="20"/>
-          <w:shd w:val="pct15" w:color="auto" w:fill="FFFFFF"/>
-        </w:rPr>
-        <w:t>分享器</w:t>
-      </w:r>
-      <w:r>
-        <w:rPr>
-          <w:rFonts w:ascii="Verdana" w:eastAsia="新細明體" w:hAnsi="Verdana" w:cs="新細明體"/>
-          <w:color w:val="0000CC"/>
-          <w:kern w:val="0"/>
-          <w:sz w:val="20"/>
-          <w:szCs w:val="20"/>
-          <w:shd w:val="pct15" w:color="auto" w:fill="FFFFFF"/>
-        </w:rPr>
-        <w:t>+</w:t>
-      </w:r>
-      <w:r>
-        <w:rPr>
-          <w:rFonts w:ascii="Verdana" w:eastAsia="新細明體" w:hAnsi="Verdana" w:cs="新細明體"/>
-          <w:color w:val="0000CC"/>
-          <w:kern w:val="0"/>
-          <w:sz w:val="20"/>
-          <w:szCs w:val="20"/>
-          <w:shd w:val="pct15" w:color="auto" w:fill="FFFFFF"/>
-        </w:rPr>
-        <w:t>無線</w:t>
-      </w:r>
-      <w:r>
-        <w:rPr>
-          <w:rFonts w:ascii="Verdana" w:eastAsia="新細明體" w:hAnsi="Verdana" w:cs="新細明體"/>
-          <w:color w:val="0000CC"/>
-          <w:kern w:val="0"/>
-          <w:sz w:val="20"/>
-          <w:szCs w:val="20"/>
-          <w:shd w:val="pct15" w:color="auto" w:fill="FFFFFF"/>
-        </w:rPr>
-        <w:t>AP</w:t>
-      </w:r>
-      <w:r>
-        <w:rPr>
-          <w:rFonts w:ascii="Verdana" w:eastAsia="新細明體" w:hAnsi="Verdana" w:cs="新細明體"/>
-          <w:color w:val="0000CC"/>
-          <w:kern w:val="0"/>
-          <w:sz w:val="20"/>
-          <w:szCs w:val="20"/>
-          <w:shd w:val="pct15" w:color="auto" w:fill="FFFFFF"/>
-        </w:rPr>
-        <w:t>，也就是它可以提供四個</w:t>
-      </w:r>
-      <w:r>
-        <w:rPr>
-          <w:rFonts w:ascii="Verdana" w:eastAsia="新細明體" w:hAnsi="Verdana" w:cs="新細明體"/>
-          <w:color w:val="0000CC"/>
-          <w:kern w:val="0"/>
-          <w:sz w:val="20"/>
-          <w:szCs w:val="20"/>
-          <w:shd w:val="pct15" w:color="auto" w:fill="FFFFFF"/>
-        </w:rPr>
-        <w:t>RJ-45</w:t>
-      </w:r>
-      <w:r>
-        <w:rPr>
-          <w:rFonts w:ascii="Verdana" w:eastAsia="新細明體" w:hAnsi="Verdana" w:cs="新細明體"/>
-          <w:color w:val="0000CC"/>
-          <w:kern w:val="0"/>
-          <w:sz w:val="20"/>
-          <w:szCs w:val="20"/>
-          <w:shd w:val="pct15" w:color="auto" w:fill="FFFFFF"/>
-        </w:rPr>
-        <w:t>接孔</w:t>
-      </w:r>
-      <w:r>
-        <w:rPr>
-          <w:rFonts w:ascii="Verdana" w:eastAsia="新細明體" w:hAnsi="Verdana" w:cs="新細明體"/>
-          <w:color w:val="0000CC"/>
-          <w:kern w:val="0"/>
-          <w:sz w:val="20"/>
-          <w:szCs w:val="20"/>
-          <w:shd w:val="pct15" w:color="auto" w:fill="FFFFFF"/>
-        </w:rPr>
-        <w:t>(</w:t>
-      </w:r>
-      <w:r>
-        <w:rPr>
-          <w:rFonts w:ascii="Verdana" w:eastAsia="新細明體" w:hAnsi="Verdana" w:cs="新細明體"/>
-          <w:color w:val="0000CC"/>
-          <w:kern w:val="0"/>
-          <w:sz w:val="20"/>
-          <w:szCs w:val="20"/>
-          <w:shd w:val="pct15" w:color="auto" w:fill="FFFFFF"/>
-        </w:rPr>
-        <w:t>較常見的數量</w:t>
-      </w:r>
-      <w:r>
-        <w:rPr>
-          <w:rFonts w:ascii="Verdana" w:eastAsia="新細明體" w:hAnsi="Verdana" w:cs="新細明體"/>
-          <w:color w:val="0000CC"/>
-          <w:kern w:val="0"/>
-          <w:sz w:val="20"/>
-          <w:szCs w:val="20"/>
-          <w:shd w:val="pct15" w:color="auto" w:fill="FFFFFF"/>
-        </w:rPr>
-        <w:t>)</w:t>
-      </w:r>
-      <w:r>
-        <w:rPr>
-          <w:rFonts w:ascii="Verdana" w:eastAsia="新細明體" w:hAnsi="Verdana" w:cs="新細明體"/>
-          <w:color w:val="0000CC"/>
-          <w:kern w:val="0"/>
-          <w:sz w:val="20"/>
-          <w:szCs w:val="20"/>
-          <w:shd w:val="pct15" w:color="auto" w:fill="FFFFFF"/>
-        </w:rPr>
-        <w:t>的乙太網路連線，還可以提供無線網路連接的功能。大部分的無線路由器都具備</w:t>
-      </w:r>
-      <w:r>
-        <w:rPr>
-          <w:rFonts w:ascii="Verdana" w:eastAsia="新細明體" w:hAnsi="Verdana" w:cs="新細明體"/>
-          <w:color w:val="0000CC"/>
-          <w:kern w:val="0"/>
-          <w:sz w:val="20"/>
-          <w:szCs w:val="20"/>
-          <w:shd w:val="pct15" w:color="auto" w:fill="FFFFFF"/>
-        </w:rPr>
-        <w:t>DHCP</w:t>
-      </w:r>
-      <w:r>
-        <w:rPr>
-          <w:rFonts w:ascii="Verdana" w:eastAsia="新細明體" w:hAnsi="Verdana" w:cs="新細明體"/>
-          <w:color w:val="0000CC"/>
-          <w:kern w:val="0"/>
-          <w:sz w:val="20"/>
-          <w:szCs w:val="20"/>
-          <w:shd w:val="pct15" w:color="auto" w:fill="FFFFFF"/>
-        </w:rPr>
-        <w:t>伺服器的功能，也就是可以自動分配每一個客戶端一個虛擬</w:t>
-      </w:r>
-      <w:r>
-        <w:rPr>
-          <w:rFonts w:ascii="Verdana" w:eastAsia="新細明體" w:hAnsi="Verdana" w:cs="新細明體"/>
-          <w:color w:val="0000CC"/>
-          <w:kern w:val="0"/>
-          <w:sz w:val="20"/>
-          <w:szCs w:val="20"/>
-          <w:shd w:val="pct15" w:color="auto" w:fill="FFFFFF"/>
-        </w:rPr>
-        <w:t>IP</w:t>
-      </w:r>
-      <w:r>
-        <w:rPr>
-          <w:rFonts w:ascii="Verdana" w:eastAsia="新細明體" w:hAnsi="Verdana" w:cs="新細明體"/>
-          <w:color w:val="0000CC"/>
-          <w:kern w:val="0"/>
-          <w:sz w:val="20"/>
-          <w:szCs w:val="20"/>
-          <w:shd w:val="pct15" w:color="auto" w:fill="FFFFFF"/>
-        </w:rPr>
-        <w:t>，所以即便你只有一個真實</w:t>
-      </w:r>
-      <w:r>
-        <w:rPr>
-          <w:rFonts w:ascii="Verdana" w:eastAsia="新細明體" w:hAnsi="Verdana" w:cs="新細明體"/>
-          <w:color w:val="0000CC"/>
-          <w:kern w:val="0"/>
-          <w:sz w:val="20"/>
-          <w:szCs w:val="20"/>
-          <w:shd w:val="pct15" w:color="auto" w:fill="FFFFFF"/>
-        </w:rPr>
-        <w:t>IP</w:t>
-      </w:r>
-      <w:r>
-        <w:rPr>
-          <w:rFonts w:ascii="Verdana" w:eastAsia="新細明體" w:hAnsi="Verdana" w:cs="新細明體"/>
-          <w:color w:val="0000CC"/>
-          <w:kern w:val="0"/>
-          <w:sz w:val="20"/>
-          <w:szCs w:val="20"/>
-          <w:shd w:val="pct15" w:color="auto" w:fill="FFFFFF"/>
-        </w:rPr>
-        <w:t>，也可以讓全家人一起同時上網。目前大部分的無線路由器功能差異性不大，通常都會具有</w:t>
-      </w:r>
-      <w:r>
-        <w:rPr>
-          <w:rFonts w:ascii="Verdana" w:eastAsia="新細明體" w:hAnsi="Verdana" w:cs="新細明體"/>
-          <w:color w:val="0000CC"/>
-          <w:kern w:val="0"/>
-          <w:sz w:val="20"/>
-          <w:szCs w:val="20"/>
-          <w:shd w:val="pct15" w:color="auto" w:fill="FFFFFF"/>
-        </w:rPr>
-        <w:t>DHCP</w:t>
-      </w:r>
-      <w:r>
-        <w:rPr>
-          <w:rFonts w:ascii="Verdana" w:eastAsia="新細明體" w:hAnsi="Verdana" w:cs="新細明體"/>
-          <w:color w:val="0000CC"/>
-          <w:kern w:val="0"/>
-          <w:sz w:val="20"/>
-          <w:szCs w:val="20"/>
-          <w:shd w:val="pct15" w:color="auto" w:fill="FFFFFF"/>
-        </w:rPr>
-        <w:t>、</w:t>
-      </w:r>
-      <w:r>
-        <w:rPr>
-          <w:rFonts w:ascii="Verdana" w:eastAsia="新細明體" w:hAnsi="Verdana" w:cs="新細明體"/>
-          <w:color w:val="0000CC"/>
-          <w:kern w:val="0"/>
-          <w:sz w:val="20"/>
-          <w:szCs w:val="20"/>
-          <w:shd w:val="pct15" w:color="auto" w:fill="FFFFFF"/>
-        </w:rPr>
-        <w:t>NAT</w:t>
-      </w:r>
-      <w:r>
-        <w:rPr>
-          <w:rFonts w:ascii="Verdana" w:eastAsia="新細明體" w:hAnsi="Verdana" w:cs="新細明體"/>
-          <w:color w:val="0000CC"/>
-          <w:kern w:val="0"/>
-          <w:sz w:val="20"/>
-          <w:szCs w:val="20"/>
-          <w:shd w:val="pct15" w:color="auto" w:fill="FFFFFF"/>
-        </w:rPr>
-        <w:t>、</w:t>
-      </w:r>
-      <w:r>
-        <w:rPr>
-          <w:rFonts w:ascii="Verdana" w:eastAsia="新細明體" w:hAnsi="Verdana" w:cs="新細明體"/>
-          <w:color w:val="0000CC"/>
-          <w:kern w:val="0"/>
-          <w:sz w:val="20"/>
-          <w:szCs w:val="20"/>
-          <w:shd w:val="pct15" w:color="auto" w:fill="FFFFFF"/>
-        </w:rPr>
-        <w:t>DMZ</w:t>
-      </w:r>
-      <w:r>
-        <w:rPr>
-          <w:rFonts w:ascii="Verdana" w:eastAsia="新細明體" w:hAnsi="Verdana" w:cs="新細明體"/>
-          <w:color w:val="0000CC"/>
-          <w:kern w:val="0"/>
-          <w:sz w:val="20"/>
-          <w:szCs w:val="20"/>
-          <w:shd w:val="pct15" w:color="auto" w:fill="FFFFFF"/>
-        </w:rPr>
-        <w:t>等功能，少數為了強調差異性則會再加入如</w:t>
-      </w:r>
-      <w:r>
-        <w:rPr>
-          <w:rFonts w:ascii="Verdana" w:eastAsia="新細明體" w:hAnsi="Verdana" w:cs="新細明體"/>
-          <w:color w:val="0000CC"/>
-          <w:kern w:val="0"/>
-          <w:sz w:val="20"/>
-          <w:szCs w:val="20"/>
-          <w:shd w:val="pct15" w:color="auto" w:fill="FFFFFF"/>
-        </w:rPr>
-        <w:t>FTP Server</w:t>
-      </w:r>
-      <w:r>
-        <w:rPr>
-          <w:rFonts w:ascii="Verdana" w:eastAsia="新細明體" w:hAnsi="Verdana" w:cs="新細明體"/>
-          <w:color w:val="0000CC"/>
-          <w:kern w:val="0"/>
-          <w:sz w:val="20"/>
-          <w:szCs w:val="20"/>
-          <w:shd w:val="pct15" w:color="auto" w:fill="FFFFFF"/>
-        </w:rPr>
-        <w:t>、</w:t>
-      </w:r>
-      <w:r>
-        <w:rPr>
-          <w:rFonts w:ascii="Verdana" w:eastAsia="新細明體" w:hAnsi="Verdana" w:cs="新細明體"/>
-          <w:color w:val="0000CC"/>
-          <w:kern w:val="0"/>
-          <w:sz w:val="20"/>
-          <w:szCs w:val="20"/>
-          <w:shd w:val="pct15" w:color="auto" w:fill="FFFFFF"/>
-        </w:rPr>
-        <w:t>Print Server</w:t>
-      </w:r>
-      <w:r>
-        <w:rPr>
-          <w:rFonts w:ascii="Verdana" w:eastAsia="新細明體" w:hAnsi="Verdana" w:cs="新細明體"/>
-          <w:color w:val="0000CC"/>
-          <w:kern w:val="0"/>
-          <w:sz w:val="20"/>
-          <w:szCs w:val="20"/>
-          <w:shd w:val="pct15" w:color="auto" w:fill="FFFFFF"/>
-        </w:rPr>
-        <w:t>等功能</w:t>
-      </w:r>
-      <w:r>
-        <w:rPr>
-          <w:rFonts w:ascii="Verdana" w:eastAsia="新細明體" w:hAnsi="Verdana" w:cs="新細明體"/>
-          <w:color w:val="000000"/>
-          <w:kern w:val="0"/>
-          <w:sz w:val="20"/>
-          <w:szCs w:val="20"/>
-        </w:rPr>
-        <w:t>。</w:t>
-      </w:r>
-    </w:p>
-    <w:p>
-      <w:pPr>
-        <w:widowControl/>
-        <w:rPr>
-          <w:rFonts w:ascii="Verdana" w:eastAsia="新細明體" w:hAnsi="Verdana" w:cs="新細明體"/>
-          <w:color w:val="000000"/>
-          <w:kern w:val="0"/>
-          <w:sz w:val="20"/>
-          <w:szCs w:val="20"/>
-        </w:rPr>
-      </w:pPr>
-      <w:r>
-        <w:rPr>
-          <w:rFonts w:ascii="Verdana" w:eastAsia="新細明體" w:hAnsi="Verdana" w:cs="新細明體"/>
-          <w:b/>
-          <w:bCs/>
-          <w:color w:val="000000"/>
-          <w:kern w:val="0"/>
-          <w:sz w:val="20"/>
-          <w:szCs w:val="20"/>
-        </w:rPr>
-        <w:t xml:space="preserve">　　</w:t>
-      </w:r>
-      <w:r>
-        <w:rPr>
-          <w:rFonts w:ascii="Verdana" w:eastAsia="新細明體" w:hAnsi="Verdana" w:cs="新細明體"/>
-          <w:color w:val="000000"/>
-          <w:kern w:val="0"/>
-          <w:sz w:val="20"/>
-          <w:szCs w:val="20"/>
-        </w:rPr>
-        <w:t>NAT</w:t>
-      </w:r>
-      <w:r>
-        <w:rPr>
-          <w:rFonts w:ascii="Verdana" w:eastAsia="新細明體" w:hAnsi="Verdana" w:cs="新細明體"/>
-          <w:color w:val="000000"/>
-          <w:kern w:val="0"/>
-          <w:sz w:val="20"/>
-          <w:szCs w:val="20"/>
-        </w:rPr>
-        <w:t>和</w:t>
-      </w:r>
-      <w:r>
-        <w:rPr>
-          <w:rFonts w:ascii="Verdana" w:eastAsia="新細明體" w:hAnsi="Verdana" w:cs="新細明體"/>
-          <w:color w:val="000000"/>
-          <w:kern w:val="0"/>
-          <w:sz w:val="20"/>
-          <w:szCs w:val="20"/>
-        </w:rPr>
-        <w:t>DMZ</w:t>
-      </w:r>
-      <w:r>
-        <w:rPr>
-          <w:rFonts w:ascii="Verdana" w:eastAsia="新細明體" w:hAnsi="Verdana" w:cs="新細明體"/>
-          <w:color w:val="000000"/>
-          <w:kern w:val="0"/>
-          <w:sz w:val="20"/>
-          <w:szCs w:val="20"/>
-        </w:rPr>
-        <w:t>的目的為了讓外面的使用者能夠連上內部的虛擬</w:t>
-      </w:r>
-      <w:r>
-        <w:rPr>
-          <w:rFonts w:ascii="Verdana" w:eastAsia="新細明體" w:hAnsi="Verdana" w:cs="新細明體"/>
-          <w:color w:val="000000"/>
-          <w:kern w:val="0"/>
-          <w:sz w:val="20"/>
-          <w:szCs w:val="20"/>
-        </w:rPr>
-        <w:t>IP</w:t>
-      </w:r>
-      <w:r>
-        <w:rPr>
-          <w:rFonts w:ascii="Verdana" w:eastAsia="新細明體" w:hAnsi="Verdana" w:cs="新細明體"/>
-          <w:color w:val="000000"/>
-          <w:kern w:val="0"/>
-          <w:sz w:val="20"/>
-          <w:szCs w:val="20"/>
-        </w:rPr>
-        <w:t>，也就是說即便是使用虛擬</w:t>
-      </w:r>
-      <w:r>
-        <w:rPr>
-          <w:rFonts w:ascii="Verdana" w:eastAsia="新細明體" w:hAnsi="Verdana" w:cs="新細明體"/>
-          <w:color w:val="000000"/>
-          <w:kern w:val="0"/>
-          <w:sz w:val="20"/>
-          <w:szCs w:val="20"/>
-        </w:rPr>
-        <w:t>IP</w:t>
-      </w:r>
-      <w:r>
-        <w:rPr>
-          <w:rFonts w:ascii="Verdana" w:eastAsia="新細明體" w:hAnsi="Verdana" w:cs="新細明體"/>
-          <w:color w:val="000000"/>
-          <w:kern w:val="0"/>
-          <w:sz w:val="20"/>
-          <w:szCs w:val="20"/>
-        </w:rPr>
-        <w:t>，內部網路的使用者也可以架設一台伺服器。</w:t>
-      </w:r>
-      <w:r>
-        <w:rPr>
-          <w:rFonts w:ascii="Verdana" w:eastAsia="新細明體" w:hAnsi="Verdana" w:cs="新細明體"/>
-          <w:color w:val="000000"/>
-          <w:kern w:val="0"/>
-          <w:sz w:val="20"/>
-          <w:szCs w:val="20"/>
-        </w:rPr>
-        <w:t xml:space="preserve"> </w:t>
-      </w:r>
-    </w:p>
-    <w:p>
-      <w:pPr>
-        <w:widowControl/>
-        <w:rPr>
-          <w:rFonts w:ascii="Verdana" w:eastAsia="新細明體" w:hAnsi="Verdana" w:cs="新細明體"/>
-          <w:color w:val="000000"/>
-          <w:kern w:val="0"/>
-          <w:sz w:val="20"/>
-          <w:szCs w:val="20"/>
-        </w:rPr>
-      </w:pPr>
-      <w:r>
-        <w:rPr>
-          <w:rFonts w:ascii="Verdana" w:eastAsia="新細明體" w:hAnsi="Verdana" w:cs="新細明體"/>
-          <w:color w:val="000000"/>
-          <w:kern w:val="0"/>
-          <w:sz w:val="20"/>
-          <w:szCs w:val="20"/>
-        </w:rPr>
-        <w:t xml:space="preserve">　　</w:t>
-      </w:r>
-      <w:r>
-        <w:rPr>
-          <w:rFonts w:ascii="Verdana" w:eastAsia="新細明體" w:hAnsi="Verdana" w:cs="新細明體"/>
-          <w:color w:val="000000"/>
-          <w:kern w:val="0"/>
-          <w:sz w:val="20"/>
-          <w:szCs w:val="20"/>
-        </w:rPr>
-        <w:t>NAT</w:t>
-      </w:r>
-      <w:r>
-        <w:rPr>
-          <w:rFonts w:ascii="Verdana" w:eastAsia="新細明體" w:hAnsi="Verdana" w:cs="新細明體"/>
-          <w:color w:val="000000"/>
-          <w:kern w:val="0"/>
-          <w:sz w:val="20"/>
-          <w:szCs w:val="20"/>
-        </w:rPr>
-        <w:t>是</w:t>
-      </w:r>
-      <w:r>
-        <w:rPr>
-          <w:rFonts w:ascii="Verdana" w:eastAsia="新細明體" w:hAnsi="Verdana" w:cs="新細明體"/>
-          <w:color w:val="000000"/>
-          <w:kern w:val="0"/>
-          <w:sz w:val="20"/>
-          <w:szCs w:val="20"/>
-        </w:rPr>
-        <w:t>network address translation</w:t>
-      </w:r>
-      <w:r>
-        <w:rPr>
-          <w:rFonts w:ascii="Verdana" w:eastAsia="新細明體" w:hAnsi="Verdana" w:cs="新細明體"/>
-          <w:color w:val="000000"/>
-          <w:kern w:val="0"/>
-          <w:sz w:val="20"/>
-          <w:szCs w:val="20"/>
-        </w:rPr>
-        <w:t>，使用者可以自行指定某一個連接埠要對應到某一個內部網路的虛擬</w:t>
-      </w:r>
-      <w:r>
-        <w:rPr>
-          <w:rFonts w:ascii="Verdana" w:eastAsia="新細明體" w:hAnsi="Verdana" w:cs="新細明體"/>
-          <w:color w:val="000000"/>
-          <w:kern w:val="0"/>
-          <w:sz w:val="20"/>
-          <w:szCs w:val="20"/>
-        </w:rPr>
-        <w:t>IP</w:t>
-      </w:r>
-      <w:r>
-        <w:rPr>
-          <w:rFonts w:ascii="Verdana" w:eastAsia="新細明體" w:hAnsi="Verdana" w:cs="新細明體"/>
-          <w:color w:val="000000"/>
-          <w:kern w:val="0"/>
-          <w:sz w:val="20"/>
-          <w:szCs w:val="20"/>
-        </w:rPr>
-        <w:t>中，如果是</w:t>
-      </w:r>
-      <w:r>
-        <w:rPr>
-          <w:rFonts w:ascii="Verdana" w:eastAsia="新細明體" w:hAnsi="Verdana" w:cs="新細明體"/>
-          <w:color w:val="000000"/>
-          <w:kern w:val="0"/>
-          <w:sz w:val="20"/>
-          <w:szCs w:val="20"/>
-        </w:rPr>
-        <w:t>192.168.1.2</w:t>
-      </w:r>
-      <w:r>
-        <w:rPr>
-          <w:rFonts w:ascii="Verdana" w:eastAsia="新細明體" w:hAnsi="Verdana" w:cs="新細明體"/>
-          <w:color w:val="000000"/>
-          <w:kern w:val="0"/>
-          <w:sz w:val="20"/>
-          <w:szCs w:val="20"/>
-        </w:rPr>
-        <w:t>這台</w:t>
-      </w:r>
-      <w:r>
-        <w:rPr>
-          <w:rFonts w:ascii="Verdana" w:eastAsia="新細明體" w:hAnsi="Verdana" w:cs="新細明體"/>
-          <w:color w:val="000000"/>
-          <w:kern w:val="0"/>
-          <w:sz w:val="20"/>
-          <w:szCs w:val="20"/>
-        </w:rPr>
-        <w:t>PC</w:t>
-      </w:r>
-      <w:r>
-        <w:rPr>
-          <w:rFonts w:ascii="Verdana" w:eastAsia="新細明體" w:hAnsi="Verdana" w:cs="新細明體"/>
-          <w:color w:val="000000"/>
-          <w:kern w:val="0"/>
-          <w:sz w:val="20"/>
-          <w:szCs w:val="20"/>
-        </w:rPr>
-        <w:t>架了一個</w:t>
-      </w:r>
-      <w:r>
-        <w:rPr>
-          <w:rFonts w:ascii="Verdana" w:eastAsia="新細明體" w:hAnsi="Verdana" w:cs="新細明體"/>
-          <w:color w:val="000000"/>
-          <w:kern w:val="0"/>
-          <w:sz w:val="20"/>
-          <w:szCs w:val="20"/>
-        </w:rPr>
-        <w:t>Web Server</w:t>
-      </w:r>
-      <w:r>
-        <w:rPr>
-          <w:rFonts w:ascii="Verdana" w:eastAsia="新細明體" w:hAnsi="Verdana" w:cs="新細明體"/>
-          <w:color w:val="000000"/>
-          <w:kern w:val="0"/>
-          <w:sz w:val="20"/>
-          <w:szCs w:val="20"/>
-        </w:rPr>
-        <w:t>，那麼</w:t>
-      </w:r>
-      <w:r>
-        <w:rPr>
-          <w:rFonts w:ascii="Verdana" w:eastAsia="新細明體" w:hAnsi="Verdana" w:cs="新細明體"/>
-          <w:color w:val="000000"/>
-          <w:kern w:val="0"/>
-          <w:sz w:val="20"/>
-          <w:szCs w:val="20"/>
-        </w:rPr>
-        <w:t>NAT</w:t>
-      </w:r>
-      <w:r>
-        <w:rPr>
-          <w:rFonts w:ascii="Verdana" w:eastAsia="新細明體" w:hAnsi="Verdana" w:cs="新細明體"/>
-          <w:color w:val="000000"/>
-          <w:kern w:val="0"/>
-          <w:sz w:val="20"/>
-          <w:szCs w:val="20"/>
-        </w:rPr>
-        <w:t>就要設定成將</w:t>
-      </w:r>
-      <w:r>
-        <w:rPr>
-          <w:rFonts w:ascii="Verdana" w:eastAsia="新細明體" w:hAnsi="Verdana" w:cs="新細明體"/>
-          <w:color w:val="000000"/>
-          <w:kern w:val="0"/>
-          <w:sz w:val="20"/>
-          <w:szCs w:val="20"/>
-        </w:rPr>
-        <w:t>80 port(http</w:t>
-      </w:r>
-      <w:r>
-        <w:rPr>
-          <w:rFonts w:ascii="Verdana" w:eastAsia="新細明體" w:hAnsi="Verdana" w:cs="新細明體"/>
-          <w:color w:val="000000"/>
-          <w:kern w:val="0"/>
-          <w:sz w:val="20"/>
-          <w:szCs w:val="20"/>
-        </w:rPr>
-        <w:t>協定的預設連接埠</w:t>
-      </w:r>
-      <w:r>
-        <w:rPr>
-          <w:rFonts w:ascii="Verdana" w:eastAsia="新細明體" w:hAnsi="Verdana" w:cs="新細明體"/>
-          <w:color w:val="000000"/>
-          <w:kern w:val="0"/>
-          <w:sz w:val="20"/>
-          <w:szCs w:val="20"/>
-        </w:rPr>
-        <w:t>)</w:t>
-      </w:r>
-      <w:r>
-        <w:rPr>
-          <w:rFonts w:ascii="Verdana" w:eastAsia="新細明體" w:hAnsi="Verdana" w:cs="新細明體"/>
-          <w:color w:val="000000"/>
-          <w:kern w:val="0"/>
-          <w:sz w:val="20"/>
-          <w:szCs w:val="20"/>
-        </w:rPr>
-        <w:t>連接到</w:t>
-      </w:r>
-      <w:r>
-        <w:rPr>
-          <w:rFonts w:ascii="Verdana" w:eastAsia="新細明體" w:hAnsi="Verdana" w:cs="新細明體"/>
-          <w:color w:val="000000"/>
-          <w:kern w:val="0"/>
-          <w:sz w:val="20"/>
-          <w:szCs w:val="20"/>
-        </w:rPr>
-        <w:t>192.168.1.2</w:t>
-      </w:r>
-      <w:r>
-        <w:rPr>
-          <w:rFonts w:ascii="Verdana" w:eastAsia="新細明體" w:hAnsi="Verdana" w:cs="新細明體"/>
-          <w:color w:val="000000"/>
-          <w:kern w:val="0"/>
-          <w:sz w:val="20"/>
-          <w:szCs w:val="20"/>
-        </w:rPr>
-        <w:t>。</w:t>
-      </w:r>
-      <w:r>
-        <w:rPr>
-          <w:rFonts w:ascii="Verdana" w:eastAsia="新細明體" w:hAnsi="Verdana" w:cs="新細明體"/>
-          <w:color w:val="000000"/>
-          <w:kern w:val="0"/>
-          <w:sz w:val="20"/>
-          <w:szCs w:val="20"/>
-        </w:rPr>
-        <w:t xml:space="preserve"> </w:t>
-      </w:r>
-    </w:p>
-    <w:p>
-      <w:pPr>
-        <w:widowControl/>
-        <w:rPr>
-          <w:rFonts w:ascii="Verdana" w:eastAsia="新細明體" w:hAnsi="Verdana" w:cs="新細明體"/>
-          <w:color w:val="000000"/>
-          <w:kern w:val="0"/>
-          <w:sz w:val="20"/>
-          <w:szCs w:val="20"/>
-        </w:rPr>
-      </w:pPr>
-      <w:r>
-        <w:rPr>
-          <w:rFonts w:ascii="Verdana" w:eastAsia="新細明體" w:hAnsi="Verdana" w:cs="新細明體"/>
-          <w:color w:val="000000"/>
-          <w:kern w:val="0"/>
-          <w:sz w:val="20"/>
-          <w:szCs w:val="20"/>
-        </w:rPr>
-        <w:t xml:space="preserve">　　</w:t>
-      </w:r>
-      <w:r>
-        <w:rPr>
-          <w:rFonts w:ascii="Verdana" w:eastAsia="新細明體" w:hAnsi="Verdana" w:cs="新細明體"/>
-          <w:color w:val="000000"/>
-          <w:kern w:val="0"/>
-          <w:sz w:val="20"/>
-          <w:szCs w:val="20"/>
-        </w:rPr>
-        <w:t>DMZ</w:t>
-      </w:r>
-      <w:r>
-        <w:rPr>
-          <w:rFonts w:ascii="Verdana" w:eastAsia="新細明體" w:hAnsi="Verdana" w:cs="新細明體"/>
-          <w:color w:val="000000"/>
-          <w:kern w:val="0"/>
-          <w:sz w:val="20"/>
-          <w:szCs w:val="20"/>
-        </w:rPr>
-        <w:t>是</w:t>
-      </w:r>
-      <w:r>
-        <w:rPr>
-          <w:rFonts w:ascii="Verdana" w:eastAsia="新細明體" w:hAnsi="Verdana" w:cs="新細明體"/>
-          <w:color w:val="000000"/>
-          <w:kern w:val="0"/>
-          <w:sz w:val="20"/>
-          <w:szCs w:val="20"/>
-        </w:rPr>
-        <w:t xml:space="preserve"> </w:t>
-      </w:r>
-      <w:proofErr w:type="spellStart"/>
-      <w:r>
-        <w:rPr>
-          <w:rFonts w:ascii="Verdana" w:eastAsia="新細明體" w:hAnsi="Verdana" w:cs="新細明體"/>
-          <w:color w:val="000000"/>
-          <w:kern w:val="0"/>
-          <w:sz w:val="20"/>
-          <w:szCs w:val="20"/>
-        </w:rPr>
-        <w:t>DeMilitarized</w:t>
-      </w:r>
-      <w:proofErr w:type="spellEnd"/>
-      <w:r>
-        <w:rPr>
-          <w:rFonts w:ascii="Verdana" w:eastAsia="新細明體" w:hAnsi="Verdana" w:cs="新細明體"/>
-          <w:color w:val="000000"/>
-          <w:kern w:val="0"/>
-          <w:sz w:val="20"/>
-          <w:szCs w:val="20"/>
-        </w:rPr>
-        <w:t xml:space="preserve"> Zone</w:t>
-      </w:r>
-      <w:r>
-        <w:rPr>
-          <w:rFonts w:ascii="Verdana" w:eastAsia="新細明體" w:hAnsi="Verdana" w:cs="新細明體"/>
-          <w:color w:val="000000"/>
-          <w:kern w:val="0"/>
-          <w:sz w:val="20"/>
-          <w:szCs w:val="20"/>
-        </w:rPr>
-        <w:t>，和</w:t>
-      </w:r>
-      <w:r>
-        <w:rPr>
-          <w:rFonts w:ascii="Verdana" w:eastAsia="新細明體" w:hAnsi="Verdana" w:cs="新細明體"/>
-          <w:color w:val="000000"/>
-          <w:kern w:val="0"/>
-          <w:sz w:val="20"/>
-          <w:szCs w:val="20"/>
-        </w:rPr>
-        <w:t>NAT</w:t>
-      </w:r>
-      <w:r>
-        <w:rPr>
-          <w:rFonts w:ascii="Verdana" w:eastAsia="新細明體" w:hAnsi="Verdana" w:cs="新細明體"/>
-          <w:color w:val="000000"/>
-          <w:kern w:val="0"/>
-          <w:sz w:val="20"/>
-          <w:szCs w:val="20"/>
-        </w:rPr>
-        <w:t>不同的是，</w:t>
-      </w:r>
-      <w:r>
-        <w:rPr>
-          <w:rFonts w:ascii="Verdana" w:eastAsia="新細明體" w:hAnsi="Verdana" w:cs="新細明體"/>
-          <w:color w:val="000000"/>
-          <w:kern w:val="0"/>
-          <w:sz w:val="20"/>
-          <w:szCs w:val="20"/>
-        </w:rPr>
-        <w:t>NAT</w:t>
-      </w:r>
-      <w:r>
-        <w:rPr>
-          <w:rFonts w:ascii="Verdana" w:eastAsia="新細明體" w:hAnsi="Verdana" w:cs="新細明體"/>
-          <w:color w:val="000000"/>
-          <w:kern w:val="0"/>
-          <w:sz w:val="20"/>
-          <w:szCs w:val="20"/>
-        </w:rPr>
-        <w:t>是將某一個或多個連接埠對應到某一個</w:t>
-      </w:r>
-      <w:r>
-        <w:rPr>
-          <w:rFonts w:ascii="Verdana" w:eastAsia="新細明體" w:hAnsi="Verdana" w:cs="新細明體"/>
-          <w:color w:val="000000"/>
-          <w:kern w:val="0"/>
-          <w:sz w:val="20"/>
-          <w:szCs w:val="20"/>
-        </w:rPr>
-        <w:t>IP</w:t>
-      </w:r>
-      <w:r>
-        <w:rPr>
-          <w:rFonts w:ascii="Verdana" w:eastAsia="新細明體" w:hAnsi="Verdana" w:cs="新細明體"/>
-          <w:color w:val="000000"/>
-          <w:kern w:val="0"/>
-          <w:sz w:val="20"/>
-          <w:szCs w:val="20"/>
-        </w:rPr>
-        <w:t>上，而</w:t>
-      </w:r>
-      <w:r>
-        <w:rPr>
-          <w:rFonts w:ascii="Verdana" w:eastAsia="新細明體" w:hAnsi="Verdana" w:cs="新細明體"/>
-          <w:color w:val="000000"/>
-          <w:kern w:val="0"/>
-          <w:sz w:val="20"/>
-          <w:szCs w:val="20"/>
-        </w:rPr>
-        <w:t>DMZ</w:t>
-      </w:r>
-      <w:r>
-        <w:rPr>
-          <w:rFonts w:ascii="Verdana" w:eastAsia="新細明體" w:hAnsi="Verdana" w:cs="新細明體"/>
-          <w:color w:val="000000"/>
-          <w:kern w:val="0"/>
-          <w:sz w:val="20"/>
-          <w:szCs w:val="20"/>
-        </w:rPr>
-        <w:t>則是直接將內部某一個</w:t>
-      </w:r>
-      <w:r>
-        <w:rPr>
-          <w:rFonts w:ascii="Verdana" w:eastAsia="新細明體" w:hAnsi="Verdana" w:cs="新細明體"/>
-          <w:color w:val="000000"/>
-          <w:kern w:val="0"/>
-          <w:sz w:val="20"/>
-          <w:szCs w:val="20"/>
-        </w:rPr>
-        <w:t>IP</w:t>
-      </w:r>
-      <w:r>
-        <w:rPr>
-          <w:rFonts w:ascii="Verdana" w:eastAsia="新細明體" w:hAnsi="Verdana" w:cs="新細明體"/>
-          <w:color w:val="000000"/>
-          <w:kern w:val="0"/>
-          <w:sz w:val="20"/>
-          <w:szCs w:val="20"/>
-        </w:rPr>
-        <w:t>對應到外部真實</w:t>
-      </w:r>
-      <w:r>
-        <w:rPr>
-          <w:rFonts w:ascii="Verdana" w:eastAsia="新細明體" w:hAnsi="Verdana" w:cs="新細明體"/>
-          <w:color w:val="000000"/>
-          <w:kern w:val="0"/>
-          <w:sz w:val="20"/>
-          <w:szCs w:val="20"/>
-        </w:rPr>
-        <w:t>IP</w:t>
-      </w:r>
-      <w:r>
-        <w:rPr>
-          <w:rFonts w:ascii="Verdana" w:eastAsia="新細明體" w:hAnsi="Verdana" w:cs="新細明體"/>
-          <w:color w:val="000000"/>
-          <w:kern w:val="0"/>
-          <w:sz w:val="20"/>
-          <w:szCs w:val="20"/>
-        </w:rPr>
-        <w:t>上。</w:t>
-      </w:r>
-      <w:r>
-        <w:rPr>
-          <w:rFonts w:ascii="Verdana" w:eastAsia="新細明體" w:hAnsi="Verdana" w:cs="新細明體"/>
-          <w:color w:val="000000"/>
-          <w:kern w:val="0"/>
-          <w:sz w:val="20"/>
-          <w:szCs w:val="20"/>
-        </w:rPr>
-        <w:t xml:space="preserve"> </w:t>
-      </w:r>
-    </w:p>
-    <w:p>
-      <w:pPr>
-        <w:widowControl/>
-        <w:rPr>
-          <w:rFonts w:ascii="Verdana" w:eastAsia="新細明體" w:hAnsi="Verdana" w:cs="新細明體"/>
-          <w:color w:val="000000"/>
-          <w:kern w:val="0"/>
-          <w:sz w:val="20"/>
-          <w:szCs w:val="20"/>
-        </w:rPr>
-      </w:pPr>
-      <w:r>
-        <w:rPr>
-          <w:rFonts w:ascii="Verdana" w:eastAsia="新細明體" w:hAnsi="Verdana" w:cs="新細明體"/>
-          <w:color w:val="000000"/>
-          <w:kern w:val="0"/>
-          <w:sz w:val="20"/>
-          <w:szCs w:val="20"/>
-        </w:rPr>
-        <w:t xml:space="preserve">　　其他的功能則要看使用者的需求而定，一般來說，越多的功能、越高的安全性，代表著越高的價格，這是必然的事情。</w:t>
-      </w:r>
-    </w:p>
-    <w:p>
-      <w:pPr>
-        <w:widowControl/>
-        <w:rPr>
-          <w:rFonts w:ascii="Verdana" w:eastAsia="新細明體" w:hAnsi="Verdana" w:cs="新細明體"/>
-          <w:kern w:val="0"/>
-          <w:sz w:val="20"/>
-          <w:szCs w:val="20"/>
-        </w:rPr>
-      </w:pPr>
-      <w:r>
-        <w:rPr>
-          <w:rFonts w:ascii="Verdana" w:eastAsia="新細明體" w:hAnsi="Verdana" w:cs="新細明體"/>
+          <w:rFonts w:ascii="Verdana" w:eastAsia="PMingLiU" w:hAnsi="Verdana" w:cs="PMingLiU"/>
           <w:kern w:val="0"/>
           <w:sz w:val="20"/>
           <w:szCs w:val="20"/>
@@ -6844,6 +6348,44 @@
     </w:sectPr>
   </w:body>
 </w:document>
+</file>
+
+<file path=word/endnotes.xml><?xml version="1.0" encoding="utf-8"?>
+<w:endnotes xmlns:wpc="http://schemas.microsoft.com/office/word/2010/wordprocessingCanvas" xmlns:mc="http://schemas.openxmlformats.org/markup-compatibility/2006" xmlns:o="urn:schemas-microsoft-com:office:office" xmlns:r="http://schemas.openxmlformats.org/officeDocument/2006/relationships" xmlns:m="http://schemas.openxmlformats.org/officeDocument/2006/math" xmlns:v="urn:schemas-microsoft-com:vml" xmlns:wp14="http://schemas.microsoft.com/office/word/2010/wordprocessingDrawing" xmlns:wp="http://schemas.openxmlformats.org/drawingml/2006/wordprocessingDrawing" xmlns:w10="urn:schemas-microsoft-com:office:word" xmlns:w="http://schemas.openxmlformats.org/wordprocessingml/2006/main" xmlns:w14="http://schemas.microsoft.com/office/word/2010/wordml" xmlns:wpg="http://schemas.microsoft.com/office/word/2010/wordprocessingGroup" xmlns:wpi="http://schemas.microsoft.com/office/word/2010/wordprocessingInk" xmlns:wne="http://schemas.microsoft.com/office/word/2006/wordml" xmlns:wps="http://schemas.microsoft.com/office/word/2010/wordprocessingShape" mc:Ignorable="w14 wp14">
+  <w:endnote w:type="separator" w:id="-1">
+    <w:p>
+      <w:r>
+        <w:separator/>
+      </w:r>
+    </w:p>
+  </w:endnote>
+  <w:endnote w:type="continuationSeparator" w:id="0">
+    <w:p>
+      <w:r>
+        <w:continuationSeparator/>
+      </w:r>
+    </w:p>
+  </w:endnote>
+</w:endnotes>
+</file>
+
+<file path=word/footnotes.xml><?xml version="1.0" encoding="utf-8"?>
+<w:footnotes xmlns:wpc="http://schemas.microsoft.com/office/word/2010/wordprocessingCanvas" xmlns:mc="http://schemas.openxmlformats.org/markup-compatibility/2006" xmlns:o="urn:schemas-microsoft-com:office:office" xmlns:r="http://schemas.openxmlformats.org/officeDocument/2006/relationships" xmlns:m="http://schemas.openxmlformats.org/officeDocument/2006/math" xmlns:v="urn:schemas-microsoft-com:vml" xmlns:wp14="http://schemas.microsoft.com/office/word/2010/wordprocessingDrawing" xmlns:wp="http://schemas.openxmlformats.org/drawingml/2006/wordprocessingDrawing" xmlns:w10="urn:schemas-microsoft-com:office:word" xmlns:w="http://schemas.openxmlformats.org/wordprocessingml/2006/main" xmlns:w14="http://schemas.microsoft.com/office/word/2010/wordml" xmlns:wpg="http://schemas.microsoft.com/office/word/2010/wordprocessingGroup" xmlns:wpi="http://schemas.microsoft.com/office/word/2010/wordprocessingInk" xmlns:wne="http://schemas.microsoft.com/office/word/2006/wordml" xmlns:wps="http://schemas.microsoft.com/office/word/2010/wordprocessingShape" mc:Ignorable="w14 wp14">
+  <w:footnote w:type="separator" w:id="-1">
+    <w:p>
+      <w:r>
+        <w:separator/>
+      </w:r>
+    </w:p>
+  </w:footnote>
+  <w:footnote w:type="continuationSeparator" w:id="0">
+    <w:p>
+      <w:r>
+        <w:continuationSeparator/>
+      </w:r>
+    </w:p>
+  </w:footnote>
+</w:footnotes>
 </file>
 
 <file path=word/numbering.xml><?xml version="1.0" encoding="utf-8"?>
@@ -7188,7 +6730,7 @@
     <w:lsdException w:name="Bibliography" w:uiPriority="37"/>
     <w:lsdException w:name="TOC Heading" w:uiPriority="39" w:qFormat="1"/>
   </w:latentStyles>
-  <w:style w:type="paragraph" w:default="1" w:styleId="Normal">
+  <w:style w:type="paragraph" w:default="1" w:styleId="a">
     <w:name w:val="Normal"/>
     <w:qFormat/>
     <w:rsid w:val="00865545"/>
@@ -7196,13 +6738,13 @@
       <w:widowControl w:val="0"/>
     </w:pPr>
   </w:style>
-  <w:style w:type="character" w:default="1" w:styleId="DefaultParagraphFont">
+  <w:style w:type="character" w:default="1" w:styleId="a0">
     <w:name w:val="Default Paragraph Font"/>
     <w:uiPriority w:val="1"/>
     <w:semiHidden/>
     <w:unhideWhenUsed/>
   </w:style>
-  <w:style w:type="table" w:default="1" w:styleId="TableNormal">
+  <w:style w:type="table" w:default="1" w:styleId="a1">
     <w:name w:val="Normal Table"/>
     <w:uiPriority w:val="99"/>
     <w:semiHidden/>
@@ -7217,15 +6759,15 @@
       </w:tblCellMar>
     </w:tblPr>
   </w:style>
-  <w:style w:type="numbering" w:default="1" w:styleId="NoList">
+  <w:style w:type="numbering" w:default="1" w:styleId="a2">
     <w:name w:val="No List"/>
     <w:uiPriority w:val="99"/>
     <w:semiHidden/>
     <w:unhideWhenUsed/>
   </w:style>
-  <w:style w:type="paragraph" w:styleId="NormalWeb">
+  <w:style w:type="paragraph" w:styleId="Web">
     <w:name w:val="Normal (Web)"/>
-    <w:basedOn w:val="Normal"/>
+    <w:basedOn w:val="a"/>
     <w:uiPriority w:val="99"/>
     <w:semiHidden/>
     <w:unhideWhenUsed/>
@@ -7235,15 +6777,15 @@
       <w:spacing w:before="100" w:beforeAutospacing="1" w:after="100" w:afterAutospacing="1"/>
     </w:pPr>
     <w:rPr>
-      <w:rFonts w:ascii="新細明體" w:eastAsia="新細明體" w:hAnsi="新細明體" w:cs="新細明體"/>
+      <w:rFonts w:ascii="PMingLiU" w:eastAsia="PMingLiU" w:hAnsi="PMingLiU" w:cs="PMingLiU"/>
       <w:kern w:val="0"/>
       <w:szCs w:val="24"/>
     </w:rPr>
   </w:style>
-  <w:style w:type="paragraph" w:styleId="HTMLPreformatted">
+  <w:style w:type="paragraph" w:styleId="HTML">
     <w:name w:val="HTML Preformatted"/>
-    <w:basedOn w:val="Normal"/>
-    <w:link w:val="HTMLPreformattedChar"/>
+    <w:basedOn w:val="a"/>
+    <w:link w:val="HTML0"/>
     <w:uiPriority w:val="99"/>
     <w:semiHidden/>
     <w:unhideWhenUsed/>
@@ -7270,27 +6812,27 @@
       </w:tabs>
     </w:pPr>
     <w:rPr>
-      <w:rFonts w:ascii="細明體" w:eastAsia="細明體" w:hAnsi="細明體" w:cs="細明體"/>
+      <w:rFonts w:ascii="MingLiU" w:eastAsia="MingLiU" w:hAnsi="MingLiU" w:cs="MingLiU"/>
       <w:kern w:val="0"/>
       <w:szCs w:val="24"/>
     </w:rPr>
   </w:style>
-  <w:style w:type="character" w:customStyle="1" w:styleId="HTMLPreformattedChar">
-    <w:name w:val="HTML Preformatted Char"/>
-    <w:basedOn w:val="DefaultParagraphFont"/>
-    <w:link w:val="HTMLPreformatted"/>
+  <w:style w:type="character" w:customStyle="1" w:styleId="HTML0">
+    <w:name w:val="HTML 預設格式 字元"/>
+    <w:basedOn w:val="a0"/>
+    <w:link w:val="HTML"/>
     <w:uiPriority w:val="99"/>
     <w:semiHidden/>
     <w:rsid w:val="00FF1754"/>
     <w:rPr>
-      <w:rFonts w:ascii="細明體" w:eastAsia="細明體" w:hAnsi="細明體" w:cs="細明體"/>
+      <w:rFonts w:ascii="MingLiU" w:eastAsia="MingLiU" w:hAnsi="MingLiU" w:cs="MingLiU"/>
       <w:kern w:val="0"/>
       <w:szCs w:val="24"/>
     </w:rPr>
   </w:style>
-  <w:style w:type="paragraph" w:styleId="ListParagraph">
+  <w:style w:type="paragraph" w:styleId="a3">
     <w:name w:val="List Paragraph"/>
-    <w:basedOn w:val="Normal"/>
+    <w:basedOn w:val="a"/>
     <w:uiPriority w:val="34"/>
     <w:qFormat/>
     <w:rsid w:val="009845F1"/>
@@ -7298,10 +6840,10 @@
       <w:ind w:leftChars="200" w:left="480"/>
     </w:pPr>
   </w:style>
-  <w:style w:type="paragraph" w:styleId="BalloonText">
+  <w:style w:type="paragraph" w:styleId="a4">
     <w:name w:val="Balloon Text"/>
-    <w:basedOn w:val="Normal"/>
-    <w:link w:val="BalloonTextChar"/>
+    <w:basedOn w:val="a"/>
+    <w:link w:val="a5"/>
     <w:uiPriority w:val="99"/>
     <w:semiHidden/>
     <w:unhideWhenUsed/>
@@ -7312,10 +6854,10 @@
       <w:szCs w:val="16"/>
     </w:rPr>
   </w:style>
-  <w:style w:type="character" w:customStyle="1" w:styleId="BalloonTextChar">
-    <w:name w:val="Balloon Text Char"/>
-    <w:basedOn w:val="DefaultParagraphFont"/>
-    <w:link w:val="BalloonText"/>
+  <w:style w:type="character" w:customStyle="1" w:styleId="a5">
+    <w:name w:val="註解方塊文字 字元"/>
+    <w:basedOn w:val="a0"/>
+    <w:link w:val="a4"/>
     <w:uiPriority w:val="99"/>
     <w:semiHidden/>
     <w:rsid w:val="00045F3B"/>
@@ -7323,6 +6865,66 @@
       <w:rFonts w:asciiTheme="majorHAnsi" w:eastAsiaTheme="majorEastAsia" w:hAnsiTheme="majorHAnsi" w:cstheme="majorBidi"/>
       <w:sz w:val="16"/>
       <w:szCs w:val="16"/>
+    </w:rPr>
+  </w:style>
+  <w:style w:type="paragraph" w:styleId="a6">
+    <w:name w:val="header"/>
+    <w:basedOn w:val="a"/>
+    <w:link w:val="a7"/>
+    <w:uiPriority w:val="99"/>
+    <w:unhideWhenUsed/>
+    <w:rsid w:val="001B765D"/>
+    <w:pPr>
+      <w:tabs>
+        <w:tab w:val="center" w:pos="4513"/>
+        <w:tab w:val="right" w:pos="9026"/>
+      </w:tabs>
+      <w:snapToGrid w:val="0"/>
+    </w:pPr>
+    <w:rPr>
+      <w:sz w:val="20"/>
+      <w:szCs w:val="20"/>
+    </w:rPr>
+  </w:style>
+  <w:style w:type="character" w:customStyle="1" w:styleId="a7">
+    <w:name w:val="頁首 字元"/>
+    <w:basedOn w:val="a0"/>
+    <w:link w:val="a6"/>
+    <w:uiPriority w:val="99"/>
+    <w:rsid w:val="001B765D"/>
+    <w:rPr>
+      <w:sz w:val="20"/>
+      <w:szCs w:val="20"/>
+    </w:rPr>
+  </w:style>
+  <w:style w:type="paragraph" w:styleId="a8">
+    <w:name w:val="footer"/>
+    <w:basedOn w:val="a"/>
+    <w:link w:val="a9"/>
+    <w:uiPriority w:val="99"/>
+    <w:unhideWhenUsed/>
+    <w:rsid w:val="001B765D"/>
+    <w:pPr>
+      <w:tabs>
+        <w:tab w:val="center" w:pos="4513"/>
+        <w:tab w:val="right" w:pos="9026"/>
+      </w:tabs>
+      <w:snapToGrid w:val="0"/>
+    </w:pPr>
+    <w:rPr>
+      <w:sz w:val="20"/>
+      <w:szCs w:val="20"/>
+    </w:rPr>
+  </w:style>
+  <w:style w:type="character" w:customStyle="1" w:styleId="a9">
+    <w:name w:val="頁尾 字元"/>
+    <w:basedOn w:val="a0"/>
+    <w:link w:val="a8"/>
+    <w:uiPriority w:val="99"/>
+    <w:rsid w:val="001B765D"/>
+    <w:rPr>
+      <w:sz w:val="20"/>
+      <w:szCs w:val="20"/>
     </w:rPr>
   </w:style>
 </w:styles>
@@ -7481,20 +7083,20 @@
     <w:lsdException w:name="Bibliography" w:uiPriority="37"/>
     <w:lsdException w:name="TOC Heading" w:uiPriority="39" w:qFormat="1"/>
   </w:latentStyles>
-  <w:style w:type="paragraph" w:default="1" w:styleId="Normal">
+  <w:style w:type="paragraph" w:default="1" w:styleId="a">
     <w:name w:val="Normal"/>
     <w:qFormat/>
     <w:pPr>
       <w:widowControl w:val="0"/>
     </w:pPr>
   </w:style>
-  <w:style w:type="character" w:default="1" w:styleId="DefaultParagraphFont">
+  <w:style w:type="character" w:default="1" w:styleId="a0">
     <w:name w:val="Default Paragraph Font"/>
     <w:uiPriority w:val="1"/>
     <w:semiHidden/>
     <w:unhideWhenUsed/>
   </w:style>
-  <w:style w:type="table" w:default="1" w:styleId="TableNormal">
+  <w:style w:type="table" w:default="1" w:styleId="a1">
     <w:name w:val="Normal Table"/>
     <w:uiPriority w:val="99"/>
     <w:semiHidden/>
@@ -7509,7 +7111,7 @@
       </w:tblCellMar>
     </w:tblPr>
   </w:style>
-  <w:style w:type="numbering" w:default="1" w:styleId="NoList">
+  <w:style w:type="numbering" w:default="1" w:styleId="a2">
     <w:name w:val="No List"/>
     <w:uiPriority w:val="99"/>
     <w:semiHidden/>

--- a/Work/Ruckus/Bonding.docx
+++ b/Work/Ruckus/Bonding.docx
@@ -57,67 +57,7 @@
           <w:sz w:val="20"/>
           <w:szCs w:val="20"/>
         </w:rPr>
-        <w:t xml:space="preserve">　　其實所謂的「無線」有很多種，例如藍芽（</w:t>
-      </w:r>
-      <w:r>
-        <w:rPr>
-          <w:rFonts w:ascii="Verdana" w:eastAsia="PMingLiU" w:hAnsi="Verdana" w:cs="PMingLiU"/>
-          <w:color w:val="000000"/>
-          <w:kern w:val="0"/>
-          <w:sz w:val="20"/>
-          <w:szCs w:val="20"/>
-        </w:rPr>
-        <w:t>Bluetooth</w:t>
-      </w:r>
-      <w:r>
-        <w:rPr>
-          <w:rFonts w:ascii="Verdana" w:eastAsia="PMingLiU" w:hAnsi="Verdana" w:cs="PMingLiU"/>
-          <w:color w:val="000000"/>
-          <w:kern w:val="0"/>
-          <w:sz w:val="20"/>
-          <w:szCs w:val="20"/>
-        </w:rPr>
-        <w:t>）、</w:t>
-      </w:r>
-      <w:r>
-        <w:rPr>
-          <w:rFonts w:ascii="Verdana" w:eastAsia="PMingLiU" w:hAnsi="Verdana" w:cs="PMingLiU"/>
-          <w:color w:val="000000"/>
-          <w:kern w:val="0"/>
-          <w:sz w:val="20"/>
-          <w:szCs w:val="20"/>
-        </w:rPr>
-        <w:t>GSM/GPRS</w:t>
-      </w:r>
-      <w:r>
-        <w:rPr>
-          <w:rFonts w:ascii="Verdana" w:eastAsia="PMingLiU" w:hAnsi="Verdana" w:cs="PMingLiU"/>
-          <w:color w:val="000000"/>
-          <w:kern w:val="0"/>
-          <w:sz w:val="20"/>
-          <w:szCs w:val="20"/>
-        </w:rPr>
-        <w:t>、</w:t>
-      </w:r>
-      <w:r>
-        <w:rPr>
-          <w:rFonts w:ascii="Verdana" w:eastAsia="PMingLiU" w:hAnsi="Verdana" w:cs="PMingLiU"/>
-          <w:color w:val="000000"/>
-          <w:kern w:val="0"/>
-          <w:sz w:val="20"/>
-          <w:szCs w:val="20"/>
-        </w:rPr>
-        <w:t>3G</w:t>
-      </w:r>
-      <w:r>
-        <w:rPr>
-          <w:rFonts w:ascii="Verdana" w:eastAsia="PMingLiU" w:hAnsi="Verdana" w:cs="PMingLiU"/>
-          <w:color w:val="000000"/>
-          <w:kern w:val="0"/>
-          <w:sz w:val="20"/>
-          <w:szCs w:val="20"/>
-        </w:rPr>
-        <w:t>或對講機使用的無線技術，都可以算是廣義無線技術的一種，因此如果廣泛的講「無線產品」或「無線網路產品」事實上不是很精確，我們大部分時候談到「無線網路」，</w:t>
+        <w:t xml:space="preserve">　　大部分談到「無線網路」，</w:t>
       </w:r>
       <w:r>
         <w:rPr>
@@ -150,7 +90,7 @@
           <w:szCs w:val="20"/>
           <w:shd w:val="pct15" w:color="auto" w:fill="FFFFFF"/>
         </w:rPr>
-        <w:t>（</w:t>
+        <w:t>(</w:t>
       </w:r>
       <w:r>
         <w:rPr>
@@ -172,7 +112,18 @@
           <w:szCs w:val="20"/>
           <w:shd w:val="pct15" w:color="auto" w:fill="FFFFFF"/>
         </w:rPr>
-        <w:t>），也就是「無線區域網路」</w:t>
+        <w:t>)</w:t>
+      </w:r>
+      <w:r>
+        <w:rPr>
+          <w:rFonts w:ascii="Verdana" w:eastAsia="PMingLiU" w:hAnsi="Verdana" w:cs="PMingLiU"/>
+          <w:color w:val="0000CC"/>
+          <w:kern w:val="0"/>
+          <w:sz w:val="20"/>
+          <w:szCs w:val="20"/>
+          <w:shd w:val="pct15" w:color="auto" w:fill="FFFFFF"/>
+        </w:rPr>
+        <w:t>，也就是「無線區域網路」</w:t>
       </w:r>
       <w:r>
         <w:rPr>
@@ -248,7 +199,18 @@
           <w:szCs w:val="20"/>
           <w:shd w:val="pct15" w:color="auto" w:fill="FFFFFF"/>
         </w:rPr>
-        <w:t>系列的無線傳輸標準，最常見的便是傳輸頻寬包括</w:t>
+        <w:t>系列的無線傳輸標準，最常見的</w:t>
+      </w:r>
+      <w:r>
+        <w:rPr>
+          <w:rFonts w:ascii="Verdana" w:eastAsia="PMingLiU" w:hAnsi="Verdana" w:cs="PMingLiU"/>
+          <w:color w:val="0000CC"/>
+          <w:kern w:val="0"/>
+          <w:sz w:val="20"/>
+          <w:szCs w:val="20"/>
+          <w:shd w:val="pct15" w:color="auto" w:fill="FFFFFF"/>
+        </w:rPr>
+        <w:t>是傳輸頻寬包括</w:t>
       </w:r>
       <w:r>
         <w:rPr>
@@ -418,42 +380,91 @@
       <w:r>
         <w:rPr>
           <w:rFonts w:ascii="Verdana" w:eastAsia="PMingLiU" w:hAnsi="Verdana" w:cs="PMingLiU"/>
-          <w:color w:val="000000"/>
-          <w:kern w:val="0"/>
-          <w:sz w:val="20"/>
-          <w:szCs w:val="20"/>
+          <w:color w:val="0000CC"/>
+          <w:kern w:val="0"/>
+          <w:sz w:val="20"/>
+          <w:szCs w:val="20"/>
+          <w:shd w:val="pct15" w:color="auto" w:fill="FFFFFF"/>
         </w:rPr>
         <w:t>其實</w:t>
       </w:r>
       <w:r>
         <w:rPr>
           <w:rFonts w:ascii="Verdana" w:eastAsia="PMingLiU" w:hAnsi="Verdana" w:cs="PMingLiU"/>
-          <w:color w:val="000000"/>
-          <w:kern w:val="0"/>
-          <w:sz w:val="20"/>
-          <w:szCs w:val="20"/>
+          <w:color w:val="0000CC"/>
+          <w:kern w:val="0"/>
+          <w:sz w:val="20"/>
+          <w:szCs w:val="20"/>
+          <w:shd w:val="pct15" w:color="auto" w:fill="FFFFFF"/>
         </w:rPr>
         <w:t>WLAN</w:t>
       </w:r>
       <w:r>
         <w:rPr>
           <w:rFonts w:ascii="Verdana" w:eastAsia="PMingLiU" w:hAnsi="Verdana" w:cs="PMingLiU"/>
-          <w:color w:val="000000"/>
-          <w:kern w:val="0"/>
-          <w:sz w:val="20"/>
-          <w:szCs w:val="20"/>
-        </w:rPr>
-        <w:t>無線區域網路顧名思意就只是指透過無線化的區域網路，可視為取代或延伸傳統乙太網路的一種方式。簡單而言，它所能發揮的功能就是把家中原本用來連結</w:t>
-      </w:r>
-      <w:r>
-        <w:rPr>
-          <w:rFonts w:ascii="Verdana" w:eastAsia="PMingLiU" w:hAnsi="Verdana" w:cs="PMingLiU"/>
-          <w:color w:val="000000"/>
-          <w:kern w:val="0"/>
-          <w:sz w:val="20"/>
-          <w:szCs w:val="20"/>
-        </w:rPr>
-        <w:t>ADSL Modem</w:t>
+          <w:color w:val="0000CC"/>
+          <w:kern w:val="0"/>
+          <w:sz w:val="20"/>
+          <w:szCs w:val="20"/>
+          <w:shd w:val="pct15" w:color="auto" w:fill="FFFFFF"/>
+        </w:rPr>
+        <w:t>無線區域網路</w:t>
+      </w:r>
+      <w:proofErr w:type="gramStart"/>
+      <w:r>
+        <w:rPr>
+          <w:rFonts w:ascii="Verdana" w:eastAsia="PMingLiU" w:hAnsi="Verdana" w:cs="PMingLiU"/>
+          <w:color w:val="0000CC"/>
+          <w:kern w:val="0"/>
+          <w:sz w:val="20"/>
+          <w:szCs w:val="20"/>
+          <w:shd w:val="pct15" w:color="auto" w:fill="FFFFFF"/>
+        </w:rPr>
+        <w:t>顧名思意</w:t>
+      </w:r>
+      <w:proofErr w:type="gramEnd"/>
+      <w:r>
+        <w:rPr>
+          <w:rFonts w:ascii="Verdana" w:eastAsia="PMingLiU" w:hAnsi="Verdana" w:cs="PMingLiU"/>
+          <w:color w:val="0000CC"/>
+          <w:kern w:val="0"/>
+          <w:sz w:val="20"/>
+          <w:szCs w:val="20"/>
+          <w:shd w:val="pct15" w:color="auto" w:fill="FFFFFF"/>
+        </w:rPr>
+        <w:t>就只是指透過無線化的區域網路，可視為取代或延伸傳統乙太網路的一種方式</w:t>
+      </w:r>
+      <w:r>
+        <w:rPr>
+          <w:rFonts w:ascii="Verdana" w:eastAsia="PMingLiU" w:hAnsi="Verdana" w:cs="PMingLiU"/>
+          <w:color w:val="000000"/>
+          <w:kern w:val="0"/>
+          <w:sz w:val="20"/>
+          <w:szCs w:val="20"/>
+        </w:rPr>
+        <w:t>。簡單而言，它所能發揮的功能就是把家中原本用來連結</w:t>
+      </w:r>
+      <w:r>
+        <w:rPr>
+          <w:rFonts w:ascii="Verdana" w:eastAsia="PMingLiU" w:hAnsi="Verdana" w:cs="PMingLiU"/>
+          <w:color w:val="000000"/>
+          <w:kern w:val="0"/>
+          <w:sz w:val="20"/>
+          <w:szCs w:val="20"/>
+        </w:rPr>
+        <w:t>ADSL M</w:t>
+      </w:r>
+      <w:bookmarkStart w:id="0" w:name="_GoBack"/>
+      <w:bookmarkEnd w:id="0"/>
+      <w:r>
+        <w:rPr>
+          <w:rFonts w:ascii="Verdana" w:eastAsia="PMingLiU" w:hAnsi="Verdana" w:cs="PMingLiU"/>
+          <w:color w:val="000000"/>
+          <w:kern w:val="0"/>
+          <w:sz w:val="20"/>
+          <w:szCs w:val="20"/>
+        </w:rPr>
+        <w:t>odem</w:t>
       </w:r>
       <w:r>
         <w:rPr>
@@ -543,39 +554,39 @@
           <w:sz w:val="20"/>
           <w:szCs w:val="20"/>
         </w:rPr>
-        <w:t>，不然廣告中的美好情景基本上是不太可能發生在現實生活。</w:t>
-      </w:r>
-      <w:r>
-        <w:rPr>
-          <w:rFonts w:ascii="Verdana" w:eastAsia="PMingLiU" w:hAnsi="Verdana" w:cs="PMingLiU"/>
-          <w:color w:val="000000"/>
-          <w:kern w:val="0"/>
-          <w:sz w:val="20"/>
-          <w:szCs w:val="20"/>
-        </w:rPr>
-        <w:t xml:space="preserve"> </w:t>
-      </w:r>
-    </w:p>
-    <w:p>
-      <w:pPr>
-        <w:widowControl/>
-        <w:rPr>
-          <w:rFonts w:ascii="Verdana" w:eastAsia="PMingLiU" w:hAnsi="Verdana" w:cs="PMingLiU"/>
-          <w:color w:val="000000"/>
-          <w:kern w:val="0"/>
-          <w:sz w:val="20"/>
-          <w:szCs w:val="20"/>
-        </w:rPr>
-      </w:pPr>
-      <w:r>
-        <w:rPr>
-          <w:rFonts w:ascii="Verdana" w:eastAsia="PMingLiU" w:hAnsi="Verdana" w:cs="PMingLiU"/>
-          <w:color w:val="000000"/>
-          <w:kern w:val="0"/>
-          <w:sz w:val="20"/>
-          <w:szCs w:val="20"/>
-        </w:rPr>
-        <w:t xml:space="preserve">　　在前幾年網路興起時，「最後一哩」（</w:t>
+        <w:t>，不然廣告中的美好情景基本上是不太可能發生在現實生活。在前幾年網路興起時，「最後</w:t>
+      </w:r>
+      <w:proofErr w:type="gramStart"/>
+      <w:r>
+        <w:rPr>
+          <w:rFonts w:ascii="Verdana" w:eastAsia="PMingLiU" w:hAnsi="Verdana" w:cs="PMingLiU"/>
+          <w:color w:val="000000"/>
+          <w:kern w:val="0"/>
+          <w:sz w:val="20"/>
+          <w:szCs w:val="20"/>
+        </w:rPr>
+        <w:t>一</w:t>
+      </w:r>
+      <w:proofErr w:type="gramEnd"/>
+      <w:r>
+        <w:rPr>
+          <w:rFonts w:ascii="Verdana" w:eastAsia="PMingLiU" w:hAnsi="Verdana" w:cs="PMingLiU"/>
+          <w:color w:val="000000"/>
+          <w:kern w:val="0"/>
+          <w:sz w:val="20"/>
+          <w:szCs w:val="20"/>
+        </w:rPr>
+        <w:t>哩」</w:t>
+      </w:r>
+      <w:r>
+        <w:rPr>
+          <w:rFonts w:ascii="Verdana" w:eastAsia="PMingLiU" w:hAnsi="Verdana" w:cs="PMingLiU"/>
+          <w:color w:val="000000"/>
+          <w:kern w:val="0"/>
+          <w:sz w:val="20"/>
+          <w:szCs w:val="20"/>
+        </w:rPr>
+        <w:t>(</w:t>
       </w:r>
       <w:r>
         <w:rPr>
@@ -595,7 +606,39 @@
           <w:sz w:val="20"/>
           <w:szCs w:val="20"/>
         </w:rPr>
-        <w:t>）這個名詞相當流行，最後一哩泛指從</w:t>
+        <w:t>)</w:t>
+      </w:r>
+      <w:r>
+        <w:rPr>
+          <w:rFonts w:ascii="Verdana" w:eastAsia="PMingLiU" w:hAnsi="Verdana" w:cs="PMingLiU"/>
+          <w:color w:val="000000"/>
+          <w:kern w:val="0"/>
+          <w:sz w:val="20"/>
+          <w:szCs w:val="20"/>
+        </w:rPr>
+        <w:t>這個名詞相當流行，最後</w:t>
+      </w:r>
+      <w:proofErr w:type="gramStart"/>
+      <w:r>
+        <w:rPr>
+          <w:rFonts w:ascii="Verdana" w:eastAsia="PMingLiU" w:hAnsi="Verdana" w:cs="PMingLiU"/>
+          <w:color w:val="000000"/>
+          <w:kern w:val="0"/>
+          <w:sz w:val="20"/>
+          <w:szCs w:val="20"/>
+        </w:rPr>
+        <w:t>一</w:t>
+      </w:r>
+      <w:proofErr w:type="gramEnd"/>
+      <w:r>
+        <w:rPr>
+          <w:rFonts w:ascii="Verdana" w:eastAsia="PMingLiU" w:hAnsi="Verdana" w:cs="PMingLiU"/>
+          <w:color w:val="000000"/>
+          <w:kern w:val="0"/>
+          <w:sz w:val="20"/>
+          <w:szCs w:val="20"/>
+        </w:rPr>
+        <w:t>哩泛指從</w:t>
       </w:r>
       <w:r>
         <w:rPr>
@@ -635,7 +678,51 @@
           <w:sz w:val="20"/>
           <w:szCs w:val="20"/>
         </w:rPr>
-        <w:t>只是最後一哩的最後幾公尺而已；如果你真的想要隨時隨時無線上網，那麼或許選則手機會通就可以上網的</w:t>
+        <w:t>只是最後</w:t>
+      </w:r>
+      <w:proofErr w:type="gramStart"/>
+      <w:r>
+        <w:rPr>
+          <w:rFonts w:ascii="Verdana" w:eastAsia="PMingLiU" w:hAnsi="Verdana" w:cs="PMingLiU"/>
+          <w:color w:val="000000"/>
+          <w:kern w:val="0"/>
+          <w:sz w:val="20"/>
+          <w:szCs w:val="20"/>
+        </w:rPr>
+        <w:t>一</w:t>
+      </w:r>
+      <w:proofErr w:type="gramEnd"/>
+      <w:r>
+        <w:rPr>
+          <w:rFonts w:ascii="Verdana" w:eastAsia="PMingLiU" w:hAnsi="Verdana" w:cs="PMingLiU"/>
+          <w:color w:val="000000"/>
+          <w:kern w:val="0"/>
+          <w:sz w:val="20"/>
+          <w:szCs w:val="20"/>
+        </w:rPr>
+        <w:t>哩的最後幾公尺而已；如果你真的想要</w:t>
+      </w:r>
+      <w:proofErr w:type="gramStart"/>
+      <w:r>
+        <w:rPr>
+          <w:rFonts w:ascii="Verdana" w:eastAsia="PMingLiU" w:hAnsi="Verdana" w:cs="PMingLiU"/>
+          <w:color w:val="000000"/>
+          <w:kern w:val="0"/>
+          <w:sz w:val="20"/>
+          <w:szCs w:val="20"/>
+        </w:rPr>
+        <w:t>隨時隨時</w:t>
+      </w:r>
+      <w:proofErr w:type="gramEnd"/>
+      <w:r>
+        <w:rPr>
+          <w:rFonts w:ascii="Verdana" w:eastAsia="PMingLiU" w:hAnsi="Verdana" w:cs="PMingLiU"/>
+          <w:color w:val="000000"/>
+          <w:kern w:val="0"/>
+          <w:sz w:val="20"/>
+          <w:szCs w:val="20"/>
+        </w:rPr>
+        <w:t>無線上網，那麼或許選則手機會通就可以上網的</w:t>
       </w:r>
       <w:r>
         <w:rPr>
@@ -3309,7 +3396,6 @@
           <w:sz w:val="20"/>
           <w:szCs w:val="20"/>
         </w:rPr>
-        <w:lastRenderedPageBreak/>
         <w:t xml:space="preserve">　　</w:t>
       </w:r>
       <w:r>
@@ -3516,6 +3602,7 @@
           <w:sz w:val="20"/>
           <w:szCs w:val="20"/>
         </w:rPr>
+        <w:lastRenderedPageBreak/>
         <w:t xml:space="preserve">　　</w:t>
       </w:r>
       <w:r>
@@ -6305,19 +6392,7 @@
           <w:sz w:val="20"/>
           <w:szCs w:val="20"/>
         </w:rPr>
-        <w:t>上。</w:t>
-      </w:r>
-      <w:bookmarkStart w:id="0" w:name="_GoBack"/>
-      <w:bookmarkEnd w:id="0"/>
-      <w:r>
-        <w:rPr>
-          <w:rFonts w:ascii="Verdana" w:eastAsia="PMingLiU" w:hAnsi="Verdana" w:cs="PMingLiU"/>
-          <w:color w:val="000000"/>
-          <w:kern w:val="0"/>
-          <w:sz w:val="20"/>
-          <w:szCs w:val="20"/>
-        </w:rPr>
-        <w:t>其他的功能則要看使用者的需求而定，一般來說，越多的功能、越高的安全性，代表著越高的價格，這是必然的事情。</w:t>
+        <w:t>上。其他的功能則要看使用者的需求而定，一般來說，越多的功能、越高的安全性，代表著越高的價格，這是必然的事情。</w:t>
       </w:r>
     </w:p>
     <w:p>
